--- a/docs/CIS_678_Project2_DesignDocument.docx
+++ b/docs/CIS_678_Project2_DesignDocument.docx
@@ -127,8 +127,6 @@
           <w:szCs w:val="40"/>
         </w:rPr>
       </w:pPr>
-      <w:bookmarkStart w:id="0" w:name="_GoBack"/>
-      <w:bookmarkEnd w:id="0"/>
     </w:p>
     <w:p>
       <w:pPr>
@@ -277,7 +275,7 @@
           <w:sz w:val="24"/>
           <w:szCs w:val="24"/>
         </w:rPr>
-        <w:t>To demonstrate our programming abilities as an introductory project i</w:t>
+        <w:t>We look to further expand our abilities</w:t>
       </w:r>
       <w:r>
         <w:rPr>
@@ -285,7 +283,7 @@
           <w:sz w:val="24"/>
           <w:szCs w:val="24"/>
         </w:rPr>
-        <w:t xml:space="preserve">n </w:t>
+        <w:t xml:space="preserve"> i</w:t>
       </w:r>
       <w:r>
         <w:rPr>
@@ -293,7 +291,7 @@
           <w:sz w:val="24"/>
           <w:szCs w:val="24"/>
         </w:rPr>
-        <w:t>CIS 678</w:t>
+        <w:t xml:space="preserve">n </w:t>
       </w:r>
       <w:r>
         <w:rPr>
@@ -301,7 +299,7 @@
           <w:sz w:val="24"/>
           <w:szCs w:val="24"/>
         </w:rPr>
-        <w:t xml:space="preserve"> –</w:t>
+        <w:t>CIS 678</w:t>
       </w:r>
       <w:r>
         <w:rPr>
@@ -309,7 +307,7 @@
           <w:sz w:val="24"/>
           <w:szCs w:val="24"/>
         </w:rPr>
-        <w:t xml:space="preserve"> </w:t>
+        <w:t xml:space="preserve"> –</w:t>
       </w:r>
       <w:r>
         <w:rPr>
@@ -317,7 +315,7 @@
           <w:sz w:val="24"/>
           <w:szCs w:val="24"/>
         </w:rPr>
-        <w:t xml:space="preserve">Machine Learning, we explored book sales data with basic regression analysis. </w:t>
+        <w:t xml:space="preserve"> </w:t>
       </w:r>
       <w:r>
         <w:rPr>
@@ -325,7 +323,7 @@
           <w:sz w:val="24"/>
           <w:szCs w:val="24"/>
         </w:rPr>
-        <w:t xml:space="preserve">Using </w:t>
+        <w:t xml:space="preserve">Machine Learning, </w:t>
       </w:r>
       <w:r>
         <w:rPr>
@@ -333,26 +331,108 @@
           <w:sz w:val="24"/>
           <w:szCs w:val="24"/>
         </w:rPr>
-        <w:t xml:space="preserve">Python, we were able to generate a simple linear regression model that predicted the amount of downloads using the amount of hours since the book was released. Additionally, we explored polynomial regression as we noted a second and third order model fits the model more appropriately. To visualize our results, we utilized </w:t>
-      </w:r>
-      <w:proofErr w:type="spellStart"/>
+        <w:t>through learning and implementing the Naïve Bayes algorithm for document classification.</w:t>
+      </w:r>
       <w:r>
         <w:rPr>
           <w:rFonts w:ascii="Times New Roman" w:hAnsi="Times New Roman" w:cs="Times New Roman"/>
           <w:sz w:val="24"/>
           <w:szCs w:val="24"/>
         </w:rPr>
-        <w:t>matplotlib</w:t>
-      </w:r>
-      <w:proofErr w:type="spellEnd"/>
+        <w:t xml:space="preserve"> </w:t>
+      </w:r>
       <w:r>
         <w:rPr>
           <w:rFonts w:ascii="Times New Roman" w:hAnsi="Times New Roman" w:cs="Times New Roman"/>
           <w:sz w:val="24"/>
           <w:szCs w:val="24"/>
         </w:rPr>
-        <w:t xml:space="preserve"> to bin the data by time of day, day of week, and day of month; as well as, D3.js to generate the scatterplot of the dataset with the three distinct lines representing unique order polynomial models. </w:t>
-      </w:r>
+        <w:t xml:space="preserve">Using </w:t>
+      </w:r>
+      <w:r>
+        <w:rPr>
+          <w:rFonts w:ascii="Times New Roman" w:hAnsi="Times New Roman" w:cs="Times New Roman"/>
+          <w:sz w:val="24"/>
+          <w:szCs w:val="24"/>
+        </w:rPr>
+        <w:t xml:space="preserve">Python, we were able to </w:t>
+      </w:r>
+      <w:r>
+        <w:rPr>
+          <w:rFonts w:ascii="Times New Roman" w:hAnsi="Times New Roman" w:cs="Times New Roman"/>
+          <w:sz w:val="24"/>
+          <w:szCs w:val="24"/>
+        </w:rPr>
+        <w:t>develop</w:t>
+      </w:r>
+      <w:r>
+        <w:rPr>
+          <w:rFonts w:ascii="Times New Roman" w:hAnsi="Times New Roman" w:cs="Times New Roman"/>
+          <w:sz w:val="24"/>
+          <w:szCs w:val="24"/>
+        </w:rPr>
+        <w:t xml:space="preserve"> a </w:t>
+      </w:r>
+      <w:r>
+        <w:rPr>
+          <w:rFonts w:ascii="Times New Roman" w:hAnsi="Times New Roman" w:cs="Times New Roman"/>
+          <w:sz w:val="24"/>
+          <w:szCs w:val="24"/>
+        </w:rPr>
+        <w:t xml:space="preserve">supervised learning model that uses probabilities from Bayes Theorem. As such, we abstracted our code in a way that allowed for modularity to train and test two different types of datasets: forums and twitter. </w:t>
+      </w:r>
+      <w:r>
+        <w:rPr>
+          <w:rFonts w:ascii="Times New Roman" w:hAnsi="Times New Roman" w:cs="Times New Roman"/>
+          <w:sz w:val="24"/>
+          <w:szCs w:val="24"/>
+        </w:rPr>
+        <w:t xml:space="preserve">Using three different validation approaches, we found classification rates over 80% for forum data (guessing would be 1/20 = 5%) and 75% for twitter data (guessing would be ½ = 50%). </w:t>
+      </w:r>
+      <w:r>
+        <w:rPr>
+          <w:rFonts w:ascii="Times New Roman" w:hAnsi="Times New Roman" w:cs="Times New Roman"/>
+          <w:sz w:val="24"/>
+          <w:szCs w:val="24"/>
+        </w:rPr>
+        <w:t>Our final analyses looked to demonstrate the predictive abilities of our classifier by predicting the sentiment of nearly 30 twitter users’</w:t>
+      </w:r>
+      <w:r>
+        <w:rPr>
+          <w:rFonts w:ascii="Times New Roman" w:hAnsi="Times New Roman" w:cs="Times New Roman"/>
+          <w:sz w:val="24"/>
+          <w:szCs w:val="24"/>
+        </w:rPr>
+        <w:t xml:space="preserve"> last 3</w:t>
+      </w:r>
+      <w:r>
+        <w:rPr>
+          <w:rFonts w:ascii="Times New Roman" w:hAnsi="Times New Roman" w:cs="Times New Roman"/>
+          <w:sz w:val="24"/>
+          <w:szCs w:val="24"/>
+        </w:rPr>
+        <w:t>000 tweets, and as such, we obtained a “positivity” rating for each user.</w:t>
+      </w:r>
+    </w:p>
+    <w:p>
+      <w:pPr>
+        <w:spacing w:after="0" w:line="480" w:lineRule="auto"/>
+        <w:rPr>
+          <w:rFonts w:ascii="Times New Roman" w:hAnsi="Times New Roman" w:cs="Times New Roman"/>
+          <w:sz w:val="24"/>
+          <w:szCs w:val="24"/>
+        </w:rPr>
+      </w:pPr>
+    </w:p>
+    <w:p>
+      <w:pPr>
+        <w:spacing w:after="0" w:line="480" w:lineRule="auto"/>
+        <w:rPr>
+          <w:rFonts w:ascii="Times New Roman" w:hAnsi="Times New Roman" w:cs="Times New Roman"/>
+          <w:sz w:val="24"/>
+          <w:szCs w:val="24"/>
+        </w:rPr>
+      </w:pPr>
       <w:r>
         <w:rPr>
           <w:rFonts w:ascii="Times New Roman" w:hAnsi="Times New Roman" w:cs="Times New Roman"/>
@@ -610,7 +690,28 @@
           <w:b/>
           <w:iCs/>
         </w:rPr>
-        <w:t>Figure 1. Proof of Slope and Intercept for Simple Linear Regression</w:t>
+        <w:t xml:space="preserve">Figure 1. </w:t>
+      </w:r>
+      <w:r>
+        <w:rPr>
+          <w:b/>
+          <w:iCs/>
+        </w:rPr>
+        <w:t>Formula</w:t>
+      </w:r>
+      <w:r>
+        <w:rPr>
+          <w:b/>
+          <w:iCs/>
+        </w:rPr>
+        <w:t xml:space="preserve"> of </w:t>
+      </w:r>
+      <w:r>
+        <w:rPr>
+          <w:b/>
+          <w:iCs/>
+        </w:rPr>
+        <w:t>Bayes Theorem and Naïve Bayes log transformation</w:t>
       </w:r>
     </w:p>
     <w:p>
@@ -634,89 +735,24 @@
       <w:pPr>
         <w:pStyle w:val="Default"/>
         <w:spacing w:line="480" w:lineRule="auto"/>
-        <w:rPr>
-          <w:iCs/>
-        </w:rPr>
       </w:pPr>
       <w:r>
-        <w:rPr>
-          <w:iCs/>
-        </w:rPr>
-        <w:t xml:space="preserve">We note that in looking to predict </w:t>
-      </w:r>
-      <w:r>
-        <w:rPr>
-          <w:i/>
-          <w:iCs/>
-        </w:rPr>
-        <w:t>y</w:t>
-      </w:r>
-      <w:r>
-        <w:rPr>
-          <w:iCs/>
-        </w:rPr>
-        <w:t xml:space="preserve">, we first must characterize </w:t>
-      </w:r>
-      <w:r>
-        <w:rPr>
-          <w:i/>
-          <w:iCs/>
-        </w:rPr>
-        <w:t>x</w:t>
-      </w:r>
-      <w:r>
-        <w:rPr>
-          <w:iCs/>
-        </w:rPr>
-        <w:t xml:space="preserve">, through its </w:t>
-      </w:r>
-      <w:r>
-        <w:rPr>
-          <w:i/>
-          <w:iCs/>
-        </w:rPr>
-        <w:t xml:space="preserve">covariance </w:t>
-      </w:r>
-      <w:r>
-        <w:rPr>
-          <w:iCs/>
-        </w:rPr>
-        <w:t xml:space="preserve">with </w:t>
-      </w:r>
-      <w:r>
-        <w:rPr>
-          <w:i/>
-          <w:iCs/>
-        </w:rPr>
-        <w:t>y</w:t>
-      </w:r>
-      <w:r>
-        <w:rPr>
-          <w:iCs/>
-        </w:rPr>
-        <w:t xml:space="preserve"> and its </w:t>
-      </w:r>
-      <w:r>
-        <w:rPr>
-          <w:i/>
-          <w:iCs/>
-        </w:rPr>
-        <w:t>variance</w:t>
-      </w:r>
-      <w:r>
-        <w:rPr>
-          <w:iCs/>
-        </w:rPr>
-        <w:t xml:space="preserve">. As such, we have calculated the slope and intercept using this method by hand, as well as, with a matrix solver in Python that allows for us to apply higher order polynomial regression models; seen in the sample output from Figure 2. </w:t>
+        <w:t xml:space="preserve">Our model correctly classifies over 81% of forum documents </w:t>
+      </w:r>
+      <w:r>
+        <w:t xml:space="preserve">stemmed with Porter’s Stemmer </w:t>
+      </w:r>
+      <w:r>
+        <w:t>using a 60/40 training/test holdout validation method</w:t>
+      </w:r>
+      <w:r>
+        <w:t>, as we note in Figure 2.</w:t>
       </w:r>
     </w:p>
     <w:p>
       <w:pPr>
         <w:pStyle w:val="Default"/>
         <w:spacing w:line="480" w:lineRule="auto"/>
-        <w:rPr>
-          <w:iCs/>
-        </w:rPr>
       </w:pPr>
       <w:r>
         <w:rPr>
@@ -724,7 +760,7 @@
           <w:noProof/>
         </w:rPr>
         <w:drawing>
-          <wp:inline distT="0" distB="0" distL="0" distR="0" wp14:anchorId="29D631BA" wp14:editId="0AA6AAA3">
+          <wp:inline distT="0" distB="0" distL="0" distR="0" wp14:anchorId="34148D12" wp14:editId="1374CCCD">
             <wp:extent cx="4445000" cy="1092200"/>
             <wp:effectExtent l="0" t="0" r="0" b="0"/>
             <wp:docPr id="4" name="Picture 4"/>
@@ -772,6 +808,121 @@
         <w:spacing w:line="480" w:lineRule="auto"/>
         <w:rPr>
           <w:b/>
+        </w:rPr>
+      </w:pPr>
+      <w:r>
+        <w:rPr>
+          <w:b/>
+        </w:rPr>
+        <w:t xml:space="preserve">Figure 2. Sample </w:t>
+      </w:r>
+      <w:r>
+        <w:rPr>
+          <w:b/>
+        </w:rPr>
+        <w:t xml:space="preserve">validation </w:t>
+      </w:r>
+      <w:r>
+        <w:rPr>
+          <w:b/>
+        </w:rPr>
+        <w:t xml:space="preserve">output using </w:t>
+      </w:r>
+      <w:r>
+        <w:rPr>
+          <w:b/>
+        </w:rPr>
+        <w:t>original holdout split</w:t>
+      </w:r>
+    </w:p>
+    <w:p>
+      <w:pPr>
+        <w:pStyle w:val="Default"/>
+        <w:spacing w:line="480" w:lineRule="auto"/>
+      </w:pPr>
+      <w:r>
+        <w:t xml:space="preserve">Using </w:t>
+      </w:r>
+      <w:r>
+        <w:t xml:space="preserve">the k-fold validation approach, we found 12-fold (92/8) </w:t>
+      </w:r>
+      <w:r>
+        <w:t>with</w:t>
+      </w:r>
+      <w:bookmarkStart w:id="0" w:name="_GoBack"/>
+      <w:bookmarkEnd w:id="0"/>
+      <w:r>
+        <w:t xml:space="preserve"> 86% classification rate offered the most promi</w:t>
+      </w:r>
+      <w:r>
+        <w:t>sing results. We find Figure 2,</w:t>
+      </w:r>
+      <w:r>
+        <w:t xml:space="preserve"> maximizes over the k iterations </w:t>
+      </w:r>
+      <w:r>
+        <w:t>with</w:t>
+      </w:r>
+      <w:r>
+        <w:t xml:space="preserve"> the maximum </w:t>
+      </w:r>
+      <w:r>
+        <w:t>over</w:t>
+      </w:r>
+      <w:r>
+        <w:t xml:space="preserve"> 2 through 15-</w:t>
+      </w:r>
+      <w:r>
+        <w:t>fold validation landing around 80%.</w:t>
+      </w:r>
+    </w:p>
+    <w:p>
+      <w:pPr>
+        <w:pStyle w:val="Default"/>
+        <w:spacing w:line="480" w:lineRule="auto"/>
+      </w:pPr>
+      <w:r>
+        <w:rPr>
+          <w:noProof/>
+        </w:rPr>
+        <w:drawing>
+          <wp:inline distT="0" distB="0" distL="0" distR="0" wp14:anchorId="2B111BF4" wp14:editId="0B11BE91">
+            <wp:extent cx="5943600" cy="4308475"/>
+            <wp:effectExtent l="0" t="0" r="0" b="9525"/>
+            <wp:docPr id="8" name="Chart 8"/>
+            <wp:cNvGraphicFramePr/>
+            <a:graphic xmlns:a="http://schemas.openxmlformats.org/drawingml/2006/main">
+              <a:graphicData uri="http://schemas.openxmlformats.org/drawingml/2006/chart">
+                <c:chart xmlns:c="http://schemas.openxmlformats.org/drawingml/2006/chart" xmlns:r="http://schemas.openxmlformats.org/officeDocument/2006/relationships" r:id="rId8"/>
+              </a:graphicData>
+            </a:graphic>
+          </wp:inline>
+        </w:drawing>
+      </w:r>
+    </w:p>
+    <w:p>
+      <w:pPr>
+        <w:pStyle w:val="Default"/>
+        <w:spacing w:line="480" w:lineRule="auto"/>
+        <w:rPr>
+          <w:iCs/>
+        </w:rPr>
+      </w:pPr>
+      <w:proofErr w:type="spellStart"/>
+      <w:r>
+        <w:t>alidation</w:t>
+      </w:r>
+      <w:proofErr w:type="spellEnd"/>
+      <w:r>
+        <w:t xml:space="preserve"> methods like k-fold and randomized, we found 86% and 89% classification rates using 12-fold (92/8) and 78/22 for k-fold and randomized validation; respectively. We explored a sentiment analysis case-study training our Naïve Bayes classifier using over 1.5 million tweets pre-labeled with positive or negative sentiment. Using the randomized validation approach for this twitter data, we observed a classification rate of nearly 76% using an 87/13 training/test split. </w:t>
+      </w:r>
+    </w:p>
+    <w:p>
+      <w:pPr>
+        <w:pStyle w:val="Default"/>
+        <w:spacing w:line="480" w:lineRule="auto"/>
+        <w:rPr>
+          <w:b/>
           <w:iCs/>
         </w:rPr>
       </w:pPr>
@@ -837,6 +988,33 @@
           <w:iCs/>
         </w:rPr>
         <w:t xml:space="preserve">As we uncovered, the linear fit to the data explains only approximately 42% of the variation in amount of downloads. However, as it appears in Figure 3, we see that the quadratic and cubic fits to the data show great promise explaining approximately 67% and 75% of the variation in amount of downloads; respectively. </w:t>
+      </w:r>
+    </w:p>
+    <w:p>
+      <w:pPr>
+        <w:pStyle w:val="Default"/>
+        <w:spacing w:line="480" w:lineRule="auto"/>
+        <w:rPr>
+          <w:iCs/>
+        </w:rPr>
+      </w:pPr>
+      <w:r>
+        <w:rPr>
+          <w:noProof/>
+        </w:rPr>
+        <w:drawing>
+          <wp:inline distT="0" distB="0" distL="0" distR="0" wp14:anchorId="70BDA5C8" wp14:editId="1D1417CA">
+            <wp:extent cx="6223635" cy="5946140"/>
+            <wp:effectExtent l="0" t="0" r="24765" b="22860"/>
+            <wp:docPr id="11" name="Chart 11"/>
+            <wp:cNvGraphicFramePr/>
+            <a:graphic xmlns:a="http://schemas.openxmlformats.org/drawingml/2006/main">
+              <a:graphicData uri="http://schemas.openxmlformats.org/drawingml/2006/chart">
+                <c:chart xmlns:c="http://schemas.openxmlformats.org/drawingml/2006/chart" xmlns:r="http://schemas.openxmlformats.org/officeDocument/2006/relationships" r:id="rId9"/>
+              </a:graphicData>
+            </a:graphic>
+          </wp:inline>
+        </w:drawing>
       </w:r>
     </w:p>
     <w:p>
@@ -868,7 +1046,7 @@
                     <pic:cNvPicPr/>
                   </pic:nvPicPr>
                   <pic:blipFill>
-                    <a:blip r:embed="rId8">
+                    <a:blip r:embed="rId10">
                       <a:extLst>
                         <a:ext uri="{28A0092B-C50C-407E-A947-70E740481C1C}">
                           <a14:useLocalDpi xmlns:a14="http://schemas.microsoft.com/office/drawing/2010/main" val="0"/>
@@ -1128,165 +1306,6 @@
           <w:iCs/>
         </w:rPr>
       </w:pPr>
-      <w:r>
-        <w:rPr>
-          <w:b/>
-          <w:iCs/>
-          <w:noProof/>
-        </w:rPr>
-        <mc:AlternateContent>
-          <mc:Choice Requires="wps">
-            <w:drawing>
-              <wp:anchor distT="0" distB="0" distL="114300" distR="114300" simplePos="0" relativeHeight="251668480" behindDoc="0" locked="0" layoutInCell="1" allowOverlap="1" wp14:anchorId="3ED512DA" wp14:editId="6E14F4E4">
-                <wp:simplePos x="0" y="0"/>
-                <wp:positionH relativeFrom="column">
-                  <wp:posOffset>-62865</wp:posOffset>
-                </wp:positionH>
-                <wp:positionV relativeFrom="paragraph">
-                  <wp:posOffset>3418205</wp:posOffset>
-                </wp:positionV>
-                <wp:extent cx="6058535" cy="342900"/>
-                <wp:effectExtent l="0" t="0" r="0" b="12700"/>
-                <wp:wrapNone/>
-                <wp:docPr id="21" name="Text Box 21"/>
-                <wp:cNvGraphicFramePr/>
-                <a:graphic xmlns:a="http://schemas.openxmlformats.org/drawingml/2006/main">
-                  <a:graphicData uri="http://schemas.microsoft.com/office/word/2010/wordprocessingShape">
-                    <wps:wsp>
-                      <wps:cNvSpPr txBox="1"/>
-                      <wps:spPr>
-                        <a:xfrm>
-                          <a:off x="0" y="0"/>
-                          <a:ext cx="6058535" cy="342900"/>
-                        </a:xfrm>
-                        <a:prstGeom prst="rect">
-                          <a:avLst/>
-                        </a:prstGeom>
-                        <a:noFill/>
-                        <a:ln>
-                          <a:noFill/>
-                        </a:ln>
-                        <a:effectLst/>
-                      </wps:spPr>
-                      <wps:style>
-                        <a:lnRef idx="0">
-                          <a:schemeClr val="accent1"/>
-                        </a:lnRef>
-                        <a:fillRef idx="0">
-                          <a:schemeClr val="accent1"/>
-                        </a:fillRef>
-                        <a:effectRef idx="0">
-                          <a:schemeClr val="accent1"/>
-                        </a:effectRef>
-                        <a:fontRef idx="minor">
-                          <a:schemeClr val="dk1"/>
-                        </a:fontRef>
-                      </wps:style>
-                      <wps:txbx>
-                        <w:txbxContent>
-                          <w:p>
-                            <w:pPr>
-                              <w:rPr>
-                                <w:rFonts w:ascii="Times New Roman" w:hAnsi="Times New Roman" w:cs="Times New Roman"/>
-                                <w:b/>
-                                <w:sz w:val="24"/>
-                                <w:szCs w:val="24"/>
-                              </w:rPr>
-                            </w:pPr>
-                            <w:r>
-                              <w:rPr>
-                                <w:rFonts w:ascii="Times New Roman" w:hAnsi="Times New Roman" w:cs="Times New Roman"/>
-                                <w:b/>
-                                <w:sz w:val="24"/>
-                                <w:szCs w:val="24"/>
-                              </w:rPr>
-                              <w:t>Figure 4</w:t>
-                            </w:r>
-                            <w:r>
-                              <w:rPr>
-                                <w:rFonts w:ascii="Times New Roman" w:hAnsi="Times New Roman" w:cs="Times New Roman"/>
-                                <w:b/>
-                                <w:sz w:val="24"/>
-                                <w:szCs w:val="24"/>
-                              </w:rPr>
-                              <w:t xml:space="preserve">. </w:t>
-                            </w:r>
-                            <w:r>
-                              <w:rPr>
-                                <w:rFonts w:ascii="Times New Roman" w:hAnsi="Times New Roman" w:cs="Times New Roman"/>
-                                <w:b/>
-                                <w:sz w:val="24"/>
-                                <w:szCs w:val="24"/>
-                              </w:rPr>
-                              <w:t>Histogram of Time of Day vs. Average Amount of Downloads</w:t>
-                            </w:r>
-                          </w:p>
-                        </w:txbxContent>
-                      </wps:txbx>
-                      <wps:bodyPr rot="0" spcFirstLastPara="0" vertOverflow="overflow" horzOverflow="overflow" vert="horz" wrap="square" lIns="91440" tIns="45720" rIns="91440" bIns="45720" numCol="1" spcCol="0" rtlCol="0" fromWordArt="0" anchor="t" anchorCtr="0" forceAA="0" compatLnSpc="1">
-                        <a:prstTxWarp prst="textNoShape">
-                          <a:avLst/>
-                        </a:prstTxWarp>
-                        <a:noAutofit/>
-                      </wps:bodyPr>
-                    </wps:wsp>
-                  </a:graphicData>
-                </a:graphic>
-                <wp14:sizeRelH relativeFrom="margin">
-                  <wp14:pctWidth>0</wp14:pctWidth>
-                </wp14:sizeRelH>
-              </wp:anchor>
-            </w:drawing>
-          </mc:Choice>
-          <mc:Fallback>
-            <w:pict>
-              <v:shape w14:anchorId="3ED512DA" id="Text_x0020_Box_x0020_21" o:spid="_x0000_s1027" type="#_x0000_t202" style="position:absolute;margin-left:-4.95pt;margin-top:269.15pt;width:477.05pt;height:27pt;z-index:251668480;visibility:visible;mso-wrap-style:square;mso-width-percent:0;mso-wrap-distance-left:9pt;mso-wrap-distance-top:0;mso-wrap-distance-right:9pt;mso-wrap-distance-bottom:0;mso-position-horizontal:absolute;mso-position-horizontal-relative:text;mso-position-vertical:absolute;mso-position-vertical-relative:text;mso-width-percent:0;mso-width-relative:margin;v-text-anchor:top" o:gfxdata="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" filled="f" stroked="f">
-                <v:textbox>
-                  <w:txbxContent>
-                    <w:p>
-                      <w:pPr>
-                        <w:rPr>
-                          <w:rFonts w:ascii="Times New Roman" w:hAnsi="Times New Roman" w:cs="Times New Roman"/>
-                          <w:b/>
-                          <w:sz w:val="24"/>
-                          <w:szCs w:val="24"/>
-                        </w:rPr>
-                      </w:pPr>
-                      <w:r>
-                        <w:rPr>
-                          <w:rFonts w:ascii="Times New Roman" w:hAnsi="Times New Roman" w:cs="Times New Roman"/>
-                          <w:b/>
-                          <w:sz w:val="24"/>
-                          <w:szCs w:val="24"/>
-                        </w:rPr>
-                        <w:t>Figure 4</w:t>
-                      </w:r>
-                      <w:r>
-                        <w:rPr>
-                          <w:rFonts w:ascii="Times New Roman" w:hAnsi="Times New Roman" w:cs="Times New Roman"/>
-                          <w:b/>
-                          <w:sz w:val="24"/>
-                          <w:szCs w:val="24"/>
-                        </w:rPr>
-                        <w:t xml:space="preserve">. </w:t>
-                      </w:r>
-                      <w:r>
-                        <w:rPr>
-                          <w:rFonts w:ascii="Times New Roman" w:hAnsi="Times New Roman" w:cs="Times New Roman"/>
-                          <w:b/>
-                          <w:sz w:val="24"/>
-                          <w:szCs w:val="24"/>
-                        </w:rPr>
-                        <w:t>Histogram of Time of Day vs. Average Amount of Downloads</w:t>
-                      </w:r>
-                    </w:p>
-                  </w:txbxContent>
-                </v:textbox>
-              </v:shape>
-            </w:pict>
-          </mc:Fallback>
-        </mc:AlternateContent>
-      </w:r>
     </w:p>
     <w:p>
       <w:pPr>
@@ -1308,165 +1327,6 @@
           <w:iCs/>
         </w:rPr>
       </w:pPr>
-      <w:r>
-        <w:rPr>
-          <w:b/>
-          <w:iCs/>
-          <w:noProof/>
-        </w:rPr>
-        <mc:AlternateContent>
-          <mc:Choice Requires="wps">
-            <w:drawing>
-              <wp:anchor distT="0" distB="0" distL="114300" distR="114300" simplePos="0" relativeHeight="251670528" behindDoc="0" locked="0" layoutInCell="1" allowOverlap="1" wp14:anchorId="08B425ED" wp14:editId="444906DB">
-                <wp:simplePos x="0" y="0"/>
-                <wp:positionH relativeFrom="column">
-                  <wp:posOffset>-61595</wp:posOffset>
-                </wp:positionH>
-                <wp:positionV relativeFrom="paragraph">
-                  <wp:posOffset>3397885</wp:posOffset>
-                </wp:positionV>
-                <wp:extent cx="6058535" cy="342900"/>
-                <wp:effectExtent l="0" t="0" r="0" b="12700"/>
-                <wp:wrapNone/>
-                <wp:docPr id="22" name="Text Box 22"/>
-                <wp:cNvGraphicFramePr/>
-                <a:graphic xmlns:a="http://schemas.openxmlformats.org/drawingml/2006/main">
-                  <a:graphicData uri="http://schemas.microsoft.com/office/word/2010/wordprocessingShape">
-                    <wps:wsp>
-                      <wps:cNvSpPr txBox="1"/>
-                      <wps:spPr>
-                        <a:xfrm>
-                          <a:off x="0" y="0"/>
-                          <a:ext cx="6058535" cy="342900"/>
-                        </a:xfrm>
-                        <a:prstGeom prst="rect">
-                          <a:avLst/>
-                        </a:prstGeom>
-                        <a:noFill/>
-                        <a:ln>
-                          <a:noFill/>
-                        </a:ln>
-                        <a:effectLst/>
-                      </wps:spPr>
-                      <wps:style>
-                        <a:lnRef idx="0">
-                          <a:schemeClr val="accent1"/>
-                        </a:lnRef>
-                        <a:fillRef idx="0">
-                          <a:schemeClr val="accent1"/>
-                        </a:fillRef>
-                        <a:effectRef idx="0">
-                          <a:schemeClr val="accent1"/>
-                        </a:effectRef>
-                        <a:fontRef idx="minor">
-                          <a:schemeClr val="dk1"/>
-                        </a:fontRef>
-                      </wps:style>
-                      <wps:txbx>
-                        <w:txbxContent>
-                          <w:p>
-                            <w:pPr>
-                              <w:rPr>
-                                <w:rFonts w:ascii="Times New Roman" w:hAnsi="Times New Roman" w:cs="Times New Roman"/>
-                                <w:b/>
-                                <w:sz w:val="24"/>
-                                <w:szCs w:val="24"/>
-                              </w:rPr>
-                            </w:pPr>
-                            <w:r>
-                              <w:rPr>
-                                <w:rFonts w:ascii="Times New Roman" w:hAnsi="Times New Roman" w:cs="Times New Roman"/>
-                                <w:b/>
-                                <w:sz w:val="24"/>
-                                <w:szCs w:val="24"/>
-                              </w:rPr>
-                              <w:t>Figure 5</w:t>
-                            </w:r>
-                            <w:r>
-                              <w:rPr>
-                                <w:rFonts w:ascii="Times New Roman" w:hAnsi="Times New Roman" w:cs="Times New Roman"/>
-                                <w:b/>
-                                <w:sz w:val="24"/>
-                                <w:szCs w:val="24"/>
-                              </w:rPr>
-                              <w:t xml:space="preserve">. </w:t>
-                            </w:r>
-                            <w:r>
-                              <w:rPr>
-                                <w:rFonts w:ascii="Times New Roman" w:hAnsi="Times New Roman" w:cs="Times New Roman"/>
-                                <w:b/>
-                                <w:sz w:val="24"/>
-                                <w:szCs w:val="24"/>
-                              </w:rPr>
-                              <w:t>Histogram of Day of Week vs. Average Amount of Downloads</w:t>
-                            </w:r>
-                          </w:p>
-                        </w:txbxContent>
-                      </wps:txbx>
-                      <wps:bodyPr rot="0" spcFirstLastPara="0" vertOverflow="overflow" horzOverflow="overflow" vert="horz" wrap="square" lIns="91440" tIns="45720" rIns="91440" bIns="45720" numCol="1" spcCol="0" rtlCol="0" fromWordArt="0" anchor="t" anchorCtr="0" forceAA="0" compatLnSpc="1">
-                        <a:prstTxWarp prst="textNoShape">
-                          <a:avLst/>
-                        </a:prstTxWarp>
-                        <a:noAutofit/>
-                      </wps:bodyPr>
-                    </wps:wsp>
-                  </a:graphicData>
-                </a:graphic>
-                <wp14:sizeRelH relativeFrom="margin">
-                  <wp14:pctWidth>0</wp14:pctWidth>
-                </wp14:sizeRelH>
-              </wp:anchor>
-            </w:drawing>
-          </mc:Choice>
-          <mc:Fallback>
-            <w:pict>
-              <v:shape w14:anchorId="08B425ED" id="Text_x0020_Box_x0020_22" o:spid="_x0000_s1028" type="#_x0000_t202" style="position:absolute;margin-left:-4.85pt;margin-top:267.55pt;width:477.05pt;height:27pt;z-index:251670528;visibility:visible;mso-wrap-style:square;mso-width-percent:0;mso-wrap-distance-left:9pt;mso-wrap-distance-top:0;mso-wrap-distance-right:9pt;mso-wrap-distance-bottom:0;mso-position-horizontal:absolute;mso-position-horizontal-relative:text;mso-position-vertical:absolute;mso-position-vertical-relative:text;mso-width-percent:0;mso-width-relative:margin;v-text-anchor:top" o:gfxdata="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" filled="f" stroked="f">
-                <v:textbox>
-                  <w:txbxContent>
-                    <w:p>
-                      <w:pPr>
-                        <w:rPr>
-                          <w:rFonts w:ascii="Times New Roman" w:hAnsi="Times New Roman" w:cs="Times New Roman"/>
-                          <w:b/>
-                          <w:sz w:val="24"/>
-                          <w:szCs w:val="24"/>
-                        </w:rPr>
-                      </w:pPr>
-                      <w:r>
-                        <w:rPr>
-                          <w:rFonts w:ascii="Times New Roman" w:hAnsi="Times New Roman" w:cs="Times New Roman"/>
-                          <w:b/>
-                          <w:sz w:val="24"/>
-                          <w:szCs w:val="24"/>
-                        </w:rPr>
-                        <w:t>Figure 5</w:t>
-                      </w:r>
-                      <w:r>
-                        <w:rPr>
-                          <w:rFonts w:ascii="Times New Roman" w:hAnsi="Times New Roman" w:cs="Times New Roman"/>
-                          <w:b/>
-                          <w:sz w:val="24"/>
-                          <w:szCs w:val="24"/>
-                        </w:rPr>
-                        <w:t xml:space="preserve">. </w:t>
-                      </w:r>
-                      <w:r>
-                        <w:rPr>
-                          <w:rFonts w:ascii="Times New Roman" w:hAnsi="Times New Roman" w:cs="Times New Roman"/>
-                          <w:b/>
-                          <w:sz w:val="24"/>
-                          <w:szCs w:val="24"/>
-                        </w:rPr>
-                        <w:t>Histogram of Day of Week vs. Average Amount of Downloads</w:t>
-                      </w:r>
-                    </w:p>
-                  </w:txbxContent>
-                </v:textbox>
-              </v:shape>
-            </w:pict>
-          </mc:Fallback>
-        </mc:AlternateContent>
-      </w:r>
     </w:p>
     <w:p>
       <w:pPr>
@@ -1486,7 +1346,7 @@
         <mc:AlternateContent>
           <mc:Choice Requires="wps">
             <w:drawing>
-              <wp:anchor distT="0" distB="0" distL="114300" distR="114300" simplePos="0" relativeHeight="251672576" behindDoc="0" locked="0" layoutInCell="1" allowOverlap="1" wp14:anchorId="55410A6E" wp14:editId="675FB02A">
+              <wp:anchor distT="0" distB="0" distL="114300" distR="114300" simplePos="0" relativeHeight="251672576" behindDoc="0" locked="0" layoutInCell="1" allowOverlap="1" wp14:anchorId="55410A6E" wp14:editId="534DDC34">
                 <wp:simplePos x="0" y="0"/>
                 <wp:positionH relativeFrom="column">
                   <wp:posOffset>-62865</wp:posOffset>
@@ -1569,6 +1429,24 @@
                               </w:rPr>
                               <w:t>Histogram of Day of Month vs. Average Amount of Downloads</w:t>
                             </w:r>
+                            <w:r>
+                              <w:rPr>
+                                <w:noProof/>
+                              </w:rPr>
+                              <w:drawing>
+                                <wp:inline distT="0" distB="0" distL="0" distR="0" wp14:anchorId="4EE04CCA" wp14:editId="5E37A7BD">
+                                  <wp:extent cx="5875655" cy="4259222"/>
+                                  <wp:effectExtent l="0" t="0" r="17145" b="8255"/>
+                                  <wp:docPr id="9" name="Chart 9"/>
+                                  <wp:cNvGraphicFramePr/>
+                                  <a:graphic xmlns:a="http://schemas.openxmlformats.org/drawingml/2006/main">
+                                    <a:graphicData uri="http://schemas.openxmlformats.org/drawingml/2006/chart">
+                                      <c:chart xmlns:c="http://schemas.openxmlformats.org/drawingml/2006/chart" xmlns:r="http://schemas.openxmlformats.org/officeDocument/2006/relationships" r:id="rId11"/>
+                                    </a:graphicData>
+                                  </a:graphic>
+                                </wp:inline>
+                              </w:drawing>
+                            </w:r>
                           </w:p>
                         </w:txbxContent>
                       </wps:txbx>
@@ -1589,7 +1467,11 @@
           </mc:Choice>
           <mc:Fallback>
             <w:pict>
-              <v:shape w14:anchorId="55410A6E" id="Text_x0020_Box_x0020_23" o:spid="_x0000_s1029" type="#_x0000_t202" style="position:absolute;margin-left:-4.95pt;margin-top:278.85pt;width:477.05pt;height:27pt;z-index:251672576;visibility:visible;mso-wrap-style:square;mso-width-percent:0;mso-wrap-distance-left:9pt;mso-wrap-distance-top:0;mso-wrap-distance-right:9pt;mso-wrap-distance-bottom:0;mso-position-horizontal:absolute;mso-position-horizontal-relative:text;mso-position-vertical:absolute;mso-position-vertical-relative:text;mso-width-percent:0;mso-width-relative:margin;v-text-anchor:top" o:gfxdata="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" filled="f" stroked="f">
+              <v:shapetype w14:anchorId="55410A6E" id="_x0000_t202" coordsize="21600,21600" o:spt="202" path="m0,0l0,21600,21600,21600,21600,0xe">
+                <v:stroke joinstyle="miter"/>
+                <v:path gradientshapeok="t" o:connecttype="rect"/>
+              </v:shapetype>
+              <v:shape id="Text_x0020_Box_x0020_23" o:spid="_x0000_s1027" type="#_x0000_t202" style="position:absolute;margin-left:-4.95pt;margin-top:278.85pt;width:477.05pt;height:27pt;z-index:251672576;visibility:visible;mso-wrap-style:square;mso-width-percent:0;mso-wrap-distance-left:9pt;mso-wrap-distance-top:0;mso-wrap-distance-right:9pt;mso-wrap-distance-bottom:0;mso-position-horizontal:absolute;mso-position-horizontal-relative:text;mso-position-vertical:absolute;mso-position-vertical-relative:text;mso-width-percent:0;mso-width-relative:margin;v-text-anchor:top" o:gfxdata="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" filled="f" stroked="f">
                 <v:textbox>
                   <w:txbxContent>
                     <w:p>
@@ -1628,6 +1510,24 @@
                         </w:rPr>
                         <w:t>Histogram of Day of Month vs. Average Amount of Downloads</w:t>
                       </w:r>
+                      <w:r>
+                        <w:rPr>
+                          <w:noProof/>
+                        </w:rPr>
+                        <w:drawing>
+                          <wp:inline distT="0" distB="0" distL="0" distR="0" wp14:anchorId="4EE04CCA" wp14:editId="5E37A7BD">
+                            <wp:extent cx="5875655" cy="4259222"/>
+                            <wp:effectExtent l="0" t="0" r="17145" b="8255"/>
+                            <wp:docPr id="9" name="Chart 9"/>
+                            <wp:cNvGraphicFramePr/>
+                            <a:graphic xmlns:a="http://schemas.openxmlformats.org/drawingml/2006/main">
+                              <a:graphicData uri="http://schemas.openxmlformats.org/drawingml/2006/chart">
+                                <c:chart xmlns:c="http://schemas.openxmlformats.org/drawingml/2006/chart" xmlns:r="http://schemas.openxmlformats.org/officeDocument/2006/relationships" r:id="rId11"/>
+                              </a:graphicData>
+                            </a:graphic>
+                          </wp:inline>
+                        </w:drawing>
+                      </w:r>
                     </w:p>
                   </w:txbxContent>
                 </v:textbox>
@@ -1733,114 +1633,96 @@
       </w:pPr>
       <w:r>
         <w:rPr>
-          <w:rFonts w:ascii="Times New Roman" w:hAnsi="Times New Roman" w:cs="Times New Roman"/>
-          <w:b/>
-          <w:sz w:val="24"/>
-          <w:szCs w:val="24"/>
-        </w:rPr>
-        <w:br w:type="page"/>
-      </w:r>
-      <w:r>
-        <w:rPr>
-          <w:rFonts w:ascii="Times New Roman" w:hAnsi="Times New Roman" w:cs="Times New Roman"/>
-          <w:b/>
-          <w:sz w:val="24"/>
-          <w:szCs w:val="24"/>
-        </w:rPr>
-        <w:t>Future Work</w:t>
-      </w:r>
-    </w:p>
-    <w:p>
-      <w:pPr>
-        <w:spacing w:line="480" w:lineRule="auto"/>
-        <w:rPr>
-          <w:rFonts w:ascii="Times New Roman" w:hAnsi="Times New Roman" w:cs="Times New Roman"/>
-          <w:sz w:val="24"/>
-          <w:szCs w:val="24"/>
-        </w:rPr>
-      </w:pPr>
-      <w:r>
-        <w:rPr>
-          <w:rFonts w:ascii="Times New Roman" w:hAnsi="Times New Roman" w:cs="Times New Roman"/>
-          <w:sz w:val="24"/>
-          <w:szCs w:val="24"/>
-        </w:rPr>
-        <w:t>Due to time constraints, we were not able to implement the histograms for each respective feature in D3.js. We value these data-driven libraries as we appreciate the customization and future forms of interactivity and animation that are crucial in exploratory data analysis.</w:t>
-      </w:r>
-    </w:p>
-    <w:p>
-      <w:pPr>
-        <w:spacing w:line="480" w:lineRule="auto"/>
-        <w:rPr>
-          <w:rFonts w:ascii="Times New Roman" w:hAnsi="Times New Roman" w:cs="Times New Roman"/>
-          <w:sz w:val="24"/>
-          <w:szCs w:val="24"/>
-        </w:rPr>
-      </w:pPr>
-      <w:r>
-        <w:rPr>
-          <w:rFonts w:ascii="Times New Roman" w:hAnsi="Times New Roman" w:cs="Times New Roman"/>
-          <w:sz w:val="24"/>
-          <w:szCs w:val="24"/>
-        </w:rPr>
-        <w:t>We would also be interested in separating our data into training and test sets to better validate our model.</w:t>
-      </w:r>
-    </w:p>
-    <w:p>
-      <w:pPr>
-        <w:spacing w:line="480" w:lineRule="auto"/>
-        <w:rPr>
-          <w:rFonts w:ascii="Times New Roman" w:hAnsi="Times New Roman" w:cs="Times New Roman"/>
-          <w:sz w:val="24"/>
-          <w:szCs w:val="24"/>
-        </w:rPr>
-      </w:pPr>
-      <w:r>
-        <w:rPr>
           <w:noProof/>
         </w:rPr>
         <w:drawing>
-          <wp:inline distT="0" distB="0" distL="0" distR="0" wp14:anchorId="791D50C7" wp14:editId="33A4E605">
-            <wp:extent cx="5943600" cy="4308475"/>
-            <wp:effectExtent l="0" t="0" r="0" b="9525"/>
-            <wp:docPr id="2" name="Chart 2"/>
-            <wp:cNvGraphicFramePr/>
-            <a:graphic xmlns:a="http://schemas.openxmlformats.org/drawingml/2006/main">
-              <a:graphicData uri="http://schemas.openxmlformats.org/drawingml/2006/chart">
-                <c:chart xmlns:c="http://schemas.openxmlformats.org/drawingml/2006/chart" xmlns:r="http://schemas.openxmlformats.org/officeDocument/2006/relationships" r:id="rId9"/>
-              </a:graphicData>
-            </a:graphic>
-          </wp:inline>
-        </w:drawing>
-      </w:r>
-    </w:p>
-    <w:p>
-      <w:pPr>
-        <w:spacing w:line="480" w:lineRule="auto"/>
-        <w:rPr>
-          <w:rFonts w:ascii="Times New Roman" w:hAnsi="Times New Roman" w:cs="Times New Roman"/>
-          <w:sz w:val="24"/>
-          <w:szCs w:val="24"/>
-        </w:rPr>
-      </w:pPr>
-      <w:r>
-        <w:rPr>
-          <w:noProof/>
-        </w:rPr>
-        <w:drawing>
-          <wp:inline distT="0" distB="0" distL="0" distR="0" wp14:anchorId="20D8B563" wp14:editId="0F4EF663">
+          <wp:inline distT="0" distB="0" distL="0" distR="0" wp14:anchorId="24E9C570" wp14:editId="023953FD">
             <wp:extent cx="5943600" cy="4308475"/>
             <wp:effectExtent l="0" t="0" r="0" b="9525"/>
             <wp:docPr id="7" name="Chart 7"/>
             <wp:cNvGraphicFramePr/>
             <a:graphic xmlns:a="http://schemas.openxmlformats.org/drawingml/2006/main">
               <a:graphicData uri="http://schemas.openxmlformats.org/drawingml/2006/chart">
-                <c:chart xmlns:c="http://schemas.openxmlformats.org/drawingml/2006/chart" xmlns:r="http://schemas.openxmlformats.org/officeDocument/2006/relationships" r:id="rId10"/>
+                <c:chart xmlns:c="http://schemas.openxmlformats.org/drawingml/2006/chart" xmlns:r="http://schemas.openxmlformats.org/officeDocument/2006/relationships" r:id="rId12"/>
               </a:graphicData>
             </a:graphic>
           </wp:inline>
         </w:drawing>
       </w:r>
+      <w:r>
+        <w:rPr>
+          <w:rFonts w:ascii="Times New Roman" w:hAnsi="Times New Roman" w:cs="Times New Roman"/>
+          <w:b/>
+          <w:sz w:val="24"/>
+          <w:szCs w:val="24"/>
+        </w:rPr>
+        <w:br w:type="page"/>
+      </w:r>
+      <w:r>
+        <w:rPr>
+          <w:rFonts w:ascii="Times New Roman" w:hAnsi="Times New Roman" w:cs="Times New Roman"/>
+          <w:b/>
+          <w:sz w:val="24"/>
+          <w:szCs w:val="24"/>
+        </w:rPr>
+        <w:t>Future Work</w:t>
+      </w:r>
+    </w:p>
+    <w:p>
+      <w:pPr>
+        <w:spacing w:line="480" w:lineRule="auto"/>
+        <w:rPr>
+          <w:rFonts w:ascii="Times New Roman" w:hAnsi="Times New Roman" w:cs="Times New Roman"/>
+          <w:sz w:val="24"/>
+          <w:szCs w:val="24"/>
+        </w:rPr>
+      </w:pPr>
+      <w:r>
+        <w:rPr>
+          <w:rFonts w:ascii="Times New Roman" w:hAnsi="Times New Roman" w:cs="Times New Roman"/>
+          <w:sz w:val="24"/>
+          <w:szCs w:val="24"/>
+        </w:rPr>
+        <w:t>Due to time constraints, we were not able to implement the histograms for each respective feature in D3.js. We value these data-driven libraries as we appreciate the customization and future forms of interactivity and animation that are crucial in exploratory data analysis.</w:t>
+      </w:r>
+    </w:p>
+    <w:p>
+      <w:pPr>
+        <w:spacing w:line="480" w:lineRule="auto"/>
+        <w:rPr>
+          <w:rFonts w:ascii="Times New Roman" w:hAnsi="Times New Roman" w:cs="Times New Roman"/>
+          <w:sz w:val="24"/>
+          <w:szCs w:val="24"/>
+        </w:rPr>
+      </w:pPr>
+      <w:r>
+        <w:rPr>
+          <w:rFonts w:ascii="Times New Roman" w:hAnsi="Times New Roman" w:cs="Times New Roman"/>
+          <w:sz w:val="24"/>
+          <w:szCs w:val="24"/>
+        </w:rPr>
+        <w:t>We would also be interested in separating our data into training and test sets to better validate our model.</w:t>
+      </w:r>
+    </w:p>
+    <w:p>
+      <w:pPr>
+        <w:spacing w:line="480" w:lineRule="auto"/>
+        <w:rPr>
+          <w:rFonts w:ascii="Times New Roman" w:hAnsi="Times New Roman" w:cs="Times New Roman"/>
+          <w:sz w:val="24"/>
+          <w:szCs w:val="24"/>
+        </w:rPr>
+      </w:pPr>
+    </w:p>
+    <w:p>
+      <w:pPr>
+        <w:spacing w:line="480" w:lineRule="auto"/>
+        <w:rPr>
+          <w:rFonts w:ascii="Times New Roman" w:hAnsi="Times New Roman" w:cs="Times New Roman"/>
+          <w:sz w:val="24"/>
+          <w:szCs w:val="24"/>
+        </w:rPr>
+      </w:pPr>
     </w:p>
     <w:p>
       <w:pPr>
@@ -2279,7 +2161,7 @@
         </w:rPr>
         <w:t>- [Python K-fold Cross Validation](</w:t>
       </w:r>
-      <w:hyperlink r:id="rId11" w:history="1">
+      <w:hyperlink r:id="rId13" w:history="1">
         <w:r>
           <w:rPr>
             <w:rFonts w:ascii="Times New Roman" w:hAnsi="Times New Roman" w:cs="Times New Roman"/>
@@ -2334,7 +2216,7 @@
         </w:rPr>
         <w:t xml:space="preserve"> (</w:t>
       </w:r>
-      <w:hyperlink r:id="rId12" w:history="1">
+      <w:hyperlink r:id="rId14" w:history="1">
         <w:r>
           <w:rPr>
             <w:rFonts w:ascii="Times New Roman" w:hAnsi="Times New Roman" w:cs="Times New Roman"/>
@@ -2352,7 +2234,7 @@
         </w:rPr>
         <w:t xml:space="preserve">, </w:t>
       </w:r>
-      <w:hyperlink r:id="rId13" w:history="1">
+      <w:hyperlink r:id="rId15" w:history="1">
         <w:r>
           <w:rPr>
             <w:rFonts w:ascii="Times New Roman" w:hAnsi="Times New Roman" w:cs="Times New Roman"/>
@@ -2407,7 +2289,7 @@
         </w:rPr>
         <w:t xml:space="preserve"> (</w:t>
       </w:r>
-      <w:hyperlink r:id="rId14" w:history="1">
+      <w:hyperlink r:id="rId16" w:history="1">
         <w:r>
           <w:rPr>
             <w:rFonts w:ascii="Times New Roman" w:hAnsi="Times New Roman" w:cs="Times New Roman"/>
@@ -2462,7 +2344,7 @@
         </w:rPr>
         <w:t xml:space="preserve"> (</w:t>
       </w:r>
-      <w:hyperlink r:id="rId15" w:history="1">
+      <w:hyperlink r:id="rId17" w:history="1">
         <w:r>
           <w:rPr>
             <w:rFonts w:ascii="Times New Roman" w:hAnsi="Times New Roman" w:cs="Times New Roman"/>
@@ -3258,6 +3140,14 @@
             </a:pPr>
             <a:r>
               <a:rPr lang="en-US"/>
+              <a:t>Figure</a:t>
+            </a:r>
+            <a:r>
+              <a:rPr lang="en-US" baseline="0"/>
+              <a:t> 3. </a:t>
+            </a:r>
+            <a:r>
+              <a:rPr lang="en-US"/>
               <a:t>K-fold Validation of Naive Bayes Document</a:t>
             </a:r>
             <a:r>
@@ -3303,222 +3193,8 @@
         <c:scatterStyle val="lineMarker"/>
         <c:varyColors val="0"/>
         <c:ser>
-          <c:idx val="0"/>
+          <c:idx val="1"/>
           <c:order val="0"/>
-          <c:tx>
-            <c:v>Average</c:v>
-          </c:tx>
-          <c:spPr>
-            <a:ln w="31750" cap="rnd">
-              <a:noFill/>
-              <a:round/>
-            </a:ln>
-            <a:effectLst/>
-          </c:spPr>
-          <c:marker>
-            <c:symbol val="circle"/>
-            <c:size val="5"/>
-            <c:spPr>
-              <a:solidFill>
-                <a:schemeClr val="accent1"/>
-              </a:solidFill>
-              <a:ln w="9525">
-                <a:solidFill>
-                  <a:schemeClr val="accent1"/>
-                </a:solidFill>
-              </a:ln>
-              <a:effectLst/>
-            </c:spPr>
-          </c:marker>
-          <c:dLbls>
-            <c:dLbl>
-              <c:idx val="1"/>
-              <c:showLegendKey val="0"/>
-              <c:showVal val="1"/>
-              <c:showCatName val="0"/>
-              <c:showSerName val="0"/>
-              <c:showPercent val="0"/>
-              <c:showBubbleSize val="0"/>
-              <c:extLst>
-                <c:ext xmlns:c15="http://schemas.microsoft.com/office/drawing/2012/chart" uri="{CE6537A1-D6FC-4f65-9D91-7224C49458BB}"/>
-              </c:extLst>
-            </c:dLbl>
-            <c:spPr>
-              <a:noFill/>
-              <a:ln>
-                <a:noFill/>
-              </a:ln>
-              <a:effectLst/>
-            </c:spPr>
-            <c:txPr>
-              <a:bodyPr rot="0" spcFirstLastPara="1" vertOverflow="ellipsis" vert="horz" wrap="square" lIns="38100" tIns="19050" rIns="38100" bIns="19050" anchor="ctr" anchorCtr="1">
-                <a:spAutoFit/>
-              </a:bodyPr>
-              <a:lstStyle/>
-              <a:p>
-                <a:pPr>
-                  <a:defRPr sz="900" b="0" i="0" u="none" strike="noStrike" kern="1200" baseline="0">
-                    <a:solidFill>
-                      <a:schemeClr val="tx1">
-                        <a:lumMod val="75000"/>
-                        <a:lumOff val="25000"/>
-                      </a:schemeClr>
-                    </a:solidFill>
-                    <a:latin typeface="+mn-lt"/>
-                    <a:ea typeface="+mn-ea"/>
-                    <a:cs typeface="+mn-cs"/>
-                  </a:defRPr>
-                </a:pPr>
-                <a:endParaRPr lang="en-US"/>
-              </a:p>
-            </c:txPr>
-            <c:showLegendKey val="0"/>
-            <c:showVal val="0"/>
-            <c:showCatName val="0"/>
-            <c:showSerName val="0"/>
-            <c:showPercent val="0"/>
-            <c:showBubbleSize val="0"/>
-            <c:extLst>
-              <c:ext xmlns:c15="http://schemas.microsoft.com/office/drawing/2012/chart" uri="{CE6537A1-D6FC-4f65-9D91-7224C49458BB}">
-                <c15:showLeaderLines val="1"/>
-                <c15:leaderLines>
-                  <c:spPr>
-                    <a:ln w="9525" cap="flat" cmpd="sng" algn="ctr">
-                      <a:solidFill>
-                        <a:schemeClr val="tx1">
-                          <a:lumMod val="35000"/>
-                          <a:lumOff val="65000"/>
-                        </a:schemeClr>
-                      </a:solidFill>
-                      <a:round/>
-                    </a:ln>
-                    <a:effectLst/>
-                  </c:spPr>
-                </c15:leaderLines>
-              </c:ext>
-            </c:extLst>
-          </c:dLbls>
-          <c:trendline>
-            <c:spPr>
-              <a:ln w="19050" cap="rnd">
-                <a:solidFill>
-                  <a:schemeClr val="accent1"/>
-                </a:solidFill>
-                <a:prstDash val="sysDot"/>
-              </a:ln>
-              <a:effectLst/>
-            </c:spPr>
-            <c:trendlineType val="linear"/>
-            <c:dispRSqr val="0"/>
-            <c:dispEq val="0"/>
-          </c:trendline>
-          <c:xVal>
-            <c:numRef>
-              <c:f>Sheet1!$G$105:$T$105</c:f>
-              <c:numCache>
-                <c:formatCode>General</c:formatCode>
-                <c:ptCount val="14"/>
-                <c:pt idx="0">
-                  <c:v>2.0</c:v>
-                </c:pt>
-                <c:pt idx="1">
-                  <c:v>3.0</c:v>
-                </c:pt>
-                <c:pt idx="2">
-                  <c:v>4.0</c:v>
-                </c:pt>
-                <c:pt idx="3">
-                  <c:v>5.0</c:v>
-                </c:pt>
-                <c:pt idx="4">
-                  <c:v>6.0</c:v>
-                </c:pt>
-                <c:pt idx="5">
-                  <c:v>7.0</c:v>
-                </c:pt>
-                <c:pt idx="6">
-                  <c:v>8.0</c:v>
-                </c:pt>
-                <c:pt idx="7">
-                  <c:v>9.0</c:v>
-                </c:pt>
-                <c:pt idx="8">
-                  <c:v>10.0</c:v>
-                </c:pt>
-                <c:pt idx="9">
-                  <c:v>11.0</c:v>
-                </c:pt>
-                <c:pt idx="10">
-                  <c:v>12.0</c:v>
-                </c:pt>
-                <c:pt idx="11">
-                  <c:v>13.0</c:v>
-                </c:pt>
-                <c:pt idx="12">
-                  <c:v>14.0</c:v>
-                </c:pt>
-                <c:pt idx="13">
-                  <c:v>15.0</c:v>
-                </c:pt>
-              </c:numCache>
-            </c:numRef>
-          </c:xVal>
-          <c:yVal>
-            <c:numRef>
-              <c:f>Sheet1!$G$106:$T$106</c:f>
-              <c:numCache>
-                <c:formatCode>0.0</c:formatCode>
-                <c:ptCount val="14"/>
-                <c:pt idx="0">
-                  <c:v>60.5</c:v>
-                </c:pt>
-                <c:pt idx="1">
-                  <c:v>64.33333333333331</c:v>
-                </c:pt>
-                <c:pt idx="2">
-                  <c:v>59.25</c:v>
-                </c:pt>
-                <c:pt idx="3">
-                  <c:v>59.4</c:v>
-                </c:pt>
-                <c:pt idx="4">
-                  <c:v>56.5</c:v>
-                </c:pt>
-                <c:pt idx="5">
-                  <c:v>56.28571428571428</c:v>
-                </c:pt>
-                <c:pt idx="6">
-                  <c:v>54.625</c:v>
-                </c:pt>
-                <c:pt idx="7">
-                  <c:v>52.33333333333334</c:v>
-                </c:pt>
-                <c:pt idx="8">
-                  <c:v>52.9</c:v>
-                </c:pt>
-                <c:pt idx="9">
-                  <c:v>52.63636363636363</c:v>
-                </c:pt>
-                <c:pt idx="10">
-                  <c:v>54.58333333333334</c:v>
-                </c:pt>
-                <c:pt idx="11">
-                  <c:v>53.30769230769229</c:v>
-                </c:pt>
-                <c:pt idx="12">
-                  <c:v>56.85714285714284</c:v>
-                </c:pt>
-                <c:pt idx="13">
-                  <c:v>54.33333333333334</c:v>
-                </c:pt>
-              </c:numCache>
-            </c:numRef>
-          </c:yVal>
-          <c:smooth val="0"/>
-        </c:ser>
-        <c:ser>
-          <c:idx val="1"/>
-          <c:order val="1"/>
           <c:tx>
             <c:v>Maximum</c:v>
           </c:tx>
@@ -3547,6 +3223,12 @@
           <c:dLbls>
             <c:dLbl>
               <c:idx val="10"/>
+              <c:layout>
+                <c:manualLayout>
+                  <c:x val="-0.0470085470085472"/>
+                  <c:y val="-0.0619012527634488"/>
+                </c:manualLayout>
+              </c:layout>
               <c:showLegendKey val="0"/>
               <c:showVal val="1"/>
               <c:showCatName val="0"/>
@@ -3738,11 +3420,11 @@
           <c:showPercent val="0"/>
           <c:showBubbleSize val="0"/>
         </c:dLbls>
-        <c:axId val="-2126442160"/>
-        <c:axId val="-2142656208"/>
+        <c:axId val="-2092421456"/>
+        <c:axId val="-2092770672"/>
       </c:scatterChart>
       <c:valAx>
-        <c:axId val="-2126442160"/>
+        <c:axId val="-2092421456"/>
         <c:scaling>
           <c:orientation val="minMax"/>
         </c:scaling>
@@ -3858,12 +3540,14 @@
             <a:endParaRPr lang="en-US"/>
           </a:p>
         </c:txPr>
-        <c:crossAx val="-2142656208"/>
+        <c:crossAx val="-2092770672"/>
         <c:crosses val="autoZero"/>
         <c:crossBetween val="midCat"/>
+        <c:majorUnit val="1.0"/>
+        <c:minorUnit val="0.5"/>
       </c:valAx>
       <c:valAx>
-        <c:axId val="-2142656208"/>
+        <c:axId val="-2092770672"/>
         <c:scaling>
           <c:orientation val="minMax"/>
         </c:scaling>
@@ -3938,7 +3622,7 @@
             </a:p>
           </c:txPr>
         </c:title>
-        <c:numFmt formatCode="0.0" sourceLinked="1"/>
+        <c:numFmt formatCode="General" sourceLinked="1"/>
         <c:majorTickMark val="none"/>
         <c:minorTickMark val="none"/>
         <c:tickLblPos val="nextTo"/>
@@ -3975,7 +3659,7 @@
             <a:endParaRPr lang="en-US"/>
           </a:p>
         </c:txPr>
-        <c:crossAx val="-2126442160"/>
+        <c:crossAx val="-2092421456"/>
         <c:crosses val="autoZero"/>
         <c:crossBetween val="midCat"/>
       </c:valAx>
@@ -4054,6 +3738,5285 @@
 </file>
 
 <file path=word/charts/chart2.xml><?xml version="1.0" encoding="utf-8"?>
+<c:chartSpace xmlns:c="http://schemas.openxmlformats.org/drawingml/2006/chart" xmlns:a="http://schemas.openxmlformats.org/drawingml/2006/main" xmlns:r="http://schemas.openxmlformats.org/officeDocument/2006/relationships">
+  <c:date1904 val="0"/>
+  <c:lang val="en-US"/>
+  <c:roundedCorners val="0"/>
+  <mc:AlternateContent xmlns:mc="http://schemas.openxmlformats.org/markup-compatibility/2006">
+    <mc:Choice xmlns:c14="http://schemas.microsoft.com/office/drawing/2007/8/2/chart" Requires="c14">
+      <c14:style val="102"/>
+    </mc:Choice>
+    <mc:Fallback>
+      <c:style val="2"/>
+    </mc:Fallback>
+  </mc:AlternateContent>
+  <c:chart>
+    <c:title>
+      <c:tx>
+        <c:rich>
+          <a:bodyPr rot="0" spcFirstLastPara="1" vertOverflow="ellipsis" vert="horz" wrap="square" anchor="ctr" anchorCtr="1"/>
+          <a:lstStyle/>
+          <a:p>
+            <a:pPr>
+              <a:defRPr sz="1400" b="0" i="0" u="none" strike="noStrike" kern="1200" spc="0" baseline="0">
+                <a:solidFill>
+                  <a:schemeClr val="tx1">
+                    <a:lumMod val="65000"/>
+                    <a:lumOff val="35000"/>
+                  </a:schemeClr>
+                </a:solidFill>
+                <a:latin typeface="+mn-lt"/>
+                <a:ea typeface="+mn-ea"/>
+                <a:cs typeface="+mn-cs"/>
+              </a:defRPr>
+            </a:pPr>
+            <a:r>
+              <a:rPr lang="en-US"/>
+              <a:t>Figure 4. Naive Bayes</a:t>
+            </a:r>
+            <a:r>
+              <a:rPr lang="en-US" baseline="0"/>
+              <a:t> using Randomized Validation</a:t>
+            </a:r>
+            <a:endParaRPr lang="en-US"/>
+          </a:p>
+          <a:p>
+            <a:pPr>
+              <a:defRPr/>
+            </a:pPr>
+            <a:r>
+              <a:rPr lang="en-US"/>
+              <a:t>Correct</a:t>
+            </a:r>
+            <a:r>
+              <a:rPr lang="en-US" baseline="0"/>
+              <a:t> Classification </a:t>
+            </a:r>
+            <a:r>
+              <a:rPr lang="en-US"/>
+              <a:t>Rate</a:t>
+            </a:r>
+            <a:r>
+              <a:rPr lang="en-US" baseline="0"/>
+              <a:t> vs. Size of Training Set</a:t>
+            </a:r>
+            <a:r>
+              <a:rPr lang="en-US"/>
+              <a:t> </a:t>
+            </a:r>
+          </a:p>
+        </c:rich>
+      </c:tx>
+      <c:overlay val="0"/>
+      <c:spPr>
+        <a:noFill/>
+        <a:ln>
+          <a:noFill/>
+        </a:ln>
+        <a:effectLst/>
+      </c:spPr>
+      <c:txPr>
+        <a:bodyPr rot="0" spcFirstLastPara="1" vertOverflow="ellipsis" vert="horz" wrap="square" anchor="ctr" anchorCtr="1"/>
+        <a:lstStyle/>
+        <a:p>
+          <a:pPr>
+            <a:defRPr sz="1400" b="0" i="0" u="none" strike="noStrike" kern="1200" spc="0" baseline="0">
+              <a:solidFill>
+                <a:schemeClr val="tx1">
+                  <a:lumMod val="65000"/>
+                  <a:lumOff val="35000"/>
+                </a:schemeClr>
+              </a:solidFill>
+              <a:latin typeface="+mn-lt"/>
+              <a:ea typeface="+mn-ea"/>
+              <a:cs typeface="+mn-cs"/>
+            </a:defRPr>
+          </a:pPr>
+          <a:endParaRPr lang="en-US"/>
+        </a:p>
+      </c:txPr>
+    </c:title>
+    <c:autoTitleDeleted val="0"/>
+    <c:plotArea>
+      <c:layout>
+        <c:manualLayout>
+          <c:layoutTarget val="inner"/>
+          <c:xMode val="edge"/>
+          <c:yMode val="edge"/>
+          <c:x val="0.0816781511126536"/>
+          <c:y val="0.134306289458371"/>
+          <c:w val="0.77045649367291"/>
+          <c:h val="0.763632877799715"/>
+        </c:manualLayout>
+      </c:layout>
+      <c:scatterChart>
+        <c:scatterStyle val="lineMarker"/>
+        <c:varyColors val="0"/>
+        <c:ser>
+          <c:idx val="0"/>
+          <c:order val="0"/>
+          <c:tx>
+            <c:strRef>
+              <c:f>Sheet7!$C$2</c:f>
+              <c:strCache>
+                <c:ptCount val="1"/>
+                <c:pt idx="0">
+                  <c:v>forum</c:v>
+                </c:pt>
+              </c:strCache>
+            </c:strRef>
+          </c:tx>
+          <c:spPr>
+            <a:ln w="31750" cap="rnd">
+              <a:noFill/>
+              <a:round/>
+            </a:ln>
+            <a:effectLst/>
+          </c:spPr>
+          <c:marker>
+            <c:symbol val="circle"/>
+            <c:size val="5"/>
+            <c:spPr>
+              <a:solidFill>
+                <a:schemeClr val="accent1"/>
+              </a:solidFill>
+              <a:ln w="9525">
+                <a:solidFill>
+                  <a:schemeClr val="accent1"/>
+                </a:solidFill>
+              </a:ln>
+              <a:effectLst/>
+            </c:spPr>
+          </c:marker>
+          <c:trendline>
+            <c:spPr>
+              <a:ln w="19050" cap="rnd">
+                <a:solidFill>
+                  <a:schemeClr val="accent1"/>
+                </a:solidFill>
+                <a:prstDash val="sysDot"/>
+              </a:ln>
+              <a:effectLst/>
+            </c:spPr>
+            <c:trendlineType val="log"/>
+            <c:dispRSqr val="0"/>
+            <c:dispEq val="0"/>
+          </c:trendline>
+          <c:xVal>
+            <c:numRef>
+              <c:f>Sheet7!$B$3:$B$101</c:f>
+              <c:numCache>
+                <c:formatCode>General</c:formatCode>
+                <c:ptCount val="99"/>
+                <c:pt idx="0">
+                  <c:v>1.0</c:v>
+                </c:pt>
+                <c:pt idx="1">
+                  <c:v>2.0</c:v>
+                </c:pt>
+                <c:pt idx="2">
+                  <c:v>3.0</c:v>
+                </c:pt>
+                <c:pt idx="3">
+                  <c:v>4.0</c:v>
+                </c:pt>
+                <c:pt idx="4">
+                  <c:v>5.0</c:v>
+                </c:pt>
+                <c:pt idx="5">
+                  <c:v>6.0</c:v>
+                </c:pt>
+                <c:pt idx="6">
+                  <c:v>7.0</c:v>
+                </c:pt>
+                <c:pt idx="7">
+                  <c:v>8.0</c:v>
+                </c:pt>
+                <c:pt idx="8">
+                  <c:v>9.0</c:v>
+                </c:pt>
+                <c:pt idx="9">
+                  <c:v>10.0</c:v>
+                </c:pt>
+                <c:pt idx="10">
+                  <c:v>11.0</c:v>
+                </c:pt>
+                <c:pt idx="11">
+                  <c:v>12.0</c:v>
+                </c:pt>
+                <c:pt idx="12">
+                  <c:v>13.0</c:v>
+                </c:pt>
+                <c:pt idx="13">
+                  <c:v>14.0</c:v>
+                </c:pt>
+                <c:pt idx="14">
+                  <c:v>15.0</c:v>
+                </c:pt>
+                <c:pt idx="15">
+                  <c:v>16.0</c:v>
+                </c:pt>
+                <c:pt idx="16">
+                  <c:v>17.0</c:v>
+                </c:pt>
+                <c:pt idx="17">
+                  <c:v>18.0</c:v>
+                </c:pt>
+                <c:pt idx="18">
+                  <c:v>19.0</c:v>
+                </c:pt>
+                <c:pt idx="19">
+                  <c:v>20.0</c:v>
+                </c:pt>
+                <c:pt idx="20">
+                  <c:v>21.0</c:v>
+                </c:pt>
+                <c:pt idx="21">
+                  <c:v>22.0</c:v>
+                </c:pt>
+                <c:pt idx="22">
+                  <c:v>23.0</c:v>
+                </c:pt>
+                <c:pt idx="23">
+                  <c:v>24.0</c:v>
+                </c:pt>
+                <c:pt idx="24">
+                  <c:v>25.0</c:v>
+                </c:pt>
+                <c:pt idx="25">
+                  <c:v>26.0</c:v>
+                </c:pt>
+                <c:pt idx="26">
+                  <c:v>27.0</c:v>
+                </c:pt>
+                <c:pt idx="27">
+                  <c:v>28.0</c:v>
+                </c:pt>
+                <c:pt idx="28">
+                  <c:v>29.0</c:v>
+                </c:pt>
+                <c:pt idx="29">
+                  <c:v>30.0</c:v>
+                </c:pt>
+                <c:pt idx="30">
+                  <c:v>31.0</c:v>
+                </c:pt>
+                <c:pt idx="31">
+                  <c:v>32.0</c:v>
+                </c:pt>
+                <c:pt idx="32">
+                  <c:v>33.0</c:v>
+                </c:pt>
+                <c:pt idx="33">
+                  <c:v>34.0</c:v>
+                </c:pt>
+                <c:pt idx="34">
+                  <c:v>35.0</c:v>
+                </c:pt>
+                <c:pt idx="35">
+                  <c:v>36.0</c:v>
+                </c:pt>
+                <c:pt idx="36">
+                  <c:v>37.0</c:v>
+                </c:pt>
+                <c:pt idx="37">
+                  <c:v>38.0</c:v>
+                </c:pt>
+                <c:pt idx="38">
+                  <c:v>39.0</c:v>
+                </c:pt>
+                <c:pt idx="39">
+                  <c:v>40.0</c:v>
+                </c:pt>
+                <c:pt idx="40">
+                  <c:v>41.0</c:v>
+                </c:pt>
+                <c:pt idx="41">
+                  <c:v>42.0</c:v>
+                </c:pt>
+                <c:pt idx="42">
+                  <c:v>43.0</c:v>
+                </c:pt>
+                <c:pt idx="43">
+                  <c:v>44.0</c:v>
+                </c:pt>
+                <c:pt idx="44">
+                  <c:v>45.0</c:v>
+                </c:pt>
+                <c:pt idx="45">
+                  <c:v>46.0</c:v>
+                </c:pt>
+                <c:pt idx="46">
+                  <c:v>47.0</c:v>
+                </c:pt>
+                <c:pt idx="47">
+                  <c:v>48.0</c:v>
+                </c:pt>
+                <c:pt idx="48">
+                  <c:v>49.0</c:v>
+                </c:pt>
+                <c:pt idx="49">
+                  <c:v>50.0</c:v>
+                </c:pt>
+                <c:pt idx="50">
+                  <c:v>51.0</c:v>
+                </c:pt>
+                <c:pt idx="51">
+                  <c:v>52.0</c:v>
+                </c:pt>
+                <c:pt idx="52">
+                  <c:v>53.0</c:v>
+                </c:pt>
+                <c:pt idx="53">
+                  <c:v>54.0</c:v>
+                </c:pt>
+                <c:pt idx="54">
+                  <c:v>55.0</c:v>
+                </c:pt>
+                <c:pt idx="55">
+                  <c:v>56.0</c:v>
+                </c:pt>
+                <c:pt idx="56">
+                  <c:v>57.0</c:v>
+                </c:pt>
+                <c:pt idx="57">
+                  <c:v>58.0</c:v>
+                </c:pt>
+                <c:pt idx="58">
+                  <c:v>59.0</c:v>
+                </c:pt>
+                <c:pt idx="59">
+                  <c:v>60.0</c:v>
+                </c:pt>
+                <c:pt idx="60">
+                  <c:v>61.0</c:v>
+                </c:pt>
+                <c:pt idx="61">
+                  <c:v>62.0</c:v>
+                </c:pt>
+                <c:pt idx="62">
+                  <c:v>63.0</c:v>
+                </c:pt>
+                <c:pt idx="63">
+                  <c:v>64.0</c:v>
+                </c:pt>
+                <c:pt idx="64">
+                  <c:v>65.0</c:v>
+                </c:pt>
+                <c:pt idx="65">
+                  <c:v>66.0</c:v>
+                </c:pt>
+                <c:pt idx="66">
+                  <c:v>67.0</c:v>
+                </c:pt>
+                <c:pt idx="67">
+                  <c:v>68.0</c:v>
+                </c:pt>
+                <c:pt idx="68">
+                  <c:v>69.0</c:v>
+                </c:pt>
+                <c:pt idx="69">
+                  <c:v>70.0</c:v>
+                </c:pt>
+                <c:pt idx="70">
+                  <c:v>71.0</c:v>
+                </c:pt>
+                <c:pt idx="71">
+                  <c:v>72.0</c:v>
+                </c:pt>
+                <c:pt idx="72">
+                  <c:v>73.0</c:v>
+                </c:pt>
+                <c:pt idx="73">
+                  <c:v>74.0</c:v>
+                </c:pt>
+                <c:pt idx="74">
+                  <c:v>75.0</c:v>
+                </c:pt>
+                <c:pt idx="75">
+                  <c:v>76.0</c:v>
+                </c:pt>
+                <c:pt idx="76">
+                  <c:v>77.0</c:v>
+                </c:pt>
+                <c:pt idx="77">
+                  <c:v>78.0</c:v>
+                </c:pt>
+                <c:pt idx="78">
+                  <c:v>79.0</c:v>
+                </c:pt>
+                <c:pt idx="79">
+                  <c:v>80.0</c:v>
+                </c:pt>
+                <c:pt idx="80">
+                  <c:v>81.0</c:v>
+                </c:pt>
+                <c:pt idx="81">
+                  <c:v>82.0</c:v>
+                </c:pt>
+                <c:pt idx="82">
+                  <c:v>83.0</c:v>
+                </c:pt>
+                <c:pt idx="83">
+                  <c:v>84.0</c:v>
+                </c:pt>
+                <c:pt idx="84">
+                  <c:v>85.0</c:v>
+                </c:pt>
+                <c:pt idx="85">
+                  <c:v>86.0</c:v>
+                </c:pt>
+                <c:pt idx="86">
+                  <c:v>87.0</c:v>
+                </c:pt>
+                <c:pt idx="87">
+                  <c:v>88.0</c:v>
+                </c:pt>
+                <c:pt idx="88">
+                  <c:v>89.0</c:v>
+                </c:pt>
+                <c:pt idx="89">
+                  <c:v>90.0</c:v>
+                </c:pt>
+                <c:pt idx="90">
+                  <c:v>91.0</c:v>
+                </c:pt>
+                <c:pt idx="91">
+                  <c:v>92.0</c:v>
+                </c:pt>
+                <c:pt idx="92">
+                  <c:v>93.0</c:v>
+                </c:pt>
+                <c:pt idx="93">
+                  <c:v>94.0</c:v>
+                </c:pt>
+                <c:pt idx="94">
+                  <c:v>95.0</c:v>
+                </c:pt>
+                <c:pt idx="95">
+                  <c:v>96.0</c:v>
+                </c:pt>
+                <c:pt idx="96">
+                  <c:v>97.0</c:v>
+                </c:pt>
+                <c:pt idx="97">
+                  <c:v>98.0</c:v>
+                </c:pt>
+                <c:pt idx="98">
+                  <c:v>99.0</c:v>
+                </c:pt>
+              </c:numCache>
+            </c:numRef>
+          </c:xVal>
+          <c:yVal>
+            <c:numRef>
+              <c:f>Sheet7!$C$3:$C$101</c:f>
+              <c:numCache>
+                <c:formatCode>0%</c:formatCode>
+                <c:ptCount val="99"/>
+                <c:pt idx="0">
+                  <c:v>0.16</c:v>
+                </c:pt>
+                <c:pt idx="1">
+                  <c:v>0.23</c:v>
+                </c:pt>
+                <c:pt idx="2">
+                  <c:v>0.33</c:v>
+                </c:pt>
+                <c:pt idx="3">
+                  <c:v>0.39</c:v>
+                </c:pt>
+                <c:pt idx="4">
+                  <c:v>0.43</c:v>
+                </c:pt>
+                <c:pt idx="5">
+                  <c:v>0.53</c:v>
+                </c:pt>
+                <c:pt idx="6">
+                  <c:v>0.54</c:v>
+                </c:pt>
+                <c:pt idx="7">
+                  <c:v>0.53</c:v>
+                </c:pt>
+                <c:pt idx="8">
+                  <c:v>0.59</c:v>
+                </c:pt>
+                <c:pt idx="9">
+                  <c:v>0.64</c:v>
+                </c:pt>
+                <c:pt idx="10">
+                  <c:v>0.7</c:v>
+                </c:pt>
+                <c:pt idx="11">
+                  <c:v>0.64</c:v>
+                </c:pt>
+                <c:pt idx="12">
+                  <c:v>0.72</c:v>
+                </c:pt>
+                <c:pt idx="13">
+                  <c:v>0.69</c:v>
+                </c:pt>
+                <c:pt idx="14">
+                  <c:v>0.7</c:v>
+                </c:pt>
+                <c:pt idx="15">
+                  <c:v>0.73</c:v>
+                </c:pt>
+                <c:pt idx="16">
+                  <c:v>0.74</c:v>
+                </c:pt>
+                <c:pt idx="17">
+                  <c:v>0.76</c:v>
+                </c:pt>
+                <c:pt idx="18">
+                  <c:v>0.74</c:v>
+                </c:pt>
+                <c:pt idx="19">
+                  <c:v>0.76</c:v>
+                </c:pt>
+                <c:pt idx="20">
+                  <c:v>0.78</c:v>
+                </c:pt>
+                <c:pt idx="21">
+                  <c:v>0.79</c:v>
+                </c:pt>
+                <c:pt idx="22">
+                  <c:v>0.77</c:v>
+                </c:pt>
+                <c:pt idx="23">
+                  <c:v>0.78</c:v>
+                </c:pt>
+                <c:pt idx="24">
+                  <c:v>0.8</c:v>
+                </c:pt>
+                <c:pt idx="25">
+                  <c:v>0.78</c:v>
+                </c:pt>
+                <c:pt idx="26">
+                  <c:v>0.8</c:v>
+                </c:pt>
+                <c:pt idx="27">
+                  <c:v>0.82</c:v>
+                </c:pt>
+                <c:pt idx="28">
+                  <c:v>0.81</c:v>
+                </c:pt>
+                <c:pt idx="29">
+                  <c:v>0.8</c:v>
+                </c:pt>
+                <c:pt idx="30">
+                  <c:v>0.82</c:v>
+                </c:pt>
+                <c:pt idx="31">
+                  <c:v>0.8</c:v>
+                </c:pt>
+                <c:pt idx="32">
+                  <c:v>0.81</c:v>
+                </c:pt>
+                <c:pt idx="33">
+                  <c:v>0.83</c:v>
+                </c:pt>
+                <c:pt idx="34">
+                  <c:v>0.83</c:v>
+                </c:pt>
+                <c:pt idx="35">
+                  <c:v>0.83</c:v>
+                </c:pt>
+                <c:pt idx="36">
+                  <c:v>0.82</c:v>
+                </c:pt>
+                <c:pt idx="37">
+                  <c:v>0.83</c:v>
+                </c:pt>
+                <c:pt idx="38">
+                  <c:v>0.82</c:v>
+                </c:pt>
+                <c:pt idx="39">
+                  <c:v>0.84</c:v>
+                </c:pt>
+                <c:pt idx="40">
+                  <c:v>0.83</c:v>
+                </c:pt>
+                <c:pt idx="41">
+                  <c:v>0.83</c:v>
+                </c:pt>
+                <c:pt idx="42">
+                  <c:v>0.84</c:v>
+                </c:pt>
+                <c:pt idx="43">
+                  <c:v>0.83</c:v>
+                </c:pt>
+                <c:pt idx="44">
+                  <c:v>0.85</c:v>
+                </c:pt>
+                <c:pt idx="45">
+                  <c:v>0.85</c:v>
+                </c:pt>
+                <c:pt idx="46">
+                  <c:v>0.85</c:v>
+                </c:pt>
+                <c:pt idx="47">
+                  <c:v>0.85</c:v>
+                </c:pt>
+                <c:pt idx="48">
+                  <c:v>0.85</c:v>
+                </c:pt>
+                <c:pt idx="49">
+                  <c:v>0.85</c:v>
+                </c:pt>
+                <c:pt idx="50">
+                  <c:v>0.85</c:v>
+                </c:pt>
+                <c:pt idx="51">
+                  <c:v>0.85</c:v>
+                </c:pt>
+                <c:pt idx="52">
+                  <c:v>0.85</c:v>
+                </c:pt>
+                <c:pt idx="53">
+                  <c:v>0.85</c:v>
+                </c:pt>
+                <c:pt idx="54">
+                  <c:v>0.86</c:v>
+                </c:pt>
+                <c:pt idx="55">
+                  <c:v>0.85</c:v>
+                </c:pt>
+                <c:pt idx="56">
+                  <c:v>0.85</c:v>
+                </c:pt>
+                <c:pt idx="57">
+                  <c:v>0.85</c:v>
+                </c:pt>
+                <c:pt idx="58">
+                  <c:v>0.86</c:v>
+                </c:pt>
+                <c:pt idx="59">
+                  <c:v>0.85</c:v>
+                </c:pt>
+                <c:pt idx="60">
+                  <c:v>0.86</c:v>
+                </c:pt>
+                <c:pt idx="61">
+                  <c:v>0.87</c:v>
+                </c:pt>
+                <c:pt idx="62">
+                  <c:v>0.85</c:v>
+                </c:pt>
+                <c:pt idx="63">
+                  <c:v>0.87</c:v>
+                </c:pt>
+                <c:pt idx="64">
+                  <c:v>0.87</c:v>
+                </c:pt>
+                <c:pt idx="65">
+                  <c:v>0.87</c:v>
+                </c:pt>
+                <c:pt idx="66">
+                  <c:v>0.86</c:v>
+                </c:pt>
+                <c:pt idx="67">
+                  <c:v>0.88</c:v>
+                </c:pt>
+                <c:pt idx="68">
+                  <c:v>0.88</c:v>
+                </c:pt>
+                <c:pt idx="69">
+                  <c:v>0.88</c:v>
+                </c:pt>
+                <c:pt idx="70">
+                  <c:v>0.86</c:v>
+                </c:pt>
+                <c:pt idx="71">
+                  <c:v>0.88</c:v>
+                </c:pt>
+                <c:pt idx="72">
+                  <c:v>0.87</c:v>
+                </c:pt>
+                <c:pt idx="73">
+                  <c:v>0.87</c:v>
+                </c:pt>
+                <c:pt idx="74">
+                  <c:v>0.87</c:v>
+                </c:pt>
+                <c:pt idx="75">
+                  <c:v>0.88</c:v>
+                </c:pt>
+                <c:pt idx="76">
+                  <c:v>0.88</c:v>
+                </c:pt>
+                <c:pt idx="77">
+                  <c:v>0.87</c:v>
+                </c:pt>
+                <c:pt idx="78">
+                  <c:v>0.88</c:v>
+                </c:pt>
+                <c:pt idx="79">
+                  <c:v>0.88</c:v>
+                </c:pt>
+                <c:pt idx="80">
+                  <c:v>0.88</c:v>
+                </c:pt>
+                <c:pt idx="81">
+                  <c:v>0.88</c:v>
+                </c:pt>
+                <c:pt idx="82">
+                  <c:v>0.87</c:v>
+                </c:pt>
+                <c:pt idx="83">
+                  <c:v>0.88</c:v>
+                </c:pt>
+                <c:pt idx="84">
+                  <c:v>0.88</c:v>
+                </c:pt>
+                <c:pt idx="85">
+                  <c:v>0.89</c:v>
+                </c:pt>
+                <c:pt idx="86">
+                  <c:v>0.88</c:v>
+                </c:pt>
+                <c:pt idx="87">
+                  <c:v>0.88</c:v>
+                </c:pt>
+                <c:pt idx="88">
+                  <c:v>0.88</c:v>
+                </c:pt>
+                <c:pt idx="89">
+                  <c:v>0.88</c:v>
+                </c:pt>
+                <c:pt idx="90">
+                  <c:v>0.87</c:v>
+                </c:pt>
+                <c:pt idx="91">
+                  <c:v>0.88</c:v>
+                </c:pt>
+                <c:pt idx="92">
+                  <c:v>0.88</c:v>
+                </c:pt>
+                <c:pt idx="93">
+                  <c:v>0.89</c:v>
+                </c:pt>
+                <c:pt idx="94">
+                  <c:v>0.9</c:v>
+                </c:pt>
+                <c:pt idx="95">
+                  <c:v>0.88</c:v>
+                </c:pt>
+                <c:pt idx="96">
+                  <c:v>0.87</c:v>
+                </c:pt>
+                <c:pt idx="97">
+                  <c:v>0.86</c:v>
+                </c:pt>
+                <c:pt idx="98">
+                  <c:v>0.86</c:v>
+                </c:pt>
+              </c:numCache>
+            </c:numRef>
+          </c:yVal>
+          <c:smooth val="0"/>
+        </c:ser>
+        <c:ser>
+          <c:idx val="1"/>
+          <c:order val="1"/>
+          <c:tx>
+            <c:strRef>
+              <c:f>Sheet7!$D$2</c:f>
+              <c:strCache>
+                <c:ptCount val="1"/>
+                <c:pt idx="0">
+                  <c:v>forum-stemmed</c:v>
+                </c:pt>
+              </c:strCache>
+            </c:strRef>
+          </c:tx>
+          <c:spPr>
+            <a:ln w="31750" cap="rnd">
+              <a:noFill/>
+              <a:round/>
+            </a:ln>
+            <a:effectLst/>
+          </c:spPr>
+          <c:marker>
+            <c:symbol val="circle"/>
+            <c:size val="5"/>
+            <c:spPr>
+              <a:solidFill>
+                <a:schemeClr val="accent2"/>
+              </a:solidFill>
+              <a:ln w="9525">
+                <a:solidFill>
+                  <a:schemeClr val="accent2"/>
+                </a:solidFill>
+              </a:ln>
+              <a:effectLst/>
+            </c:spPr>
+          </c:marker>
+          <c:dLbls>
+            <c:dLbl>
+              <c:idx val="77"/>
+              <c:layout>
+                <c:manualLayout>
+                  <c:x val="-0.0635731369207866"/>
+                  <c:y val="-0.0627962005603635"/>
+                </c:manualLayout>
+              </c:layout>
+              <c:spPr>
+                <a:noFill/>
+                <a:ln>
+                  <a:noFill/>
+                </a:ln>
+                <a:effectLst/>
+              </c:spPr>
+              <c:txPr>
+                <a:bodyPr rot="0" spcFirstLastPara="1" vertOverflow="ellipsis" vert="horz" wrap="square" lIns="38100" tIns="19050" rIns="38100" bIns="19050" anchor="ctr" anchorCtr="1">
+                  <a:noAutofit/>
+                </a:bodyPr>
+                <a:lstStyle/>
+                <a:p>
+                  <a:pPr>
+                    <a:defRPr sz="900" b="0" i="0" u="none" strike="noStrike" kern="1200" baseline="0">
+                      <a:solidFill>
+                        <a:schemeClr val="tx1">
+                          <a:lumMod val="75000"/>
+                          <a:lumOff val="25000"/>
+                        </a:schemeClr>
+                      </a:solidFill>
+                      <a:latin typeface="+mn-lt"/>
+                      <a:ea typeface="+mn-ea"/>
+                      <a:cs typeface="+mn-cs"/>
+                    </a:defRPr>
+                  </a:pPr>
+                  <a:endParaRPr lang="en-US"/>
+                </a:p>
+              </c:txPr>
+              <c:showLegendKey val="0"/>
+              <c:showVal val="1"/>
+              <c:showCatName val="0"/>
+              <c:showSerName val="0"/>
+              <c:showPercent val="0"/>
+              <c:showBubbleSize val="0"/>
+              <c:extLst>
+                <c:ext xmlns:c15="http://schemas.microsoft.com/office/drawing/2012/chart" uri="{CE6537A1-D6FC-4f65-9D91-7224C49458BB}">
+                  <c15:layout>
+                    <c:manualLayout>
+                      <c:w val="0.0725153387047923"/>
+                      <c:h val="0.039431294924102"/>
+                    </c:manualLayout>
+                  </c15:layout>
+                </c:ext>
+              </c:extLst>
+            </c:dLbl>
+            <c:spPr>
+              <a:noFill/>
+              <a:ln>
+                <a:noFill/>
+              </a:ln>
+              <a:effectLst/>
+            </c:spPr>
+            <c:txPr>
+              <a:bodyPr rot="0" spcFirstLastPara="1" vertOverflow="ellipsis" vert="horz" wrap="square" lIns="38100" tIns="19050" rIns="38100" bIns="19050" anchor="ctr" anchorCtr="1">
+                <a:spAutoFit/>
+              </a:bodyPr>
+              <a:lstStyle/>
+              <a:p>
+                <a:pPr>
+                  <a:defRPr sz="900" b="0" i="0" u="none" strike="noStrike" kern="1200" baseline="0">
+                    <a:solidFill>
+                      <a:schemeClr val="tx1">
+                        <a:lumMod val="75000"/>
+                        <a:lumOff val="25000"/>
+                      </a:schemeClr>
+                    </a:solidFill>
+                    <a:latin typeface="+mn-lt"/>
+                    <a:ea typeface="+mn-ea"/>
+                    <a:cs typeface="+mn-cs"/>
+                  </a:defRPr>
+                </a:pPr>
+                <a:endParaRPr lang="en-US"/>
+              </a:p>
+            </c:txPr>
+            <c:showLegendKey val="0"/>
+            <c:showVal val="0"/>
+            <c:showCatName val="0"/>
+            <c:showSerName val="0"/>
+            <c:showPercent val="0"/>
+            <c:showBubbleSize val="0"/>
+            <c:extLst>
+              <c:ext xmlns:c15="http://schemas.microsoft.com/office/drawing/2012/chart" uri="{CE6537A1-D6FC-4f65-9D91-7224C49458BB}">
+                <c15:showLeaderLines val="1"/>
+                <c15:leaderLines>
+                  <c:spPr>
+                    <a:ln w="9525" cap="flat" cmpd="sng" algn="ctr">
+                      <a:solidFill>
+                        <a:schemeClr val="tx1">
+                          <a:lumMod val="35000"/>
+                          <a:lumOff val="65000"/>
+                        </a:schemeClr>
+                      </a:solidFill>
+                      <a:round/>
+                    </a:ln>
+                    <a:effectLst/>
+                  </c:spPr>
+                </c15:leaderLines>
+              </c:ext>
+            </c:extLst>
+          </c:dLbls>
+          <c:trendline>
+            <c:spPr>
+              <a:ln w="19050" cap="rnd">
+                <a:solidFill>
+                  <a:schemeClr val="accent2"/>
+                </a:solidFill>
+                <a:prstDash val="sysDot"/>
+              </a:ln>
+              <a:effectLst/>
+            </c:spPr>
+            <c:trendlineType val="log"/>
+            <c:dispRSqr val="0"/>
+            <c:dispEq val="0"/>
+          </c:trendline>
+          <c:xVal>
+            <c:numRef>
+              <c:f>Sheet7!$B$3:$B$101</c:f>
+              <c:numCache>
+                <c:formatCode>General</c:formatCode>
+                <c:ptCount val="99"/>
+                <c:pt idx="0">
+                  <c:v>1.0</c:v>
+                </c:pt>
+                <c:pt idx="1">
+                  <c:v>2.0</c:v>
+                </c:pt>
+                <c:pt idx="2">
+                  <c:v>3.0</c:v>
+                </c:pt>
+                <c:pt idx="3">
+                  <c:v>4.0</c:v>
+                </c:pt>
+                <c:pt idx="4">
+                  <c:v>5.0</c:v>
+                </c:pt>
+                <c:pt idx="5">
+                  <c:v>6.0</c:v>
+                </c:pt>
+                <c:pt idx="6">
+                  <c:v>7.0</c:v>
+                </c:pt>
+                <c:pt idx="7">
+                  <c:v>8.0</c:v>
+                </c:pt>
+                <c:pt idx="8">
+                  <c:v>9.0</c:v>
+                </c:pt>
+                <c:pt idx="9">
+                  <c:v>10.0</c:v>
+                </c:pt>
+                <c:pt idx="10">
+                  <c:v>11.0</c:v>
+                </c:pt>
+                <c:pt idx="11">
+                  <c:v>12.0</c:v>
+                </c:pt>
+                <c:pt idx="12">
+                  <c:v>13.0</c:v>
+                </c:pt>
+                <c:pt idx="13">
+                  <c:v>14.0</c:v>
+                </c:pt>
+                <c:pt idx="14">
+                  <c:v>15.0</c:v>
+                </c:pt>
+                <c:pt idx="15">
+                  <c:v>16.0</c:v>
+                </c:pt>
+                <c:pt idx="16">
+                  <c:v>17.0</c:v>
+                </c:pt>
+                <c:pt idx="17">
+                  <c:v>18.0</c:v>
+                </c:pt>
+                <c:pt idx="18">
+                  <c:v>19.0</c:v>
+                </c:pt>
+                <c:pt idx="19">
+                  <c:v>20.0</c:v>
+                </c:pt>
+                <c:pt idx="20">
+                  <c:v>21.0</c:v>
+                </c:pt>
+                <c:pt idx="21">
+                  <c:v>22.0</c:v>
+                </c:pt>
+                <c:pt idx="22">
+                  <c:v>23.0</c:v>
+                </c:pt>
+                <c:pt idx="23">
+                  <c:v>24.0</c:v>
+                </c:pt>
+                <c:pt idx="24">
+                  <c:v>25.0</c:v>
+                </c:pt>
+                <c:pt idx="25">
+                  <c:v>26.0</c:v>
+                </c:pt>
+                <c:pt idx="26">
+                  <c:v>27.0</c:v>
+                </c:pt>
+                <c:pt idx="27">
+                  <c:v>28.0</c:v>
+                </c:pt>
+                <c:pt idx="28">
+                  <c:v>29.0</c:v>
+                </c:pt>
+                <c:pt idx="29">
+                  <c:v>30.0</c:v>
+                </c:pt>
+                <c:pt idx="30">
+                  <c:v>31.0</c:v>
+                </c:pt>
+                <c:pt idx="31">
+                  <c:v>32.0</c:v>
+                </c:pt>
+                <c:pt idx="32">
+                  <c:v>33.0</c:v>
+                </c:pt>
+                <c:pt idx="33">
+                  <c:v>34.0</c:v>
+                </c:pt>
+                <c:pt idx="34">
+                  <c:v>35.0</c:v>
+                </c:pt>
+                <c:pt idx="35">
+                  <c:v>36.0</c:v>
+                </c:pt>
+                <c:pt idx="36">
+                  <c:v>37.0</c:v>
+                </c:pt>
+                <c:pt idx="37">
+                  <c:v>38.0</c:v>
+                </c:pt>
+                <c:pt idx="38">
+                  <c:v>39.0</c:v>
+                </c:pt>
+                <c:pt idx="39">
+                  <c:v>40.0</c:v>
+                </c:pt>
+                <c:pt idx="40">
+                  <c:v>41.0</c:v>
+                </c:pt>
+                <c:pt idx="41">
+                  <c:v>42.0</c:v>
+                </c:pt>
+                <c:pt idx="42">
+                  <c:v>43.0</c:v>
+                </c:pt>
+                <c:pt idx="43">
+                  <c:v>44.0</c:v>
+                </c:pt>
+                <c:pt idx="44">
+                  <c:v>45.0</c:v>
+                </c:pt>
+                <c:pt idx="45">
+                  <c:v>46.0</c:v>
+                </c:pt>
+                <c:pt idx="46">
+                  <c:v>47.0</c:v>
+                </c:pt>
+                <c:pt idx="47">
+                  <c:v>48.0</c:v>
+                </c:pt>
+                <c:pt idx="48">
+                  <c:v>49.0</c:v>
+                </c:pt>
+                <c:pt idx="49">
+                  <c:v>50.0</c:v>
+                </c:pt>
+                <c:pt idx="50">
+                  <c:v>51.0</c:v>
+                </c:pt>
+                <c:pt idx="51">
+                  <c:v>52.0</c:v>
+                </c:pt>
+                <c:pt idx="52">
+                  <c:v>53.0</c:v>
+                </c:pt>
+                <c:pt idx="53">
+                  <c:v>54.0</c:v>
+                </c:pt>
+                <c:pt idx="54">
+                  <c:v>55.0</c:v>
+                </c:pt>
+                <c:pt idx="55">
+                  <c:v>56.0</c:v>
+                </c:pt>
+                <c:pt idx="56">
+                  <c:v>57.0</c:v>
+                </c:pt>
+                <c:pt idx="57">
+                  <c:v>58.0</c:v>
+                </c:pt>
+                <c:pt idx="58">
+                  <c:v>59.0</c:v>
+                </c:pt>
+                <c:pt idx="59">
+                  <c:v>60.0</c:v>
+                </c:pt>
+                <c:pt idx="60">
+                  <c:v>61.0</c:v>
+                </c:pt>
+                <c:pt idx="61">
+                  <c:v>62.0</c:v>
+                </c:pt>
+                <c:pt idx="62">
+                  <c:v>63.0</c:v>
+                </c:pt>
+                <c:pt idx="63">
+                  <c:v>64.0</c:v>
+                </c:pt>
+                <c:pt idx="64">
+                  <c:v>65.0</c:v>
+                </c:pt>
+                <c:pt idx="65">
+                  <c:v>66.0</c:v>
+                </c:pt>
+                <c:pt idx="66">
+                  <c:v>67.0</c:v>
+                </c:pt>
+                <c:pt idx="67">
+                  <c:v>68.0</c:v>
+                </c:pt>
+                <c:pt idx="68">
+                  <c:v>69.0</c:v>
+                </c:pt>
+                <c:pt idx="69">
+                  <c:v>70.0</c:v>
+                </c:pt>
+                <c:pt idx="70">
+                  <c:v>71.0</c:v>
+                </c:pt>
+                <c:pt idx="71">
+                  <c:v>72.0</c:v>
+                </c:pt>
+                <c:pt idx="72">
+                  <c:v>73.0</c:v>
+                </c:pt>
+                <c:pt idx="73">
+                  <c:v>74.0</c:v>
+                </c:pt>
+                <c:pt idx="74">
+                  <c:v>75.0</c:v>
+                </c:pt>
+                <c:pt idx="75">
+                  <c:v>76.0</c:v>
+                </c:pt>
+                <c:pt idx="76">
+                  <c:v>77.0</c:v>
+                </c:pt>
+                <c:pt idx="77">
+                  <c:v>78.0</c:v>
+                </c:pt>
+                <c:pt idx="78">
+                  <c:v>79.0</c:v>
+                </c:pt>
+                <c:pt idx="79">
+                  <c:v>80.0</c:v>
+                </c:pt>
+                <c:pt idx="80">
+                  <c:v>81.0</c:v>
+                </c:pt>
+                <c:pt idx="81">
+                  <c:v>82.0</c:v>
+                </c:pt>
+                <c:pt idx="82">
+                  <c:v>83.0</c:v>
+                </c:pt>
+                <c:pt idx="83">
+                  <c:v>84.0</c:v>
+                </c:pt>
+                <c:pt idx="84">
+                  <c:v>85.0</c:v>
+                </c:pt>
+                <c:pt idx="85">
+                  <c:v>86.0</c:v>
+                </c:pt>
+                <c:pt idx="86">
+                  <c:v>87.0</c:v>
+                </c:pt>
+                <c:pt idx="87">
+                  <c:v>88.0</c:v>
+                </c:pt>
+                <c:pt idx="88">
+                  <c:v>89.0</c:v>
+                </c:pt>
+                <c:pt idx="89">
+                  <c:v>90.0</c:v>
+                </c:pt>
+                <c:pt idx="90">
+                  <c:v>91.0</c:v>
+                </c:pt>
+                <c:pt idx="91">
+                  <c:v>92.0</c:v>
+                </c:pt>
+                <c:pt idx="92">
+                  <c:v>93.0</c:v>
+                </c:pt>
+                <c:pt idx="93">
+                  <c:v>94.0</c:v>
+                </c:pt>
+                <c:pt idx="94">
+                  <c:v>95.0</c:v>
+                </c:pt>
+                <c:pt idx="95">
+                  <c:v>96.0</c:v>
+                </c:pt>
+                <c:pt idx="96">
+                  <c:v>97.0</c:v>
+                </c:pt>
+                <c:pt idx="97">
+                  <c:v>98.0</c:v>
+                </c:pt>
+                <c:pt idx="98">
+                  <c:v>99.0</c:v>
+                </c:pt>
+              </c:numCache>
+            </c:numRef>
+          </c:xVal>
+          <c:yVal>
+            <c:numRef>
+              <c:f>Sheet7!$D$3:$D$101</c:f>
+              <c:numCache>
+                <c:formatCode>0%</c:formatCode>
+                <c:ptCount val="99"/>
+                <c:pt idx="0">
+                  <c:v>0.35</c:v>
+                </c:pt>
+                <c:pt idx="1">
+                  <c:v>0.42</c:v>
+                </c:pt>
+                <c:pt idx="2">
+                  <c:v>0.48</c:v>
+                </c:pt>
+                <c:pt idx="3">
+                  <c:v>0.54</c:v>
+                </c:pt>
+                <c:pt idx="4">
+                  <c:v>0.63</c:v>
+                </c:pt>
+                <c:pt idx="5">
+                  <c:v>0.65</c:v>
+                </c:pt>
+                <c:pt idx="6">
+                  <c:v>0.68</c:v>
+                </c:pt>
+                <c:pt idx="7">
+                  <c:v>0.68</c:v>
+                </c:pt>
+                <c:pt idx="8">
+                  <c:v>0.7</c:v>
+                </c:pt>
+                <c:pt idx="9">
+                  <c:v>0.71</c:v>
+                </c:pt>
+                <c:pt idx="10">
+                  <c:v>0.75</c:v>
+                </c:pt>
+                <c:pt idx="11">
+                  <c:v>0.76</c:v>
+                </c:pt>
+                <c:pt idx="12">
+                  <c:v>0.76</c:v>
+                </c:pt>
+                <c:pt idx="13">
+                  <c:v>0.75</c:v>
+                </c:pt>
+                <c:pt idx="14">
+                  <c:v>0.77</c:v>
+                </c:pt>
+                <c:pt idx="15">
+                  <c:v>0.75</c:v>
+                </c:pt>
+                <c:pt idx="16">
+                  <c:v>0.79</c:v>
+                </c:pt>
+                <c:pt idx="17">
+                  <c:v>0.79</c:v>
+                </c:pt>
+                <c:pt idx="18">
+                  <c:v>0.79</c:v>
+                </c:pt>
+                <c:pt idx="19">
+                  <c:v>0.79</c:v>
+                </c:pt>
+                <c:pt idx="20">
+                  <c:v>0.81</c:v>
+                </c:pt>
+                <c:pt idx="21">
+                  <c:v>0.79</c:v>
+                </c:pt>
+                <c:pt idx="22">
+                  <c:v>0.82</c:v>
+                </c:pt>
+                <c:pt idx="23">
+                  <c:v>0.82</c:v>
+                </c:pt>
+                <c:pt idx="24">
+                  <c:v>0.82</c:v>
+                </c:pt>
+                <c:pt idx="25">
+                  <c:v>0.82</c:v>
+                </c:pt>
+                <c:pt idx="26">
+                  <c:v>0.82</c:v>
+                </c:pt>
+                <c:pt idx="27">
+                  <c:v>0.83</c:v>
+                </c:pt>
+                <c:pt idx="28">
+                  <c:v>0.82</c:v>
+                </c:pt>
+                <c:pt idx="29">
+                  <c:v>0.83</c:v>
+                </c:pt>
+                <c:pt idx="30">
+                  <c:v>0.83</c:v>
+                </c:pt>
+                <c:pt idx="31">
+                  <c:v>0.83</c:v>
+                </c:pt>
+                <c:pt idx="32">
+                  <c:v>0.82</c:v>
+                </c:pt>
+                <c:pt idx="33">
+                  <c:v>0.84</c:v>
+                </c:pt>
+                <c:pt idx="34">
+                  <c:v>0.84</c:v>
+                </c:pt>
+                <c:pt idx="35">
+                  <c:v>0.84</c:v>
+                </c:pt>
+                <c:pt idx="36">
+                  <c:v>0.84</c:v>
+                </c:pt>
+                <c:pt idx="37">
+                  <c:v>0.84</c:v>
+                </c:pt>
+                <c:pt idx="38">
+                  <c:v>0.83</c:v>
+                </c:pt>
+                <c:pt idx="39">
+                  <c:v>0.84</c:v>
+                </c:pt>
+                <c:pt idx="40">
+                  <c:v>0.85</c:v>
+                </c:pt>
+                <c:pt idx="41">
+                  <c:v>0.85</c:v>
+                </c:pt>
+                <c:pt idx="42">
+                  <c:v>0.86</c:v>
+                </c:pt>
+                <c:pt idx="43">
+                  <c:v>0.86</c:v>
+                </c:pt>
+                <c:pt idx="44">
+                  <c:v>0.84</c:v>
+                </c:pt>
+                <c:pt idx="45">
+                  <c:v>0.85</c:v>
+                </c:pt>
+                <c:pt idx="46">
+                  <c:v>0.85</c:v>
+                </c:pt>
+                <c:pt idx="47">
+                  <c:v>0.86</c:v>
+                </c:pt>
+                <c:pt idx="48">
+                  <c:v>0.86</c:v>
+                </c:pt>
+                <c:pt idx="49">
+                  <c:v>0.86</c:v>
+                </c:pt>
+                <c:pt idx="50">
+                  <c:v>0.86</c:v>
+                </c:pt>
+                <c:pt idx="51">
+                  <c:v>0.86</c:v>
+                </c:pt>
+                <c:pt idx="52">
+                  <c:v>0.86</c:v>
+                </c:pt>
+                <c:pt idx="53">
+                  <c:v>0.86</c:v>
+                </c:pt>
+                <c:pt idx="54">
+                  <c:v>0.86</c:v>
+                </c:pt>
+                <c:pt idx="55">
+                  <c:v>0.86</c:v>
+                </c:pt>
+                <c:pt idx="56">
+                  <c:v>0.86</c:v>
+                </c:pt>
+                <c:pt idx="57">
+                  <c:v>0.87</c:v>
+                </c:pt>
+                <c:pt idx="58">
+                  <c:v>0.86</c:v>
+                </c:pt>
+                <c:pt idx="59">
+                  <c:v>0.87</c:v>
+                </c:pt>
+                <c:pt idx="60">
+                  <c:v>0.86</c:v>
+                </c:pt>
+                <c:pt idx="61">
+                  <c:v>0.86</c:v>
+                </c:pt>
+                <c:pt idx="62">
+                  <c:v>0.87</c:v>
+                </c:pt>
+                <c:pt idx="63">
+                  <c:v>0.87</c:v>
+                </c:pt>
+                <c:pt idx="64">
+                  <c:v>0.87</c:v>
+                </c:pt>
+                <c:pt idx="65">
+                  <c:v>0.87</c:v>
+                </c:pt>
+                <c:pt idx="66">
+                  <c:v>0.87</c:v>
+                </c:pt>
+                <c:pt idx="67">
+                  <c:v>0.87</c:v>
+                </c:pt>
+                <c:pt idx="68">
+                  <c:v>0.86</c:v>
+                </c:pt>
+                <c:pt idx="69">
+                  <c:v>0.87</c:v>
+                </c:pt>
+                <c:pt idx="70">
+                  <c:v>0.87</c:v>
+                </c:pt>
+                <c:pt idx="71">
+                  <c:v>0.87</c:v>
+                </c:pt>
+                <c:pt idx="72">
+                  <c:v>0.88</c:v>
+                </c:pt>
+                <c:pt idx="73">
+                  <c:v>0.87</c:v>
+                </c:pt>
+                <c:pt idx="74">
+                  <c:v>0.86</c:v>
+                </c:pt>
+                <c:pt idx="75">
+                  <c:v>0.87</c:v>
+                </c:pt>
+                <c:pt idx="76">
+                  <c:v>0.88</c:v>
+                </c:pt>
+                <c:pt idx="77">
+                  <c:v>0.89</c:v>
+                </c:pt>
+                <c:pt idx="78">
+                  <c:v>0.88</c:v>
+                </c:pt>
+                <c:pt idx="79">
+                  <c:v>0.88</c:v>
+                </c:pt>
+                <c:pt idx="80">
+                  <c:v>0.88</c:v>
+                </c:pt>
+                <c:pt idx="81">
+                  <c:v>0.88</c:v>
+                </c:pt>
+                <c:pt idx="82">
+                  <c:v>0.88</c:v>
+                </c:pt>
+                <c:pt idx="83">
+                  <c:v>0.88</c:v>
+                </c:pt>
+                <c:pt idx="84">
+                  <c:v>0.87</c:v>
+                </c:pt>
+                <c:pt idx="85">
+                  <c:v>0.89</c:v>
+                </c:pt>
+                <c:pt idx="86">
+                  <c:v>0.89</c:v>
+                </c:pt>
+                <c:pt idx="87">
+                  <c:v>0.89</c:v>
+                </c:pt>
+                <c:pt idx="88">
+                  <c:v>0.89</c:v>
+                </c:pt>
+                <c:pt idx="89">
+                  <c:v>0.89</c:v>
+                </c:pt>
+                <c:pt idx="90">
+                  <c:v>0.88</c:v>
+                </c:pt>
+                <c:pt idx="91">
+                  <c:v>0.88</c:v>
+                </c:pt>
+                <c:pt idx="92">
+                  <c:v>0.88</c:v>
+                </c:pt>
+                <c:pt idx="93">
+                  <c:v>0.89</c:v>
+                </c:pt>
+                <c:pt idx="94">
+                  <c:v>0.9</c:v>
+                </c:pt>
+                <c:pt idx="95">
+                  <c:v>0.88</c:v>
+                </c:pt>
+                <c:pt idx="96">
+                  <c:v>0.89</c:v>
+                </c:pt>
+                <c:pt idx="97">
+                  <c:v>0.89</c:v>
+                </c:pt>
+                <c:pt idx="98">
+                  <c:v>0.87</c:v>
+                </c:pt>
+              </c:numCache>
+            </c:numRef>
+          </c:yVal>
+          <c:smooth val="0"/>
+        </c:ser>
+        <c:ser>
+          <c:idx val="2"/>
+          <c:order val="2"/>
+          <c:tx>
+            <c:strRef>
+              <c:f>Sheet7!$E$2</c:f>
+              <c:strCache>
+                <c:ptCount val="1"/>
+                <c:pt idx="0">
+                  <c:v>twitter</c:v>
+                </c:pt>
+              </c:strCache>
+            </c:strRef>
+          </c:tx>
+          <c:spPr>
+            <a:ln w="31750" cap="rnd">
+              <a:noFill/>
+              <a:round/>
+            </a:ln>
+            <a:effectLst/>
+          </c:spPr>
+          <c:marker>
+            <c:symbol val="circle"/>
+            <c:size val="5"/>
+            <c:spPr>
+              <a:solidFill>
+                <a:schemeClr val="accent6"/>
+              </a:solidFill>
+              <a:ln w="9525">
+                <a:solidFill>
+                  <a:schemeClr val="accent6"/>
+                </a:solidFill>
+              </a:ln>
+              <a:effectLst/>
+            </c:spPr>
+          </c:marker>
+          <c:dLbls>
+            <c:dLbl>
+              <c:idx val="86"/>
+              <c:layout>
+                <c:manualLayout>
+                  <c:x val="-0.0415013091224019"/>
+                  <c:y val="-0.0422617025498895"/>
+                </c:manualLayout>
+              </c:layout>
+              <c:showLegendKey val="0"/>
+              <c:showVal val="1"/>
+              <c:showCatName val="0"/>
+              <c:showSerName val="0"/>
+              <c:showPercent val="0"/>
+              <c:showBubbleSize val="0"/>
+              <c:extLst>
+                <c:ext xmlns:c15="http://schemas.microsoft.com/office/drawing/2012/chart" uri="{CE6537A1-D6FC-4f65-9D91-7224C49458BB}"/>
+              </c:extLst>
+            </c:dLbl>
+            <c:spPr>
+              <a:noFill/>
+              <a:ln>
+                <a:noFill/>
+              </a:ln>
+              <a:effectLst/>
+            </c:spPr>
+            <c:txPr>
+              <a:bodyPr rot="0" spcFirstLastPara="1" vertOverflow="ellipsis" vert="horz" wrap="square" lIns="38100" tIns="19050" rIns="38100" bIns="19050" anchor="ctr" anchorCtr="1">
+                <a:spAutoFit/>
+              </a:bodyPr>
+              <a:lstStyle/>
+              <a:p>
+                <a:pPr>
+                  <a:defRPr sz="900" b="0" i="0" u="none" strike="noStrike" kern="1200" baseline="0">
+                    <a:solidFill>
+                      <a:schemeClr val="tx1">
+                        <a:lumMod val="75000"/>
+                        <a:lumOff val="25000"/>
+                      </a:schemeClr>
+                    </a:solidFill>
+                    <a:latin typeface="+mn-lt"/>
+                    <a:ea typeface="+mn-ea"/>
+                    <a:cs typeface="+mn-cs"/>
+                  </a:defRPr>
+                </a:pPr>
+                <a:endParaRPr lang="en-US"/>
+              </a:p>
+            </c:txPr>
+            <c:showLegendKey val="0"/>
+            <c:showVal val="0"/>
+            <c:showCatName val="0"/>
+            <c:showSerName val="0"/>
+            <c:showPercent val="0"/>
+            <c:showBubbleSize val="0"/>
+            <c:extLst>
+              <c:ext xmlns:c15="http://schemas.microsoft.com/office/drawing/2012/chart" uri="{CE6537A1-D6FC-4f65-9D91-7224C49458BB}">
+                <c15:showLeaderLines val="1"/>
+                <c15:leaderLines>
+                  <c:spPr>
+                    <a:ln w="9525" cap="flat" cmpd="sng" algn="ctr">
+                      <a:solidFill>
+                        <a:schemeClr val="tx1">
+                          <a:lumMod val="35000"/>
+                          <a:lumOff val="65000"/>
+                        </a:schemeClr>
+                      </a:solidFill>
+                      <a:round/>
+                    </a:ln>
+                    <a:effectLst/>
+                  </c:spPr>
+                </c15:leaderLines>
+              </c:ext>
+            </c:extLst>
+          </c:dLbls>
+          <c:trendline>
+            <c:spPr>
+              <a:ln w="19050" cap="rnd">
+                <a:solidFill>
+                  <a:schemeClr val="accent6"/>
+                </a:solidFill>
+                <a:prstDash val="sysDot"/>
+              </a:ln>
+              <a:effectLst/>
+            </c:spPr>
+            <c:trendlineType val="log"/>
+            <c:dispRSqr val="0"/>
+            <c:dispEq val="0"/>
+          </c:trendline>
+          <c:xVal>
+            <c:numRef>
+              <c:f>Sheet7!$B$3:$B$101</c:f>
+              <c:numCache>
+                <c:formatCode>General</c:formatCode>
+                <c:ptCount val="99"/>
+                <c:pt idx="0">
+                  <c:v>1.0</c:v>
+                </c:pt>
+                <c:pt idx="1">
+                  <c:v>2.0</c:v>
+                </c:pt>
+                <c:pt idx="2">
+                  <c:v>3.0</c:v>
+                </c:pt>
+                <c:pt idx="3">
+                  <c:v>4.0</c:v>
+                </c:pt>
+                <c:pt idx="4">
+                  <c:v>5.0</c:v>
+                </c:pt>
+                <c:pt idx="5">
+                  <c:v>6.0</c:v>
+                </c:pt>
+                <c:pt idx="6">
+                  <c:v>7.0</c:v>
+                </c:pt>
+                <c:pt idx="7">
+                  <c:v>8.0</c:v>
+                </c:pt>
+                <c:pt idx="8">
+                  <c:v>9.0</c:v>
+                </c:pt>
+                <c:pt idx="9">
+                  <c:v>10.0</c:v>
+                </c:pt>
+                <c:pt idx="10">
+                  <c:v>11.0</c:v>
+                </c:pt>
+                <c:pt idx="11">
+                  <c:v>12.0</c:v>
+                </c:pt>
+                <c:pt idx="12">
+                  <c:v>13.0</c:v>
+                </c:pt>
+                <c:pt idx="13">
+                  <c:v>14.0</c:v>
+                </c:pt>
+                <c:pt idx="14">
+                  <c:v>15.0</c:v>
+                </c:pt>
+                <c:pt idx="15">
+                  <c:v>16.0</c:v>
+                </c:pt>
+                <c:pt idx="16">
+                  <c:v>17.0</c:v>
+                </c:pt>
+                <c:pt idx="17">
+                  <c:v>18.0</c:v>
+                </c:pt>
+                <c:pt idx="18">
+                  <c:v>19.0</c:v>
+                </c:pt>
+                <c:pt idx="19">
+                  <c:v>20.0</c:v>
+                </c:pt>
+                <c:pt idx="20">
+                  <c:v>21.0</c:v>
+                </c:pt>
+                <c:pt idx="21">
+                  <c:v>22.0</c:v>
+                </c:pt>
+                <c:pt idx="22">
+                  <c:v>23.0</c:v>
+                </c:pt>
+                <c:pt idx="23">
+                  <c:v>24.0</c:v>
+                </c:pt>
+                <c:pt idx="24">
+                  <c:v>25.0</c:v>
+                </c:pt>
+                <c:pt idx="25">
+                  <c:v>26.0</c:v>
+                </c:pt>
+                <c:pt idx="26">
+                  <c:v>27.0</c:v>
+                </c:pt>
+                <c:pt idx="27">
+                  <c:v>28.0</c:v>
+                </c:pt>
+                <c:pt idx="28">
+                  <c:v>29.0</c:v>
+                </c:pt>
+                <c:pt idx="29">
+                  <c:v>30.0</c:v>
+                </c:pt>
+                <c:pt idx="30">
+                  <c:v>31.0</c:v>
+                </c:pt>
+                <c:pt idx="31">
+                  <c:v>32.0</c:v>
+                </c:pt>
+                <c:pt idx="32">
+                  <c:v>33.0</c:v>
+                </c:pt>
+                <c:pt idx="33">
+                  <c:v>34.0</c:v>
+                </c:pt>
+                <c:pt idx="34">
+                  <c:v>35.0</c:v>
+                </c:pt>
+                <c:pt idx="35">
+                  <c:v>36.0</c:v>
+                </c:pt>
+                <c:pt idx="36">
+                  <c:v>37.0</c:v>
+                </c:pt>
+                <c:pt idx="37">
+                  <c:v>38.0</c:v>
+                </c:pt>
+                <c:pt idx="38">
+                  <c:v>39.0</c:v>
+                </c:pt>
+                <c:pt idx="39">
+                  <c:v>40.0</c:v>
+                </c:pt>
+                <c:pt idx="40">
+                  <c:v>41.0</c:v>
+                </c:pt>
+                <c:pt idx="41">
+                  <c:v>42.0</c:v>
+                </c:pt>
+                <c:pt idx="42">
+                  <c:v>43.0</c:v>
+                </c:pt>
+                <c:pt idx="43">
+                  <c:v>44.0</c:v>
+                </c:pt>
+                <c:pt idx="44">
+                  <c:v>45.0</c:v>
+                </c:pt>
+                <c:pt idx="45">
+                  <c:v>46.0</c:v>
+                </c:pt>
+                <c:pt idx="46">
+                  <c:v>47.0</c:v>
+                </c:pt>
+                <c:pt idx="47">
+                  <c:v>48.0</c:v>
+                </c:pt>
+                <c:pt idx="48">
+                  <c:v>49.0</c:v>
+                </c:pt>
+                <c:pt idx="49">
+                  <c:v>50.0</c:v>
+                </c:pt>
+                <c:pt idx="50">
+                  <c:v>51.0</c:v>
+                </c:pt>
+                <c:pt idx="51">
+                  <c:v>52.0</c:v>
+                </c:pt>
+                <c:pt idx="52">
+                  <c:v>53.0</c:v>
+                </c:pt>
+                <c:pt idx="53">
+                  <c:v>54.0</c:v>
+                </c:pt>
+                <c:pt idx="54">
+                  <c:v>55.0</c:v>
+                </c:pt>
+                <c:pt idx="55">
+                  <c:v>56.0</c:v>
+                </c:pt>
+                <c:pt idx="56">
+                  <c:v>57.0</c:v>
+                </c:pt>
+                <c:pt idx="57">
+                  <c:v>58.0</c:v>
+                </c:pt>
+                <c:pt idx="58">
+                  <c:v>59.0</c:v>
+                </c:pt>
+                <c:pt idx="59">
+                  <c:v>60.0</c:v>
+                </c:pt>
+                <c:pt idx="60">
+                  <c:v>61.0</c:v>
+                </c:pt>
+                <c:pt idx="61">
+                  <c:v>62.0</c:v>
+                </c:pt>
+                <c:pt idx="62">
+                  <c:v>63.0</c:v>
+                </c:pt>
+                <c:pt idx="63">
+                  <c:v>64.0</c:v>
+                </c:pt>
+                <c:pt idx="64">
+                  <c:v>65.0</c:v>
+                </c:pt>
+                <c:pt idx="65">
+                  <c:v>66.0</c:v>
+                </c:pt>
+                <c:pt idx="66">
+                  <c:v>67.0</c:v>
+                </c:pt>
+                <c:pt idx="67">
+                  <c:v>68.0</c:v>
+                </c:pt>
+                <c:pt idx="68">
+                  <c:v>69.0</c:v>
+                </c:pt>
+                <c:pt idx="69">
+                  <c:v>70.0</c:v>
+                </c:pt>
+                <c:pt idx="70">
+                  <c:v>71.0</c:v>
+                </c:pt>
+                <c:pt idx="71">
+                  <c:v>72.0</c:v>
+                </c:pt>
+                <c:pt idx="72">
+                  <c:v>73.0</c:v>
+                </c:pt>
+                <c:pt idx="73">
+                  <c:v>74.0</c:v>
+                </c:pt>
+                <c:pt idx="74">
+                  <c:v>75.0</c:v>
+                </c:pt>
+                <c:pt idx="75">
+                  <c:v>76.0</c:v>
+                </c:pt>
+                <c:pt idx="76">
+                  <c:v>77.0</c:v>
+                </c:pt>
+                <c:pt idx="77">
+                  <c:v>78.0</c:v>
+                </c:pt>
+                <c:pt idx="78">
+                  <c:v>79.0</c:v>
+                </c:pt>
+                <c:pt idx="79">
+                  <c:v>80.0</c:v>
+                </c:pt>
+                <c:pt idx="80">
+                  <c:v>81.0</c:v>
+                </c:pt>
+                <c:pt idx="81">
+                  <c:v>82.0</c:v>
+                </c:pt>
+                <c:pt idx="82">
+                  <c:v>83.0</c:v>
+                </c:pt>
+                <c:pt idx="83">
+                  <c:v>84.0</c:v>
+                </c:pt>
+                <c:pt idx="84">
+                  <c:v>85.0</c:v>
+                </c:pt>
+                <c:pt idx="85">
+                  <c:v>86.0</c:v>
+                </c:pt>
+                <c:pt idx="86">
+                  <c:v>87.0</c:v>
+                </c:pt>
+                <c:pt idx="87">
+                  <c:v>88.0</c:v>
+                </c:pt>
+                <c:pt idx="88">
+                  <c:v>89.0</c:v>
+                </c:pt>
+                <c:pt idx="89">
+                  <c:v>90.0</c:v>
+                </c:pt>
+                <c:pt idx="90">
+                  <c:v>91.0</c:v>
+                </c:pt>
+                <c:pt idx="91">
+                  <c:v>92.0</c:v>
+                </c:pt>
+                <c:pt idx="92">
+                  <c:v>93.0</c:v>
+                </c:pt>
+                <c:pt idx="93">
+                  <c:v>94.0</c:v>
+                </c:pt>
+                <c:pt idx="94">
+                  <c:v>95.0</c:v>
+                </c:pt>
+                <c:pt idx="95">
+                  <c:v>96.0</c:v>
+                </c:pt>
+                <c:pt idx="96">
+                  <c:v>97.0</c:v>
+                </c:pt>
+                <c:pt idx="97">
+                  <c:v>98.0</c:v>
+                </c:pt>
+                <c:pt idx="98">
+                  <c:v>99.0</c:v>
+                </c:pt>
+              </c:numCache>
+            </c:numRef>
+          </c:xVal>
+          <c:yVal>
+            <c:numRef>
+              <c:f>Sheet7!$E$3:$E$101</c:f>
+              <c:numCache>
+                <c:formatCode>0%</c:formatCode>
+                <c:ptCount val="99"/>
+                <c:pt idx="0">
+                  <c:v>0.62</c:v>
+                </c:pt>
+                <c:pt idx="1">
+                  <c:v>0.65</c:v>
+                </c:pt>
+                <c:pt idx="2">
+                  <c:v>0.67</c:v>
+                </c:pt>
+                <c:pt idx="3">
+                  <c:v>0.67</c:v>
+                </c:pt>
+                <c:pt idx="4">
+                  <c:v>0.68</c:v>
+                </c:pt>
+                <c:pt idx="5">
+                  <c:v>0.69</c:v>
+                </c:pt>
+                <c:pt idx="6">
+                  <c:v>0.69</c:v>
+                </c:pt>
+                <c:pt idx="7">
+                  <c:v>0.7</c:v>
+                </c:pt>
+                <c:pt idx="8">
+                  <c:v>0.69</c:v>
+                </c:pt>
+                <c:pt idx="9">
+                  <c:v>0.7</c:v>
+                </c:pt>
+                <c:pt idx="10">
+                  <c:v>0.69</c:v>
+                </c:pt>
+                <c:pt idx="11">
+                  <c:v>0.71</c:v>
+                </c:pt>
+                <c:pt idx="12">
+                  <c:v>0.7</c:v>
+                </c:pt>
+                <c:pt idx="13">
+                  <c:v>0.71</c:v>
+                </c:pt>
+                <c:pt idx="14">
+                  <c:v>0.7</c:v>
+                </c:pt>
+                <c:pt idx="15">
+                  <c:v>0.71</c:v>
+                </c:pt>
+                <c:pt idx="16">
+                  <c:v>0.71</c:v>
+                </c:pt>
+                <c:pt idx="17">
+                  <c:v>0.72</c:v>
+                </c:pt>
+                <c:pt idx="18">
+                  <c:v>0.72</c:v>
+                </c:pt>
+                <c:pt idx="19">
+                  <c:v>0.71</c:v>
+                </c:pt>
+                <c:pt idx="20">
+                  <c:v>0.73</c:v>
+                </c:pt>
+                <c:pt idx="21">
+                  <c:v>0.72</c:v>
+                </c:pt>
+                <c:pt idx="22">
+                  <c:v>0.72</c:v>
+                </c:pt>
+                <c:pt idx="23">
+                  <c:v>0.72</c:v>
+                </c:pt>
+                <c:pt idx="24">
+                  <c:v>0.72</c:v>
+                </c:pt>
+                <c:pt idx="25">
+                  <c:v>0.72</c:v>
+                </c:pt>
+                <c:pt idx="26">
+                  <c:v>0.72</c:v>
+                </c:pt>
+                <c:pt idx="27">
+                  <c:v>0.72</c:v>
+                </c:pt>
+                <c:pt idx="28">
+                  <c:v>0.72</c:v>
+                </c:pt>
+                <c:pt idx="29">
+                  <c:v>0.72</c:v>
+                </c:pt>
+                <c:pt idx="30">
+                  <c:v>0.73</c:v>
+                </c:pt>
+                <c:pt idx="31">
+                  <c:v>0.72</c:v>
+                </c:pt>
+                <c:pt idx="32">
+                  <c:v>0.72</c:v>
+                </c:pt>
+                <c:pt idx="33">
+                  <c:v>0.73</c:v>
+                </c:pt>
+                <c:pt idx="34">
+                  <c:v>0.72</c:v>
+                </c:pt>
+                <c:pt idx="35">
+                  <c:v>0.72</c:v>
+                </c:pt>
+                <c:pt idx="36">
+                  <c:v>0.72</c:v>
+                </c:pt>
+                <c:pt idx="37">
+                  <c:v>0.72</c:v>
+                </c:pt>
+                <c:pt idx="38">
+                  <c:v>0.73</c:v>
+                </c:pt>
+                <c:pt idx="39">
+                  <c:v>0.72</c:v>
+                </c:pt>
+                <c:pt idx="40">
+                  <c:v>0.73</c:v>
+                </c:pt>
+                <c:pt idx="41">
+                  <c:v>0.73</c:v>
+                </c:pt>
+                <c:pt idx="42">
+                  <c:v>0.73</c:v>
+                </c:pt>
+                <c:pt idx="43">
+                  <c:v>0.74</c:v>
+                </c:pt>
+                <c:pt idx="44">
+                  <c:v>0.73</c:v>
+                </c:pt>
+                <c:pt idx="45">
+                  <c:v>0.73</c:v>
+                </c:pt>
+                <c:pt idx="46">
+                  <c:v>0.73</c:v>
+                </c:pt>
+                <c:pt idx="47">
+                  <c:v>0.73</c:v>
+                </c:pt>
+                <c:pt idx="48">
+                  <c:v>0.72</c:v>
+                </c:pt>
+                <c:pt idx="49">
+                  <c:v>0.73</c:v>
+                </c:pt>
+                <c:pt idx="50">
+                  <c:v>0.74</c:v>
+                </c:pt>
+                <c:pt idx="51">
+                  <c:v>0.73</c:v>
+                </c:pt>
+                <c:pt idx="52">
+                  <c:v>0.74</c:v>
+                </c:pt>
+                <c:pt idx="53">
+                  <c:v>0.72</c:v>
+                </c:pt>
+                <c:pt idx="54">
+                  <c:v>0.74</c:v>
+                </c:pt>
+                <c:pt idx="55">
+                  <c:v>0.73</c:v>
+                </c:pt>
+                <c:pt idx="56">
+                  <c:v>0.73</c:v>
+                </c:pt>
+                <c:pt idx="57">
+                  <c:v>0.74</c:v>
+                </c:pt>
+                <c:pt idx="58">
+                  <c:v>0.73</c:v>
+                </c:pt>
+                <c:pt idx="59">
+                  <c:v>0.73</c:v>
+                </c:pt>
+                <c:pt idx="60">
+                  <c:v>0.73</c:v>
+                </c:pt>
+                <c:pt idx="61">
+                  <c:v>0.73</c:v>
+                </c:pt>
+                <c:pt idx="62">
+                  <c:v>0.74</c:v>
+                </c:pt>
+                <c:pt idx="63">
+                  <c:v>0.73</c:v>
+                </c:pt>
+                <c:pt idx="64">
+                  <c:v>0.73</c:v>
+                </c:pt>
+                <c:pt idx="65">
+                  <c:v>0.72</c:v>
+                </c:pt>
+                <c:pt idx="66">
+                  <c:v>0.74</c:v>
+                </c:pt>
+                <c:pt idx="67">
+                  <c:v>0.72</c:v>
+                </c:pt>
+                <c:pt idx="68">
+                  <c:v>0.73</c:v>
+                </c:pt>
+                <c:pt idx="69">
+                  <c:v>0.75</c:v>
+                </c:pt>
+                <c:pt idx="70">
+                  <c:v>0.74</c:v>
+                </c:pt>
+                <c:pt idx="71">
+                  <c:v>0.74</c:v>
+                </c:pt>
+                <c:pt idx="72">
+                  <c:v>0.72</c:v>
+                </c:pt>
+                <c:pt idx="73">
+                  <c:v>0.73</c:v>
+                </c:pt>
+                <c:pt idx="74">
+                  <c:v>0.73</c:v>
+                </c:pt>
+                <c:pt idx="75">
+                  <c:v>0.75</c:v>
+                </c:pt>
+                <c:pt idx="76">
+                  <c:v>0.74</c:v>
+                </c:pt>
+                <c:pt idx="77">
+                  <c:v>0.74</c:v>
+                </c:pt>
+                <c:pt idx="78">
+                  <c:v>0.74</c:v>
+                </c:pt>
+                <c:pt idx="79">
+                  <c:v>0.72</c:v>
+                </c:pt>
+                <c:pt idx="80">
+                  <c:v>0.72</c:v>
+                </c:pt>
+                <c:pt idx="81">
+                  <c:v>0.74</c:v>
+                </c:pt>
+                <c:pt idx="82">
+                  <c:v>0.74</c:v>
+                </c:pt>
+                <c:pt idx="83">
+                  <c:v>0.75</c:v>
+                </c:pt>
+                <c:pt idx="84">
+                  <c:v>0.73</c:v>
+                </c:pt>
+                <c:pt idx="85">
+                  <c:v>0.74</c:v>
+                </c:pt>
+                <c:pt idx="86">
+                  <c:v>0.75</c:v>
+                </c:pt>
+                <c:pt idx="87">
+                  <c:v>0.74</c:v>
+                </c:pt>
+                <c:pt idx="88">
+                  <c:v>0.72</c:v>
+                </c:pt>
+                <c:pt idx="89">
+                  <c:v>0.72</c:v>
+                </c:pt>
+                <c:pt idx="90">
+                  <c:v>0.73</c:v>
+                </c:pt>
+                <c:pt idx="91">
+                  <c:v>0.72</c:v>
+                </c:pt>
+                <c:pt idx="92">
+                  <c:v>0.73</c:v>
+                </c:pt>
+                <c:pt idx="93">
+                  <c:v>0.73</c:v>
+                </c:pt>
+                <c:pt idx="94">
+                  <c:v>0.75</c:v>
+                </c:pt>
+                <c:pt idx="95">
+                  <c:v>0.73</c:v>
+                </c:pt>
+                <c:pt idx="96">
+                  <c:v>0.77</c:v>
+                </c:pt>
+                <c:pt idx="97">
+                  <c:v>0.72</c:v>
+                </c:pt>
+                <c:pt idx="98">
+                  <c:v>0.78</c:v>
+                </c:pt>
+              </c:numCache>
+            </c:numRef>
+          </c:yVal>
+          <c:smooth val="0"/>
+        </c:ser>
+        <c:dLbls>
+          <c:showLegendKey val="0"/>
+          <c:showVal val="0"/>
+          <c:showCatName val="0"/>
+          <c:showSerName val="0"/>
+          <c:showPercent val="0"/>
+          <c:showBubbleSize val="0"/>
+        </c:dLbls>
+        <c:axId val="-2138499248"/>
+        <c:axId val="-2092597152"/>
+      </c:scatterChart>
+      <c:valAx>
+        <c:axId val="-2138499248"/>
+        <c:scaling>
+          <c:orientation val="minMax"/>
+          <c:max val="100.0"/>
+        </c:scaling>
+        <c:delete val="0"/>
+        <c:axPos val="b"/>
+        <c:majorGridlines>
+          <c:spPr>
+            <a:ln w="9525" cap="flat" cmpd="sng" algn="ctr">
+              <a:solidFill>
+                <a:schemeClr val="tx1">
+                  <a:lumMod val="15000"/>
+                  <a:lumOff val="85000"/>
+                </a:schemeClr>
+              </a:solidFill>
+              <a:round/>
+            </a:ln>
+            <a:effectLst/>
+          </c:spPr>
+        </c:majorGridlines>
+        <c:title>
+          <c:tx>
+            <c:rich>
+              <a:bodyPr rot="0" spcFirstLastPara="1" vertOverflow="ellipsis" vert="horz" wrap="square" anchor="ctr" anchorCtr="1"/>
+              <a:lstStyle/>
+              <a:p>
+                <a:pPr>
+                  <a:defRPr sz="1000" b="0" i="0" u="none" strike="noStrike" kern="1200" baseline="0">
+                    <a:solidFill>
+                      <a:schemeClr val="tx1">
+                        <a:lumMod val="65000"/>
+                        <a:lumOff val="35000"/>
+                      </a:schemeClr>
+                    </a:solidFill>
+                    <a:latin typeface="+mn-lt"/>
+                    <a:ea typeface="+mn-ea"/>
+                    <a:cs typeface="+mn-cs"/>
+                  </a:defRPr>
+                </a:pPr>
+                <a:r>
+                  <a:rPr lang="en-US" sz="1000" b="0" i="0" baseline="0">
+                    <a:effectLst/>
+                  </a:rPr>
+                  <a:t>Percent Training Set vs. Test Set</a:t>
+                </a:r>
+                <a:endParaRPr lang="en-US" sz="1000">
+                  <a:effectLst/>
+                </a:endParaRPr>
+              </a:p>
+            </c:rich>
+          </c:tx>
+          <c:layout>
+            <c:manualLayout>
+              <c:xMode val="edge"/>
+              <c:yMode val="edge"/>
+              <c:x val="0.356664553753554"/>
+              <c:y val="0.939658294679847"/>
+            </c:manualLayout>
+          </c:layout>
+          <c:overlay val="0"/>
+          <c:spPr>
+            <a:noFill/>
+            <a:ln>
+              <a:noFill/>
+            </a:ln>
+            <a:effectLst/>
+          </c:spPr>
+          <c:txPr>
+            <a:bodyPr rot="0" spcFirstLastPara="1" vertOverflow="ellipsis" vert="horz" wrap="square" anchor="ctr" anchorCtr="1"/>
+            <a:lstStyle/>
+            <a:p>
+              <a:pPr>
+                <a:defRPr sz="1000" b="0" i="0" u="none" strike="noStrike" kern="1200" baseline="0">
+                  <a:solidFill>
+                    <a:schemeClr val="tx1">
+                      <a:lumMod val="65000"/>
+                      <a:lumOff val="35000"/>
+                    </a:schemeClr>
+                  </a:solidFill>
+                  <a:latin typeface="+mn-lt"/>
+                  <a:ea typeface="+mn-ea"/>
+                  <a:cs typeface="+mn-cs"/>
+                </a:defRPr>
+              </a:pPr>
+              <a:endParaRPr lang="en-US"/>
+            </a:p>
+          </c:txPr>
+        </c:title>
+        <c:numFmt formatCode="General" sourceLinked="1"/>
+        <c:majorTickMark val="none"/>
+        <c:minorTickMark val="none"/>
+        <c:tickLblPos val="nextTo"/>
+        <c:spPr>
+          <a:noFill/>
+          <a:ln w="9525" cap="flat" cmpd="sng" algn="ctr">
+            <a:solidFill>
+              <a:schemeClr val="tx1">
+                <a:lumMod val="25000"/>
+                <a:lumOff val="75000"/>
+              </a:schemeClr>
+            </a:solidFill>
+            <a:round/>
+          </a:ln>
+          <a:effectLst/>
+        </c:spPr>
+        <c:txPr>
+          <a:bodyPr rot="-60000000" spcFirstLastPara="1" vertOverflow="ellipsis" vert="horz" wrap="square" anchor="ctr" anchorCtr="1"/>
+          <a:lstStyle/>
+          <a:p>
+            <a:pPr>
+              <a:defRPr sz="900" b="0" i="0" u="none" strike="noStrike" kern="1200" baseline="0">
+                <a:solidFill>
+                  <a:schemeClr val="tx1">
+                    <a:lumMod val="65000"/>
+                    <a:lumOff val="35000"/>
+                  </a:schemeClr>
+                </a:solidFill>
+                <a:latin typeface="+mn-lt"/>
+                <a:ea typeface="+mn-ea"/>
+                <a:cs typeface="+mn-cs"/>
+              </a:defRPr>
+            </a:pPr>
+            <a:endParaRPr lang="en-US"/>
+          </a:p>
+        </c:txPr>
+        <c:crossAx val="-2092597152"/>
+        <c:crosses val="autoZero"/>
+        <c:crossBetween val="midCat"/>
+      </c:valAx>
+      <c:valAx>
+        <c:axId val="-2092597152"/>
+        <c:scaling>
+          <c:orientation val="minMax"/>
+        </c:scaling>
+        <c:delete val="0"/>
+        <c:axPos val="l"/>
+        <c:majorGridlines>
+          <c:spPr>
+            <a:ln w="9525" cap="flat" cmpd="sng" algn="ctr">
+              <a:solidFill>
+                <a:schemeClr val="tx1">
+                  <a:lumMod val="15000"/>
+                  <a:lumOff val="85000"/>
+                </a:schemeClr>
+              </a:solidFill>
+              <a:round/>
+            </a:ln>
+            <a:effectLst/>
+          </c:spPr>
+        </c:majorGridlines>
+        <c:title>
+          <c:tx>
+            <c:rich>
+              <a:bodyPr rot="-5400000" spcFirstLastPara="1" vertOverflow="ellipsis" vert="horz" wrap="square" anchor="ctr" anchorCtr="1"/>
+              <a:lstStyle/>
+              <a:p>
+                <a:pPr>
+                  <a:defRPr sz="800" b="0" i="0" u="none" strike="noStrike" kern="1200" baseline="0">
+                    <a:solidFill>
+                      <a:schemeClr val="tx1">
+                        <a:lumMod val="65000"/>
+                        <a:lumOff val="35000"/>
+                      </a:schemeClr>
+                    </a:solidFill>
+                    <a:latin typeface="+mn-lt"/>
+                    <a:ea typeface="+mn-ea"/>
+                    <a:cs typeface="+mn-cs"/>
+                  </a:defRPr>
+                </a:pPr>
+                <a:r>
+                  <a:rPr lang="en-US" sz="800"/>
+                  <a:t>Classification</a:t>
+                </a:r>
+                <a:r>
+                  <a:rPr lang="en-US" sz="800" baseline="0"/>
+                  <a:t> Rate</a:t>
+                </a:r>
+              </a:p>
+            </c:rich>
+          </c:tx>
+          <c:overlay val="0"/>
+          <c:spPr>
+            <a:noFill/>
+            <a:ln>
+              <a:noFill/>
+            </a:ln>
+            <a:effectLst/>
+          </c:spPr>
+          <c:txPr>
+            <a:bodyPr rot="-5400000" spcFirstLastPara="1" vertOverflow="ellipsis" vert="horz" wrap="square" anchor="ctr" anchorCtr="1"/>
+            <a:lstStyle/>
+            <a:p>
+              <a:pPr>
+                <a:defRPr sz="800" b="0" i="0" u="none" strike="noStrike" kern="1200" baseline="0">
+                  <a:solidFill>
+                    <a:schemeClr val="tx1">
+                      <a:lumMod val="65000"/>
+                      <a:lumOff val="35000"/>
+                    </a:schemeClr>
+                  </a:solidFill>
+                  <a:latin typeface="+mn-lt"/>
+                  <a:ea typeface="+mn-ea"/>
+                  <a:cs typeface="+mn-cs"/>
+                </a:defRPr>
+              </a:pPr>
+              <a:endParaRPr lang="en-US"/>
+            </a:p>
+          </c:txPr>
+        </c:title>
+        <c:numFmt formatCode="0%" sourceLinked="1"/>
+        <c:majorTickMark val="none"/>
+        <c:minorTickMark val="none"/>
+        <c:tickLblPos val="nextTo"/>
+        <c:spPr>
+          <a:noFill/>
+          <a:ln w="9525" cap="flat" cmpd="sng" algn="ctr">
+            <a:solidFill>
+              <a:schemeClr val="tx1">
+                <a:lumMod val="25000"/>
+                <a:lumOff val="75000"/>
+              </a:schemeClr>
+            </a:solidFill>
+            <a:round/>
+          </a:ln>
+          <a:effectLst/>
+        </c:spPr>
+        <c:txPr>
+          <a:bodyPr rot="-60000000" spcFirstLastPara="1" vertOverflow="ellipsis" vert="horz" wrap="square" anchor="ctr" anchorCtr="1"/>
+          <a:lstStyle/>
+          <a:p>
+            <a:pPr>
+              <a:defRPr sz="900" b="0" i="0" u="none" strike="noStrike" kern="1200" baseline="0">
+                <a:solidFill>
+                  <a:schemeClr val="tx1">
+                    <a:lumMod val="65000"/>
+                    <a:lumOff val="35000"/>
+                  </a:schemeClr>
+                </a:solidFill>
+                <a:latin typeface="+mn-lt"/>
+                <a:ea typeface="+mn-ea"/>
+                <a:cs typeface="+mn-cs"/>
+              </a:defRPr>
+            </a:pPr>
+            <a:endParaRPr lang="en-US"/>
+          </a:p>
+        </c:txPr>
+        <c:crossAx val="-2138499248"/>
+        <c:crosses val="autoZero"/>
+        <c:crossBetween val="midCat"/>
+      </c:valAx>
+      <c:spPr>
+        <a:noFill/>
+        <a:ln>
+          <a:noFill/>
+        </a:ln>
+        <a:effectLst/>
+      </c:spPr>
+    </c:plotArea>
+    <c:legend>
+      <c:legendPos val="r"/>
+      <c:layout>
+        <c:manualLayout>
+          <c:xMode val="edge"/>
+          <c:yMode val="edge"/>
+          <c:x val="0.851912748739282"/>
+          <c:y val="0.290049123377954"/>
+          <c:w val="0.136384283461353"/>
+          <c:h val="0.567163395205562"/>
+        </c:manualLayout>
+      </c:layout>
+      <c:overlay val="0"/>
+      <c:spPr>
+        <a:noFill/>
+        <a:ln>
+          <a:noFill/>
+        </a:ln>
+        <a:effectLst/>
+      </c:spPr>
+      <c:txPr>
+        <a:bodyPr rot="0" spcFirstLastPara="1" vertOverflow="ellipsis" vert="horz" wrap="square" anchor="ctr" anchorCtr="1"/>
+        <a:lstStyle/>
+        <a:p>
+          <a:pPr>
+            <a:defRPr sz="800" b="0" i="0" u="none" strike="noStrike" kern="1200" baseline="0">
+              <a:solidFill>
+                <a:schemeClr val="tx1">
+                  <a:lumMod val="65000"/>
+                  <a:lumOff val="35000"/>
+                </a:schemeClr>
+              </a:solidFill>
+              <a:latin typeface="+mn-lt"/>
+              <a:ea typeface="+mn-ea"/>
+              <a:cs typeface="+mn-cs"/>
+            </a:defRPr>
+          </a:pPr>
+          <a:endParaRPr lang="en-US"/>
+        </a:p>
+      </c:txPr>
+    </c:legend>
+    <c:plotVisOnly val="1"/>
+    <c:dispBlanksAs val="gap"/>
+    <c:showDLblsOverMax val="0"/>
+  </c:chart>
+  <c:spPr>
+    <a:solidFill>
+      <a:schemeClr val="bg1"/>
+    </a:solidFill>
+    <a:ln w="9525" cap="flat" cmpd="sng" algn="ctr">
+      <a:solidFill>
+        <a:schemeClr val="tx1">
+          <a:lumMod val="15000"/>
+          <a:lumOff val="85000"/>
+        </a:schemeClr>
+      </a:solidFill>
+      <a:round/>
+    </a:ln>
+    <a:effectLst/>
+  </c:spPr>
+  <c:txPr>
+    <a:bodyPr/>
+    <a:lstStyle/>
+    <a:p>
+      <a:pPr>
+        <a:defRPr/>
+      </a:pPr>
+      <a:endParaRPr lang="en-US"/>
+    </a:p>
+  </c:txPr>
+  <c:externalData r:id="rId3">
+    <c:autoUpdate val="0"/>
+  </c:externalData>
+</c:chartSpace>
+</file>
+
+<file path=word/charts/chart3.xml><?xml version="1.0" encoding="utf-8"?>
+<c:chartSpace xmlns:c="http://schemas.openxmlformats.org/drawingml/2006/chart" xmlns:a="http://schemas.openxmlformats.org/drawingml/2006/main" xmlns:r="http://schemas.openxmlformats.org/officeDocument/2006/relationships">
+  <c:date1904 val="0"/>
+  <c:lang val="en-US"/>
+  <c:roundedCorners val="0"/>
+  <mc:AlternateContent xmlns:mc="http://schemas.openxmlformats.org/markup-compatibility/2006">
+    <mc:Choice xmlns:c14="http://schemas.microsoft.com/office/drawing/2007/8/2/chart" Requires="c14">
+      <c14:style val="102"/>
+    </mc:Choice>
+    <mc:Fallback>
+      <c:style val="2"/>
+    </mc:Fallback>
+  </mc:AlternateContent>
+  <c:chart>
+    <c:title>
+      <c:tx>
+        <c:rich>
+          <a:bodyPr rot="0" spcFirstLastPara="1" vertOverflow="ellipsis" vert="horz" wrap="square" anchor="ctr" anchorCtr="1"/>
+          <a:lstStyle/>
+          <a:p>
+            <a:pPr>
+              <a:defRPr sz="1400" b="0" i="0" u="none" strike="noStrike" kern="1200" spc="0" baseline="0">
+                <a:solidFill>
+                  <a:schemeClr val="tx1">
+                    <a:lumMod val="65000"/>
+                    <a:lumOff val="35000"/>
+                  </a:schemeClr>
+                </a:solidFill>
+                <a:latin typeface="+mn-lt"/>
+                <a:ea typeface="+mn-ea"/>
+                <a:cs typeface="+mn-cs"/>
+              </a:defRPr>
+            </a:pPr>
+            <a:r>
+              <a:rPr lang="en-US"/>
+              <a:t>Naive Bayes</a:t>
+            </a:r>
+            <a:r>
+              <a:rPr lang="en-US" baseline="0"/>
+              <a:t> Document</a:t>
+            </a:r>
+            <a:r>
+              <a:rPr lang="en-US"/>
+              <a:t> Classification</a:t>
+            </a:r>
+          </a:p>
+          <a:p>
+            <a:pPr>
+              <a:defRPr/>
+            </a:pPr>
+            <a:r>
+              <a:rPr lang="en-US"/>
+              <a:t>Correct</a:t>
+            </a:r>
+            <a:r>
+              <a:rPr lang="en-US" baseline="0"/>
+              <a:t> </a:t>
+            </a:r>
+            <a:r>
+              <a:rPr lang="en-US"/>
+              <a:t>Rate</a:t>
+            </a:r>
+            <a:r>
+              <a:rPr lang="en-US" baseline="0"/>
+              <a:t> vs. Size of Training Set</a:t>
+            </a:r>
+            <a:r>
+              <a:rPr lang="en-US"/>
+              <a:t> </a:t>
+            </a:r>
+          </a:p>
+        </c:rich>
+      </c:tx>
+      <c:overlay val="0"/>
+      <c:spPr>
+        <a:noFill/>
+        <a:ln>
+          <a:noFill/>
+        </a:ln>
+        <a:effectLst/>
+      </c:spPr>
+      <c:txPr>
+        <a:bodyPr rot="0" spcFirstLastPara="1" vertOverflow="ellipsis" vert="horz" wrap="square" anchor="ctr" anchorCtr="1"/>
+        <a:lstStyle/>
+        <a:p>
+          <a:pPr>
+            <a:defRPr sz="1400" b="0" i="0" u="none" strike="noStrike" kern="1200" spc="0" baseline="0">
+              <a:solidFill>
+                <a:schemeClr val="tx1">
+                  <a:lumMod val="65000"/>
+                  <a:lumOff val="35000"/>
+                </a:schemeClr>
+              </a:solidFill>
+              <a:latin typeface="+mn-lt"/>
+              <a:ea typeface="+mn-ea"/>
+              <a:cs typeface="+mn-cs"/>
+            </a:defRPr>
+          </a:pPr>
+          <a:endParaRPr lang="en-US"/>
+        </a:p>
+      </c:txPr>
+    </c:title>
+    <c:autoTitleDeleted val="0"/>
+    <c:plotArea>
+      <c:layout>
+        <c:manualLayout>
+          <c:layoutTarget val="inner"/>
+          <c:xMode val="edge"/>
+          <c:yMode val="edge"/>
+          <c:x val="0.0694344855199445"/>
+          <c:y val="0.107139463421564"/>
+          <c:w val="0.790362901864921"/>
+          <c:h val="0.790799782747356"/>
+        </c:manualLayout>
+      </c:layout>
+      <c:scatterChart>
+        <c:scatterStyle val="lineMarker"/>
+        <c:varyColors val="0"/>
+        <c:ser>
+          <c:idx val="0"/>
+          <c:order val="0"/>
+          <c:tx>
+            <c:strRef>
+              <c:f>Sheet7!$C$2</c:f>
+              <c:strCache>
+                <c:ptCount val="1"/>
+                <c:pt idx="0">
+                  <c:v>forum</c:v>
+                </c:pt>
+              </c:strCache>
+            </c:strRef>
+          </c:tx>
+          <c:spPr>
+            <a:ln w="31750" cap="rnd">
+              <a:noFill/>
+              <a:round/>
+            </a:ln>
+            <a:effectLst/>
+          </c:spPr>
+          <c:marker>
+            <c:symbol val="circle"/>
+            <c:size val="5"/>
+            <c:spPr>
+              <a:solidFill>
+                <a:schemeClr val="accent1"/>
+              </a:solidFill>
+              <a:ln w="9525">
+                <a:solidFill>
+                  <a:schemeClr val="accent1"/>
+                </a:solidFill>
+              </a:ln>
+              <a:effectLst/>
+            </c:spPr>
+          </c:marker>
+          <c:trendline>
+            <c:spPr>
+              <a:ln w="19050" cap="rnd">
+                <a:solidFill>
+                  <a:schemeClr val="accent1"/>
+                </a:solidFill>
+                <a:prstDash val="sysDot"/>
+              </a:ln>
+              <a:effectLst/>
+            </c:spPr>
+            <c:trendlineType val="log"/>
+            <c:dispRSqr val="0"/>
+            <c:dispEq val="0"/>
+          </c:trendline>
+          <c:xVal>
+            <c:numRef>
+              <c:f>Sheet7!$B$3:$B$101</c:f>
+              <c:numCache>
+                <c:formatCode>General</c:formatCode>
+                <c:ptCount val="99"/>
+                <c:pt idx="0">
+                  <c:v>1.0</c:v>
+                </c:pt>
+                <c:pt idx="1">
+                  <c:v>2.0</c:v>
+                </c:pt>
+                <c:pt idx="2">
+                  <c:v>3.0</c:v>
+                </c:pt>
+                <c:pt idx="3">
+                  <c:v>4.0</c:v>
+                </c:pt>
+                <c:pt idx="4">
+                  <c:v>5.0</c:v>
+                </c:pt>
+                <c:pt idx="5">
+                  <c:v>6.0</c:v>
+                </c:pt>
+                <c:pt idx="6">
+                  <c:v>7.0</c:v>
+                </c:pt>
+                <c:pt idx="7">
+                  <c:v>8.0</c:v>
+                </c:pt>
+                <c:pt idx="8">
+                  <c:v>9.0</c:v>
+                </c:pt>
+                <c:pt idx="9">
+                  <c:v>10.0</c:v>
+                </c:pt>
+                <c:pt idx="10">
+                  <c:v>11.0</c:v>
+                </c:pt>
+                <c:pt idx="11">
+                  <c:v>12.0</c:v>
+                </c:pt>
+                <c:pt idx="12">
+                  <c:v>13.0</c:v>
+                </c:pt>
+                <c:pt idx="13">
+                  <c:v>14.0</c:v>
+                </c:pt>
+                <c:pt idx="14">
+                  <c:v>15.0</c:v>
+                </c:pt>
+                <c:pt idx="15">
+                  <c:v>16.0</c:v>
+                </c:pt>
+                <c:pt idx="16">
+                  <c:v>17.0</c:v>
+                </c:pt>
+                <c:pt idx="17">
+                  <c:v>18.0</c:v>
+                </c:pt>
+                <c:pt idx="18">
+                  <c:v>19.0</c:v>
+                </c:pt>
+                <c:pt idx="19">
+                  <c:v>20.0</c:v>
+                </c:pt>
+                <c:pt idx="20">
+                  <c:v>21.0</c:v>
+                </c:pt>
+                <c:pt idx="21">
+                  <c:v>22.0</c:v>
+                </c:pt>
+                <c:pt idx="22">
+                  <c:v>23.0</c:v>
+                </c:pt>
+                <c:pt idx="23">
+                  <c:v>24.0</c:v>
+                </c:pt>
+                <c:pt idx="24">
+                  <c:v>25.0</c:v>
+                </c:pt>
+                <c:pt idx="25">
+                  <c:v>26.0</c:v>
+                </c:pt>
+                <c:pt idx="26">
+                  <c:v>27.0</c:v>
+                </c:pt>
+                <c:pt idx="27">
+                  <c:v>28.0</c:v>
+                </c:pt>
+                <c:pt idx="28">
+                  <c:v>29.0</c:v>
+                </c:pt>
+                <c:pt idx="29">
+                  <c:v>30.0</c:v>
+                </c:pt>
+                <c:pt idx="30">
+                  <c:v>31.0</c:v>
+                </c:pt>
+                <c:pt idx="31">
+                  <c:v>32.0</c:v>
+                </c:pt>
+                <c:pt idx="32">
+                  <c:v>33.0</c:v>
+                </c:pt>
+                <c:pt idx="33">
+                  <c:v>34.0</c:v>
+                </c:pt>
+                <c:pt idx="34">
+                  <c:v>35.0</c:v>
+                </c:pt>
+                <c:pt idx="35">
+                  <c:v>36.0</c:v>
+                </c:pt>
+                <c:pt idx="36">
+                  <c:v>37.0</c:v>
+                </c:pt>
+                <c:pt idx="37">
+                  <c:v>38.0</c:v>
+                </c:pt>
+                <c:pt idx="38">
+                  <c:v>39.0</c:v>
+                </c:pt>
+                <c:pt idx="39">
+                  <c:v>40.0</c:v>
+                </c:pt>
+                <c:pt idx="40">
+                  <c:v>41.0</c:v>
+                </c:pt>
+                <c:pt idx="41">
+                  <c:v>42.0</c:v>
+                </c:pt>
+                <c:pt idx="42">
+                  <c:v>43.0</c:v>
+                </c:pt>
+                <c:pt idx="43">
+                  <c:v>44.0</c:v>
+                </c:pt>
+                <c:pt idx="44">
+                  <c:v>45.0</c:v>
+                </c:pt>
+                <c:pt idx="45">
+                  <c:v>46.0</c:v>
+                </c:pt>
+                <c:pt idx="46">
+                  <c:v>47.0</c:v>
+                </c:pt>
+                <c:pt idx="47">
+                  <c:v>48.0</c:v>
+                </c:pt>
+                <c:pt idx="48">
+                  <c:v>49.0</c:v>
+                </c:pt>
+                <c:pt idx="49">
+                  <c:v>50.0</c:v>
+                </c:pt>
+                <c:pt idx="50">
+                  <c:v>51.0</c:v>
+                </c:pt>
+                <c:pt idx="51">
+                  <c:v>52.0</c:v>
+                </c:pt>
+                <c:pt idx="52">
+                  <c:v>53.0</c:v>
+                </c:pt>
+                <c:pt idx="53">
+                  <c:v>54.0</c:v>
+                </c:pt>
+                <c:pt idx="54">
+                  <c:v>55.0</c:v>
+                </c:pt>
+                <c:pt idx="55">
+                  <c:v>56.0</c:v>
+                </c:pt>
+                <c:pt idx="56">
+                  <c:v>57.0</c:v>
+                </c:pt>
+                <c:pt idx="57">
+                  <c:v>58.0</c:v>
+                </c:pt>
+                <c:pt idx="58">
+                  <c:v>59.0</c:v>
+                </c:pt>
+                <c:pt idx="59">
+                  <c:v>60.0</c:v>
+                </c:pt>
+                <c:pt idx="60">
+                  <c:v>61.0</c:v>
+                </c:pt>
+                <c:pt idx="61">
+                  <c:v>62.0</c:v>
+                </c:pt>
+                <c:pt idx="62">
+                  <c:v>63.0</c:v>
+                </c:pt>
+                <c:pt idx="63">
+                  <c:v>64.0</c:v>
+                </c:pt>
+                <c:pt idx="64">
+                  <c:v>65.0</c:v>
+                </c:pt>
+                <c:pt idx="65">
+                  <c:v>66.0</c:v>
+                </c:pt>
+                <c:pt idx="66">
+                  <c:v>67.0</c:v>
+                </c:pt>
+                <c:pt idx="67">
+                  <c:v>68.0</c:v>
+                </c:pt>
+                <c:pt idx="68">
+                  <c:v>69.0</c:v>
+                </c:pt>
+                <c:pt idx="69">
+                  <c:v>70.0</c:v>
+                </c:pt>
+                <c:pt idx="70">
+                  <c:v>71.0</c:v>
+                </c:pt>
+                <c:pt idx="71">
+                  <c:v>72.0</c:v>
+                </c:pt>
+                <c:pt idx="72">
+                  <c:v>73.0</c:v>
+                </c:pt>
+                <c:pt idx="73">
+                  <c:v>74.0</c:v>
+                </c:pt>
+                <c:pt idx="74">
+                  <c:v>75.0</c:v>
+                </c:pt>
+                <c:pt idx="75">
+                  <c:v>76.0</c:v>
+                </c:pt>
+                <c:pt idx="76">
+                  <c:v>77.0</c:v>
+                </c:pt>
+                <c:pt idx="77">
+                  <c:v>78.0</c:v>
+                </c:pt>
+                <c:pt idx="78">
+                  <c:v>79.0</c:v>
+                </c:pt>
+                <c:pt idx="79">
+                  <c:v>80.0</c:v>
+                </c:pt>
+                <c:pt idx="80">
+                  <c:v>81.0</c:v>
+                </c:pt>
+                <c:pt idx="81">
+                  <c:v>82.0</c:v>
+                </c:pt>
+                <c:pt idx="82">
+                  <c:v>83.0</c:v>
+                </c:pt>
+                <c:pt idx="83">
+                  <c:v>84.0</c:v>
+                </c:pt>
+                <c:pt idx="84">
+                  <c:v>85.0</c:v>
+                </c:pt>
+                <c:pt idx="85">
+                  <c:v>86.0</c:v>
+                </c:pt>
+                <c:pt idx="86">
+                  <c:v>87.0</c:v>
+                </c:pt>
+                <c:pt idx="87">
+                  <c:v>88.0</c:v>
+                </c:pt>
+                <c:pt idx="88">
+                  <c:v>89.0</c:v>
+                </c:pt>
+                <c:pt idx="89">
+                  <c:v>90.0</c:v>
+                </c:pt>
+                <c:pt idx="90">
+                  <c:v>91.0</c:v>
+                </c:pt>
+                <c:pt idx="91">
+                  <c:v>92.0</c:v>
+                </c:pt>
+                <c:pt idx="92">
+                  <c:v>93.0</c:v>
+                </c:pt>
+                <c:pt idx="93">
+                  <c:v>94.0</c:v>
+                </c:pt>
+                <c:pt idx="94">
+                  <c:v>95.0</c:v>
+                </c:pt>
+                <c:pt idx="95">
+                  <c:v>96.0</c:v>
+                </c:pt>
+                <c:pt idx="96">
+                  <c:v>97.0</c:v>
+                </c:pt>
+                <c:pt idx="97">
+                  <c:v>98.0</c:v>
+                </c:pt>
+                <c:pt idx="98">
+                  <c:v>99.0</c:v>
+                </c:pt>
+              </c:numCache>
+            </c:numRef>
+          </c:xVal>
+          <c:yVal>
+            <c:numRef>
+              <c:f>Sheet7!$C$3:$C$101</c:f>
+              <c:numCache>
+                <c:formatCode>0%</c:formatCode>
+                <c:ptCount val="99"/>
+                <c:pt idx="0">
+                  <c:v>0.16</c:v>
+                </c:pt>
+                <c:pt idx="1">
+                  <c:v>0.23</c:v>
+                </c:pt>
+                <c:pt idx="2">
+                  <c:v>0.33</c:v>
+                </c:pt>
+                <c:pt idx="3">
+                  <c:v>0.39</c:v>
+                </c:pt>
+                <c:pt idx="4">
+                  <c:v>0.43</c:v>
+                </c:pt>
+                <c:pt idx="5">
+                  <c:v>0.53</c:v>
+                </c:pt>
+                <c:pt idx="6">
+                  <c:v>0.54</c:v>
+                </c:pt>
+                <c:pt idx="7">
+                  <c:v>0.53</c:v>
+                </c:pt>
+                <c:pt idx="8">
+                  <c:v>0.59</c:v>
+                </c:pt>
+                <c:pt idx="9">
+                  <c:v>0.64</c:v>
+                </c:pt>
+                <c:pt idx="10">
+                  <c:v>0.7</c:v>
+                </c:pt>
+                <c:pt idx="11">
+                  <c:v>0.64</c:v>
+                </c:pt>
+                <c:pt idx="12">
+                  <c:v>0.72</c:v>
+                </c:pt>
+                <c:pt idx="13">
+                  <c:v>0.69</c:v>
+                </c:pt>
+                <c:pt idx="14">
+                  <c:v>0.7</c:v>
+                </c:pt>
+                <c:pt idx="15">
+                  <c:v>0.73</c:v>
+                </c:pt>
+                <c:pt idx="16">
+                  <c:v>0.74</c:v>
+                </c:pt>
+                <c:pt idx="17">
+                  <c:v>0.76</c:v>
+                </c:pt>
+                <c:pt idx="18">
+                  <c:v>0.74</c:v>
+                </c:pt>
+                <c:pt idx="19">
+                  <c:v>0.76</c:v>
+                </c:pt>
+                <c:pt idx="20">
+                  <c:v>0.78</c:v>
+                </c:pt>
+                <c:pt idx="21">
+                  <c:v>0.79</c:v>
+                </c:pt>
+                <c:pt idx="22">
+                  <c:v>0.77</c:v>
+                </c:pt>
+                <c:pt idx="23">
+                  <c:v>0.78</c:v>
+                </c:pt>
+                <c:pt idx="24">
+                  <c:v>0.8</c:v>
+                </c:pt>
+                <c:pt idx="25">
+                  <c:v>0.78</c:v>
+                </c:pt>
+                <c:pt idx="26">
+                  <c:v>0.8</c:v>
+                </c:pt>
+                <c:pt idx="27">
+                  <c:v>0.82</c:v>
+                </c:pt>
+                <c:pt idx="28">
+                  <c:v>0.81</c:v>
+                </c:pt>
+                <c:pt idx="29">
+                  <c:v>0.8</c:v>
+                </c:pt>
+                <c:pt idx="30">
+                  <c:v>0.82</c:v>
+                </c:pt>
+                <c:pt idx="31">
+                  <c:v>0.8</c:v>
+                </c:pt>
+                <c:pt idx="32">
+                  <c:v>0.81</c:v>
+                </c:pt>
+                <c:pt idx="33">
+                  <c:v>0.83</c:v>
+                </c:pt>
+                <c:pt idx="34">
+                  <c:v>0.83</c:v>
+                </c:pt>
+                <c:pt idx="35">
+                  <c:v>0.83</c:v>
+                </c:pt>
+                <c:pt idx="36">
+                  <c:v>0.82</c:v>
+                </c:pt>
+                <c:pt idx="37">
+                  <c:v>0.83</c:v>
+                </c:pt>
+                <c:pt idx="38">
+                  <c:v>0.82</c:v>
+                </c:pt>
+                <c:pt idx="39">
+                  <c:v>0.84</c:v>
+                </c:pt>
+                <c:pt idx="40">
+                  <c:v>0.83</c:v>
+                </c:pt>
+                <c:pt idx="41">
+                  <c:v>0.83</c:v>
+                </c:pt>
+                <c:pt idx="42">
+                  <c:v>0.84</c:v>
+                </c:pt>
+                <c:pt idx="43">
+                  <c:v>0.83</c:v>
+                </c:pt>
+                <c:pt idx="44">
+                  <c:v>0.85</c:v>
+                </c:pt>
+                <c:pt idx="45">
+                  <c:v>0.85</c:v>
+                </c:pt>
+                <c:pt idx="46">
+                  <c:v>0.85</c:v>
+                </c:pt>
+                <c:pt idx="47">
+                  <c:v>0.85</c:v>
+                </c:pt>
+                <c:pt idx="48">
+                  <c:v>0.85</c:v>
+                </c:pt>
+                <c:pt idx="49">
+                  <c:v>0.85</c:v>
+                </c:pt>
+                <c:pt idx="50">
+                  <c:v>0.85</c:v>
+                </c:pt>
+                <c:pt idx="51">
+                  <c:v>0.85</c:v>
+                </c:pt>
+                <c:pt idx="52">
+                  <c:v>0.85</c:v>
+                </c:pt>
+                <c:pt idx="53">
+                  <c:v>0.85</c:v>
+                </c:pt>
+                <c:pt idx="54">
+                  <c:v>0.86</c:v>
+                </c:pt>
+                <c:pt idx="55">
+                  <c:v>0.85</c:v>
+                </c:pt>
+                <c:pt idx="56">
+                  <c:v>0.85</c:v>
+                </c:pt>
+                <c:pt idx="57">
+                  <c:v>0.85</c:v>
+                </c:pt>
+                <c:pt idx="58">
+                  <c:v>0.86</c:v>
+                </c:pt>
+                <c:pt idx="59">
+                  <c:v>0.85</c:v>
+                </c:pt>
+                <c:pt idx="60">
+                  <c:v>0.86</c:v>
+                </c:pt>
+                <c:pt idx="61">
+                  <c:v>0.87</c:v>
+                </c:pt>
+                <c:pt idx="62">
+                  <c:v>0.85</c:v>
+                </c:pt>
+                <c:pt idx="63">
+                  <c:v>0.87</c:v>
+                </c:pt>
+                <c:pt idx="64">
+                  <c:v>0.87</c:v>
+                </c:pt>
+                <c:pt idx="65">
+                  <c:v>0.87</c:v>
+                </c:pt>
+                <c:pt idx="66">
+                  <c:v>0.86</c:v>
+                </c:pt>
+                <c:pt idx="67">
+                  <c:v>0.88</c:v>
+                </c:pt>
+                <c:pt idx="68">
+                  <c:v>0.88</c:v>
+                </c:pt>
+                <c:pt idx="69">
+                  <c:v>0.88</c:v>
+                </c:pt>
+                <c:pt idx="70">
+                  <c:v>0.86</c:v>
+                </c:pt>
+                <c:pt idx="71">
+                  <c:v>0.88</c:v>
+                </c:pt>
+                <c:pt idx="72">
+                  <c:v>0.87</c:v>
+                </c:pt>
+                <c:pt idx="73">
+                  <c:v>0.87</c:v>
+                </c:pt>
+                <c:pt idx="74">
+                  <c:v>0.87</c:v>
+                </c:pt>
+                <c:pt idx="75">
+                  <c:v>0.88</c:v>
+                </c:pt>
+                <c:pt idx="76">
+                  <c:v>0.88</c:v>
+                </c:pt>
+                <c:pt idx="77">
+                  <c:v>0.87</c:v>
+                </c:pt>
+                <c:pt idx="78">
+                  <c:v>0.88</c:v>
+                </c:pt>
+                <c:pt idx="79">
+                  <c:v>0.88</c:v>
+                </c:pt>
+                <c:pt idx="80">
+                  <c:v>0.88</c:v>
+                </c:pt>
+                <c:pt idx="81">
+                  <c:v>0.88</c:v>
+                </c:pt>
+                <c:pt idx="82">
+                  <c:v>0.87</c:v>
+                </c:pt>
+                <c:pt idx="83">
+                  <c:v>0.88</c:v>
+                </c:pt>
+                <c:pt idx="84">
+                  <c:v>0.88</c:v>
+                </c:pt>
+                <c:pt idx="85">
+                  <c:v>0.89</c:v>
+                </c:pt>
+                <c:pt idx="86">
+                  <c:v>0.88</c:v>
+                </c:pt>
+                <c:pt idx="87">
+                  <c:v>0.88</c:v>
+                </c:pt>
+                <c:pt idx="88">
+                  <c:v>0.88</c:v>
+                </c:pt>
+                <c:pt idx="89">
+                  <c:v>0.88</c:v>
+                </c:pt>
+                <c:pt idx="90">
+                  <c:v>0.87</c:v>
+                </c:pt>
+                <c:pt idx="91">
+                  <c:v>0.88</c:v>
+                </c:pt>
+                <c:pt idx="92">
+                  <c:v>0.88</c:v>
+                </c:pt>
+                <c:pt idx="93">
+                  <c:v>0.89</c:v>
+                </c:pt>
+                <c:pt idx="94">
+                  <c:v>0.9</c:v>
+                </c:pt>
+                <c:pt idx="95">
+                  <c:v>0.88</c:v>
+                </c:pt>
+                <c:pt idx="96">
+                  <c:v>0.87</c:v>
+                </c:pt>
+                <c:pt idx="97">
+                  <c:v>0.86</c:v>
+                </c:pt>
+                <c:pt idx="98">
+                  <c:v>0.86</c:v>
+                </c:pt>
+              </c:numCache>
+            </c:numRef>
+          </c:yVal>
+          <c:smooth val="0"/>
+        </c:ser>
+        <c:ser>
+          <c:idx val="1"/>
+          <c:order val="1"/>
+          <c:tx>
+            <c:strRef>
+              <c:f>Sheet7!$D$2</c:f>
+              <c:strCache>
+                <c:ptCount val="1"/>
+                <c:pt idx="0">
+                  <c:v>forum-stemmed</c:v>
+                </c:pt>
+              </c:strCache>
+            </c:strRef>
+          </c:tx>
+          <c:spPr>
+            <a:ln w="31750" cap="rnd">
+              <a:noFill/>
+              <a:round/>
+            </a:ln>
+            <a:effectLst/>
+          </c:spPr>
+          <c:marker>
+            <c:symbol val="circle"/>
+            <c:size val="5"/>
+            <c:spPr>
+              <a:solidFill>
+                <a:schemeClr val="accent2"/>
+              </a:solidFill>
+              <a:ln w="9525">
+                <a:solidFill>
+                  <a:schemeClr val="accent2"/>
+                </a:solidFill>
+              </a:ln>
+              <a:effectLst/>
+            </c:spPr>
+          </c:marker>
+          <c:dLbls>
+            <c:dLbl>
+              <c:idx val="77"/>
+              <c:layout>
+                <c:manualLayout>
+                  <c:x val="-0.030720464786414"/>
+                  <c:y val="-0.0423794408318653"/>
+                </c:manualLayout>
+              </c:layout>
+              <c:spPr>
+                <a:noFill/>
+                <a:ln>
+                  <a:noFill/>
+                </a:ln>
+                <a:effectLst/>
+              </c:spPr>
+              <c:txPr>
+                <a:bodyPr rot="0" spcFirstLastPara="1" vertOverflow="ellipsis" vert="horz" wrap="square" lIns="38100" tIns="19050" rIns="38100" bIns="19050" anchor="ctr" anchorCtr="1">
+                  <a:noAutofit/>
+                </a:bodyPr>
+                <a:lstStyle/>
+                <a:p>
+                  <a:pPr>
+                    <a:defRPr sz="900" b="0" i="0" u="none" strike="noStrike" kern="1200" baseline="0">
+                      <a:solidFill>
+                        <a:schemeClr val="tx1">
+                          <a:lumMod val="75000"/>
+                          <a:lumOff val="25000"/>
+                        </a:schemeClr>
+                      </a:solidFill>
+                      <a:latin typeface="+mn-lt"/>
+                      <a:ea typeface="+mn-ea"/>
+                      <a:cs typeface="+mn-cs"/>
+                    </a:defRPr>
+                  </a:pPr>
+                  <a:endParaRPr lang="en-US"/>
+                </a:p>
+              </c:txPr>
+              <c:showLegendKey val="0"/>
+              <c:showVal val="1"/>
+              <c:showCatName val="0"/>
+              <c:showSerName val="0"/>
+              <c:showPercent val="0"/>
+              <c:showBubbleSize val="0"/>
+              <c:extLst>
+                <c:ext xmlns:c15="http://schemas.microsoft.com/office/drawing/2012/chart" uri="{CE6537A1-D6FC-4f65-9D91-7224C49458BB}">
+                  <c15:layout>
+                    <c:manualLayout>
+                      <c:w val="0.0315324794940225"/>
+                      <c:h val="0.0322589666770166"/>
+                    </c:manualLayout>
+                  </c15:layout>
+                </c:ext>
+              </c:extLst>
+            </c:dLbl>
+            <c:spPr>
+              <a:noFill/>
+              <a:ln>
+                <a:noFill/>
+              </a:ln>
+              <a:effectLst/>
+            </c:spPr>
+            <c:txPr>
+              <a:bodyPr rot="0" spcFirstLastPara="1" vertOverflow="ellipsis" vert="horz" wrap="square" lIns="38100" tIns="19050" rIns="38100" bIns="19050" anchor="ctr" anchorCtr="1">
+                <a:spAutoFit/>
+              </a:bodyPr>
+              <a:lstStyle/>
+              <a:p>
+                <a:pPr>
+                  <a:defRPr sz="900" b="0" i="0" u="none" strike="noStrike" kern="1200" baseline="0">
+                    <a:solidFill>
+                      <a:schemeClr val="tx1">
+                        <a:lumMod val="75000"/>
+                        <a:lumOff val="25000"/>
+                      </a:schemeClr>
+                    </a:solidFill>
+                    <a:latin typeface="+mn-lt"/>
+                    <a:ea typeface="+mn-ea"/>
+                    <a:cs typeface="+mn-cs"/>
+                  </a:defRPr>
+                </a:pPr>
+                <a:endParaRPr lang="en-US"/>
+              </a:p>
+            </c:txPr>
+            <c:showLegendKey val="0"/>
+            <c:showVal val="0"/>
+            <c:showCatName val="0"/>
+            <c:showSerName val="0"/>
+            <c:showPercent val="0"/>
+            <c:showBubbleSize val="0"/>
+            <c:extLst>
+              <c:ext xmlns:c15="http://schemas.microsoft.com/office/drawing/2012/chart" uri="{CE6537A1-D6FC-4f65-9D91-7224C49458BB}">
+                <c15:showLeaderLines val="1"/>
+                <c15:leaderLines>
+                  <c:spPr>
+                    <a:ln w="9525" cap="flat" cmpd="sng" algn="ctr">
+                      <a:solidFill>
+                        <a:schemeClr val="tx1">
+                          <a:lumMod val="35000"/>
+                          <a:lumOff val="65000"/>
+                        </a:schemeClr>
+                      </a:solidFill>
+                      <a:round/>
+                    </a:ln>
+                    <a:effectLst/>
+                  </c:spPr>
+                </c15:leaderLines>
+              </c:ext>
+            </c:extLst>
+          </c:dLbls>
+          <c:trendline>
+            <c:spPr>
+              <a:ln w="19050" cap="rnd">
+                <a:solidFill>
+                  <a:schemeClr val="accent2"/>
+                </a:solidFill>
+                <a:prstDash val="sysDot"/>
+              </a:ln>
+              <a:effectLst/>
+            </c:spPr>
+            <c:trendlineType val="log"/>
+            <c:dispRSqr val="0"/>
+            <c:dispEq val="0"/>
+          </c:trendline>
+          <c:xVal>
+            <c:numRef>
+              <c:f>Sheet7!$B$3:$B$101</c:f>
+              <c:numCache>
+                <c:formatCode>General</c:formatCode>
+                <c:ptCount val="99"/>
+                <c:pt idx="0">
+                  <c:v>1.0</c:v>
+                </c:pt>
+                <c:pt idx="1">
+                  <c:v>2.0</c:v>
+                </c:pt>
+                <c:pt idx="2">
+                  <c:v>3.0</c:v>
+                </c:pt>
+                <c:pt idx="3">
+                  <c:v>4.0</c:v>
+                </c:pt>
+                <c:pt idx="4">
+                  <c:v>5.0</c:v>
+                </c:pt>
+                <c:pt idx="5">
+                  <c:v>6.0</c:v>
+                </c:pt>
+                <c:pt idx="6">
+                  <c:v>7.0</c:v>
+                </c:pt>
+                <c:pt idx="7">
+                  <c:v>8.0</c:v>
+                </c:pt>
+                <c:pt idx="8">
+                  <c:v>9.0</c:v>
+                </c:pt>
+                <c:pt idx="9">
+                  <c:v>10.0</c:v>
+                </c:pt>
+                <c:pt idx="10">
+                  <c:v>11.0</c:v>
+                </c:pt>
+                <c:pt idx="11">
+                  <c:v>12.0</c:v>
+                </c:pt>
+                <c:pt idx="12">
+                  <c:v>13.0</c:v>
+                </c:pt>
+                <c:pt idx="13">
+                  <c:v>14.0</c:v>
+                </c:pt>
+                <c:pt idx="14">
+                  <c:v>15.0</c:v>
+                </c:pt>
+                <c:pt idx="15">
+                  <c:v>16.0</c:v>
+                </c:pt>
+                <c:pt idx="16">
+                  <c:v>17.0</c:v>
+                </c:pt>
+                <c:pt idx="17">
+                  <c:v>18.0</c:v>
+                </c:pt>
+                <c:pt idx="18">
+                  <c:v>19.0</c:v>
+                </c:pt>
+                <c:pt idx="19">
+                  <c:v>20.0</c:v>
+                </c:pt>
+                <c:pt idx="20">
+                  <c:v>21.0</c:v>
+                </c:pt>
+                <c:pt idx="21">
+                  <c:v>22.0</c:v>
+                </c:pt>
+                <c:pt idx="22">
+                  <c:v>23.0</c:v>
+                </c:pt>
+                <c:pt idx="23">
+                  <c:v>24.0</c:v>
+                </c:pt>
+                <c:pt idx="24">
+                  <c:v>25.0</c:v>
+                </c:pt>
+                <c:pt idx="25">
+                  <c:v>26.0</c:v>
+                </c:pt>
+                <c:pt idx="26">
+                  <c:v>27.0</c:v>
+                </c:pt>
+                <c:pt idx="27">
+                  <c:v>28.0</c:v>
+                </c:pt>
+                <c:pt idx="28">
+                  <c:v>29.0</c:v>
+                </c:pt>
+                <c:pt idx="29">
+                  <c:v>30.0</c:v>
+                </c:pt>
+                <c:pt idx="30">
+                  <c:v>31.0</c:v>
+                </c:pt>
+                <c:pt idx="31">
+                  <c:v>32.0</c:v>
+                </c:pt>
+                <c:pt idx="32">
+                  <c:v>33.0</c:v>
+                </c:pt>
+                <c:pt idx="33">
+                  <c:v>34.0</c:v>
+                </c:pt>
+                <c:pt idx="34">
+                  <c:v>35.0</c:v>
+                </c:pt>
+                <c:pt idx="35">
+                  <c:v>36.0</c:v>
+                </c:pt>
+                <c:pt idx="36">
+                  <c:v>37.0</c:v>
+                </c:pt>
+                <c:pt idx="37">
+                  <c:v>38.0</c:v>
+                </c:pt>
+                <c:pt idx="38">
+                  <c:v>39.0</c:v>
+                </c:pt>
+                <c:pt idx="39">
+                  <c:v>40.0</c:v>
+                </c:pt>
+                <c:pt idx="40">
+                  <c:v>41.0</c:v>
+                </c:pt>
+                <c:pt idx="41">
+                  <c:v>42.0</c:v>
+                </c:pt>
+                <c:pt idx="42">
+                  <c:v>43.0</c:v>
+                </c:pt>
+                <c:pt idx="43">
+                  <c:v>44.0</c:v>
+                </c:pt>
+                <c:pt idx="44">
+                  <c:v>45.0</c:v>
+                </c:pt>
+                <c:pt idx="45">
+                  <c:v>46.0</c:v>
+                </c:pt>
+                <c:pt idx="46">
+                  <c:v>47.0</c:v>
+                </c:pt>
+                <c:pt idx="47">
+                  <c:v>48.0</c:v>
+                </c:pt>
+                <c:pt idx="48">
+                  <c:v>49.0</c:v>
+                </c:pt>
+                <c:pt idx="49">
+                  <c:v>50.0</c:v>
+                </c:pt>
+                <c:pt idx="50">
+                  <c:v>51.0</c:v>
+                </c:pt>
+                <c:pt idx="51">
+                  <c:v>52.0</c:v>
+                </c:pt>
+                <c:pt idx="52">
+                  <c:v>53.0</c:v>
+                </c:pt>
+                <c:pt idx="53">
+                  <c:v>54.0</c:v>
+                </c:pt>
+                <c:pt idx="54">
+                  <c:v>55.0</c:v>
+                </c:pt>
+                <c:pt idx="55">
+                  <c:v>56.0</c:v>
+                </c:pt>
+                <c:pt idx="56">
+                  <c:v>57.0</c:v>
+                </c:pt>
+                <c:pt idx="57">
+                  <c:v>58.0</c:v>
+                </c:pt>
+                <c:pt idx="58">
+                  <c:v>59.0</c:v>
+                </c:pt>
+                <c:pt idx="59">
+                  <c:v>60.0</c:v>
+                </c:pt>
+                <c:pt idx="60">
+                  <c:v>61.0</c:v>
+                </c:pt>
+                <c:pt idx="61">
+                  <c:v>62.0</c:v>
+                </c:pt>
+                <c:pt idx="62">
+                  <c:v>63.0</c:v>
+                </c:pt>
+                <c:pt idx="63">
+                  <c:v>64.0</c:v>
+                </c:pt>
+                <c:pt idx="64">
+                  <c:v>65.0</c:v>
+                </c:pt>
+                <c:pt idx="65">
+                  <c:v>66.0</c:v>
+                </c:pt>
+                <c:pt idx="66">
+                  <c:v>67.0</c:v>
+                </c:pt>
+                <c:pt idx="67">
+                  <c:v>68.0</c:v>
+                </c:pt>
+                <c:pt idx="68">
+                  <c:v>69.0</c:v>
+                </c:pt>
+                <c:pt idx="69">
+                  <c:v>70.0</c:v>
+                </c:pt>
+                <c:pt idx="70">
+                  <c:v>71.0</c:v>
+                </c:pt>
+                <c:pt idx="71">
+                  <c:v>72.0</c:v>
+                </c:pt>
+                <c:pt idx="72">
+                  <c:v>73.0</c:v>
+                </c:pt>
+                <c:pt idx="73">
+                  <c:v>74.0</c:v>
+                </c:pt>
+                <c:pt idx="74">
+                  <c:v>75.0</c:v>
+                </c:pt>
+                <c:pt idx="75">
+                  <c:v>76.0</c:v>
+                </c:pt>
+                <c:pt idx="76">
+                  <c:v>77.0</c:v>
+                </c:pt>
+                <c:pt idx="77">
+                  <c:v>78.0</c:v>
+                </c:pt>
+                <c:pt idx="78">
+                  <c:v>79.0</c:v>
+                </c:pt>
+                <c:pt idx="79">
+                  <c:v>80.0</c:v>
+                </c:pt>
+                <c:pt idx="80">
+                  <c:v>81.0</c:v>
+                </c:pt>
+                <c:pt idx="81">
+                  <c:v>82.0</c:v>
+                </c:pt>
+                <c:pt idx="82">
+                  <c:v>83.0</c:v>
+                </c:pt>
+                <c:pt idx="83">
+                  <c:v>84.0</c:v>
+                </c:pt>
+                <c:pt idx="84">
+                  <c:v>85.0</c:v>
+                </c:pt>
+                <c:pt idx="85">
+                  <c:v>86.0</c:v>
+                </c:pt>
+                <c:pt idx="86">
+                  <c:v>87.0</c:v>
+                </c:pt>
+                <c:pt idx="87">
+                  <c:v>88.0</c:v>
+                </c:pt>
+                <c:pt idx="88">
+                  <c:v>89.0</c:v>
+                </c:pt>
+                <c:pt idx="89">
+                  <c:v>90.0</c:v>
+                </c:pt>
+                <c:pt idx="90">
+                  <c:v>91.0</c:v>
+                </c:pt>
+                <c:pt idx="91">
+                  <c:v>92.0</c:v>
+                </c:pt>
+                <c:pt idx="92">
+                  <c:v>93.0</c:v>
+                </c:pt>
+                <c:pt idx="93">
+                  <c:v>94.0</c:v>
+                </c:pt>
+                <c:pt idx="94">
+                  <c:v>95.0</c:v>
+                </c:pt>
+                <c:pt idx="95">
+                  <c:v>96.0</c:v>
+                </c:pt>
+                <c:pt idx="96">
+                  <c:v>97.0</c:v>
+                </c:pt>
+                <c:pt idx="97">
+                  <c:v>98.0</c:v>
+                </c:pt>
+                <c:pt idx="98">
+                  <c:v>99.0</c:v>
+                </c:pt>
+              </c:numCache>
+            </c:numRef>
+          </c:xVal>
+          <c:yVal>
+            <c:numRef>
+              <c:f>Sheet7!$D$3:$D$101</c:f>
+              <c:numCache>
+                <c:formatCode>0%</c:formatCode>
+                <c:ptCount val="99"/>
+                <c:pt idx="0">
+                  <c:v>0.35</c:v>
+                </c:pt>
+                <c:pt idx="1">
+                  <c:v>0.42</c:v>
+                </c:pt>
+                <c:pt idx="2">
+                  <c:v>0.48</c:v>
+                </c:pt>
+                <c:pt idx="3">
+                  <c:v>0.54</c:v>
+                </c:pt>
+                <c:pt idx="4">
+                  <c:v>0.63</c:v>
+                </c:pt>
+                <c:pt idx="5">
+                  <c:v>0.65</c:v>
+                </c:pt>
+                <c:pt idx="6">
+                  <c:v>0.68</c:v>
+                </c:pt>
+                <c:pt idx="7">
+                  <c:v>0.68</c:v>
+                </c:pt>
+                <c:pt idx="8">
+                  <c:v>0.7</c:v>
+                </c:pt>
+                <c:pt idx="9">
+                  <c:v>0.71</c:v>
+                </c:pt>
+                <c:pt idx="10">
+                  <c:v>0.75</c:v>
+                </c:pt>
+                <c:pt idx="11">
+                  <c:v>0.76</c:v>
+                </c:pt>
+                <c:pt idx="12">
+                  <c:v>0.76</c:v>
+                </c:pt>
+                <c:pt idx="13">
+                  <c:v>0.75</c:v>
+                </c:pt>
+                <c:pt idx="14">
+                  <c:v>0.77</c:v>
+                </c:pt>
+                <c:pt idx="15">
+                  <c:v>0.75</c:v>
+                </c:pt>
+                <c:pt idx="16">
+                  <c:v>0.79</c:v>
+                </c:pt>
+                <c:pt idx="17">
+                  <c:v>0.79</c:v>
+                </c:pt>
+                <c:pt idx="18">
+                  <c:v>0.79</c:v>
+                </c:pt>
+                <c:pt idx="19">
+                  <c:v>0.79</c:v>
+                </c:pt>
+                <c:pt idx="20">
+                  <c:v>0.81</c:v>
+                </c:pt>
+                <c:pt idx="21">
+                  <c:v>0.79</c:v>
+                </c:pt>
+                <c:pt idx="22">
+                  <c:v>0.82</c:v>
+                </c:pt>
+                <c:pt idx="23">
+                  <c:v>0.82</c:v>
+                </c:pt>
+                <c:pt idx="24">
+                  <c:v>0.82</c:v>
+                </c:pt>
+                <c:pt idx="25">
+                  <c:v>0.82</c:v>
+                </c:pt>
+                <c:pt idx="26">
+                  <c:v>0.82</c:v>
+                </c:pt>
+                <c:pt idx="27">
+                  <c:v>0.83</c:v>
+                </c:pt>
+                <c:pt idx="28">
+                  <c:v>0.82</c:v>
+                </c:pt>
+                <c:pt idx="29">
+                  <c:v>0.83</c:v>
+                </c:pt>
+                <c:pt idx="30">
+                  <c:v>0.83</c:v>
+                </c:pt>
+                <c:pt idx="31">
+                  <c:v>0.83</c:v>
+                </c:pt>
+                <c:pt idx="32">
+                  <c:v>0.82</c:v>
+                </c:pt>
+                <c:pt idx="33">
+                  <c:v>0.84</c:v>
+                </c:pt>
+                <c:pt idx="34">
+                  <c:v>0.84</c:v>
+                </c:pt>
+                <c:pt idx="35">
+                  <c:v>0.84</c:v>
+                </c:pt>
+                <c:pt idx="36">
+                  <c:v>0.84</c:v>
+                </c:pt>
+                <c:pt idx="37">
+                  <c:v>0.84</c:v>
+                </c:pt>
+                <c:pt idx="38">
+                  <c:v>0.83</c:v>
+                </c:pt>
+                <c:pt idx="39">
+                  <c:v>0.84</c:v>
+                </c:pt>
+                <c:pt idx="40">
+                  <c:v>0.85</c:v>
+                </c:pt>
+                <c:pt idx="41">
+                  <c:v>0.85</c:v>
+                </c:pt>
+                <c:pt idx="42">
+                  <c:v>0.86</c:v>
+                </c:pt>
+                <c:pt idx="43">
+                  <c:v>0.86</c:v>
+                </c:pt>
+                <c:pt idx="44">
+                  <c:v>0.84</c:v>
+                </c:pt>
+                <c:pt idx="45">
+                  <c:v>0.85</c:v>
+                </c:pt>
+                <c:pt idx="46">
+                  <c:v>0.85</c:v>
+                </c:pt>
+                <c:pt idx="47">
+                  <c:v>0.86</c:v>
+                </c:pt>
+                <c:pt idx="48">
+                  <c:v>0.86</c:v>
+                </c:pt>
+                <c:pt idx="49">
+                  <c:v>0.86</c:v>
+                </c:pt>
+                <c:pt idx="50">
+                  <c:v>0.86</c:v>
+                </c:pt>
+                <c:pt idx="51">
+                  <c:v>0.86</c:v>
+                </c:pt>
+                <c:pt idx="52">
+                  <c:v>0.86</c:v>
+                </c:pt>
+                <c:pt idx="53">
+                  <c:v>0.86</c:v>
+                </c:pt>
+                <c:pt idx="54">
+                  <c:v>0.86</c:v>
+                </c:pt>
+                <c:pt idx="55">
+                  <c:v>0.86</c:v>
+                </c:pt>
+                <c:pt idx="56">
+                  <c:v>0.86</c:v>
+                </c:pt>
+                <c:pt idx="57">
+                  <c:v>0.87</c:v>
+                </c:pt>
+                <c:pt idx="58">
+                  <c:v>0.86</c:v>
+                </c:pt>
+                <c:pt idx="59">
+                  <c:v>0.87</c:v>
+                </c:pt>
+                <c:pt idx="60">
+                  <c:v>0.86</c:v>
+                </c:pt>
+                <c:pt idx="61">
+                  <c:v>0.86</c:v>
+                </c:pt>
+                <c:pt idx="62">
+                  <c:v>0.87</c:v>
+                </c:pt>
+                <c:pt idx="63">
+                  <c:v>0.87</c:v>
+                </c:pt>
+                <c:pt idx="64">
+                  <c:v>0.87</c:v>
+                </c:pt>
+                <c:pt idx="65">
+                  <c:v>0.87</c:v>
+                </c:pt>
+                <c:pt idx="66">
+                  <c:v>0.87</c:v>
+                </c:pt>
+                <c:pt idx="67">
+                  <c:v>0.87</c:v>
+                </c:pt>
+                <c:pt idx="68">
+                  <c:v>0.86</c:v>
+                </c:pt>
+                <c:pt idx="69">
+                  <c:v>0.87</c:v>
+                </c:pt>
+                <c:pt idx="70">
+                  <c:v>0.87</c:v>
+                </c:pt>
+                <c:pt idx="71">
+                  <c:v>0.87</c:v>
+                </c:pt>
+                <c:pt idx="72">
+                  <c:v>0.88</c:v>
+                </c:pt>
+                <c:pt idx="73">
+                  <c:v>0.87</c:v>
+                </c:pt>
+                <c:pt idx="74">
+                  <c:v>0.86</c:v>
+                </c:pt>
+                <c:pt idx="75">
+                  <c:v>0.87</c:v>
+                </c:pt>
+                <c:pt idx="76">
+                  <c:v>0.88</c:v>
+                </c:pt>
+                <c:pt idx="77">
+                  <c:v>0.89</c:v>
+                </c:pt>
+                <c:pt idx="78">
+                  <c:v>0.88</c:v>
+                </c:pt>
+                <c:pt idx="79">
+                  <c:v>0.88</c:v>
+                </c:pt>
+                <c:pt idx="80">
+                  <c:v>0.88</c:v>
+                </c:pt>
+                <c:pt idx="81">
+                  <c:v>0.88</c:v>
+                </c:pt>
+                <c:pt idx="82">
+                  <c:v>0.88</c:v>
+                </c:pt>
+                <c:pt idx="83">
+                  <c:v>0.88</c:v>
+                </c:pt>
+                <c:pt idx="84">
+                  <c:v>0.87</c:v>
+                </c:pt>
+                <c:pt idx="85">
+                  <c:v>0.89</c:v>
+                </c:pt>
+                <c:pt idx="86">
+                  <c:v>0.89</c:v>
+                </c:pt>
+                <c:pt idx="87">
+                  <c:v>0.89</c:v>
+                </c:pt>
+                <c:pt idx="88">
+                  <c:v>0.89</c:v>
+                </c:pt>
+                <c:pt idx="89">
+                  <c:v>0.89</c:v>
+                </c:pt>
+                <c:pt idx="90">
+                  <c:v>0.88</c:v>
+                </c:pt>
+                <c:pt idx="91">
+                  <c:v>0.88</c:v>
+                </c:pt>
+                <c:pt idx="92">
+                  <c:v>0.88</c:v>
+                </c:pt>
+                <c:pt idx="93">
+                  <c:v>0.89</c:v>
+                </c:pt>
+                <c:pt idx="94">
+                  <c:v>0.9</c:v>
+                </c:pt>
+                <c:pt idx="95">
+                  <c:v>0.88</c:v>
+                </c:pt>
+                <c:pt idx="96">
+                  <c:v>0.89</c:v>
+                </c:pt>
+                <c:pt idx="97">
+                  <c:v>0.89</c:v>
+                </c:pt>
+                <c:pt idx="98">
+                  <c:v>0.87</c:v>
+                </c:pt>
+              </c:numCache>
+            </c:numRef>
+          </c:yVal>
+          <c:smooth val="0"/>
+        </c:ser>
+        <c:ser>
+          <c:idx val="2"/>
+          <c:order val="2"/>
+          <c:tx>
+            <c:strRef>
+              <c:f>Sheet7!$E$2</c:f>
+              <c:strCache>
+                <c:ptCount val="1"/>
+                <c:pt idx="0">
+                  <c:v>twitter</c:v>
+                </c:pt>
+              </c:strCache>
+            </c:strRef>
+          </c:tx>
+          <c:spPr>
+            <a:ln w="31750" cap="rnd">
+              <a:noFill/>
+              <a:round/>
+            </a:ln>
+            <a:effectLst/>
+          </c:spPr>
+          <c:marker>
+            <c:symbol val="circle"/>
+            <c:size val="5"/>
+            <c:spPr>
+              <a:solidFill>
+                <a:schemeClr val="accent6"/>
+              </a:solidFill>
+              <a:ln w="9525">
+                <a:solidFill>
+                  <a:schemeClr val="accent6"/>
+                </a:solidFill>
+              </a:ln>
+              <a:effectLst/>
+            </c:spPr>
+          </c:marker>
+          <c:dLbls>
+            <c:dLbl>
+              <c:idx val="86"/>
+              <c:layout>
+                <c:manualLayout>
+                  <c:x val="-0.0292576403620898"/>
+                  <c:y val="-0.0443975926779884"/>
+                </c:manualLayout>
+              </c:layout>
+              <c:showLegendKey val="0"/>
+              <c:showVal val="1"/>
+              <c:showCatName val="0"/>
+              <c:showSerName val="0"/>
+              <c:showPercent val="0"/>
+              <c:showBubbleSize val="0"/>
+              <c:extLst>
+                <c:ext xmlns:c15="http://schemas.microsoft.com/office/drawing/2012/chart" uri="{CE6537A1-D6FC-4f65-9D91-7224C49458BB}"/>
+              </c:extLst>
+            </c:dLbl>
+            <c:spPr>
+              <a:noFill/>
+              <a:ln>
+                <a:noFill/>
+              </a:ln>
+              <a:effectLst/>
+            </c:spPr>
+            <c:txPr>
+              <a:bodyPr rot="0" spcFirstLastPara="1" vertOverflow="ellipsis" vert="horz" wrap="square" lIns="38100" tIns="19050" rIns="38100" bIns="19050" anchor="ctr" anchorCtr="1">
+                <a:spAutoFit/>
+              </a:bodyPr>
+              <a:lstStyle/>
+              <a:p>
+                <a:pPr>
+                  <a:defRPr sz="900" b="0" i="0" u="none" strike="noStrike" kern="1200" baseline="0">
+                    <a:solidFill>
+                      <a:schemeClr val="tx1">
+                        <a:lumMod val="75000"/>
+                        <a:lumOff val="25000"/>
+                      </a:schemeClr>
+                    </a:solidFill>
+                    <a:latin typeface="+mn-lt"/>
+                    <a:ea typeface="+mn-ea"/>
+                    <a:cs typeface="+mn-cs"/>
+                  </a:defRPr>
+                </a:pPr>
+                <a:endParaRPr lang="en-US"/>
+              </a:p>
+            </c:txPr>
+            <c:showLegendKey val="0"/>
+            <c:showVal val="0"/>
+            <c:showCatName val="0"/>
+            <c:showSerName val="0"/>
+            <c:showPercent val="0"/>
+            <c:showBubbleSize val="0"/>
+            <c:extLst>
+              <c:ext xmlns:c15="http://schemas.microsoft.com/office/drawing/2012/chart" uri="{CE6537A1-D6FC-4f65-9D91-7224C49458BB}">
+                <c15:showLeaderLines val="1"/>
+                <c15:leaderLines>
+                  <c:spPr>
+                    <a:ln w="9525" cap="flat" cmpd="sng" algn="ctr">
+                      <a:solidFill>
+                        <a:schemeClr val="tx1">
+                          <a:lumMod val="35000"/>
+                          <a:lumOff val="65000"/>
+                        </a:schemeClr>
+                      </a:solidFill>
+                      <a:round/>
+                    </a:ln>
+                    <a:effectLst/>
+                  </c:spPr>
+                </c15:leaderLines>
+              </c:ext>
+            </c:extLst>
+          </c:dLbls>
+          <c:trendline>
+            <c:spPr>
+              <a:ln w="19050" cap="rnd">
+                <a:solidFill>
+                  <a:schemeClr val="accent6"/>
+                </a:solidFill>
+                <a:prstDash val="sysDot"/>
+              </a:ln>
+              <a:effectLst/>
+            </c:spPr>
+            <c:trendlineType val="log"/>
+            <c:dispRSqr val="0"/>
+            <c:dispEq val="0"/>
+          </c:trendline>
+          <c:xVal>
+            <c:numRef>
+              <c:f>Sheet7!$B$3:$B$101</c:f>
+              <c:numCache>
+                <c:formatCode>General</c:formatCode>
+                <c:ptCount val="99"/>
+                <c:pt idx="0">
+                  <c:v>1.0</c:v>
+                </c:pt>
+                <c:pt idx="1">
+                  <c:v>2.0</c:v>
+                </c:pt>
+                <c:pt idx="2">
+                  <c:v>3.0</c:v>
+                </c:pt>
+                <c:pt idx="3">
+                  <c:v>4.0</c:v>
+                </c:pt>
+                <c:pt idx="4">
+                  <c:v>5.0</c:v>
+                </c:pt>
+                <c:pt idx="5">
+                  <c:v>6.0</c:v>
+                </c:pt>
+                <c:pt idx="6">
+                  <c:v>7.0</c:v>
+                </c:pt>
+                <c:pt idx="7">
+                  <c:v>8.0</c:v>
+                </c:pt>
+                <c:pt idx="8">
+                  <c:v>9.0</c:v>
+                </c:pt>
+                <c:pt idx="9">
+                  <c:v>10.0</c:v>
+                </c:pt>
+                <c:pt idx="10">
+                  <c:v>11.0</c:v>
+                </c:pt>
+                <c:pt idx="11">
+                  <c:v>12.0</c:v>
+                </c:pt>
+                <c:pt idx="12">
+                  <c:v>13.0</c:v>
+                </c:pt>
+                <c:pt idx="13">
+                  <c:v>14.0</c:v>
+                </c:pt>
+                <c:pt idx="14">
+                  <c:v>15.0</c:v>
+                </c:pt>
+                <c:pt idx="15">
+                  <c:v>16.0</c:v>
+                </c:pt>
+                <c:pt idx="16">
+                  <c:v>17.0</c:v>
+                </c:pt>
+                <c:pt idx="17">
+                  <c:v>18.0</c:v>
+                </c:pt>
+                <c:pt idx="18">
+                  <c:v>19.0</c:v>
+                </c:pt>
+                <c:pt idx="19">
+                  <c:v>20.0</c:v>
+                </c:pt>
+                <c:pt idx="20">
+                  <c:v>21.0</c:v>
+                </c:pt>
+                <c:pt idx="21">
+                  <c:v>22.0</c:v>
+                </c:pt>
+                <c:pt idx="22">
+                  <c:v>23.0</c:v>
+                </c:pt>
+                <c:pt idx="23">
+                  <c:v>24.0</c:v>
+                </c:pt>
+                <c:pt idx="24">
+                  <c:v>25.0</c:v>
+                </c:pt>
+                <c:pt idx="25">
+                  <c:v>26.0</c:v>
+                </c:pt>
+                <c:pt idx="26">
+                  <c:v>27.0</c:v>
+                </c:pt>
+                <c:pt idx="27">
+                  <c:v>28.0</c:v>
+                </c:pt>
+                <c:pt idx="28">
+                  <c:v>29.0</c:v>
+                </c:pt>
+                <c:pt idx="29">
+                  <c:v>30.0</c:v>
+                </c:pt>
+                <c:pt idx="30">
+                  <c:v>31.0</c:v>
+                </c:pt>
+                <c:pt idx="31">
+                  <c:v>32.0</c:v>
+                </c:pt>
+                <c:pt idx="32">
+                  <c:v>33.0</c:v>
+                </c:pt>
+                <c:pt idx="33">
+                  <c:v>34.0</c:v>
+                </c:pt>
+                <c:pt idx="34">
+                  <c:v>35.0</c:v>
+                </c:pt>
+                <c:pt idx="35">
+                  <c:v>36.0</c:v>
+                </c:pt>
+                <c:pt idx="36">
+                  <c:v>37.0</c:v>
+                </c:pt>
+                <c:pt idx="37">
+                  <c:v>38.0</c:v>
+                </c:pt>
+                <c:pt idx="38">
+                  <c:v>39.0</c:v>
+                </c:pt>
+                <c:pt idx="39">
+                  <c:v>40.0</c:v>
+                </c:pt>
+                <c:pt idx="40">
+                  <c:v>41.0</c:v>
+                </c:pt>
+                <c:pt idx="41">
+                  <c:v>42.0</c:v>
+                </c:pt>
+                <c:pt idx="42">
+                  <c:v>43.0</c:v>
+                </c:pt>
+                <c:pt idx="43">
+                  <c:v>44.0</c:v>
+                </c:pt>
+                <c:pt idx="44">
+                  <c:v>45.0</c:v>
+                </c:pt>
+                <c:pt idx="45">
+                  <c:v>46.0</c:v>
+                </c:pt>
+                <c:pt idx="46">
+                  <c:v>47.0</c:v>
+                </c:pt>
+                <c:pt idx="47">
+                  <c:v>48.0</c:v>
+                </c:pt>
+                <c:pt idx="48">
+                  <c:v>49.0</c:v>
+                </c:pt>
+                <c:pt idx="49">
+                  <c:v>50.0</c:v>
+                </c:pt>
+                <c:pt idx="50">
+                  <c:v>51.0</c:v>
+                </c:pt>
+                <c:pt idx="51">
+                  <c:v>52.0</c:v>
+                </c:pt>
+                <c:pt idx="52">
+                  <c:v>53.0</c:v>
+                </c:pt>
+                <c:pt idx="53">
+                  <c:v>54.0</c:v>
+                </c:pt>
+                <c:pt idx="54">
+                  <c:v>55.0</c:v>
+                </c:pt>
+                <c:pt idx="55">
+                  <c:v>56.0</c:v>
+                </c:pt>
+                <c:pt idx="56">
+                  <c:v>57.0</c:v>
+                </c:pt>
+                <c:pt idx="57">
+                  <c:v>58.0</c:v>
+                </c:pt>
+                <c:pt idx="58">
+                  <c:v>59.0</c:v>
+                </c:pt>
+                <c:pt idx="59">
+                  <c:v>60.0</c:v>
+                </c:pt>
+                <c:pt idx="60">
+                  <c:v>61.0</c:v>
+                </c:pt>
+                <c:pt idx="61">
+                  <c:v>62.0</c:v>
+                </c:pt>
+                <c:pt idx="62">
+                  <c:v>63.0</c:v>
+                </c:pt>
+                <c:pt idx="63">
+                  <c:v>64.0</c:v>
+                </c:pt>
+                <c:pt idx="64">
+                  <c:v>65.0</c:v>
+                </c:pt>
+                <c:pt idx="65">
+                  <c:v>66.0</c:v>
+                </c:pt>
+                <c:pt idx="66">
+                  <c:v>67.0</c:v>
+                </c:pt>
+                <c:pt idx="67">
+                  <c:v>68.0</c:v>
+                </c:pt>
+                <c:pt idx="68">
+                  <c:v>69.0</c:v>
+                </c:pt>
+                <c:pt idx="69">
+                  <c:v>70.0</c:v>
+                </c:pt>
+                <c:pt idx="70">
+                  <c:v>71.0</c:v>
+                </c:pt>
+                <c:pt idx="71">
+                  <c:v>72.0</c:v>
+                </c:pt>
+                <c:pt idx="72">
+                  <c:v>73.0</c:v>
+                </c:pt>
+                <c:pt idx="73">
+                  <c:v>74.0</c:v>
+                </c:pt>
+                <c:pt idx="74">
+                  <c:v>75.0</c:v>
+                </c:pt>
+                <c:pt idx="75">
+                  <c:v>76.0</c:v>
+                </c:pt>
+                <c:pt idx="76">
+                  <c:v>77.0</c:v>
+                </c:pt>
+                <c:pt idx="77">
+                  <c:v>78.0</c:v>
+                </c:pt>
+                <c:pt idx="78">
+                  <c:v>79.0</c:v>
+                </c:pt>
+                <c:pt idx="79">
+                  <c:v>80.0</c:v>
+                </c:pt>
+                <c:pt idx="80">
+                  <c:v>81.0</c:v>
+                </c:pt>
+                <c:pt idx="81">
+                  <c:v>82.0</c:v>
+                </c:pt>
+                <c:pt idx="82">
+                  <c:v>83.0</c:v>
+                </c:pt>
+                <c:pt idx="83">
+                  <c:v>84.0</c:v>
+                </c:pt>
+                <c:pt idx="84">
+                  <c:v>85.0</c:v>
+                </c:pt>
+                <c:pt idx="85">
+                  <c:v>86.0</c:v>
+                </c:pt>
+                <c:pt idx="86">
+                  <c:v>87.0</c:v>
+                </c:pt>
+                <c:pt idx="87">
+                  <c:v>88.0</c:v>
+                </c:pt>
+                <c:pt idx="88">
+                  <c:v>89.0</c:v>
+                </c:pt>
+                <c:pt idx="89">
+                  <c:v>90.0</c:v>
+                </c:pt>
+                <c:pt idx="90">
+                  <c:v>91.0</c:v>
+                </c:pt>
+                <c:pt idx="91">
+                  <c:v>92.0</c:v>
+                </c:pt>
+                <c:pt idx="92">
+                  <c:v>93.0</c:v>
+                </c:pt>
+                <c:pt idx="93">
+                  <c:v>94.0</c:v>
+                </c:pt>
+                <c:pt idx="94">
+                  <c:v>95.0</c:v>
+                </c:pt>
+                <c:pt idx="95">
+                  <c:v>96.0</c:v>
+                </c:pt>
+                <c:pt idx="96">
+                  <c:v>97.0</c:v>
+                </c:pt>
+                <c:pt idx="97">
+                  <c:v>98.0</c:v>
+                </c:pt>
+                <c:pt idx="98">
+                  <c:v>99.0</c:v>
+                </c:pt>
+              </c:numCache>
+            </c:numRef>
+          </c:xVal>
+          <c:yVal>
+            <c:numRef>
+              <c:f>Sheet7!$E$3:$E$101</c:f>
+              <c:numCache>
+                <c:formatCode>0%</c:formatCode>
+                <c:ptCount val="99"/>
+                <c:pt idx="0">
+                  <c:v>0.62</c:v>
+                </c:pt>
+                <c:pt idx="1">
+                  <c:v>0.65</c:v>
+                </c:pt>
+                <c:pt idx="2">
+                  <c:v>0.67</c:v>
+                </c:pt>
+                <c:pt idx="3">
+                  <c:v>0.67</c:v>
+                </c:pt>
+                <c:pt idx="4">
+                  <c:v>0.68</c:v>
+                </c:pt>
+                <c:pt idx="5">
+                  <c:v>0.69</c:v>
+                </c:pt>
+                <c:pt idx="6">
+                  <c:v>0.69</c:v>
+                </c:pt>
+                <c:pt idx="7">
+                  <c:v>0.7</c:v>
+                </c:pt>
+                <c:pt idx="8">
+                  <c:v>0.69</c:v>
+                </c:pt>
+                <c:pt idx="9">
+                  <c:v>0.7</c:v>
+                </c:pt>
+                <c:pt idx="10">
+                  <c:v>0.69</c:v>
+                </c:pt>
+                <c:pt idx="11">
+                  <c:v>0.71</c:v>
+                </c:pt>
+                <c:pt idx="12">
+                  <c:v>0.7</c:v>
+                </c:pt>
+                <c:pt idx="13">
+                  <c:v>0.71</c:v>
+                </c:pt>
+                <c:pt idx="14">
+                  <c:v>0.7</c:v>
+                </c:pt>
+                <c:pt idx="15">
+                  <c:v>0.71</c:v>
+                </c:pt>
+                <c:pt idx="16">
+                  <c:v>0.71</c:v>
+                </c:pt>
+                <c:pt idx="17">
+                  <c:v>0.72</c:v>
+                </c:pt>
+                <c:pt idx="18">
+                  <c:v>0.72</c:v>
+                </c:pt>
+                <c:pt idx="19">
+                  <c:v>0.71</c:v>
+                </c:pt>
+                <c:pt idx="20">
+                  <c:v>0.73</c:v>
+                </c:pt>
+                <c:pt idx="21">
+                  <c:v>0.72</c:v>
+                </c:pt>
+                <c:pt idx="22">
+                  <c:v>0.72</c:v>
+                </c:pt>
+                <c:pt idx="23">
+                  <c:v>0.72</c:v>
+                </c:pt>
+                <c:pt idx="24">
+                  <c:v>0.72</c:v>
+                </c:pt>
+                <c:pt idx="25">
+                  <c:v>0.72</c:v>
+                </c:pt>
+                <c:pt idx="26">
+                  <c:v>0.72</c:v>
+                </c:pt>
+                <c:pt idx="27">
+                  <c:v>0.72</c:v>
+                </c:pt>
+                <c:pt idx="28">
+                  <c:v>0.72</c:v>
+                </c:pt>
+                <c:pt idx="29">
+                  <c:v>0.72</c:v>
+                </c:pt>
+                <c:pt idx="30">
+                  <c:v>0.73</c:v>
+                </c:pt>
+                <c:pt idx="31">
+                  <c:v>0.72</c:v>
+                </c:pt>
+                <c:pt idx="32">
+                  <c:v>0.72</c:v>
+                </c:pt>
+                <c:pt idx="33">
+                  <c:v>0.73</c:v>
+                </c:pt>
+                <c:pt idx="34">
+                  <c:v>0.72</c:v>
+                </c:pt>
+                <c:pt idx="35">
+                  <c:v>0.72</c:v>
+                </c:pt>
+                <c:pt idx="36">
+                  <c:v>0.72</c:v>
+                </c:pt>
+                <c:pt idx="37">
+                  <c:v>0.72</c:v>
+                </c:pt>
+                <c:pt idx="38">
+                  <c:v>0.73</c:v>
+                </c:pt>
+                <c:pt idx="39">
+                  <c:v>0.72</c:v>
+                </c:pt>
+                <c:pt idx="40">
+                  <c:v>0.73</c:v>
+                </c:pt>
+                <c:pt idx="41">
+                  <c:v>0.73</c:v>
+                </c:pt>
+                <c:pt idx="42">
+                  <c:v>0.73</c:v>
+                </c:pt>
+                <c:pt idx="43">
+                  <c:v>0.74</c:v>
+                </c:pt>
+                <c:pt idx="44">
+                  <c:v>0.73</c:v>
+                </c:pt>
+                <c:pt idx="45">
+                  <c:v>0.73</c:v>
+                </c:pt>
+                <c:pt idx="46">
+                  <c:v>0.73</c:v>
+                </c:pt>
+                <c:pt idx="47">
+                  <c:v>0.73</c:v>
+                </c:pt>
+                <c:pt idx="48">
+                  <c:v>0.72</c:v>
+                </c:pt>
+                <c:pt idx="49">
+                  <c:v>0.73</c:v>
+                </c:pt>
+                <c:pt idx="50">
+                  <c:v>0.74</c:v>
+                </c:pt>
+                <c:pt idx="51">
+                  <c:v>0.73</c:v>
+                </c:pt>
+                <c:pt idx="52">
+                  <c:v>0.74</c:v>
+                </c:pt>
+                <c:pt idx="53">
+                  <c:v>0.72</c:v>
+                </c:pt>
+                <c:pt idx="54">
+                  <c:v>0.74</c:v>
+                </c:pt>
+                <c:pt idx="55">
+                  <c:v>0.73</c:v>
+                </c:pt>
+                <c:pt idx="56">
+                  <c:v>0.73</c:v>
+                </c:pt>
+                <c:pt idx="57">
+                  <c:v>0.74</c:v>
+                </c:pt>
+                <c:pt idx="58">
+                  <c:v>0.73</c:v>
+                </c:pt>
+                <c:pt idx="59">
+                  <c:v>0.73</c:v>
+                </c:pt>
+                <c:pt idx="60">
+                  <c:v>0.73</c:v>
+                </c:pt>
+                <c:pt idx="61">
+                  <c:v>0.73</c:v>
+                </c:pt>
+                <c:pt idx="62">
+                  <c:v>0.74</c:v>
+                </c:pt>
+                <c:pt idx="63">
+                  <c:v>0.73</c:v>
+                </c:pt>
+                <c:pt idx="64">
+                  <c:v>0.73</c:v>
+                </c:pt>
+                <c:pt idx="65">
+                  <c:v>0.72</c:v>
+                </c:pt>
+                <c:pt idx="66">
+                  <c:v>0.74</c:v>
+                </c:pt>
+                <c:pt idx="67">
+                  <c:v>0.72</c:v>
+                </c:pt>
+                <c:pt idx="68">
+                  <c:v>0.73</c:v>
+                </c:pt>
+                <c:pt idx="69">
+                  <c:v>0.75</c:v>
+                </c:pt>
+                <c:pt idx="70">
+                  <c:v>0.74</c:v>
+                </c:pt>
+                <c:pt idx="71">
+                  <c:v>0.74</c:v>
+                </c:pt>
+                <c:pt idx="72">
+                  <c:v>0.72</c:v>
+                </c:pt>
+                <c:pt idx="73">
+                  <c:v>0.73</c:v>
+                </c:pt>
+                <c:pt idx="74">
+                  <c:v>0.73</c:v>
+                </c:pt>
+                <c:pt idx="75">
+                  <c:v>0.75</c:v>
+                </c:pt>
+                <c:pt idx="76">
+                  <c:v>0.74</c:v>
+                </c:pt>
+                <c:pt idx="77">
+                  <c:v>0.74</c:v>
+                </c:pt>
+                <c:pt idx="78">
+                  <c:v>0.74</c:v>
+                </c:pt>
+                <c:pt idx="79">
+                  <c:v>0.72</c:v>
+                </c:pt>
+                <c:pt idx="80">
+                  <c:v>0.72</c:v>
+                </c:pt>
+                <c:pt idx="81">
+                  <c:v>0.74</c:v>
+                </c:pt>
+                <c:pt idx="82">
+                  <c:v>0.74</c:v>
+                </c:pt>
+                <c:pt idx="83">
+                  <c:v>0.75</c:v>
+                </c:pt>
+                <c:pt idx="84">
+                  <c:v>0.73</c:v>
+                </c:pt>
+                <c:pt idx="85">
+                  <c:v>0.74</c:v>
+                </c:pt>
+                <c:pt idx="86">
+                  <c:v>0.75</c:v>
+                </c:pt>
+                <c:pt idx="87">
+                  <c:v>0.74</c:v>
+                </c:pt>
+                <c:pt idx="88">
+                  <c:v>0.72</c:v>
+                </c:pt>
+                <c:pt idx="89">
+                  <c:v>0.72</c:v>
+                </c:pt>
+                <c:pt idx="90">
+                  <c:v>0.73</c:v>
+                </c:pt>
+                <c:pt idx="91">
+                  <c:v>0.72</c:v>
+                </c:pt>
+                <c:pt idx="92">
+                  <c:v>0.73</c:v>
+                </c:pt>
+                <c:pt idx="93">
+                  <c:v>0.73</c:v>
+                </c:pt>
+                <c:pt idx="94">
+                  <c:v>0.75</c:v>
+                </c:pt>
+                <c:pt idx="95">
+                  <c:v>0.73</c:v>
+                </c:pt>
+                <c:pt idx="96">
+                  <c:v>0.77</c:v>
+                </c:pt>
+                <c:pt idx="97">
+                  <c:v>0.72</c:v>
+                </c:pt>
+                <c:pt idx="98">
+                  <c:v>0.78</c:v>
+                </c:pt>
+              </c:numCache>
+            </c:numRef>
+          </c:yVal>
+          <c:smooth val="0"/>
+        </c:ser>
+        <c:dLbls>
+          <c:showLegendKey val="0"/>
+          <c:showVal val="0"/>
+          <c:showCatName val="0"/>
+          <c:showSerName val="0"/>
+          <c:showPercent val="0"/>
+          <c:showBubbleSize val="0"/>
+        </c:dLbls>
+        <c:axId val="-2138469376"/>
+        <c:axId val="-2092354800"/>
+      </c:scatterChart>
+      <c:valAx>
+        <c:axId val="-2138469376"/>
+        <c:scaling>
+          <c:orientation val="minMax"/>
+          <c:max val="100.0"/>
+        </c:scaling>
+        <c:delete val="0"/>
+        <c:axPos val="b"/>
+        <c:majorGridlines>
+          <c:spPr>
+            <a:ln w="9525" cap="flat" cmpd="sng" algn="ctr">
+              <a:solidFill>
+                <a:schemeClr val="tx1">
+                  <a:lumMod val="15000"/>
+                  <a:lumOff val="85000"/>
+                </a:schemeClr>
+              </a:solidFill>
+              <a:round/>
+            </a:ln>
+            <a:effectLst/>
+          </c:spPr>
+        </c:majorGridlines>
+        <c:title>
+          <c:tx>
+            <c:rich>
+              <a:bodyPr rot="0" spcFirstLastPara="1" vertOverflow="ellipsis" vert="horz" wrap="square" anchor="ctr" anchorCtr="1"/>
+              <a:lstStyle/>
+              <a:p>
+                <a:pPr>
+                  <a:defRPr sz="1000" b="0" i="0" u="none" strike="noStrike" kern="1200" baseline="0">
+                    <a:solidFill>
+                      <a:schemeClr val="tx1">
+                        <a:lumMod val="65000"/>
+                        <a:lumOff val="35000"/>
+                      </a:schemeClr>
+                    </a:solidFill>
+                    <a:latin typeface="+mn-lt"/>
+                    <a:ea typeface="+mn-ea"/>
+                    <a:cs typeface="+mn-cs"/>
+                  </a:defRPr>
+                </a:pPr>
+                <a:r>
+                  <a:rPr lang="en-US" sz="1200" b="0" i="0" baseline="0">
+                    <a:effectLst/>
+                  </a:rPr>
+                  <a:t>Percent Training Set vs. Test Set</a:t>
+                </a:r>
+                <a:endParaRPr lang="en-US" sz="1200">
+                  <a:effectLst/>
+                </a:endParaRPr>
+              </a:p>
+            </c:rich>
+          </c:tx>
+          <c:layout>
+            <c:manualLayout>
+              <c:xMode val="edge"/>
+              <c:yMode val="edge"/>
+              <c:x val="0.393395467807208"/>
+              <c:y val="0.927601414493955"/>
+            </c:manualLayout>
+          </c:layout>
+          <c:overlay val="0"/>
+          <c:spPr>
+            <a:noFill/>
+            <a:ln>
+              <a:noFill/>
+            </a:ln>
+            <a:effectLst/>
+          </c:spPr>
+          <c:txPr>
+            <a:bodyPr rot="0" spcFirstLastPara="1" vertOverflow="ellipsis" vert="horz" wrap="square" anchor="ctr" anchorCtr="1"/>
+            <a:lstStyle/>
+            <a:p>
+              <a:pPr>
+                <a:defRPr sz="1000" b="0" i="0" u="none" strike="noStrike" kern="1200" baseline="0">
+                  <a:solidFill>
+                    <a:schemeClr val="tx1">
+                      <a:lumMod val="65000"/>
+                      <a:lumOff val="35000"/>
+                    </a:schemeClr>
+                  </a:solidFill>
+                  <a:latin typeface="+mn-lt"/>
+                  <a:ea typeface="+mn-ea"/>
+                  <a:cs typeface="+mn-cs"/>
+                </a:defRPr>
+              </a:pPr>
+              <a:endParaRPr lang="en-US"/>
+            </a:p>
+          </c:txPr>
+        </c:title>
+        <c:numFmt formatCode="General" sourceLinked="1"/>
+        <c:majorTickMark val="none"/>
+        <c:minorTickMark val="none"/>
+        <c:tickLblPos val="nextTo"/>
+        <c:spPr>
+          <a:noFill/>
+          <a:ln w="9525" cap="flat" cmpd="sng" algn="ctr">
+            <a:solidFill>
+              <a:schemeClr val="tx1">
+                <a:lumMod val="25000"/>
+                <a:lumOff val="75000"/>
+              </a:schemeClr>
+            </a:solidFill>
+            <a:round/>
+          </a:ln>
+          <a:effectLst/>
+        </c:spPr>
+        <c:txPr>
+          <a:bodyPr rot="-60000000" spcFirstLastPara="1" vertOverflow="ellipsis" vert="horz" wrap="square" anchor="ctr" anchorCtr="1"/>
+          <a:lstStyle/>
+          <a:p>
+            <a:pPr>
+              <a:defRPr sz="900" b="0" i="0" u="none" strike="noStrike" kern="1200" baseline="0">
+                <a:solidFill>
+                  <a:schemeClr val="tx1">
+                    <a:lumMod val="65000"/>
+                    <a:lumOff val="35000"/>
+                  </a:schemeClr>
+                </a:solidFill>
+                <a:latin typeface="+mn-lt"/>
+                <a:ea typeface="+mn-ea"/>
+                <a:cs typeface="+mn-cs"/>
+              </a:defRPr>
+            </a:pPr>
+            <a:endParaRPr lang="en-US"/>
+          </a:p>
+        </c:txPr>
+        <c:crossAx val="-2092354800"/>
+        <c:crosses val="autoZero"/>
+        <c:crossBetween val="midCat"/>
+      </c:valAx>
+      <c:valAx>
+        <c:axId val="-2092354800"/>
+        <c:scaling>
+          <c:orientation val="minMax"/>
+        </c:scaling>
+        <c:delete val="0"/>
+        <c:axPos val="l"/>
+        <c:majorGridlines>
+          <c:spPr>
+            <a:ln w="9525" cap="flat" cmpd="sng" algn="ctr">
+              <a:solidFill>
+                <a:schemeClr val="tx1">
+                  <a:lumMod val="15000"/>
+                  <a:lumOff val="85000"/>
+                </a:schemeClr>
+              </a:solidFill>
+              <a:round/>
+            </a:ln>
+            <a:effectLst/>
+          </c:spPr>
+        </c:majorGridlines>
+        <c:title>
+          <c:tx>
+            <c:rich>
+              <a:bodyPr rot="-5400000" spcFirstLastPara="1" vertOverflow="ellipsis" vert="horz" wrap="square" anchor="ctr" anchorCtr="1"/>
+              <a:lstStyle/>
+              <a:p>
+                <a:pPr>
+                  <a:defRPr sz="1000" b="0" i="0" u="none" strike="noStrike" kern="1200" baseline="0">
+                    <a:solidFill>
+                      <a:schemeClr val="tx1">
+                        <a:lumMod val="65000"/>
+                        <a:lumOff val="35000"/>
+                      </a:schemeClr>
+                    </a:solidFill>
+                    <a:latin typeface="+mn-lt"/>
+                    <a:ea typeface="+mn-ea"/>
+                    <a:cs typeface="+mn-cs"/>
+                  </a:defRPr>
+                </a:pPr>
+                <a:r>
+                  <a:rPr lang="en-US"/>
+                  <a:t>Classification</a:t>
+                </a:r>
+                <a:r>
+                  <a:rPr lang="en-US" baseline="0"/>
+                  <a:t> Rate</a:t>
+                </a:r>
+              </a:p>
+            </c:rich>
+          </c:tx>
+          <c:overlay val="0"/>
+          <c:spPr>
+            <a:noFill/>
+            <a:ln>
+              <a:noFill/>
+            </a:ln>
+            <a:effectLst/>
+          </c:spPr>
+          <c:txPr>
+            <a:bodyPr rot="-5400000" spcFirstLastPara="1" vertOverflow="ellipsis" vert="horz" wrap="square" anchor="ctr" anchorCtr="1"/>
+            <a:lstStyle/>
+            <a:p>
+              <a:pPr>
+                <a:defRPr sz="1000" b="0" i="0" u="none" strike="noStrike" kern="1200" baseline="0">
+                  <a:solidFill>
+                    <a:schemeClr val="tx1">
+                      <a:lumMod val="65000"/>
+                      <a:lumOff val="35000"/>
+                    </a:schemeClr>
+                  </a:solidFill>
+                  <a:latin typeface="+mn-lt"/>
+                  <a:ea typeface="+mn-ea"/>
+                  <a:cs typeface="+mn-cs"/>
+                </a:defRPr>
+              </a:pPr>
+              <a:endParaRPr lang="en-US"/>
+            </a:p>
+          </c:txPr>
+        </c:title>
+        <c:numFmt formatCode="0%" sourceLinked="1"/>
+        <c:majorTickMark val="none"/>
+        <c:minorTickMark val="none"/>
+        <c:tickLblPos val="nextTo"/>
+        <c:spPr>
+          <a:noFill/>
+          <a:ln w="9525" cap="flat" cmpd="sng" algn="ctr">
+            <a:solidFill>
+              <a:schemeClr val="tx1">
+                <a:lumMod val="25000"/>
+                <a:lumOff val="75000"/>
+              </a:schemeClr>
+            </a:solidFill>
+            <a:round/>
+          </a:ln>
+          <a:effectLst/>
+        </c:spPr>
+        <c:txPr>
+          <a:bodyPr rot="-60000000" spcFirstLastPara="1" vertOverflow="ellipsis" vert="horz" wrap="square" anchor="ctr" anchorCtr="1"/>
+          <a:lstStyle/>
+          <a:p>
+            <a:pPr>
+              <a:defRPr sz="900" b="0" i="0" u="none" strike="noStrike" kern="1200" baseline="0">
+                <a:solidFill>
+                  <a:schemeClr val="tx1">
+                    <a:lumMod val="65000"/>
+                    <a:lumOff val="35000"/>
+                  </a:schemeClr>
+                </a:solidFill>
+                <a:latin typeface="+mn-lt"/>
+                <a:ea typeface="+mn-ea"/>
+                <a:cs typeface="+mn-cs"/>
+              </a:defRPr>
+            </a:pPr>
+            <a:endParaRPr lang="en-US"/>
+          </a:p>
+        </c:txPr>
+        <c:crossAx val="-2138469376"/>
+        <c:crosses val="autoZero"/>
+        <c:crossBetween val="midCat"/>
+      </c:valAx>
+      <c:spPr>
+        <a:noFill/>
+        <a:ln>
+          <a:noFill/>
+        </a:ln>
+        <a:effectLst/>
+      </c:spPr>
+    </c:plotArea>
+    <c:legend>
+      <c:legendPos val="r"/>
+      <c:layout>
+        <c:manualLayout>
+          <c:xMode val="edge"/>
+          <c:yMode val="edge"/>
+          <c:x val="0.868377132827268"/>
+          <c:y val="0.0796284068028711"/>
+          <c:w val="0.119919811027896"/>
+          <c:h val="0.920371593197129"/>
+        </c:manualLayout>
+      </c:layout>
+      <c:overlay val="0"/>
+      <c:spPr>
+        <a:noFill/>
+        <a:ln>
+          <a:noFill/>
+        </a:ln>
+        <a:effectLst/>
+      </c:spPr>
+      <c:txPr>
+        <a:bodyPr rot="0" spcFirstLastPara="1" vertOverflow="ellipsis" vert="horz" wrap="square" anchor="ctr" anchorCtr="1"/>
+        <a:lstStyle/>
+        <a:p>
+          <a:pPr>
+            <a:defRPr sz="900" b="0" i="0" u="none" strike="noStrike" kern="1200" baseline="0">
+              <a:solidFill>
+                <a:schemeClr val="tx1">
+                  <a:lumMod val="65000"/>
+                  <a:lumOff val="35000"/>
+                </a:schemeClr>
+              </a:solidFill>
+              <a:latin typeface="+mn-lt"/>
+              <a:ea typeface="+mn-ea"/>
+              <a:cs typeface="+mn-cs"/>
+            </a:defRPr>
+          </a:pPr>
+          <a:endParaRPr lang="en-US"/>
+        </a:p>
+      </c:txPr>
+    </c:legend>
+    <c:plotVisOnly val="1"/>
+    <c:dispBlanksAs val="gap"/>
+    <c:showDLblsOverMax val="0"/>
+  </c:chart>
+  <c:spPr>
+    <a:solidFill>
+      <a:schemeClr val="bg1"/>
+    </a:solidFill>
+    <a:ln w="9525" cap="flat" cmpd="sng" algn="ctr">
+      <a:solidFill>
+        <a:schemeClr val="tx1">
+          <a:lumMod val="15000"/>
+          <a:lumOff val="85000"/>
+        </a:schemeClr>
+      </a:solidFill>
+      <a:round/>
+    </a:ln>
+    <a:effectLst/>
+  </c:spPr>
+  <c:txPr>
+    <a:bodyPr/>
+    <a:lstStyle/>
+    <a:p>
+      <a:pPr>
+        <a:defRPr/>
+      </a:pPr>
+      <a:endParaRPr lang="en-US"/>
+    </a:p>
+  </c:txPr>
+  <c:externalData r:id="rId3">
+    <c:autoUpdate val="0"/>
+  </c:externalData>
+</c:chartSpace>
+</file>
+
+<file path=word/charts/chart4.xml><?xml version="1.0" encoding="utf-8"?>
 <c:chartSpace xmlns:c="http://schemas.openxmlformats.org/drawingml/2006/chart" xmlns:a="http://schemas.openxmlformats.org/drawingml/2006/main" xmlns:r="http://schemas.openxmlformats.org/officeDocument/2006/relationships">
   <c:date1904 val="0"/>
   <c:lang val="en-US"/>
@@ -4567,11 +9530,11 @@
           <c:showPercent val="0"/>
           <c:showBubbleSize val="0"/>
         </c:dLbls>
-        <c:axId val="-2126271312"/>
-        <c:axId val="-2126266528"/>
+        <c:axId val="-2091965968"/>
+        <c:axId val="-2092278848"/>
       </c:scatterChart>
       <c:valAx>
-        <c:axId val="-2126271312"/>
+        <c:axId val="-2091965968"/>
         <c:scaling>
           <c:orientation val="minMax"/>
         </c:scaling>
@@ -4683,12 +9646,12 @@
             <a:endParaRPr lang="en-US"/>
           </a:p>
         </c:txPr>
-        <c:crossAx val="-2126266528"/>
+        <c:crossAx val="-2092278848"/>
         <c:crosses val="autoZero"/>
         <c:crossBetween val="midCat"/>
       </c:valAx>
       <c:valAx>
-        <c:axId val="-2126266528"/>
+        <c:axId val="-2092278848"/>
         <c:scaling>
           <c:orientation val="minMax"/>
         </c:scaling>
@@ -4804,7 +9767,7 @@
             <a:endParaRPr lang="en-US"/>
           </a:p>
         </c:txPr>
-        <c:crossAx val="-2126271312"/>
+        <c:crossAx val="-2091965968"/>
         <c:crosses val="autoZero"/>
         <c:crossBetween val="midCat"/>
       </c:valAx>
@@ -4923,6 +9886,86 @@
 </file>
 
 <file path=word/charts/colors2.xml><?xml version="1.0" encoding="utf-8"?>
+<cs:colorStyle xmlns:cs="http://schemas.microsoft.com/office/drawing/2012/chartStyle" xmlns:a="http://schemas.openxmlformats.org/drawingml/2006/main" meth="cycle" id="10">
+  <a:schemeClr val="accent1"/>
+  <a:schemeClr val="accent2"/>
+  <a:schemeClr val="accent3"/>
+  <a:schemeClr val="accent4"/>
+  <a:schemeClr val="accent5"/>
+  <a:schemeClr val="accent6"/>
+  <cs:variation/>
+  <cs:variation>
+    <a:lumMod val="60000"/>
+  </cs:variation>
+  <cs:variation>
+    <a:lumMod val="80000"/>
+    <a:lumOff val="20000"/>
+  </cs:variation>
+  <cs:variation>
+    <a:lumMod val="80000"/>
+  </cs:variation>
+  <cs:variation>
+    <a:lumMod val="60000"/>
+    <a:lumOff val="40000"/>
+  </cs:variation>
+  <cs:variation>
+    <a:lumMod val="50000"/>
+  </cs:variation>
+  <cs:variation>
+    <a:lumMod val="70000"/>
+    <a:lumOff val="30000"/>
+  </cs:variation>
+  <cs:variation>
+    <a:lumMod val="70000"/>
+  </cs:variation>
+  <cs:variation>
+    <a:lumMod val="50000"/>
+    <a:lumOff val="50000"/>
+  </cs:variation>
+</cs:colorStyle>
+</file>
+
+<file path=word/charts/colors3.xml><?xml version="1.0" encoding="utf-8"?>
+<cs:colorStyle xmlns:cs="http://schemas.microsoft.com/office/drawing/2012/chartStyle" xmlns:a="http://schemas.openxmlformats.org/drawingml/2006/main" meth="cycle" id="10">
+  <a:schemeClr val="accent1"/>
+  <a:schemeClr val="accent2"/>
+  <a:schemeClr val="accent3"/>
+  <a:schemeClr val="accent4"/>
+  <a:schemeClr val="accent5"/>
+  <a:schemeClr val="accent6"/>
+  <cs:variation/>
+  <cs:variation>
+    <a:lumMod val="60000"/>
+  </cs:variation>
+  <cs:variation>
+    <a:lumMod val="80000"/>
+    <a:lumOff val="20000"/>
+  </cs:variation>
+  <cs:variation>
+    <a:lumMod val="80000"/>
+  </cs:variation>
+  <cs:variation>
+    <a:lumMod val="60000"/>
+    <a:lumOff val="40000"/>
+  </cs:variation>
+  <cs:variation>
+    <a:lumMod val="50000"/>
+  </cs:variation>
+  <cs:variation>
+    <a:lumMod val="70000"/>
+    <a:lumOff val="30000"/>
+  </cs:variation>
+  <cs:variation>
+    <a:lumMod val="70000"/>
+  </cs:variation>
+  <cs:variation>
+    <a:lumMod val="50000"/>
+    <a:lumOff val="50000"/>
+  </cs:variation>
+</cs:colorStyle>
+</file>
+
+<file path=word/charts/colors4.xml><?xml version="1.0" encoding="utf-8"?>
 <cs:colorStyle xmlns:cs="http://schemas.microsoft.com/office/drawing/2012/chartStyle" xmlns:a="http://schemas.openxmlformats.org/drawingml/2006/main" meth="cycle" id="13">
   <a:schemeClr val="accent6"/>
   <a:schemeClr val="accent5"/>
@@ -5991,6 +11034,1038 @@
 </cs:chartStyle>
 </file>
 
+<file path=word/charts/style3.xml><?xml version="1.0" encoding="utf-8"?>
+<cs:chartStyle xmlns:cs="http://schemas.microsoft.com/office/drawing/2012/chartStyle" xmlns:a="http://schemas.openxmlformats.org/drawingml/2006/main" id="240">
+  <cs:axisTitle>
+    <cs:lnRef idx="0"/>
+    <cs:fillRef idx="0"/>
+    <cs:effectRef idx="0"/>
+    <cs:fontRef idx="minor">
+      <a:schemeClr val="tx1">
+        <a:lumMod val="65000"/>
+        <a:lumOff val="35000"/>
+      </a:schemeClr>
+    </cs:fontRef>
+    <cs:defRPr sz="1000" kern="1200"/>
+  </cs:axisTitle>
+  <cs:categoryAxis>
+    <cs:lnRef idx="0"/>
+    <cs:fillRef idx="0"/>
+    <cs:effectRef idx="0"/>
+    <cs:fontRef idx="minor">
+      <a:schemeClr val="tx1">
+        <a:lumMod val="65000"/>
+        <a:lumOff val="35000"/>
+      </a:schemeClr>
+    </cs:fontRef>
+    <cs:spPr>
+      <a:ln w="9525" cap="flat" cmpd="sng" algn="ctr">
+        <a:solidFill>
+          <a:schemeClr val="tx1">
+            <a:lumMod val="25000"/>
+            <a:lumOff val="75000"/>
+          </a:schemeClr>
+        </a:solidFill>
+        <a:round/>
+      </a:ln>
+    </cs:spPr>
+    <cs:defRPr sz="900" kern="1200"/>
+  </cs:categoryAxis>
+  <cs:chartArea mods="allowNoFillOverride allowNoLineOverride">
+    <cs:lnRef idx="0"/>
+    <cs:fillRef idx="0"/>
+    <cs:effectRef idx="0"/>
+    <cs:fontRef idx="minor">
+      <a:schemeClr val="tx1"/>
+    </cs:fontRef>
+    <cs:spPr>
+      <a:solidFill>
+        <a:schemeClr val="bg1"/>
+      </a:solidFill>
+      <a:ln w="9525" cap="flat" cmpd="sng" algn="ctr">
+        <a:solidFill>
+          <a:schemeClr val="tx1">
+            <a:lumMod val="15000"/>
+            <a:lumOff val="85000"/>
+          </a:schemeClr>
+        </a:solidFill>
+        <a:round/>
+      </a:ln>
+    </cs:spPr>
+    <cs:defRPr sz="1000" kern="1200"/>
+  </cs:chartArea>
+  <cs:dataLabel>
+    <cs:lnRef idx="0"/>
+    <cs:fillRef idx="0"/>
+    <cs:effectRef idx="0"/>
+    <cs:fontRef idx="minor">
+      <a:schemeClr val="tx1">
+        <a:lumMod val="75000"/>
+        <a:lumOff val="25000"/>
+      </a:schemeClr>
+    </cs:fontRef>
+    <cs:defRPr sz="900" kern="1200"/>
+  </cs:dataLabel>
+  <cs:dataLabelCallout>
+    <cs:lnRef idx="0"/>
+    <cs:fillRef idx="0"/>
+    <cs:effectRef idx="0"/>
+    <cs:fontRef idx="minor">
+      <a:schemeClr val="dk1">
+        <a:lumMod val="65000"/>
+        <a:lumOff val="35000"/>
+      </a:schemeClr>
+    </cs:fontRef>
+    <cs:spPr>
+      <a:solidFill>
+        <a:schemeClr val="lt1"/>
+      </a:solidFill>
+      <a:ln>
+        <a:solidFill>
+          <a:schemeClr val="dk1">
+            <a:lumMod val="25000"/>
+            <a:lumOff val="75000"/>
+          </a:schemeClr>
+        </a:solidFill>
+      </a:ln>
+    </cs:spPr>
+    <cs:defRPr sz="900" kern="1200"/>
+    <cs:bodyPr rot="0" spcFirstLastPara="1" vertOverflow="clip" horzOverflow="clip" vert="horz" wrap="square" lIns="36576" tIns="18288" rIns="36576" bIns="18288" anchor="ctr" anchorCtr="1">
+      <a:spAutoFit/>
+    </cs:bodyPr>
+  </cs:dataLabelCallout>
+  <cs:dataPoint>
+    <cs:lnRef idx="0"/>
+    <cs:fillRef idx="1">
+      <cs:styleClr val="auto"/>
+    </cs:fillRef>
+    <cs:effectRef idx="0"/>
+    <cs:fontRef idx="minor">
+      <a:schemeClr val="tx1"/>
+    </cs:fontRef>
+  </cs:dataPoint>
+  <cs:dataPoint3D>
+    <cs:lnRef idx="0"/>
+    <cs:fillRef idx="1">
+      <cs:styleClr val="auto"/>
+    </cs:fillRef>
+    <cs:effectRef idx="0"/>
+    <cs:fontRef idx="minor">
+      <a:schemeClr val="tx1"/>
+    </cs:fontRef>
+  </cs:dataPoint3D>
+  <cs:dataPointLine>
+    <cs:lnRef idx="0">
+      <cs:styleClr val="auto"/>
+    </cs:lnRef>
+    <cs:fillRef idx="1"/>
+    <cs:effectRef idx="0"/>
+    <cs:fontRef idx="minor">
+      <a:schemeClr val="tx1"/>
+    </cs:fontRef>
+    <cs:spPr>
+      <a:ln w="19050" cap="rnd">
+        <a:solidFill>
+          <a:schemeClr val="phClr"/>
+        </a:solidFill>
+        <a:round/>
+      </a:ln>
+    </cs:spPr>
+  </cs:dataPointLine>
+  <cs:dataPointMarker>
+    <cs:lnRef idx="0">
+      <cs:styleClr val="auto"/>
+    </cs:lnRef>
+    <cs:fillRef idx="1">
+      <cs:styleClr val="auto"/>
+    </cs:fillRef>
+    <cs:effectRef idx="0"/>
+    <cs:fontRef idx="minor">
+      <a:schemeClr val="tx1"/>
+    </cs:fontRef>
+    <cs:spPr>
+      <a:ln w="9525">
+        <a:solidFill>
+          <a:schemeClr val="phClr"/>
+        </a:solidFill>
+      </a:ln>
+    </cs:spPr>
+  </cs:dataPointMarker>
+  <cs:dataPointMarkerLayout symbol="circle" size="5"/>
+  <cs:dataPointWireframe>
+    <cs:lnRef idx="0">
+      <cs:styleClr val="auto"/>
+    </cs:lnRef>
+    <cs:fillRef idx="0"/>
+    <cs:effectRef idx="0"/>
+    <cs:fontRef idx="minor">
+      <a:schemeClr val="dk1"/>
+    </cs:fontRef>
+    <cs:spPr>
+      <a:ln w="9525" cap="rnd">
+        <a:solidFill>
+          <a:schemeClr val="phClr"/>
+        </a:solidFill>
+        <a:round/>
+      </a:ln>
+    </cs:spPr>
+  </cs:dataPointWireframe>
+  <cs:dataTable>
+    <cs:lnRef idx="0"/>
+    <cs:fillRef idx="0"/>
+    <cs:effectRef idx="0"/>
+    <cs:fontRef idx="minor">
+      <a:schemeClr val="tx1">
+        <a:lumMod val="65000"/>
+        <a:lumOff val="35000"/>
+      </a:schemeClr>
+    </cs:fontRef>
+    <cs:spPr>
+      <a:noFill/>
+      <a:ln w="9525" cap="flat" cmpd="sng" algn="ctr">
+        <a:solidFill>
+          <a:schemeClr val="tx1">
+            <a:lumMod val="15000"/>
+            <a:lumOff val="85000"/>
+          </a:schemeClr>
+        </a:solidFill>
+        <a:round/>
+      </a:ln>
+    </cs:spPr>
+    <cs:defRPr sz="900" kern="1200"/>
+  </cs:dataTable>
+  <cs:downBar>
+    <cs:lnRef idx="0"/>
+    <cs:fillRef idx="0"/>
+    <cs:effectRef idx="0"/>
+    <cs:fontRef idx="minor">
+      <a:schemeClr val="tx1"/>
+    </cs:fontRef>
+    <cs:spPr>
+      <a:solidFill>
+        <a:schemeClr val="dk1">
+          <a:lumMod val="75000"/>
+          <a:lumOff val="25000"/>
+        </a:schemeClr>
+      </a:solidFill>
+      <a:ln w="9525" cap="flat" cmpd="sng" algn="ctr">
+        <a:solidFill>
+          <a:schemeClr val="tx1">
+            <a:lumMod val="65000"/>
+            <a:lumOff val="35000"/>
+          </a:schemeClr>
+        </a:solidFill>
+        <a:round/>
+      </a:ln>
+    </cs:spPr>
+  </cs:downBar>
+  <cs:dropLine>
+    <cs:lnRef idx="0"/>
+    <cs:fillRef idx="0"/>
+    <cs:effectRef idx="0"/>
+    <cs:fontRef idx="minor">
+      <a:schemeClr val="tx1"/>
+    </cs:fontRef>
+    <cs:spPr>
+      <a:ln w="9525" cap="flat" cmpd="sng" algn="ctr">
+        <a:solidFill>
+          <a:schemeClr val="tx1">
+            <a:lumMod val="35000"/>
+            <a:lumOff val="65000"/>
+          </a:schemeClr>
+        </a:solidFill>
+        <a:round/>
+      </a:ln>
+    </cs:spPr>
+  </cs:dropLine>
+  <cs:errorBar>
+    <cs:lnRef idx="0"/>
+    <cs:fillRef idx="0"/>
+    <cs:effectRef idx="0"/>
+    <cs:fontRef idx="minor">
+      <a:schemeClr val="tx1"/>
+    </cs:fontRef>
+    <cs:spPr>
+      <a:ln w="9525" cap="flat" cmpd="sng" algn="ctr">
+        <a:solidFill>
+          <a:schemeClr val="tx1">
+            <a:lumMod val="65000"/>
+            <a:lumOff val="35000"/>
+          </a:schemeClr>
+        </a:solidFill>
+        <a:round/>
+      </a:ln>
+    </cs:spPr>
+  </cs:errorBar>
+  <cs:floor>
+    <cs:lnRef idx="0"/>
+    <cs:fillRef idx="0"/>
+    <cs:effectRef idx="0"/>
+    <cs:fontRef idx="minor">
+      <a:schemeClr val="tx1"/>
+    </cs:fontRef>
+    <cs:spPr>
+      <a:noFill/>
+      <a:ln>
+        <a:noFill/>
+      </a:ln>
+    </cs:spPr>
+  </cs:floor>
+  <cs:gridlineMajor>
+    <cs:lnRef idx="0"/>
+    <cs:fillRef idx="0"/>
+    <cs:effectRef idx="0"/>
+    <cs:fontRef idx="minor">
+      <a:schemeClr val="tx1"/>
+    </cs:fontRef>
+    <cs:spPr>
+      <a:ln w="9525" cap="flat" cmpd="sng" algn="ctr">
+        <a:solidFill>
+          <a:schemeClr val="tx1">
+            <a:lumMod val="15000"/>
+            <a:lumOff val="85000"/>
+          </a:schemeClr>
+        </a:solidFill>
+        <a:round/>
+      </a:ln>
+    </cs:spPr>
+  </cs:gridlineMajor>
+  <cs:gridlineMinor>
+    <cs:lnRef idx="0"/>
+    <cs:fillRef idx="0"/>
+    <cs:effectRef idx="0"/>
+    <cs:fontRef idx="minor">
+      <a:schemeClr val="tx1"/>
+    </cs:fontRef>
+    <cs:spPr>
+      <a:ln w="9525" cap="flat" cmpd="sng" algn="ctr">
+        <a:solidFill>
+          <a:schemeClr val="tx1">
+            <a:lumMod val="5000"/>
+            <a:lumOff val="95000"/>
+          </a:schemeClr>
+        </a:solidFill>
+        <a:round/>
+      </a:ln>
+    </cs:spPr>
+  </cs:gridlineMinor>
+  <cs:hiLoLine>
+    <cs:lnRef idx="0"/>
+    <cs:fillRef idx="0"/>
+    <cs:effectRef idx="0"/>
+    <cs:fontRef idx="minor">
+      <a:schemeClr val="tx1"/>
+    </cs:fontRef>
+    <cs:spPr>
+      <a:ln w="9525" cap="flat" cmpd="sng" algn="ctr">
+        <a:solidFill>
+          <a:schemeClr val="tx1">
+            <a:lumMod val="50000"/>
+            <a:lumOff val="50000"/>
+          </a:schemeClr>
+        </a:solidFill>
+        <a:round/>
+      </a:ln>
+    </cs:spPr>
+  </cs:hiLoLine>
+  <cs:leaderLine>
+    <cs:lnRef idx="0"/>
+    <cs:fillRef idx="0"/>
+    <cs:effectRef idx="0"/>
+    <cs:fontRef idx="minor">
+      <a:schemeClr val="tx1"/>
+    </cs:fontRef>
+    <cs:spPr>
+      <a:ln w="9525" cap="flat" cmpd="sng" algn="ctr">
+        <a:solidFill>
+          <a:schemeClr val="tx1">
+            <a:lumMod val="35000"/>
+            <a:lumOff val="65000"/>
+          </a:schemeClr>
+        </a:solidFill>
+        <a:round/>
+      </a:ln>
+    </cs:spPr>
+  </cs:leaderLine>
+  <cs:legend>
+    <cs:lnRef idx="0"/>
+    <cs:fillRef idx="0"/>
+    <cs:effectRef idx="0"/>
+    <cs:fontRef idx="minor">
+      <a:schemeClr val="tx1">
+        <a:lumMod val="65000"/>
+        <a:lumOff val="35000"/>
+      </a:schemeClr>
+    </cs:fontRef>
+    <cs:defRPr sz="900" kern="1200"/>
+  </cs:legend>
+  <cs:plotArea mods="allowNoFillOverride allowNoLineOverride">
+    <cs:lnRef idx="0"/>
+    <cs:fillRef idx="0"/>
+    <cs:effectRef idx="0"/>
+    <cs:fontRef idx="minor">
+      <a:schemeClr val="tx1"/>
+    </cs:fontRef>
+  </cs:plotArea>
+  <cs:plotArea3D mods="allowNoFillOverride allowNoLineOverride">
+    <cs:lnRef idx="0"/>
+    <cs:fillRef idx="0"/>
+    <cs:effectRef idx="0"/>
+    <cs:fontRef idx="minor">
+      <a:schemeClr val="tx1"/>
+    </cs:fontRef>
+  </cs:plotArea3D>
+  <cs:seriesAxis>
+    <cs:lnRef idx="0"/>
+    <cs:fillRef idx="0"/>
+    <cs:effectRef idx="0"/>
+    <cs:fontRef idx="minor">
+      <a:schemeClr val="tx1">
+        <a:lumMod val="65000"/>
+        <a:lumOff val="35000"/>
+      </a:schemeClr>
+    </cs:fontRef>
+    <cs:defRPr sz="900" kern="1200"/>
+  </cs:seriesAxis>
+  <cs:seriesLine>
+    <cs:lnRef idx="0"/>
+    <cs:fillRef idx="0"/>
+    <cs:effectRef idx="0"/>
+    <cs:fontRef idx="minor">
+      <a:schemeClr val="tx1"/>
+    </cs:fontRef>
+    <cs:spPr>
+      <a:ln w="9525" cap="flat" cmpd="sng" algn="ctr">
+        <a:solidFill>
+          <a:schemeClr val="tx1">
+            <a:lumMod val="35000"/>
+            <a:lumOff val="65000"/>
+          </a:schemeClr>
+        </a:solidFill>
+        <a:round/>
+      </a:ln>
+    </cs:spPr>
+  </cs:seriesLine>
+  <cs:title>
+    <cs:lnRef idx="0"/>
+    <cs:fillRef idx="0"/>
+    <cs:effectRef idx="0"/>
+    <cs:fontRef idx="minor">
+      <a:schemeClr val="tx1">
+        <a:lumMod val="65000"/>
+        <a:lumOff val="35000"/>
+      </a:schemeClr>
+    </cs:fontRef>
+    <cs:defRPr sz="1400" b="0" kern="1200" spc="0" baseline="0"/>
+  </cs:title>
+  <cs:trendline>
+    <cs:lnRef idx="0">
+      <cs:styleClr val="auto"/>
+    </cs:lnRef>
+    <cs:fillRef idx="0"/>
+    <cs:effectRef idx="0"/>
+    <cs:fontRef idx="minor">
+      <a:schemeClr val="tx1"/>
+    </cs:fontRef>
+    <cs:spPr>
+      <a:ln w="19050" cap="rnd">
+        <a:solidFill>
+          <a:schemeClr val="phClr"/>
+        </a:solidFill>
+        <a:prstDash val="sysDot"/>
+      </a:ln>
+    </cs:spPr>
+  </cs:trendline>
+  <cs:trendlineLabel>
+    <cs:lnRef idx="0"/>
+    <cs:fillRef idx="0"/>
+    <cs:effectRef idx="0"/>
+    <cs:fontRef idx="minor">
+      <a:schemeClr val="tx1">
+        <a:lumMod val="65000"/>
+        <a:lumOff val="35000"/>
+      </a:schemeClr>
+    </cs:fontRef>
+    <cs:defRPr sz="900" kern="1200"/>
+  </cs:trendlineLabel>
+  <cs:upBar>
+    <cs:lnRef idx="0"/>
+    <cs:fillRef idx="0"/>
+    <cs:effectRef idx="0"/>
+    <cs:fontRef idx="minor">
+      <a:schemeClr val="tx1"/>
+    </cs:fontRef>
+    <cs:spPr>
+      <a:solidFill>
+        <a:schemeClr val="lt1"/>
+      </a:solidFill>
+      <a:ln w="9525" cap="flat" cmpd="sng" algn="ctr">
+        <a:solidFill>
+          <a:schemeClr val="tx1">
+            <a:lumMod val="65000"/>
+            <a:lumOff val="35000"/>
+          </a:schemeClr>
+        </a:solidFill>
+        <a:round/>
+      </a:ln>
+    </cs:spPr>
+  </cs:upBar>
+  <cs:valueAxis>
+    <cs:lnRef idx="0"/>
+    <cs:fillRef idx="0"/>
+    <cs:effectRef idx="0"/>
+    <cs:fontRef idx="minor">
+      <a:schemeClr val="tx1">
+        <a:lumMod val="65000"/>
+        <a:lumOff val="35000"/>
+      </a:schemeClr>
+    </cs:fontRef>
+    <cs:spPr>
+      <a:ln w="9525" cap="flat" cmpd="sng" algn="ctr">
+        <a:solidFill>
+          <a:schemeClr val="tx1">
+            <a:lumMod val="25000"/>
+            <a:lumOff val="75000"/>
+          </a:schemeClr>
+        </a:solidFill>
+        <a:round/>
+      </a:ln>
+    </cs:spPr>
+    <cs:defRPr sz="900" kern="1200"/>
+  </cs:valueAxis>
+  <cs:wall>
+    <cs:lnRef idx="0"/>
+    <cs:fillRef idx="0"/>
+    <cs:effectRef idx="0"/>
+    <cs:fontRef idx="minor">
+      <a:schemeClr val="tx1"/>
+    </cs:fontRef>
+    <cs:spPr>
+      <a:noFill/>
+      <a:ln>
+        <a:noFill/>
+      </a:ln>
+    </cs:spPr>
+  </cs:wall>
+</cs:chartStyle>
+</file>
+
+<file path=word/charts/style4.xml><?xml version="1.0" encoding="utf-8"?>
+<cs:chartStyle xmlns:cs="http://schemas.microsoft.com/office/drawing/2012/chartStyle" xmlns:a="http://schemas.openxmlformats.org/drawingml/2006/main" id="240">
+  <cs:axisTitle>
+    <cs:lnRef idx="0"/>
+    <cs:fillRef idx="0"/>
+    <cs:effectRef idx="0"/>
+    <cs:fontRef idx="minor">
+      <a:schemeClr val="tx1">
+        <a:lumMod val="65000"/>
+        <a:lumOff val="35000"/>
+      </a:schemeClr>
+    </cs:fontRef>
+    <cs:defRPr sz="1000" kern="1200"/>
+  </cs:axisTitle>
+  <cs:categoryAxis>
+    <cs:lnRef idx="0"/>
+    <cs:fillRef idx="0"/>
+    <cs:effectRef idx="0"/>
+    <cs:fontRef idx="minor">
+      <a:schemeClr val="tx1">
+        <a:lumMod val="65000"/>
+        <a:lumOff val="35000"/>
+      </a:schemeClr>
+    </cs:fontRef>
+    <cs:spPr>
+      <a:ln w="9525" cap="flat" cmpd="sng" algn="ctr">
+        <a:solidFill>
+          <a:schemeClr val="tx1">
+            <a:lumMod val="25000"/>
+            <a:lumOff val="75000"/>
+          </a:schemeClr>
+        </a:solidFill>
+        <a:round/>
+      </a:ln>
+    </cs:spPr>
+    <cs:defRPr sz="900" kern="1200"/>
+  </cs:categoryAxis>
+  <cs:chartArea mods="allowNoFillOverride allowNoLineOverride">
+    <cs:lnRef idx="0"/>
+    <cs:fillRef idx="0"/>
+    <cs:effectRef idx="0"/>
+    <cs:fontRef idx="minor">
+      <a:schemeClr val="tx1"/>
+    </cs:fontRef>
+    <cs:spPr>
+      <a:solidFill>
+        <a:schemeClr val="bg1"/>
+      </a:solidFill>
+      <a:ln w="9525" cap="flat" cmpd="sng" algn="ctr">
+        <a:solidFill>
+          <a:schemeClr val="tx1">
+            <a:lumMod val="15000"/>
+            <a:lumOff val="85000"/>
+          </a:schemeClr>
+        </a:solidFill>
+        <a:round/>
+      </a:ln>
+    </cs:spPr>
+    <cs:defRPr sz="1000" kern="1200"/>
+  </cs:chartArea>
+  <cs:dataLabel>
+    <cs:lnRef idx="0"/>
+    <cs:fillRef idx="0"/>
+    <cs:effectRef idx="0"/>
+    <cs:fontRef idx="minor">
+      <a:schemeClr val="tx1">
+        <a:lumMod val="75000"/>
+        <a:lumOff val="25000"/>
+      </a:schemeClr>
+    </cs:fontRef>
+    <cs:defRPr sz="900" kern="1200"/>
+  </cs:dataLabel>
+  <cs:dataLabelCallout>
+    <cs:lnRef idx="0"/>
+    <cs:fillRef idx="0"/>
+    <cs:effectRef idx="0"/>
+    <cs:fontRef idx="minor">
+      <a:schemeClr val="dk1">
+        <a:lumMod val="65000"/>
+        <a:lumOff val="35000"/>
+      </a:schemeClr>
+    </cs:fontRef>
+    <cs:spPr>
+      <a:solidFill>
+        <a:schemeClr val="lt1"/>
+      </a:solidFill>
+      <a:ln>
+        <a:solidFill>
+          <a:schemeClr val="dk1">
+            <a:lumMod val="25000"/>
+            <a:lumOff val="75000"/>
+          </a:schemeClr>
+        </a:solidFill>
+      </a:ln>
+    </cs:spPr>
+    <cs:defRPr sz="900" kern="1200"/>
+    <cs:bodyPr rot="0" spcFirstLastPara="1" vertOverflow="clip" horzOverflow="clip" vert="horz" wrap="square" lIns="36576" tIns="18288" rIns="36576" bIns="18288" anchor="ctr" anchorCtr="1">
+      <a:spAutoFit/>
+    </cs:bodyPr>
+  </cs:dataLabelCallout>
+  <cs:dataPoint>
+    <cs:lnRef idx="0"/>
+    <cs:fillRef idx="1">
+      <cs:styleClr val="auto"/>
+    </cs:fillRef>
+    <cs:effectRef idx="0"/>
+    <cs:fontRef idx="minor">
+      <a:schemeClr val="tx1"/>
+    </cs:fontRef>
+  </cs:dataPoint>
+  <cs:dataPoint3D>
+    <cs:lnRef idx="0"/>
+    <cs:fillRef idx="1">
+      <cs:styleClr val="auto"/>
+    </cs:fillRef>
+    <cs:effectRef idx="0"/>
+    <cs:fontRef idx="minor">
+      <a:schemeClr val="tx1"/>
+    </cs:fontRef>
+  </cs:dataPoint3D>
+  <cs:dataPointLine>
+    <cs:lnRef idx="0">
+      <cs:styleClr val="auto"/>
+    </cs:lnRef>
+    <cs:fillRef idx="1"/>
+    <cs:effectRef idx="0"/>
+    <cs:fontRef idx="minor">
+      <a:schemeClr val="tx1"/>
+    </cs:fontRef>
+    <cs:spPr>
+      <a:ln w="19050" cap="rnd">
+        <a:solidFill>
+          <a:schemeClr val="phClr"/>
+        </a:solidFill>
+        <a:round/>
+      </a:ln>
+    </cs:spPr>
+  </cs:dataPointLine>
+  <cs:dataPointMarker>
+    <cs:lnRef idx="0">
+      <cs:styleClr val="auto"/>
+    </cs:lnRef>
+    <cs:fillRef idx="1">
+      <cs:styleClr val="auto"/>
+    </cs:fillRef>
+    <cs:effectRef idx="0"/>
+    <cs:fontRef idx="minor">
+      <a:schemeClr val="tx1"/>
+    </cs:fontRef>
+    <cs:spPr>
+      <a:ln w="9525">
+        <a:solidFill>
+          <a:schemeClr val="phClr"/>
+        </a:solidFill>
+      </a:ln>
+    </cs:spPr>
+  </cs:dataPointMarker>
+  <cs:dataPointMarkerLayout symbol="circle" size="5"/>
+  <cs:dataPointWireframe>
+    <cs:lnRef idx="0">
+      <cs:styleClr val="auto"/>
+    </cs:lnRef>
+    <cs:fillRef idx="0"/>
+    <cs:effectRef idx="0"/>
+    <cs:fontRef idx="minor">
+      <a:schemeClr val="dk1"/>
+    </cs:fontRef>
+    <cs:spPr>
+      <a:ln w="9525" cap="rnd">
+        <a:solidFill>
+          <a:schemeClr val="phClr"/>
+        </a:solidFill>
+        <a:round/>
+      </a:ln>
+    </cs:spPr>
+  </cs:dataPointWireframe>
+  <cs:dataTable>
+    <cs:lnRef idx="0"/>
+    <cs:fillRef idx="0"/>
+    <cs:effectRef idx="0"/>
+    <cs:fontRef idx="minor">
+      <a:schemeClr val="tx1">
+        <a:lumMod val="65000"/>
+        <a:lumOff val="35000"/>
+      </a:schemeClr>
+    </cs:fontRef>
+    <cs:spPr>
+      <a:noFill/>
+      <a:ln w="9525" cap="flat" cmpd="sng" algn="ctr">
+        <a:solidFill>
+          <a:schemeClr val="tx1">
+            <a:lumMod val="15000"/>
+            <a:lumOff val="85000"/>
+          </a:schemeClr>
+        </a:solidFill>
+        <a:round/>
+      </a:ln>
+    </cs:spPr>
+    <cs:defRPr sz="900" kern="1200"/>
+  </cs:dataTable>
+  <cs:downBar>
+    <cs:lnRef idx="0"/>
+    <cs:fillRef idx="0"/>
+    <cs:effectRef idx="0"/>
+    <cs:fontRef idx="minor">
+      <a:schemeClr val="tx1"/>
+    </cs:fontRef>
+    <cs:spPr>
+      <a:solidFill>
+        <a:schemeClr val="dk1">
+          <a:lumMod val="75000"/>
+          <a:lumOff val="25000"/>
+        </a:schemeClr>
+      </a:solidFill>
+      <a:ln w="9525" cap="flat" cmpd="sng" algn="ctr">
+        <a:solidFill>
+          <a:schemeClr val="tx1">
+            <a:lumMod val="65000"/>
+            <a:lumOff val="35000"/>
+          </a:schemeClr>
+        </a:solidFill>
+        <a:round/>
+      </a:ln>
+    </cs:spPr>
+  </cs:downBar>
+  <cs:dropLine>
+    <cs:lnRef idx="0"/>
+    <cs:fillRef idx="0"/>
+    <cs:effectRef idx="0"/>
+    <cs:fontRef idx="minor">
+      <a:schemeClr val="tx1"/>
+    </cs:fontRef>
+    <cs:spPr>
+      <a:ln w="9525" cap="flat" cmpd="sng" algn="ctr">
+        <a:solidFill>
+          <a:schemeClr val="tx1">
+            <a:lumMod val="35000"/>
+            <a:lumOff val="65000"/>
+          </a:schemeClr>
+        </a:solidFill>
+        <a:round/>
+      </a:ln>
+    </cs:spPr>
+  </cs:dropLine>
+  <cs:errorBar>
+    <cs:lnRef idx="0"/>
+    <cs:fillRef idx="0"/>
+    <cs:effectRef idx="0"/>
+    <cs:fontRef idx="minor">
+      <a:schemeClr val="tx1"/>
+    </cs:fontRef>
+    <cs:spPr>
+      <a:ln w="9525" cap="flat" cmpd="sng" algn="ctr">
+        <a:solidFill>
+          <a:schemeClr val="tx1">
+            <a:lumMod val="65000"/>
+            <a:lumOff val="35000"/>
+          </a:schemeClr>
+        </a:solidFill>
+        <a:round/>
+      </a:ln>
+    </cs:spPr>
+  </cs:errorBar>
+  <cs:floor>
+    <cs:lnRef idx="0"/>
+    <cs:fillRef idx="0"/>
+    <cs:effectRef idx="0"/>
+    <cs:fontRef idx="minor">
+      <a:schemeClr val="tx1"/>
+    </cs:fontRef>
+    <cs:spPr>
+      <a:noFill/>
+      <a:ln>
+        <a:noFill/>
+      </a:ln>
+    </cs:spPr>
+  </cs:floor>
+  <cs:gridlineMajor>
+    <cs:lnRef idx="0"/>
+    <cs:fillRef idx="0"/>
+    <cs:effectRef idx="0"/>
+    <cs:fontRef idx="minor">
+      <a:schemeClr val="tx1"/>
+    </cs:fontRef>
+    <cs:spPr>
+      <a:ln w="9525" cap="flat" cmpd="sng" algn="ctr">
+        <a:solidFill>
+          <a:schemeClr val="tx1">
+            <a:lumMod val="15000"/>
+            <a:lumOff val="85000"/>
+          </a:schemeClr>
+        </a:solidFill>
+        <a:round/>
+      </a:ln>
+    </cs:spPr>
+  </cs:gridlineMajor>
+  <cs:gridlineMinor>
+    <cs:lnRef idx="0"/>
+    <cs:fillRef idx="0"/>
+    <cs:effectRef idx="0"/>
+    <cs:fontRef idx="minor">
+      <a:schemeClr val="tx1"/>
+    </cs:fontRef>
+    <cs:spPr>
+      <a:ln w="9525" cap="flat" cmpd="sng" algn="ctr">
+        <a:solidFill>
+          <a:schemeClr val="tx1">
+            <a:lumMod val="5000"/>
+            <a:lumOff val="95000"/>
+          </a:schemeClr>
+        </a:solidFill>
+        <a:round/>
+      </a:ln>
+    </cs:spPr>
+  </cs:gridlineMinor>
+  <cs:hiLoLine>
+    <cs:lnRef idx="0"/>
+    <cs:fillRef idx="0"/>
+    <cs:effectRef idx="0"/>
+    <cs:fontRef idx="minor">
+      <a:schemeClr val="tx1"/>
+    </cs:fontRef>
+    <cs:spPr>
+      <a:ln w="9525" cap="flat" cmpd="sng" algn="ctr">
+        <a:solidFill>
+          <a:schemeClr val="tx1">
+            <a:lumMod val="50000"/>
+            <a:lumOff val="50000"/>
+          </a:schemeClr>
+        </a:solidFill>
+        <a:round/>
+      </a:ln>
+    </cs:spPr>
+  </cs:hiLoLine>
+  <cs:leaderLine>
+    <cs:lnRef idx="0"/>
+    <cs:fillRef idx="0"/>
+    <cs:effectRef idx="0"/>
+    <cs:fontRef idx="minor">
+      <a:schemeClr val="tx1"/>
+    </cs:fontRef>
+    <cs:spPr>
+      <a:ln w="9525" cap="flat" cmpd="sng" algn="ctr">
+        <a:solidFill>
+          <a:schemeClr val="tx1">
+            <a:lumMod val="35000"/>
+            <a:lumOff val="65000"/>
+          </a:schemeClr>
+        </a:solidFill>
+        <a:round/>
+      </a:ln>
+    </cs:spPr>
+  </cs:leaderLine>
+  <cs:legend>
+    <cs:lnRef idx="0"/>
+    <cs:fillRef idx="0"/>
+    <cs:effectRef idx="0"/>
+    <cs:fontRef idx="minor">
+      <a:schemeClr val="tx1">
+        <a:lumMod val="65000"/>
+        <a:lumOff val="35000"/>
+      </a:schemeClr>
+    </cs:fontRef>
+    <cs:defRPr sz="900" kern="1200"/>
+  </cs:legend>
+  <cs:plotArea mods="allowNoFillOverride allowNoLineOverride">
+    <cs:lnRef idx="0"/>
+    <cs:fillRef idx="0"/>
+    <cs:effectRef idx="0"/>
+    <cs:fontRef idx="minor">
+      <a:schemeClr val="tx1"/>
+    </cs:fontRef>
+  </cs:plotArea>
+  <cs:plotArea3D mods="allowNoFillOverride allowNoLineOverride">
+    <cs:lnRef idx="0"/>
+    <cs:fillRef idx="0"/>
+    <cs:effectRef idx="0"/>
+    <cs:fontRef idx="minor">
+      <a:schemeClr val="tx1"/>
+    </cs:fontRef>
+  </cs:plotArea3D>
+  <cs:seriesAxis>
+    <cs:lnRef idx="0"/>
+    <cs:fillRef idx="0"/>
+    <cs:effectRef idx="0"/>
+    <cs:fontRef idx="minor">
+      <a:schemeClr val="tx1">
+        <a:lumMod val="65000"/>
+        <a:lumOff val="35000"/>
+      </a:schemeClr>
+    </cs:fontRef>
+    <cs:defRPr sz="900" kern="1200"/>
+  </cs:seriesAxis>
+  <cs:seriesLine>
+    <cs:lnRef idx="0"/>
+    <cs:fillRef idx="0"/>
+    <cs:effectRef idx="0"/>
+    <cs:fontRef idx="minor">
+      <a:schemeClr val="tx1"/>
+    </cs:fontRef>
+    <cs:spPr>
+      <a:ln w="9525" cap="flat" cmpd="sng" algn="ctr">
+        <a:solidFill>
+          <a:schemeClr val="tx1">
+            <a:lumMod val="35000"/>
+            <a:lumOff val="65000"/>
+          </a:schemeClr>
+        </a:solidFill>
+        <a:round/>
+      </a:ln>
+    </cs:spPr>
+  </cs:seriesLine>
+  <cs:title>
+    <cs:lnRef idx="0"/>
+    <cs:fillRef idx="0"/>
+    <cs:effectRef idx="0"/>
+    <cs:fontRef idx="minor">
+      <a:schemeClr val="tx1">
+        <a:lumMod val="65000"/>
+        <a:lumOff val="35000"/>
+      </a:schemeClr>
+    </cs:fontRef>
+    <cs:defRPr sz="1400" b="0" kern="1200" spc="0" baseline="0"/>
+  </cs:title>
+  <cs:trendline>
+    <cs:lnRef idx="0">
+      <cs:styleClr val="auto"/>
+    </cs:lnRef>
+    <cs:fillRef idx="0"/>
+    <cs:effectRef idx="0"/>
+    <cs:fontRef idx="minor">
+      <a:schemeClr val="tx1"/>
+    </cs:fontRef>
+    <cs:spPr>
+      <a:ln w="19050" cap="rnd">
+        <a:solidFill>
+          <a:schemeClr val="phClr"/>
+        </a:solidFill>
+        <a:prstDash val="sysDot"/>
+      </a:ln>
+    </cs:spPr>
+  </cs:trendline>
+  <cs:trendlineLabel>
+    <cs:lnRef idx="0"/>
+    <cs:fillRef idx="0"/>
+    <cs:effectRef idx="0"/>
+    <cs:fontRef idx="minor">
+      <a:schemeClr val="tx1">
+        <a:lumMod val="65000"/>
+        <a:lumOff val="35000"/>
+      </a:schemeClr>
+    </cs:fontRef>
+    <cs:defRPr sz="900" kern="1200"/>
+  </cs:trendlineLabel>
+  <cs:upBar>
+    <cs:lnRef idx="0"/>
+    <cs:fillRef idx="0"/>
+    <cs:effectRef idx="0"/>
+    <cs:fontRef idx="minor">
+      <a:schemeClr val="tx1"/>
+    </cs:fontRef>
+    <cs:spPr>
+      <a:solidFill>
+        <a:schemeClr val="lt1"/>
+      </a:solidFill>
+      <a:ln w="9525" cap="flat" cmpd="sng" algn="ctr">
+        <a:solidFill>
+          <a:schemeClr val="tx1">
+            <a:lumMod val="65000"/>
+            <a:lumOff val="35000"/>
+          </a:schemeClr>
+        </a:solidFill>
+        <a:round/>
+      </a:ln>
+    </cs:spPr>
+  </cs:upBar>
+  <cs:valueAxis>
+    <cs:lnRef idx="0"/>
+    <cs:fillRef idx="0"/>
+    <cs:effectRef idx="0"/>
+    <cs:fontRef idx="minor">
+      <a:schemeClr val="tx1">
+        <a:lumMod val="65000"/>
+        <a:lumOff val="35000"/>
+      </a:schemeClr>
+    </cs:fontRef>
+    <cs:spPr>
+      <a:ln w="9525" cap="flat" cmpd="sng" algn="ctr">
+        <a:solidFill>
+          <a:schemeClr val="tx1">
+            <a:lumMod val="25000"/>
+            <a:lumOff val="75000"/>
+          </a:schemeClr>
+        </a:solidFill>
+        <a:round/>
+      </a:ln>
+    </cs:spPr>
+    <cs:defRPr sz="900" kern="1200"/>
+  </cs:valueAxis>
+  <cs:wall>
+    <cs:lnRef idx="0"/>
+    <cs:fillRef idx="0"/>
+    <cs:effectRef idx="0"/>
+    <cs:fontRef idx="minor">
+      <a:schemeClr val="tx1"/>
+    </cs:fontRef>
+    <cs:spPr>
+      <a:noFill/>
+      <a:ln>
+        <a:noFill/>
+      </a:ln>
+    </cs:spPr>
+  </cs:wall>
+</cs:chartStyle>
+</file>
+
 <file path=word/theme/theme1.xml><?xml version="1.0" encoding="utf-8"?>
 <a:theme xmlns:a="http://schemas.openxmlformats.org/drawingml/2006/main" name="Office Theme">
   <a:themeElements>

--- a/docs/CIS_678_Project2_DesignDocument.docx
+++ b/docs/CIS_678_Project2_DesignDocument.docx
@@ -501,7 +501,13 @@
         <w:rPr>
           <w:iCs/>
         </w:rPr>
-        <w:t xml:space="preserve">s respective </w:t>
+        <w:t>s</w:t>
+      </w:r>
+      <w:r>
+        <w:rPr>
+          <w:iCs/>
+        </w:rPr>
+        <w:t xml:space="preserve"> respective </w:t>
       </w:r>
       <w:proofErr w:type="spellStart"/>
       <w:r>
@@ -515,7 +521,13 @@
         <w:rPr>
           <w:iCs/>
         </w:rPr>
-        <w:t xml:space="preserve"> Pro (2012), as well as, testing on eos23 and </w:t>
+        <w:t xml:space="preserve"> Pro (2012)</w:t>
+      </w:r>
+      <w:r>
+        <w:rPr>
+          <w:iCs/>
+        </w:rPr>
+        <w:t xml:space="preserve">, testing on eos23 and </w:t>
       </w:r>
       <w:proofErr w:type="spellStart"/>
       <w:r>
@@ -537,6 +549,7 @@
         <w:pStyle w:val="Default"/>
         <w:spacing w:line="480" w:lineRule="auto"/>
         <w:rPr>
+          <w:b/>
           <w:iCs/>
         </w:rPr>
       </w:pPr>
@@ -570,13 +583,54 @@
         <w:rPr>
           <w:iCs/>
         </w:rPr>
-        <w:t xml:space="preserve">Linear regression is the foundational method when first understanding supervised learning. In supervised learning, we look to characterize a set of variables or model that can predict a known response variable. In this instance, we have just a single explanatory variable (simple linear regression), time in hours since the release date, and we are predicting amount of downloads as the response. A simple linear regression line can be represented with a slope and intercept, as seen in Figure 1. </w:t>
+        <w:t xml:space="preserve">Naïve Bayes is a supervised learning approach that utilizes </w:t>
+      </w:r>
+      <w:r>
+        <w:rPr>
+          <w:iCs/>
+        </w:rPr>
+        <w:t xml:space="preserve">Bayes Theorem as seen in </w:t>
+      </w:r>
+      <w:r>
+        <w:rPr>
+          <w:iCs/>
+        </w:rPr>
+        <w:t>Equation</w:t>
+      </w:r>
+      <w:r>
+        <w:rPr>
+          <w:iCs/>
+        </w:rPr>
+        <w:t xml:space="preserve"> 1. </w:t>
+      </w:r>
+      <w:r>
+        <w:rPr>
+          <w:iCs/>
+        </w:rPr>
+        <w:t xml:space="preserve">I should be noted that Naïve Bayes makes the simplifying assumption that features are conditionally independent. In Laymen’s terms, Naïve Bayes looks to the prior </w:t>
+      </w:r>
+      <w:r>
+        <w:rPr>
+          <w:iCs/>
+        </w:rPr>
+        <w:t>(proportion of class size to total corpus size) and the likelihood (proportion of word occurrence for particular document type). Additionally, we implement</w:t>
+      </w:r>
+      <w:r>
+        <w:rPr>
+          <w:iCs/>
+        </w:rPr>
+        <w:t>, seen in Equation 2,</w:t>
+      </w:r>
+      <w:r>
+        <w:rPr>
+          <w:iCs/>
+        </w:rPr>
+        <w:t xml:space="preserve"> a log probability transformation to avoid “underflow”, rather, avoid multiplying decreasingly small probabilities together which trend to zero.</w:t>
       </w:r>
     </w:p>
     <w:p>
       <w:pPr>
         <w:pStyle w:val="Default"/>
-        <w:spacing w:line="480" w:lineRule="auto"/>
         <w:rPr>
           <w:iCs/>
         </w:rPr>
@@ -628,16 +682,24 @@
           </wp:inline>
         </w:drawing>
       </w:r>
+    </w:p>
+    <w:p>
+      <w:pPr>
+        <w:pStyle w:val="Default"/>
+        <w:rPr>
+          <w:iCs/>
+        </w:rPr>
+      </w:pPr>
       <w:r>
         <w:rPr>
           <w:iCs/>
           <w:noProof/>
         </w:rPr>
         <w:drawing>
-          <wp:inline distT="0" distB="0" distL="0" distR="0" wp14:anchorId="241F8F80" wp14:editId="05E86773">
-            <wp:extent cx="4826000" cy="2476500"/>
+          <wp:inline distT="0" distB="0" distL="0" distR="0" wp14:anchorId="6B3564B4" wp14:editId="37BB168E">
+            <wp:extent cx="3835400" cy="749300"/>
             <wp:effectExtent l="0" t="0" r="0" b="12700"/>
-            <wp:docPr id="6" name="Picture 6"/>
+            <wp:docPr id="12" name="Picture 12"/>
             <wp:cNvGraphicFramePr>
               <a:graphicFrameLocks xmlns:a="http://schemas.openxmlformats.org/drawingml/2006/main" noChangeAspect="1"/>
             </wp:cNvGraphicFramePr>
@@ -645,7 +707,7 @@
               <a:graphicData uri="http://schemas.openxmlformats.org/drawingml/2006/picture">
                 <pic:pic xmlns:pic="http://schemas.openxmlformats.org/drawingml/2006/picture">
                   <pic:nvPicPr>
-                    <pic:cNvPr id="6" name="Screen Shot 2016-02-15 at 8.37.01 PM.png"/>
+                    <pic:cNvPr id="12" name="Screen Shot 2016-02-16 at 1.17.31 PM.png"/>
                     <pic:cNvPicPr/>
                   </pic:nvPicPr>
                   <pic:blipFill>
@@ -663,7 +725,7 @@
                   <pic:spPr>
                     <a:xfrm>
                       <a:off x="0" y="0"/>
-                      <a:ext cx="4826000" cy="2476500"/>
+                      <a:ext cx="3835400" cy="749300"/>
                     </a:xfrm>
                     <a:prstGeom prst="rect">
                       <a:avLst/>
@@ -679,7 +741,6 @@
     <w:p>
       <w:pPr>
         <w:pStyle w:val="Default"/>
-        <w:spacing w:line="480" w:lineRule="auto"/>
         <w:rPr>
           <w:b/>
           <w:iCs/>
@@ -690,32 +751,144 @@
           <w:b/>
           <w:iCs/>
         </w:rPr>
-        <w:t xml:space="preserve">Figure 1. </w:t>
+        <w:t>Equation</w:t>
       </w:r>
       <w:r>
         <w:rPr>
           <w:b/>
           <w:iCs/>
         </w:rPr>
-        <w:t>Formula</w:t>
-      </w:r>
-      <w:r>
+        <w:t xml:space="preserve"> 1. Formula of Bayes Theorem</w:t>
+      </w:r>
+    </w:p>
+    <w:p>
+      <w:pPr>
+        <w:pStyle w:val="Default"/>
+        <w:rPr>
+          <w:iCs/>
+        </w:rPr>
+      </w:pPr>
+    </w:p>
+    <w:p>
+      <w:pPr>
+        <w:pStyle w:val="Default"/>
+        <w:rPr>
+          <w:iCs/>
+        </w:rPr>
+      </w:pPr>
+      <w:r>
+        <w:rPr>
+          <w:iCs/>
+          <w:noProof/>
+        </w:rPr>
+        <w:drawing>
+          <wp:inline distT="0" distB="0" distL="0" distR="0" wp14:anchorId="241F8F80" wp14:editId="1A720A2F">
+            <wp:extent cx="4851740" cy="1682496"/>
+            <wp:effectExtent l="0" t="0" r="0" b="0"/>
+            <wp:docPr id="6" name="Picture 6"/>
+            <wp:cNvGraphicFramePr>
+              <a:graphicFrameLocks xmlns:a="http://schemas.openxmlformats.org/drawingml/2006/main" noChangeAspect="1"/>
+            </wp:cNvGraphicFramePr>
+            <a:graphic xmlns:a="http://schemas.openxmlformats.org/drawingml/2006/main">
+              <a:graphicData uri="http://schemas.openxmlformats.org/drawingml/2006/picture">
+                <pic:pic xmlns:pic="http://schemas.openxmlformats.org/drawingml/2006/picture">
+                  <pic:nvPicPr>
+                    <pic:cNvPr id="6" name="Screen Shot 2016-02-15 at 8.37.01 PM.png"/>
+                    <pic:cNvPicPr/>
+                  </pic:nvPicPr>
+                  <pic:blipFill rotWithShape="1">
+                    <a:blip r:embed="rId7">
+                      <a:extLst>
+                        <a:ext uri="{28A0092B-C50C-407E-A947-70E740481C1C}">
+                          <a14:useLocalDpi xmlns:a14="http://schemas.microsoft.com/office/drawing/2010/main" val="0"/>
+                        </a:ext>
+                      </a:extLst>
+                    </a:blip>
+                    <a:srcRect l="-259" t="2985" b="30348"/>
+                    <a:stretch/>
+                  </pic:blipFill>
+                  <pic:spPr bwMode="auto">
+                    <a:xfrm>
+                      <a:off x="0" y="0"/>
+                      <a:ext cx="4851740" cy="1682496"/>
+                    </a:xfrm>
+                    <a:prstGeom prst="rect">
+                      <a:avLst/>
+                    </a:prstGeom>
+                    <a:ln>
+                      <a:noFill/>
+                    </a:ln>
+                    <a:extLst>
+                      <a:ext uri="{53640926-AAD7-44D8-BBD7-CCE9431645EC}">
+                        <a14:shadowObscured xmlns:a14="http://schemas.microsoft.com/office/drawing/2010/main"/>
+                      </a:ext>
+                    </a:extLst>
+                  </pic:spPr>
+                </pic:pic>
+              </a:graphicData>
+            </a:graphic>
+          </wp:inline>
+        </w:drawing>
+      </w:r>
+    </w:p>
+    <w:p>
+      <w:pPr>
+        <w:pStyle w:val="Default"/>
         <w:rPr>
           <w:b/>
           <w:iCs/>
         </w:rPr>
-        <w:t xml:space="preserve"> of </w:t>
-      </w:r>
+      </w:pPr>
       <w:r>
         <w:rPr>
           <w:b/>
           <w:iCs/>
         </w:rPr>
-        <w:t>Bayes Theorem and Naïve Bayes log transformation</w:t>
+        <w:t>Equation</w:t>
+      </w:r>
+      <w:r>
+        <w:rPr>
+          <w:b/>
+          <w:iCs/>
+        </w:rPr>
+        <w:t xml:space="preserve"> 2</w:t>
+      </w:r>
+      <w:r>
+        <w:rPr>
+          <w:b/>
+          <w:iCs/>
+        </w:rPr>
+        <w:t xml:space="preserve">. </w:t>
+      </w:r>
+      <w:r>
+        <w:rPr>
+          <w:b/>
+          <w:iCs/>
+        </w:rPr>
+        <w:t>Naïve Bayes log transformation</w:t>
       </w:r>
     </w:p>
     <w:p>
       <w:pPr>
+        <w:rPr>
+          <w:rFonts w:ascii="Times New Roman" w:hAnsi="Times New Roman" w:cs="Times New Roman"/>
+          <w:b/>
+          <w:iCs/>
+          <w:color w:val="000000"/>
+          <w:sz w:val="24"/>
+          <w:szCs w:val="24"/>
+        </w:rPr>
+      </w:pPr>
+      <w:r>
+        <w:rPr>
+          <w:b/>
+          <w:iCs/>
+        </w:rPr>
+        <w:br w:type="page"/>
+      </w:r>
+    </w:p>
+    <w:p>
+      <w:pPr>
         <w:pStyle w:val="Default"/>
         <w:spacing w:line="480" w:lineRule="auto"/>
         <w:rPr>
@@ -746,7 +919,10 @@
         <w:t>using a 60/40 training/test holdout validation method</w:t>
       </w:r>
       <w:r>
-        <w:t>, as we note in Figure 2.</w:t>
+        <w:t>, as we note in Figure 1</w:t>
+      </w:r>
+      <w:r>
+        <w:t>.</w:t>
       </w:r>
     </w:p>
     <w:p>
@@ -775,7 +951,7 @@
                     <pic:cNvPicPr/>
                   </pic:nvPicPr>
                   <pic:blipFill>
-                    <a:blip r:embed="rId7">
+                    <a:blip r:embed="rId8">
                       <a:extLst>
                         <a:ext uri="{28A0092B-C50C-407E-A947-70E740481C1C}">
                           <a14:useLocalDpi xmlns:a14="http://schemas.microsoft.com/office/drawing/2010/main" val="0"/>
@@ -814,7 +990,13 @@
         <w:rPr>
           <w:b/>
         </w:rPr>
-        <w:t xml:space="preserve">Figure 2. Sample </w:t>
+        <w:t>Figure 1</w:t>
+      </w:r>
+      <w:r>
+        <w:rPr>
+          <w:b/>
+        </w:rPr>
+        <w:t xml:space="preserve">. Sample </w:t>
       </w:r>
       <w:r>
         <w:rPr>
@@ -847,15 +1029,13 @@
         <w:t xml:space="preserve">the k-fold validation approach, we found 12-fold (92/8) </w:t>
       </w:r>
       <w:r>
-        <w:t>with</w:t>
-      </w:r>
-      <w:bookmarkStart w:id="0" w:name="_GoBack"/>
-      <w:bookmarkEnd w:id="0"/>
-      <w:r>
-        <w:t xml:space="preserve"> 86% classification rate offered the most promi</w:t>
-      </w:r>
-      <w:r>
-        <w:t>sing results. We find Figure 2,</w:t>
+        <w:t>with 86% classification rate offered the most promi</w:t>
+      </w:r>
+      <w:r>
+        <w:t>sing results. We find Figure 3</w:t>
+      </w:r>
+      <w:r>
+        <w:t>,</w:t>
       </w:r>
       <w:r>
         <w:t xml:space="preserve"> maximizes over the k iterations </w:t>
@@ -886,127 +1066,10 @@
           <w:noProof/>
         </w:rPr>
         <w:drawing>
-          <wp:inline distT="0" distB="0" distL="0" distR="0" wp14:anchorId="2B111BF4" wp14:editId="0B11BE91">
+          <wp:inline distT="0" distB="0" distL="0" distR="0" wp14:anchorId="2B111BF4" wp14:editId="20DDB0F9">
             <wp:extent cx="5943600" cy="4308475"/>
             <wp:effectExtent l="0" t="0" r="0" b="9525"/>
             <wp:docPr id="8" name="Chart 8"/>
-            <wp:cNvGraphicFramePr/>
-            <a:graphic xmlns:a="http://schemas.openxmlformats.org/drawingml/2006/main">
-              <a:graphicData uri="http://schemas.openxmlformats.org/drawingml/2006/chart">
-                <c:chart xmlns:c="http://schemas.openxmlformats.org/drawingml/2006/chart" xmlns:r="http://schemas.openxmlformats.org/officeDocument/2006/relationships" r:id="rId8"/>
-              </a:graphicData>
-            </a:graphic>
-          </wp:inline>
-        </w:drawing>
-      </w:r>
-    </w:p>
-    <w:p>
-      <w:pPr>
-        <w:pStyle w:val="Default"/>
-        <w:spacing w:line="480" w:lineRule="auto"/>
-        <w:rPr>
-          <w:iCs/>
-        </w:rPr>
-      </w:pPr>
-      <w:proofErr w:type="spellStart"/>
-      <w:r>
-        <w:t>alidation</w:t>
-      </w:r>
-      <w:proofErr w:type="spellEnd"/>
-      <w:r>
-        <w:t xml:space="preserve"> methods like k-fold and randomized, we found 86% and 89% classification rates using 12-fold (92/8) and 78/22 for k-fold and randomized validation; respectively. We explored a sentiment analysis case-study training our Naïve Bayes classifier using over 1.5 million tweets pre-labeled with positive or negative sentiment. Using the randomized validation approach for this twitter data, we observed a classification rate of nearly 76% using an 87/13 training/test split. </w:t>
-      </w:r>
-    </w:p>
-    <w:p>
-      <w:pPr>
-        <w:pStyle w:val="Default"/>
-        <w:spacing w:line="480" w:lineRule="auto"/>
-        <w:rPr>
-          <w:b/>
-          <w:iCs/>
-        </w:rPr>
-      </w:pPr>
-      <w:r>
-        <w:rPr>
-          <w:b/>
-          <w:iCs/>
-        </w:rPr>
-        <w:t>Figure 2. Sample Output from Python Regression program</w:t>
-      </w:r>
-    </w:p>
-    <w:p>
-      <w:pPr>
-        <w:pStyle w:val="Default"/>
-        <w:spacing w:line="480" w:lineRule="auto"/>
-        <w:rPr>
-          <w:b/>
-          <w:iCs/>
-        </w:rPr>
-      </w:pPr>
-    </w:p>
-    <w:p>
-      <w:pPr>
-        <w:pStyle w:val="Default"/>
-        <w:spacing w:line="480" w:lineRule="auto"/>
-        <w:rPr>
-          <w:iCs/>
-        </w:rPr>
-      </w:pPr>
-      <w:r>
-        <w:rPr>
-          <w:iCs/>
-        </w:rPr>
-        <w:t xml:space="preserve">We can observe </w:t>
-      </w:r>
-      <w:r>
-        <w:rPr>
-          <w:iCs/>
-        </w:rPr>
-        <w:t>the performance of our models through R</w:t>
-      </w:r>
-      <w:r>
-        <w:rPr>
-          <w:iCs/>
-          <w:vertAlign w:val="superscript"/>
-        </w:rPr>
-        <w:t>2</w:t>
-      </w:r>
-      <w:r>
-        <w:rPr>
-          <w:iCs/>
-        </w:rPr>
-        <w:t xml:space="preserve"> values in Table 1, and visually in Figure 3. </w:t>
-      </w:r>
-      <w:r>
-        <w:rPr>
-          <w:iCs/>
-        </w:rPr>
-        <w:t xml:space="preserve"> </w:t>
-      </w:r>
-      <w:r>
-        <w:rPr>
-          <w:iCs/>
-        </w:rPr>
-        <w:t xml:space="preserve">As we uncovered, the linear fit to the data explains only approximately 42% of the variation in amount of downloads. However, as it appears in Figure 3, we see that the quadratic and cubic fits to the data show great promise explaining approximately 67% and 75% of the variation in amount of downloads; respectively. </w:t>
-      </w:r>
-    </w:p>
-    <w:p>
-      <w:pPr>
-        <w:pStyle w:val="Default"/>
-        <w:spacing w:line="480" w:lineRule="auto"/>
-        <w:rPr>
-          <w:iCs/>
-        </w:rPr>
-      </w:pPr>
-      <w:r>
-        <w:rPr>
-          <w:noProof/>
-        </w:rPr>
-        <w:drawing>
-          <wp:inline distT="0" distB="0" distL="0" distR="0" wp14:anchorId="70BDA5C8" wp14:editId="1D1417CA">
-            <wp:extent cx="6223635" cy="5946140"/>
-            <wp:effectExtent l="0" t="0" r="24765" b="22860"/>
-            <wp:docPr id="11" name="Chart 11"/>
             <wp:cNvGraphicFramePr/>
             <a:graphic xmlns:a="http://schemas.openxmlformats.org/drawingml/2006/main">
               <a:graphicData uri="http://schemas.openxmlformats.org/drawingml/2006/chart">
@@ -1026,12 +1089,134 @@
         </w:rPr>
       </w:pPr>
       <w:r>
+        <w:t>The randomized validation approach proved to be the most effe</w:t>
+      </w:r>
+      <w:r>
+        <w:t>ctive, as we observe in Figure 3</w:t>
+      </w:r>
+      <w:r>
+        <w:t>. We found nearly 89% classification rate using a 78/22 training/test split for the forum-</w:t>
+      </w:r>
+      <w:r>
+        <w:t xml:space="preserve">stemmed data. </w:t>
+      </w:r>
+      <w:r>
+        <w:t xml:space="preserve">We explored a sentiment analysis case-study training our Naïve Bayes classifier using over 1.5 million tweets pre-labeled with positive or negative sentiment. Using the randomized validation approach for this twitter data, we observed a classification rate of nearly 76% using an 87/13 training/test split. </w:t>
+      </w:r>
+    </w:p>
+    <w:p>
+      <w:pPr>
+        <w:pStyle w:val="Default"/>
+        <w:spacing w:line="480" w:lineRule="auto"/>
+        <w:rPr>
+          <w:iCs/>
+        </w:rPr>
+      </w:pPr>
+      <w:r>
+        <w:rPr>
+          <w:noProof/>
+        </w:rPr>
+        <w:drawing>
+          <wp:inline distT="0" distB="0" distL="0" distR="0" wp14:anchorId="70BDA5C8" wp14:editId="53256B46">
+            <wp:extent cx="6223635" cy="5946140"/>
+            <wp:effectExtent l="0" t="0" r="24765" b="22860"/>
+            <wp:docPr id="11" name="Chart 11"/>
+            <wp:cNvGraphicFramePr/>
+            <a:graphic xmlns:a="http://schemas.openxmlformats.org/drawingml/2006/main">
+              <a:graphicData uri="http://schemas.openxmlformats.org/drawingml/2006/chart">
+                <c:chart xmlns:c="http://schemas.openxmlformats.org/drawingml/2006/chart" xmlns:r="http://schemas.openxmlformats.org/officeDocument/2006/relationships" r:id="rId10"/>
+              </a:graphicData>
+            </a:graphic>
+          </wp:inline>
+        </w:drawing>
+      </w:r>
+    </w:p>
+    <w:p>
+      <w:pPr>
+        <w:pStyle w:val="Default"/>
+        <w:spacing w:line="480" w:lineRule="auto"/>
+        <w:rPr>
+          <w:b/>
+          <w:iCs/>
+        </w:rPr>
+      </w:pPr>
+      <w:r>
+        <w:rPr>
+          <w:b/>
+          <w:iCs/>
+        </w:rPr>
+        <w:t>Discussion</w:t>
+      </w:r>
+    </w:p>
+    <w:p>
+      <w:pPr>
+        <w:pStyle w:val="Default"/>
+        <w:spacing w:line="480" w:lineRule="auto"/>
+        <w:rPr>
+          <w:iCs/>
+        </w:rPr>
+      </w:pPr>
+      <w:r>
+        <w:rPr>
+          <w:iCs/>
+        </w:rPr>
+        <w:t xml:space="preserve">One interesting feature we find in Figure 3 is missing value imputation. In our original dataset, 7 of the </w:t>
+      </w:r>
+      <w:r>
+        <w:rPr>
+          <w:iCs/>
+        </w:rPr>
+        <w:t xml:space="preserve">744 total data points were missing. As such, we imputed these values with the quadratic predicted values for number of downloads. We choose this model for the imputation over the cubic with the principle of balancing model simplicity with the amount of variation explained. </w:t>
+      </w:r>
+    </w:p>
+    <w:p>
+      <w:pPr>
+        <w:pStyle w:val="Default"/>
+        <w:spacing w:line="480" w:lineRule="auto"/>
+        <w:rPr>
+          <w:iCs/>
+        </w:rPr>
+      </w:pPr>
+      <w:r>
+        <w:rPr>
+          <w:iCs/>
+        </w:rPr>
+        <w:t xml:space="preserve">We began to extract features of the dataset in Time of Day, Day of Week, and Day of Month as seen in Figures 4, 5, and 6; respectively. </w:t>
+      </w:r>
+      <w:r>
+        <w:rPr>
+          <w:noProof/>
+        </w:rPr>
+        <w:drawing>
+          <wp:inline distT="0" distB="0" distL="0" distR="0" wp14:anchorId="27CA626A" wp14:editId="01BF7DD5">
+            <wp:extent cx="5943600" cy="4308475"/>
+            <wp:effectExtent l="0" t="0" r="0" b="9525"/>
+            <wp:docPr id="7" name="Chart 7"/>
+            <wp:cNvGraphicFramePr/>
+            <a:graphic xmlns:a="http://schemas.openxmlformats.org/drawingml/2006/main">
+              <a:graphicData uri="http://schemas.openxmlformats.org/drawingml/2006/chart">
+                <c:chart xmlns:c="http://schemas.openxmlformats.org/drawingml/2006/chart" xmlns:r="http://schemas.openxmlformats.org/officeDocument/2006/relationships" r:id="rId11"/>
+              </a:graphicData>
+            </a:graphic>
+          </wp:inline>
+        </w:drawing>
+      </w:r>
+    </w:p>
+    <w:p>
+      <w:pPr>
+        <w:pStyle w:val="Default"/>
+        <w:spacing w:line="480" w:lineRule="auto"/>
+        <w:rPr>
+          <w:iCs/>
+        </w:rPr>
+      </w:pPr>
+      <w:r>
         <w:rPr>
           <w:iCs/>
           <w:noProof/>
         </w:rPr>
         <w:drawing>
-          <wp:inline distT="0" distB="0" distL="0" distR="0" wp14:anchorId="6409EBDF" wp14:editId="5F5A0A59">
+          <wp:inline distT="0" distB="0" distL="0" distR="0" wp14:anchorId="11D19FE7" wp14:editId="31F00DF3">
             <wp:extent cx="4521200" cy="5295900"/>
             <wp:effectExtent l="0" t="0" r="0" b="12700"/>
             <wp:docPr id="1" name="Picture 1"/>
@@ -1046,7 +1231,7 @@
                     <pic:cNvPicPr/>
                   </pic:nvPicPr>
                   <pic:blipFill>
-                    <a:blip r:embed="rId10">
+                    <a:blip r:embed="rId12">
                       <a:extLst>
                         <a:ext uri="{28A0092B-C50C-407E-A947-70E740481C1C}">
                           <a14:useLocalDpi xmlns:a14="http://schemas.microsoft.com/office/drawing/2010/main" val="0"/>
@@ -1087,638 +1272,181 @@
           <w:b/>
           <w:iCs/>
         </w:rPr>
-        <w:t xml:space="preserve">Table 1. R-Squared values </w:t>
-      </w:r>
-      <w:r>
+        <w:t>Table 1. R-Squared values for First, Second, and Third order models</w:t>
+      </w:r>
+    </w:p>
+    <w:p>
+      <w:pPr>
+        <w:pStyle w:val="Default"/>
+        <w:spacing w:line="480" w:lineRule="auto"/>
         <w:rPr>
           <w:b/>
           <w:iCs/>
         </w:rPr>
-        <w:t>for First, Second, and Third order models</w:t>
-      </w:r>
+      </w:pPr>
     </w:p>
     <w:p>
       <w:pPr>
-        <w:pStyle w:val="Default"/>
-        <w:spacing w:line="480" w:lineRule="auto"/>
-        <w:rPr>
+        <w:rPr>
+          <w:rFonts w:ascii="Times New Roman" w:hAnsi="Times New Roman" w:cs="Times New Roman"/>
           <w:b/>
-          <w:iCs/>
-        </w:rPr>
-      </w:pPr>
-      <w:r>
-        <w:rPr>
-          <w:b/>
-          <w:iCs/>
+          <w:sz w:val="24"/>
+          <w:szCs w:val="24"/>
+        </w:rPr>
+      </w:pPr>
+      <w:r>
+        <w:rPr>
+          <w:rFonts w:ascii="Times New Roman" w:hAnsi="Times New Roman" w:cs="Times New Roman"/>
           <w:noProof/>
-        </w:rPr>
-        <mc:AlternateContent>
-          <mc:Choice Requires="wps">
-            <w:drawing>
-              <wp:anchor distT="0" distB="0" distL="114300" distR="114300" simplePos="0" relativeHeight="251666432" behindDoc="0" locked="0" layoutInCell="1" allowOverlap="1" wp14:anchorId="5072CC36" wp14:editId="3EC526C3">
-                <wp:simplePos x="0" y="0"/>
-                <wp:positionH relativeFrom="column">
-                  <wp:posOffset>-62865</wp:posOffset>
-                </wp:positionH>
-                <wp:positionV relativeFrom="paragraph">
-                  <wp:posOffset>5831840</wp:posOffset>
-                </wp:positionV>
-                <wp:extent cx="6058535" cy="342900"/>
-                <wp:effectExtent l="0" t="0" r="0" b="12700"/>
-                <wp:wrapNone/>
-                <wp:docPr id="16" name="Text Box 16"/>
-                <wp:cNvGraphicFramePr/>
-                <a:graphic xmlns:a="http://schemas.openxmlformats.org/drawingml/2006/main">
-                  <a:graphicData uri="http://schemas.microsoft.com/office/word/2010/wordprocessingShape">
-                    <wps:wsp>
-                      <wps:cNvSpPr txBox="1"/>
-                      <wps:spPr>
-                        <a:xfrm>
-                          <a:off x="0" y="0"/>
-                          <a:ext cx="6058535" cy="342900"/>
-                        </a:xfrm>
-                        <a:prstGeom prst="rect">
-                          <a:avLst/>
-                        </a:prstGeom>
-                        <a:noFill/>
-                        <a:ln>
-                          <a:noFill/>
-                        </a:ln>
-                        <a:effectLst/>
-                      </wps:spPr>
-                      <wps:style>
-                        <a:lnRef idx="0">
-                          <a:schemeClr val="accent1"/>
-                        </a:lnRef>
-                        <a:fillRef idx="0">
-                          <a:schemeClr val="accent1"/>
-                        </a:fillRef>
-                        <a:effectRef idx="0">
-                          <a:schemeClr val="accent1"/>
-                        </a:effectRef>
-                        <a:fontRef idx="minor">
-                          <a:schemeClr val="dk1"/>
-                        </a:fontRef>
-                      </wps:style>
-                      <wps:txbx>
-                        <w:txbxContent>
-                          <w:p>
-                            <w:pPr>
-                              <w:rPr>
-                                <w:rFonts w:ascii="Times New Roman" w:hAnsi="Times New Roman" w:cs="Times New Roman"/>
-                                <w:b/>
-                                <w:sz w:val="24"/>
-                                <w:szCs w:val="24"/>
-                              </w:rPr>
-                            </w:pPr>
-                            <w:r>
-                              <w:rPr>
-                                <w:rFonts w:ascii="Times New Roman" w:hAnsi="Times New Roman" w:cs="Times New Roman"/>
-                                <w:b/>
-                                <w:sz w:val="24"/>
-                                <w:szCs w:val="24"/>
-                              </w:rPr>
-                              <w:t>Figure 3. Scatterplot of Time vs. Downloads with Models and Missing Value Imputation</w:t>
-                            </w:r>
-                          </w:p>
-                        </w:txbxContent>
-                      </wps:txbx>
-                      <wps:bodyPr rot="0" spcFirstLastPara="0" vertOverflow="overflow" horzOverflow="overflow" vert="horz" wrap="square" lIns="91440" tIns="45720" rIns="91440" bIns="45720" numCol="1" spcCol="0" rtlCol="0" fromWordArt="0" anchor="t" anchorCtr="0" forceAA="0" compatLnSpc="1">
-                        <a:prstTxWarp prst="textNoShape">
-                          <a:avLst/>
-                        </a:prstTxWarp>
-                        <a:noAutofit/>
-                      </wps:bodyPr>
-                    </wps:wsp>
-                  </a:graphicData>
-                </a:graphic>
-                <wp14:sizeRelH relativeFrom="margin">
-                  <wp14:pctWidth>0</wp14:pctWidth>
-                </wp14:sizeRelH>
-              </wp:anchor>
-            </w:drawing>
-          </mc:Choice>
-          <mc:Fallback>
-            <w:pict>
-              <v:shapetype w14:anchorId="5072CC36" id="_x0000_t202" coordsize="21600,21600" o:spt="202" path="m0,0l0,21600,21600,21600,21600,0xe">
-                <v:stroke joinstyle="miter"/>
-                <v:path gradientshapeok="t" o:connecttype="rect"/>
-              </v:shapetype>
-              <v:shape id="Text_x0020_Box_x0020_16" o:spid="_x0000_s1026" type="#_x0000_t202" style="position:absolute;margin-left:-4.95pt;margin-top:459.2pt;width:477.05pt;height:27pt;z-index:251666432;visibility:visible;mso-wrap-style:square;mso-width-percent:0;mso-wrap-distance-left:9pt;mso-wrap-distance-top:0;mso-wrap-distance-right:9pt;mso-wrap-distance-bottom:0;mso-position-horizontal:absolute;mso-position-horizontal-relative:text;mso-position-vertical:absolute;mso-position-vertical-relative:text;mso-width-percent:0;mso-width-relative:margin;v-text-anchor:top" o:gfxdata="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" filled="f" stroked="f">
-                <v:textbox>
-                  <w:txbxContent>
-                    <w:p>
-                      <w:pPr>
-                        <w:rPr>
-                          <w:rFonts w:ascii="Times New Roman" w:hAnsi="Times New Roman" w:cs="Times New Roman"/>
-                          <w:b/>
-                          <w:sz w:val="24"/>
-                          <w:szCs w:val="24"/>
-                        </w:rPr>
-                      </w:pPr>
-                      <w:r>
-                        <w:rPr>
-                          <w:rFonts w:ascii="Times New Roman" w:hAnsi="Times New Roman" w:cs="Times New Roman"/>
-                          <w:b/>
-                          <w:sz w:val="24"/>
-                          <w:szCs w:val="24"/>
-                        </w:rPr>
-                        <w:t>Figure 3. Scatterplot of Time vs. Downloads with Models and Missing Value Imputation</w:t>
-                      </w:r>
-                    </w:p>
-                  </w:txbxContent>
-                </v:textbox>
-              </v:shape>
-            </w:pict>
-          </mc:Fallback>
-        </mc:AlternateContent>
-      </w:r>
-    </w:p>
-    <w:p>
-      <w:pPr>
-        <w:pStyle w:val="Default"/>
-        <w:spacing w:line="480" w:lineRule="auto"/>
-        <w:rPr>
-          <w:b/>
-          <w:iCs/>
-        </w:rPr>
-      </w:pPr>
-    </w:p>
-    <w:p>
-      <w:pPr>
-        <w:pStyle w:val="Default"/>
-        <w:spacing w:line="480" w:lineRule="auto"/>
-        <w:rPr>
-          <w:b/>
-          <w:iCs/>
-        </w:rPr>
-      </w:pPr>
-      <w:r>
-        <w:rPr>
-          <w:b/>
-          <w:iCs/>
-        </w:rPr>
-        <w:t>Discussion</w:t>
-      </w:r>
-    </w:p>
-    <w:p>
-      <w:pPr>
-        <w:pStyle w:val="Default"/>
-        <w:spacing w:line="480" w:lineRule="auto"/>
-        <w:rPr>
-          <w:iCs/>
-        </w:rPr>
-      </w:pPr>
-      <w:r>
-        <w:rPr>
-          <w:iCs/>
-        </w:rPr>
-        <w:t xml:space="preserve">One interesting feature we find in Figure 3 is missing value imputation. In our original dataset, 7 of the </w:t>
-      </w:r>
-      <w:r>
-        <w:rPr>
-          <w:iCs/>
-        </w:rPr>
-        <w:t xml:space="preserve">744 total data points were missing. As such, we imputed these values with the quadratic predicted values for number of downloads. We choose this model for the imputation over the cubic with the principle of balancing model simplicity with the amount of variation explained. </w:t>
-      </w:r>
-    </w:p>
-    <w:p>
-      <w:pPr>
-        <w:pStyle w:val="Default"/>
-        <w:spacing w:line="480" w:lineRule="auto"/>
-        <w:rPr>
-          <w:iCs/>
-        </w:rPr>
-      </w:pPr>
-      <w:r>
-        <w:rPr>
-          <w:iCs/>
-        </w:rPr>
-        <w:t xml:space="preserve">We began to extract features of the dataset in Time of Day, Day of Week, and Day of Month as seen in Figures 4, 5, and 6; respectively. </w:t>
-      </w:r>
-    </w:p>
-    <w:p>
-      <w:pPr>
-        <w:pStyle w:val="Default"/>
-        <w:spacing w:line="480" w:lineRule="auto"/>
-        <w:rPr>
-          <w:b/>
-          <w:iCs/>
-        </w:rPr>
-      </w:pPr>
-    </w:p>
-    <w:p>
-      <w:pPr>
-        <w:pStyle w:val="Default"/>
-        <w:spacing w:line="480" w:lineRule="auto"/>
-        <w:rPr>
-          <w:b/>
-          <w:iCs/>
-          <w:sz w:val="13"/>
-        </w:rPr>
-      </w:pPr>
-    </w:p>
-    <w:p>
-      <w:pPr>
-        <w:pStyle w:val="Default"/>
-        <w:spacing w:line="480" w:lineRule="auto"/>
-        <w:rPr>
-          <w:b/>
-          <w:iCs/>
-        </w:rPr>
-      </w:pPr>
-    </w:p>
-    <w:p>
-      <w:pPr>
-        <w:rPr>
-          <w:rFonts w:ascii="Times New Roman" w:hAnsi="Times New Roman" w:cs="Times New Roman"/>
-          <w:b/>
-          <w:sz w:val="24"/>
-          <w:szCs w:val="24"/>
-        </w:rPr>
-      </w:pPr>
-      <w:r>
-        <w:rPr>
-          <w:b/>
-          <w:iCs/>
-          <w:noProof/>
-        </w:rPr>
-        <mc:AlternateContent>
-          <mc:Choice Requires="wps">
-            <w:drawing>
-              <wp:anchor distT="0" distB="0" distL="114300" distR="114300" simplePos="0" relativeHeight="251672576" behindDoc="0" locked="0" layoutInCell="1" allowOverlap="1" wp14:anchorId="55410A6E" wp14:editId="534DDC34">
-                <wp:simplePos x="0" y="0"/>
-                <wp:positionH relativeFrom="column">
-                  <wp:posOffset>-62865</wp:posOffset>
-                </wp:positionH>
-                <wp:positionV relativeFrom="paragraph">
-                  <wp:posOffset>3541395</wp:posOffset>
-                </wp:positionV>
-                <wp:extent cx="6058535" cy="342900"/>
-                <wp:effectExtent l="0" t="0" r="0" b="12700"/>
-                <wp:wrapNone/>
-                <wp:docPr id="23" name="Text Box 23"/>
-                <wp:cNvGraphicFramePr/>
-                <a:graphic xmlns:a="http://schemas.openxmlformats.org/drawingml/2006/main">
-                  <a:graphicData uri="http://schemas.microsoft.com/office/word/2010/wordprocessingShape">
-                    <wps:wsp>
-                      <wps:cNvSpPr txBox="1"/>
-                      <wps:spPr>
-                        <a:xfrm>
-                          <a:off x="0" y="0"/>
-                          <a:ext cx="6058535" cy="342900"/>
-                        </a:xfrm>
-                        <a:prstGeom prst="rect">
-                          <a:avLst/>
-                        </a:prstGeom>
-                        <a:noFill/>
-                        <a:ln>
-                          <a:noFill/>
-                        </a:ln>
-                        <a:effectLst/>
-                      </wps:spPr>
-                      <wps:style>
-                        <a:lnRef idx="0">
-                          <a:schemeClr val="accent1"/>
-                        </a:lnRef>
-                        <a:fillRef idx="0">
-                          <a:schemeClr val="accent1"/>
-                        </a:fillRef>
-                        <a:effectRef idx="0">
-                          <a:schemeClr val="accent1"/>
-                        </a:effectRef>
-                        <a:fontRef idx="minor">
-                          <a:schemeClr val="dk1"/>
-                        </a:fontRef>
-                      </wps:style>
-                      <wps:txbx>
-                        <w:txbxContent>
-                          <w:p>
-                            <w:pPr>
-                              <w:rPr>
-                                <w:rFonts w:ascii="Times New Roman" w:hAnsi="Times New Roman" w:cs="Times New Roman"/>
-                                <w:b/>
-                                <w:sz w:val="24"/>
-                                <w:szCs w:val="24"/>
-                              </w:rPr>
-                            </w:pPr>
-                            <w:r>
-                              <w:rPr>
-                                <w:rFonts w:ascii="Times New Roman" w:hAnsi="Times New Roman" w:cs="Times New Roman"/>
-                                <w:b/>
-                                <w:sz w:val="24"/>
-                                <w:szCs w:val="24"/>
-                              </w:rPr>
-                              <w:t>Figure 6</w:t>
-                            </w:r>
-                            <w:r>
-                              <w:rPr>
-                                <w:rFonts w:ascii="Times New Roman" w:hAnsi="Times New Roman" w:cs="Times New Roman"/>
-                                <w:b/>
-                                <w:sz w:val="24"/>
-                                <w:szCs w:val="24"/>
-                              </w:rPr>
-                              <w:t xml:space="preserve">. </w:t>
-                            </w:r>
-                            <w:r>
-                              <w:rPr>
-                                <w:rFonts w:ascii="Times New Roman" w:hAnsi="Times New Roman" w:cs="Times New Roman"/>
-                                <w:b/>
-                                <w:sz w:val="24"/>
-                                <w:szCs w:val="24"/>
-                              </w:rPr>
-                              <w:t>Histogram of Day of Month vs. Average Amount of Downloads</w:t>
-                            </w:r>
-                            <w:r>
-                              <w:rPr>
-                                <w:noProof/>
-                              </w:rPr>
-                              <w:drawing>
-                                <wp:inline distT="0" distB="0" distL="0" distR="0" wp14:anchorId="4EE04CCA" wp14:editId="5E37A7BD">
-                                  <wp:extent cx="5875655" cy="4259222"/>
-                                  <wp:effectExtent l="0" t="0" r="17145" b="8255"/>
-                                  <wp:docPr id="9" name="Chart 9"/>
-                                  <wp:cNvGraphicFramePr/>
-                                  <a:graphic xmlns:a="http://schemas.openxmlformats.org/drawingml/2006/main">
-                                    <a:graphicData uri="http://schemas.openxmlformats.org/drawingml/2006/chart">
-                                      <c:chart xmlns:c="http://schemas.openxmlformats.org/drawingml/2006/chart" xmlns:r="http://schemas.openxmlformats.org/officeDocument/2006/relationships" r:id="rId11"/>
-                                    </a:graphicData>
-                                  </a:graphic>
-                                </wp:inline>
-                              </w:drawing>
-                            </w:r>
-                          </w:p>
-                        </w:txbxContent>
-                      </wps:txbx>
-                      <wps:bodyPr rot="0" spcFirstLastPara="0" vertOverflow="overflow" horzOverflow="overflow" vert="horz" wrap="square" lIns="91440" tIns="45720" rIns="91440" bIns="45720" numCol="1" spcCol="0" rtlCol="0" fromWordArt="0" anchor="t" anchorCtr="0" forceAA="0" compatLnSpc="1">
-                        <a:prstTxWarp prst="textNoShape">
-                          <a:avLst/>
-                        </a:prstTxWarp>
-                        <a:noAutofit/>
-                      </wps:bodyPr>
-                    </wps:wsp>
-                  </a:graphicData>
-                </a:graphic>
-                <wp14:sizeRelH relativeFrom="margin">
-                  <wp14:pctWidth>0</wp14:pctWidth>
-                </wp14:sizeRelH>
-              </wp:anchor>
-            </w:drawing>
-          </mc:Choice>
-          <mc:Fallback>
-            <w:pict>
-              <v:shapetype w14:anchorId="55410A6E" id="_x0000_t202" coordsize="21600,21600" o:spt="202" path="m0,0l0,21600,21600,21600,21600,0xe">
-                <v:stroke joinstyle="miter"/>
-                <v:path gradientshapeok="t" o:connecttype="rect"/>
-              </v:shapetype>
-              <v:shape id="Text_x0020_Box_x0020_23" o:spid="_x0000_s1027" type="#_x0000_t202" style="position:absolute;margin-left:-4.95pt;margin-top:278.85pt;width:477.05pt;height:27pt;z-index:251672576;visibility:visible;mso-wrap-style:square;mso-width-percent:0;mso-wrap-distance-left:9pt;mso-wrap-distance-top:0;mso-wrap-distance-right:9pt;mso-wrap-distance-bottom:0;mso-position-horizontal:absolute;mso-position-horizontal-relative:text;mso-position-vertical:absolute;mso-position-vertical-relative:text;mso-width-percent:0;mso-width-relative:margin;v-text-anchor:top" o:gfxdata="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" filled="f" stroked="f">
-                <v:textbox>
-                  <w:txbxContent>
-                    <w:p>
-                      <w:pPr>
-                        <w:rPr>
-                          <w:rFonts w:ascii="Times New Roman" w:hAnsi="Times New Roman" w:cs="Times New Roman"/>
-                          <w:b/>
-                          <w:sz w:val="24"/>
-                          <w:szCs w:val="24"/>
-                        </w:rPr>
-                      </w:pPr>
-                      <w:r>
-                        <w:rPr>
-                          <w:rFonts w:ascii="Times New Roman" w:hAnsi="Times New Roman" w:cs="Times New Roman"/>
-                          <w:b/>
-                          <w:sz w:val="24"/>
-                          <w:szCs w:val="24"/>
-                        </w:rPr>
-                        <w:t>Figure 6</w:t>
-                      </w:r>
-                      <w:r>
-                        <w:rPr>
-                          <w:rFonts w:ascii="Times New Roman" w:hAnsi="Times New Roman" w:cs="Times New Roman"/>
-                          <w:b/>
-                          <w:sz w:val="24"/>
-                          <w:szCs w:val="24"/>
-                        </w:rPr>
-                        <w:t xml:space="preserve">. </w:t>
-                      </w:r>
-                      <w:r>
-                        <w:rPr>
-                          <w:rFonts w:ascii="Times New Roman" w:hAnsi="Times New Roman" w:cs="Times New Roman"/>
-                          <w:b/>
-                          <w:sz w:val="24"/>
-                          <w:szCs w:val="24"/>
-                        </w:rPr>
-                        <w:t>Histogram of Day of Month vs. Average Amount of Downloads</w:t>
-                      </w:r>
-                      <w:r>
-                        <w:rPr>
-                          <w:noProof/>
-                        </w:rPr>
-                        <w:drawing>
-                          <wp:inline distT="0" distB="0" distL="0" distR="0" wp14:anchorId="4EE04CCA" wp14:editId="5E37A7BD">
-                            <wp:extent cx="5875655" cy="4259222"/>
-                            <wp:effectExtent l="0" t="0" r="17145" b="8255"/>
-                            <wp:docPr id="9" name="Chart 9"/>
-                            <wp:cNvGraphicFramePr/>
-                            <a:graphic xmlns:a="http://schemas.openxmlformats.org/drawingml/2006/main">
-                              <a:graphicData uri="http://schemas.openxmlformats.org/drawingml/2006/chart">
-                                <c:chart xmlns:c="http://schemas.openxmlformats.org/drawingml/2006/chart" xmlns:r="http://schemas.openxmlformats.org/officeDocument/2006/relationships" r:id="rId11"/>
-                              </a:graphicData>
-                            </a:graphic>
-                          </wp:inline>
-                        </w:drawing>
-                      </w:r>
-                    </w:p>
-                  </w:txbxContent>
-                </v:textbox>
-              </v:shape>
-            </w:pict>
-          </mc:Fallback>
-        </mc:AlternateContent>
-      </w:r>
-    </w:p>
-    <w:p>
-      <w:pPr>
-        <w:rPr>
-          <w:rFonts w:ascii="Times New Roman" w:hAnsi="Times New Roman" w:cs="Times New Roman"/>
-          <w:b/>
-          <w:sz w:val="24"/>
-          <w:szCs w:val="24"/>
-        </w:rPr>
-      </w:pPr>
-    </w:p>
-    <w:p>
-      <w:pPr>
-        <w:spacing w:line="480" w:lineRule="auto"/>
-        <w:rPr>
-          <w:rFonts w:ascii="Times New Roman" w:hAnsi="Times New Roman" w:cs="Times New Roman"/>
-          <w:sz w:val="24"/>
-          <w:szCs w:val="24"/>
-        </w:rPr>
-      </w:pPr>
-    </w:p>
-    <w:p>
-      <w:pPr>
-        <w:spacing w:line="480" w:lineRule="auto"/>
-        <w:rPr>
-          <w:rFonts w:ascii="Times New Roman" w:hAnsi="Times New Roman" w:cs="Times New Roman"/>
-          <w:sz w:val="24"/>
-          <w:szCs w:val="24"/>
-        </w:rPr>
-      </w:pPr>
-      <w:r>
-        <w:rPr>
-          <w:rFonts w:ascii="Times New Roman" w:hAnsi="Times New Roman" w:cs="Times New Roman"/>
-          <w:sz w:val="24"/>
-          <w:szCs w:val="24"/>
-        </w:rPr>
-        <w:t xml:space="preserve">Figure 4 provides little to no additional information, as we can infer that Time of Day would not be a valuable feature in a multiple regression model due to equal variance throughout the day with only a slight peak around 4/5 pm. Additionally, Figure 5 shows a great peak on days 1, 2, and 3 (we did not have day markers i.e. Sunday, Monday, etc.). However, this is a result of having 1 additional day contributing to the average downloads for the day, with the first three days showing the effect of the rise in downloads at the end of the month, as seen in Figure 6. </w:t>
-      </w:r>
-    </w:p>
-    <w:p>
-      <w:pPr>
-        <w:spacing w:line="480" w:lineRule="auto"/>
-        <w:rPr>
-          <w:rFonts w:ascii="Times New Roman" w:hAnsi="Times New Roman" w:cs="Times New Roman"/>
-          <w:sz w:val="24"/>
-          <w:szCs w:val="24"/>
-        </w:rPr>
-      </w:pPr>
-    </w:p>
-    <w:p>
-      <w:pPr>
-        <w:spacing w:line="480" w:lineRule="auto"/>
-        <w:rPr>
-          <w:rFonts w:ascii="Times New Roman" w:hAnsi="Times New Roman" w:cs="Times New Roman"/>
-          <w:sz w:val="24"/>
-          <w:szCs w:val="24"/>
-        </w:rPr>
-      </w:pPr>
-      <w:r>
-        <w:rPr>
-          <w:rFonts w:ascii="Times New Roman" w:hAnsi="Times New Roman" w:cs="Times New Roman"/>
-          <w:sz w:val="24"/>
-          <w:szCs w:val="24"/>
-        </w:rPr>
-        <w:t xml:space="preserve">Our final note is with regards to avoiding </w:t>
-      </w:r>
-      <w:proofErr w:type="spellStart"/>
-      <w:r>
-        <w:rPr>
-          <w:rFonts w:ascii="Times New Roman" w:hAnsi="Times New Roman" w:cs="Times New Roman"/>
-          <w:sz w:val="24"/>
-          <w:szCs w:val="24"/>
-        </w:rPr>
-        <w:t>overfitting</w:t>
-      </w:r>
-      <w:proofErr w:type="spellEnd"/>
-      <w:r>
-        <w:rPr>
-          <w:rFonts w:ascii="Times New Roman" w:hAnsi="Times New Roman" w:cs="Times New Roman"/>
-          <w:sz w:val="24"/>
-          <w:szCs w:val="24"/>
-        </w:rPr>
-        <w:t xml:space="preserve"> the model as we may be encouraged by a higher order model explaining more of the variation in downloads; however, in future work, we should apply appropriate machine learning techniques of training and test sets to avoid this issue.</w:t>
-      </w:r>
-    </w:p>
-    <w:p>
-      <w:pPr>
-        <w:spacing w:line="480" w:lineRule="auto"/>
-        <w:rPr>
-          <w:rFonts w:ascii="Times New Roman" w:hAnsi="Times New Roman" w:cs="Times New Roman"/>
-          <w:b/>
-          <w:sz w:val="24"/>
-          <w:szCs w:val="24"/>
-        </w:rPr>
-      </w:pPr>
-      <w:r>
-        <w:rPr>
-          <w:noProof/>
+          <w:sz w:val="24"/>
+          <w:szCs w:val="24"/>
         </w:rPr>
         <w:drawing>
-          <wp:inline distT="0" distB="0" distL="0" distR="0" wp14:anchorId="24E9C570" wp14:editId="023953FD">
-            <wp:extent cx="5943600" cy="4308475"/>
-            <wp:effectExtent l="0" t="0" r="0" b="9525"/>
-            <wp:docPr id="7" name="Chart 7"/>
-            <wp:cNvGraphicFramePr/>
+          <wp:inline distT="0" distB="0" distL="0" distR="0" wp14:anchorId="411AB864" wp14:editId="4BB21D48">
+            <wp:extent cx="4737735" cy="4124260"/>
+            <wp:effectExtent l="0" t="0" r="0" b="0"/>
+            <wp:docPr id="18" name="Picture 18"/>
+            <wp:cNvGraphicFramePr>
+              <a:graphicFrameLocks xmlns:a="http://schemas.openxmlformats.org/drawingml/2006/main" noChangeAspect="1"/>
+            </wp:cNvGraphicFramePr>
             <a:graphic xmlns:a="http://schemas.openxmlformats.org/drawingml/2006/main">
-              <a:graphicData uri="http://schemas.openxmlformats.org/drawingml/2006/chart">
-                <c:chart xmlns:c="http://schemas.openxmlformats.org/drawingml/2006/chart" xmlns:r="http://schemas.openxmlformats.org/officeDocument/2006/relationships" r:id="rId12"/>
+              <a:graphicData uri="http://schemas.openxmlformats.org/drawingml/2006/picture">
+                <pic:pic xmlns:pic="http://schemas.openxmlformats.org/drawingml/2006/picture">
+                  <pic:nvPicPr>
+                    <pic:cNvPr id="18" name="Screen Shot 2016-02-16 at 1.46.54 PM.png"/>
+                    <pic:cNvPicPr/>
+                  </pic:nvPicPr>
+                  <pic:blipFill>
+                    <a:blip r:embed="rId13">
+                      <a:extLst>
+                        <a:ext uri="{28A0092B-C50C-407E-A947-70E740481C1C}">
+                          <a14:useLocalDpi xmlns:a14="http://schemas.microsoft.com/office/drawing/2010/main" val="0"/>
+                        </a:ext>
+                      </a:extLst>
+                    </a:blip>
+                    <a:stretch>
+                      <a:fillRect/>
+                    </a:stretch>
+                  </pic:blipFill>
+                  <pic:spPr>
+                    <a:xfrm>
+                      <a:off x="0" y="0"/>
+                      <a:ext cx="4764046" cy="4147164"/>
+                    </a:xfrm>
+                    <a:prstGeom prst="rect">
+                      <a:avLst/>
+                    </a:prstGeom>
+                  </pic:spPr>
+                </pic:pic>
               </a:graphicData>
             </a:graphic>
           </wp:inline>
         </w:drawing>
       </w:r>
-      <w:r>
-        <w:rPr>
-          <w:rFonts w:ascii="Times New Roman" w:hAnsi="Times New Roman" w:cs="Times New Roman"/>
-          <w:b/>
-          <w:sz w:val="24"/>
-          <w:szCs w:val="24"/>
-        </w:rPr>
-        <w:br w:type="page"/>
-      </w:r>
-      <w:r>
-        <w:rPr>
-          <w:rFonts w:ascii="Times New Roman" w:hAnsi="Times New Roman" w:cs="Times New Roman"/>
-          <w:b/>
-          <w:sz w:val="24"/>
-          <w:szCs w:val="24"/>
-        </w:rPr>
-        <w:t>Future Work</w:t>
-      </w:r>
     </w:p>
     <w:p>
       <w:pPr>
-        <w:spacing w:line="480" w:lineRule="auto"/>
-        <w:rPr>
-          <w:rFonts w:ascii="Times New Roman" w:hAnsi="Times New Roman" w:cs="Times New Roman"/>
-          <w:sz w:val="24"/>
-          <w:szCs w:val="24"/>
-        </w:rPr>
-      </w:pPr>
-      <w:r>
-        <w:rPr>
-          <w:rFonts w:ascii="Times New Roman" w:hAnsi="Times New Roman" w:cs="Times New Roman"/>
-          <w:sz w:val="24"/>
-          <w:szCs w:val="24"/>
-        </w:rPr>
-        <w:t>Due to time constraints, we were not able to implement the histograms for each respective feature in D3.js. We value these data-driven libraries as we appreciate the customization and future forms of interactivity and animation that are crucial in exploratory data analysis.</w:t>
+        <w:rPr>
+          <w:rFonts w:ascii="Times New Roman" w:hAnsi="Times New Roman" w:cs="Times New Roman"/>
+          <w:b/>
+          <w:sz w:val="24"/>
+          <w:szCs w:val="24"/>
+        </w:rPr>
+      </w:pPr>
+      <w:r>
+        <w:rPr>
+          <w:rFonts w:ascii="Times New Roman" w:hAnsi="Times New Roman" w:cs="Times New Roman"/>
+          <w:b/>
+          <w:sz w:val="24"/>
+          <w:szCs w:val="24"/>
+        </w:rPr>
+        <w:t>Figure 5. Example of Positive Tweet.</w:t>
       </w:r>
     </w:p>
     <w:p>
       <w:pPr>
-        <w:spacing w:line="480" w:lineRule="auto"/>
-        <w:rPr>
-          <w:rFonts w:ascii="Times New Roman" w:hAnsi="Times New Roman" w:cs="Times New Roman"/>
-          <w:sz w:val="24"/>
-          <w:szCs w:val="24"/>
-        </w:rPr>
-      </w:pPr>
-      <w:r>
-        <w:rPr>
-          <w:rFonts w:ascii="Times New Roman" w:hAnsi="Times New Roman" w:cs="Times New Roman"/>
-          <w:sz w:val="24"/>
-          <w:szCs w:val="24"/>
-        </w:rPr>
-        <w:t>We would also be interested in separating our data into training and test sets to better validate our model.</w:t>
+        <w:rPr>
+          <w:rFonts w:ascii="Times New Roman" w:hAnsi="Times New Roman" w:cs="Times New Roman"/>
+          <w:b/>
+          <w:sz w:val="24"/>
+          <w:szCs w:val="24"/>
+        </w:rPr>
+      </w:pPr>
+      <w:r>
+        <w:rPr>
+          <w:rFonts w:ascii="Times New Roman" w:hAnsi="Times New Roman" w:cs="Times New Roman"/>
+          <w:b/>
+          <w:noProof/>
+          <w:sz w:val="24"/>
+          <w:szCs w:val="24"/>
+        </w:rPr>
+        <w:drawing>
+          <wp:inline distT="0" distB="0" distL="0" distR="0" wp14:anchorId="34B1ACB0" wp14:editId="045964AD">
+            <wp:extent cx="5080635" cy="3317068"/>
+            <wp:effectExtent l="0" t="0" r="0" b="10795"/>
+            <wp:docPr id="17" name="Picture 17"/>
+            <wp:cNvGraphicFramePr>
+              <a:graphicFrameLocks xmlns:a="http://schemas.openxmlformats.org/drawingml/2006/main" noChangeAspect="1"/>
+            </wp:cNvGraphicFramePr>
+            <a:graphic xmlns:a="http://schemas.openxmlformats.org/drawingml/2006/main">
+              <a:graphicData uri="http://schemas.openxmlformats.org/drawingml/2006/picture">
+                <pic:pic xmlns:pic="http://schemas.openxmlformats.org/drawingml/2006/picture">
+                  <pic:nvPicPr>
+                    <pic:cNvPr id="17" name="Screen Shot 2016-02-16 at 11.14.12 AM.png"/>
+                    <pic:cNvPicPr/>
+                  </pic:nvPicPr>
+                  <pic:blipFill>
+                    <a:blip r:embed="rId14">
+                      <a:extLst>
+                        <a:ext uri="{28A0092B-C50C-407E-A947-70E740481C1C}">
+                          <a14:useLocalDpi xmlns:a14="http://schemas.microsoft.com/office/drawing/2010/main" val="0"/>
+                        </a:ext>
+                      </a:extLst>
+                    </a:blip>
+                    <a:stretch>
+                      <a:fillRect/>
+                    </a:stretch>
+                  </pic:blipFill>
+                  <pic:spPr>
+                    <a:xfrm>
+                      <a:off x="0" y="0"/>
+                      <a:ext cx="5096015" cy="3327109"/>
+                    </a:xfrm>
+                    <a:prstGeom prst="rect">
+                      <a:avLst/>
+                    </a:prstGeom>
+                  </pic:spPr>
+                </pic:pic>
+              </a:graphicData>
+            </a:graphic>
+          </wp:inline>
+        </w:drawing>
       </w:r>
     </w:p>
     <w:p>
       <w:pPr>
-        <w:spacing w:line="480" w:lineRule="auto"/>
-        <w:rPr>
-          <w:rFonts w:ascii="Times New Roman" w:hAnsi="Times New Roman" w:cs="Times New Roman"/>
-          <w:sz w:val="24"/>
-          <w:szCs w:val="24"/>
-        </w:rPr>
-      </w:pPr>
+        <w:rPr>
+          <w:rFonts w:ascii="Times New Roman" w:hAnsi="Times New Roman" w:cs="Times New Roman"/>
+          <w:b/>
+          <w:sz w:val="24"/>
+          <w:szCs w:val="24"/>
+        </w:rPr>
+      </w:pPr>
+      <w:r>
+        <w:rPr>
+          <w:rFonts w:ascii="Times New Roman" w:hAnsi="Times New Roman" w:cs="Times New Roman"/>
+          <w:b/>
+          <w:sz w:val="24"/>
+          <w:szCs w:val="24"/>
+        </w:rPr>
+        <w:t>Figure 6. Example of Negative Tweet.</w:t>
+      </w:r>
     </w:p>
     <w:p>
       <w:pPr>
-        <w:spacing w:line="480" w:lineRule="auto"/>
-        <w:rPr>
-          <w:rFonts w:ascii="Times New Roman" w:hAnsi="Times New Roman" w:cs="Times New Roman"/>
+        <w:rPr>
+          <w:rFonts w:ascii="Times New Roman" w:hAnsi="Times New Roman" w:cs="Times New Roman"/>
+          <w:b/>
           <w:sz w:val="24"/>
           <w:szCs w:val="24"/>
         </w:rPr>
@@ -1736,16 +1464,71 @@
     </w:p>
     <w:p>
       <w:pPr>
-        <w:rPr>
-          <w:rFonts w:ascii="Times New Roman" w:hAnsi="Times New Roman" w:cs="Times New Roman"/>
-          <w:b/>
-          <w:sz w:val="24"/>
-          <w:szCs w:val="24"/>
-        </w:rPr>
-      </w:pPr>
+        <w:spacing w:line="480" w:lineRule="auto"/>
+        <w:rPr>
+          <w:rFonts w:ascii="Times New Roman" w:hAnsi="Times New Roman" w:cs="Times New Roman"/>
+          <w:sz w:val="24"/>
+          <w:szCs w:val="24"/>
+        </w:rPr>
+      </w:pPr>
+      <w:r>
+        <w:rPr>
+          <w:rFonts w:ascii="Times New Roman" w:hAnsi="Times New Roman" w:cs="Times New Roman"/>
+          <w:sz w:val="24"/>
+          <w:szCs w:val="24"/>
+        </w:rPr>
+        <w:t xml:space="preserve">Figure 4 provides little to no additional information, as we can infer that Time of Day would not be a valuable feature in a multiple regression model due to equal variance throughout the day with only a slight peak around 4/5 pm. Additionally, Figure 5 shows a great peak on days 1, 2, and 3 (we did not have day markers i.e. Sunday, Monday, etc.). However, this is a result of having 1 additional day contributing to the average downloads for the day, with the first three days showing the effect of the rise in downloads at the end of the month, as seen in Figure 6. </w:t>
+      </w:r>
     </w:p>
     <w:p>
       <w:pPr>
+        <w:spacing w:line="480" w:lineRule="auto"/>
+        <w:rPr>
+          <w:rFonts w:ascii="Times New Roman" w:hAnsi="Times New Roman" w:cs="Times New Roman"/>
+          <w:sz w:val="24"/>
+          <w:szCs w:val="24"/>
+        </w:rPr>
+      </w:pPr>
+    </w:p>
+    <w:p>
+      <w:pPr>
+        <w:spacing w:line="480" w:lineRule="auto"/>
+        <w:rPr>
+          <w:rFonts w:ascii="Times New Roman" w:hAnsi="Times New Roman" w:cs="Times New Roman"/>
+          <w:sz w:val="24"/>
+          <w:szCs w:val="24"/>
+        </w:rPr>
+      </w:pPr>
+      <w:r>
+        <w:rPr>
+          <w:rFonts w:ascii="Times New Roman" w:hAnsi="Times New Roman" w:cs="Times New Roman"/>
+          <w:sz w:val="24"/>
+          <w:szCs w:val="24"/>
+        </w:rPr>
+        <w:t xml:space="preserve">Our final note is with regards to avoiding </w:t>
+      </w:r>
+      <w:proofErr w:type="spellStart"/>
+      <w:r>
+        <w:rPr>
+          <w:rFonts w:ascii="Times New Roman" w:hAnsi="Times New Roman" w:cs="Times New Roman"/>
+          <w:sz w:val="24"/>
+          <w:szCs w:val="24"/>
+        </w:rPr>
+        <w:t>overfitting</w:t>
+      </w:r>
+      <w:proofErr w:type="spellEnd"/>
+      <w:r>
+        <w:rPr>
+          <w:rFonts w:ascii="Times New Roman" w:hAnsi="Times New Roman" w:cs="Times New Roman"/>
+          <w:sz w:val="24"/>
+          <w:szCs w:val="24"/>
+        </w:rPr>
+        <w:t xml:space="preserve"> the model as we may be encouraged by a higher order model explaining more of the variation in downloads; however, in future work, we should apply appropriate machine learning techniques of training and test sets to avoid this issue.</w:t>
+      </w:r>
+    </w:p>
+    <w:p>
+      <w:pPr>
+        <w:spacing w:line="480" w:lineRule="auto"/>
         <w:rPr>
           <w:rFonts w:ascii="Times New Roman" w:hAnsi="Times New Roman" w:cs="Times New Roman"/>
           <w:b/>
@@ -1753,6 +1536,563 @@
           <w:szCs w:val="24"/>
         </w:rPr>
       </w:pPr>
+      <w:r>
+        <w:rPr>
+          <w:rFonts w:ascii="Times New Roman" w:hAnsi="Times New Roman" w:cs="Times New Roman"/>
+          <w:b/>
+          <w:sz w:val="24"/>
+          <w:szCs w:val="24"/>
+        </w:rPr>
+        <w:br w:type="page"/>
+      </w:r>
+      <w:r>
+        <w:rPr>
+          <w:rFonts w:ascii="Times New Roman" w:hAnsi="Times New Roman" w:cs="Times New Roman"/>
+          <w:b/>
+          <w:sz w:val="24"/>
+          <w:szCs w:val="24"/>
+        </w:rPr>
+        <w:t>Future Work</w:t>
+      </w:r>
+    </w:p>
+    <w:p>
+      <w:pPr>
+        <w:spacing w:line="480" w:lineRule="auto"/>
+        <w:rPr>
+          <w:rFonts w:ascii="Times New Roman" w:hAnsi="Times New Roman" w:cs="Times New Roman"/>
+          <w:sz w:val="24"/>
+          <w:szCs w:val="24"/>
+        </w:rPr>
+      </w:pPr>
+      <w:r>
+        <w:rPr>
+          <w:rFonts w:ascii="Times New Roman" w:hAnsi="Times New Roman" w:cs="Times New Roman"/>
+          <w:sz w:val="24"/>
+          <w:szCs w:val="24"/>
+        </w:rPr>
+        <w:t>We have four main directions we would pursue</w:t>
+      </w:r>
+      <w:bookmarkStart w:id="0" w:name="_GoBack"/>
+      <w:bookmarkEnd w:id="0"/>
+      <w:r>
+        <w:rPr>
+          <w:rFonts w:ascii="Times New Roman" w:hAnsi="Times New Roman" w:cs="Times New Roman"/>
+          <w:sz w:val="24"/>
+          <w:szCs w:val="24"/>
+        </w:rPr>
+        <w:t xml:space="preserve"> if time allowed: topic clustering, precision/recall, n-grams, and maximum entropy. We can gain some preliminary intuition from the word clouds in Figures 7 and 8 that topics like “atheism” and “religion” may be quite similar as we note words like “god”, “people”, “belief” and “faith” appear frequently in both classes of documents.</w:t>
+      </w:r>
+    </w:p>
+    <w:p>
+      <w:pPr>
+        <w:spacing w:line="240" w:lineRule="auto"/>
+        <w:rPr>
+          <w:rFonts w:ascii="Times New Roman" w:hAnsi="Times New Roman" w:cs="Times New Roman"/>
+          <w:sz w:val="24"/>
+          <w:szCs w:val="24"/>
+        </w:rPr>
+      </w:pPr>
+      <w:r>
+        <w:rPr>
+          <w:rFonts w:ascii="Times New Roman" w:hAnsi="Times New Roman" w:cs="Times New Roman"/>
+          <w:noProof/>
+          <w:sz w:val="24"/>
+          <w:szCs w:val="24"/>
+        </w:rPr>
+        <w:drawing>
+          <wp:inline distT="0" distB="0" distL="0" distR="0" wp14:anchorId="4128F4A4" wp14:editId="51FEE507">
+            <wp:extent cx="4737863" cy="2706624"/>
+            <wp:effectExtent l="0" t="0" r="12065" b="11430"/>
+            <wp:docPr id="19" name="Picture 19"/>
+            <wp:cNvGraphicFramePr>
+              <a:graphicFrameLocks xmlns:a="http://schemas.openxmlformats.org/drawingml/2006/main" noChangeAspect="1"/>
+            </wp:cNvGraphicFramePr>
+            <a:graphic xmlns:a="http://schemas.openxmlformats.org/drawingml/2006/main">
+              <a:graphicData uri="http://schemas.openxmlformats.org/drawingml/2006/picture">
+                <pic:pic xmlns:pic="http://schemas.openxmlformats.org/drawingml/2006/picture">
+                  <pic:nvPicPr>
+                    <pic:cNvPr id="19" name="atheism.png"/>
+                    <pic:cNvPicPr/>
+                  </pic:nvPicPr>
+                  <pic:blipFill rotWithShape="1">
+                    <a:blip r:embed="rId15">
+                      <a:extLst>
+                        <a:ext uri="{28A0092B-C50C-407E-A947-70E740481C1C}">
+                          <a14:useLocalDpi xmlns:a14="http://schemas.microsoft.com/office/drawing/2010/main" val="0"/>
+                        </a:ext>
+                      </a:extLst>
+                    </a:blip>
+                    <a:srcRect t="5794" b="4789"/>
+                    <a:stretch/>
+                  </pic:blipFill>
+                  <pic:spPr bwMode="auto">
+                    <a:xfrm>
+                      <a:off x="0" y="0"/>
+                      <a:ext cx="4737863" cy="2706624"/>
+                    </a:xfrm>
+                    <a:prstGeom prst="rect">
+                      <a:avLst/>
+                    </a:prstGeom>
+                    <a:ln>
+                      <a:noFill/>
+                    </a:ln>
+                    <a:extLst>
+                      <a:ext uri="{53640926-AAD7-44D8-BBD7-CCE9431645EC}">
+                        <a14:shadowObscured xmlns:a14="http://schemas.microsoft.com/office/drawing/2010/main"/>
+                      </a:ext>
+                    </a:extLst>
+                  </pic:spPr>
+                </pic:pic>
+              </a:graphicData>
+            </a:graphic>
+          </wp:inline>
+        </w:drawing>
+      </w:r>
+    </w:p>
+    <w:p>
+      <w:pPr>
+        <w:spacing w:line="240" w:lineRule="auto"/>
+        <w:rPr>
+          <w:rFonts w:ascii="Times New Roman" w:hAnsi="Times New Roman" w:cs="Times New Roman"/>
+          <w:b/>
+          <w:sz w:val="24"/>
+          <w:szCs w:val="24"/>
+        </w:rPr>
+      </w:pPr>
+      <w:r>
+        <w:rPr>
+          <w:rFonts w:ascii="Times New Roman" w:hAnsi="Times New Roman" w:cs="Times New Roman"/>
+          <w:b/>
+          <w:sz w:val="24"/>
+          <w:szCs w:val="24"/>
+        </w:rPr>
+        <w:t xml:space="preserve">Figure 7. </w:t>
+      </w:r>
+      <w:r>
+        <w:rPr>
+          <w:rFonts w:ascii="Times New Roman" w:hAnsi="Times New Roman" w:cs="Times New Roman"/>
+          <w:b/>
+          <w:sz w:val="24"/>
+          <w:szCs w:val="24"/>
+        </w:rPr>
+        <w:t>Atheism Word Cloud</w:t>
+      </w:r>
+    </w:p>
+    <w:p>
+      <w:pPr>
+        <w:spacing w:line="240" w:lineRule="auto"/>
+        <w:rPr>
+          <w:rFonts w:ascii="Times New Roman" w:hAnsi="Times New Roman" w:cs="Times New Roman"/>
+          <w:sz w:val="24"/>
+          <w:szCs w:val="24"/>
+        </w:rPr>
+      </w:pPr>
+      <w:r>
+        <w:rPr>
+          <w:rFonts w:ascii="Times New Roman" w:hAnsi="Times New Roman" w:cs="Times New Roman"/>
+          <w:noProof/>
+          <w:sz w:val="24"/>
+          <w:szCs w:val="24"/>
+        </w:rPr>
+        <w:drawing>
+          <wp:inline distT="0" distB="0" distL="0" distR="0" wp14:anchorId="0360EFEC" wp14:editId="7D668912">
+            <wp:extent cx="4971669" cy="2395728"/>
+            <wp:effectExtent l="0" t="0" r="6985" b="0"/>
+            <wp:docPr id="20" name="Picture 20"/>
+            <wp:cNvGraphicFramePr>
+              <a:graphicFrameLocks xmlns:a="http://schemas.openxmlformats.org/drawingml/2006/main" noChangeAspect="1"/>
+            </wp:cNvGraphicFramePr>
+            <a:graphic xmlns:a="http://schemas.openxmlformats.org/drawingml/2006/main">
+              <a:graphicData uri="http://schemas.openxmlformats.org/drawingml/2006/picture">
+                <pic:pic xmlns:pic="http://schemas.openxmlformats.org/drawingml/2006/picture">
+                  <pic:nvPicPr>
+                    <pic:cNvPr id="20" name="religion.png"/>
+                    <pic:cNvPicPr/>
+                  </pic:nvPicPr>
+                  <pic:blipFill rotWithShape="1">
+                    <a:blip r:embed="rId16">
+                      <a:extLst>
+                        <a:ext uri="{28A0092B-C50C-407E-A947-70E740481C1C}">
+                          <a14:useLocalDpi xmlns:a14="http://schemas.microsoft.com/office/drawing/2010/main" val="0"/>
+                        </a:ext>
+                      </a:extLst>
+                    </a:blip>
+                    <a:srcRect t="13820" b="10757"/>
+                    <a:stretch/>
+                  </pic:blipFill>
+                  <pic:spPr bwMode="auto">
+                    <a:xfrm>
+                      <a:off x="0" y="0"/>
+                      <a:ext cx="4971669" cy="2395728"/>
+                    </a:xfrm>
+                    <a:prstGeom prst="rect">
+                      <a:avLst/>
+                    </a:prstGeom>
+                    <a:ln>
+                      <a:noFill/>
+                    </a:ln>
+                    <a:extLst>
+                      <a:ext uri="{53640926-AAD7-44D8-BBD7-CCE9431645EC}">
+                        <a14:shadowObscured xmlns:a14="http://schemas.microsoft.com/office/drawing/2010/main"/>
+                      </a:ext>
+                    </a:extLst>
+                  </pic:spPr>
+                </pic:pic>
+              </a:graphicData>
+            </a:graphic>
+          </wp:inline>
+        </w:drawing>
+      </w:r>
+    </w:p>
+    <w:p>
+      <w:pPr>
+        <w:spacing w:line="240" w:lineRule="auto"/>
+        <w:rPr>
+          <w:rFonts w:ascii="Times New Roman" w:hAnsi="Times New Roman" w:cs="Times New Roman"/>
+          <w:b/>
+          <w:sz w:val="24"/>
+          <w:szCs w:val="24"/>
+        </w:rPr>
+      </w:pPr>
+      <w:r>
+        <w:rPr>
+          <w:rFonts w:ascii="Times New Roman" w:hAnsi="Times New Roman" w:cs="Times New Roman"/>
+          <w:b/>
+          <w:sz w:val="24"/>
+          <w:szCs w:val="24"/>
+        </w:rPr>
+        <w:t>Figure 8. Religion Word Cloud</w:t>
+      </w:r>
+    </w:p>
+    <w:p>
+      <w:pPr>
+        <w:spacing w:line="480" w:lineRule="auto"/>
+        <w:rPr>
+          <w:rFonts w:ascii="Times New Roman" w:hAnsi="Times New Roman" w:cs="Times New Roman"/>
+          <w:sz w:val="24"/>
+          <w:szCs w:val="24"/>
+        </w:rPr>
+      </w:pPr>
+    </w:p>
+    <w:p>
+      <w:pPr>
+        <w:spacing w:line="480" w:lineRule="auto"/>
+        <w:rPr>
+          <w:rFonts w:ascii="Times New Roman" w:hAnsi="Times New Roman" w:cs="Times New Roman"/>
+          <w:sz w:val="24"/>
+          <w:szCs w:val="24"/>
+        </w:rPr>
+      </w:pPr>
+      <w:r>
+        <w:rPr>
+          <w:rFonts w:ascii="Times New Roman" w:hAnsi="Times New Roman" w:cs="Times New Roman"/>
+          <w:sz w:val="24"/>
+          <w:szCs w:val="24"/>
+        </w:rPr>
+        <w:t xml:space="preserve">As a complementary analysis to traditional training vs. testing validation, precision/recall offers additional insights into the types of error that the classifier is making, as seen in Figure 9. </w:t>
+      </w:r>
+    </w:p>
+    <w:p>
+      <w:pPr>
+        <w:spacing w:line="480" w:lineRule="auto"/>
+        <w:rPr>
+          <w:rFonts w:ascii="Times New Roman" w:hAnsi="Times New Roman" w:cs="Times New Roman"/>
+          <w:sz w:val="24"/>
+          <w:szCs w:val="24"/>
+        </w:rPr>
+      </w:pPr>
+      <w:r>
+        <w:rPr>
+          <w:rFonts w:ascii="Times New Roman" w:hAnsi="Times New Roman" w:cs="Times New Roman"/>
+          <w:noProof/>
+          <w:sz w:val="24"/>
+          <w:szCs w:val="24"/>
+        </w:rPr>
+        <w:drawing>
+          <wp:inline distT="0" distB="0" distL="0" distR="0" wp14:anchorId="19C4F407" wp14:editId="7D4DF360">
+            <wp:extent cx="3823335" cy="6503825"/>
+            <wp:effectExtent l="0" t="0" r="12065" b="0"/>
+            <wp:docPr id="13" name="Picture 13"/>
+            <wp:cNvGraphicFramePr>
+              <a:graphicFrameLocks xmlns:a="http://schemas.openxmlformats.org/drawingml/2006/main" noChangeAspect="1"/>
+            </wp:cNvGraphicFramePr>
+            <a:graphic xmlns:a="http://schemas.openxmlformats.org/drawingml/2006/main">
+              <a:graphicData uri="http://schemas.openxmlformats.org/drawingml/2006/picture">
+                <pic:pic xmlns:pic="http://schemas.openxmlformats.org/drawingml/2006/picture">
+                  <pic:nvPicPr>
+                    <pic:cNvPr id="13" name="Screen Shot 2016-02-16 at 10.54.14 AM.png"/>
+                    <pic:cNvPicPr/>
+                  </pic:nvPicPr>
+                  <pic:blipFill>
+                    <a:blip r:embed="rId17">
+                      <a:extLst>
+                        <a:ext uri="{28A0092B-C50C-407E-A947-70E740481C1C}">
+                          <a14:useLocalDpi xmlns:a14="http://schemas.microsoft.com/office/drawing/2010/main" val="0"/>
+                        </a:ext>
+                      </a:extLst>
+                    </a:blip>
+                    <a:stretch>
+                      <a:fillRect/>
+                    </a:stretch>
+                  </pic:blipFill>
+                  <pic:spPr>
+                    <a:xfrm>
+                      <a:off x="0" y="0"/>
+                      <a:ext cx="3827179" cy="6510363"/>
+                    </a:xfrm>
+                    <a:prstGeom prst="rect">
+                      <a:avLst/>
+                    </a:prstGeom>
+                  </pic:spPr>
+                </pic:pic>
+              </a:graphicData>
+            </a:graphic>
+          </wp:inline>
+        </w:drawing>
+      </w:r>
+    </w:p>
+    <w:p>
+      <w:pPr>
+        <w:spacing w:line="480" w:lineRule="auto"/>
+        <w:rPr>
+          <w:rFonts w:ascii="Times New Roman" w:hAnsi="Times New Roman" w:cs="Times New Roman"/>
+          <w:b/>
+          <w:sz w:val="24"/>
+          <w:szCs w:val="24"/>
+        </w:rPr>
+      </w:pPr>
+      <w:r>
+        <w:rPr>
+          <w:rFonts w:ascii="Times New Roman" w:hAnsi="Times New Roman" w:cs="Times New Roman"/>
+          <w:b/>
+          <w:sz w:val="24"/>
+          <w:szCs w:val="24"/>
+        </w:rPr>
+        <w:t>Figure 9. Precision vs. Recall</w:t>
+      </w:r>
+    </w:p>
+    <w:p>
+      <w:pPr>
+        <w:spacing w:line="480" w:lineRule="auto"/>
+        <w:rPr>
+          <w:rFonts w:ascii="Times New Roman" w:hAnsi="Times New Roman" w:cs="Times New Roman"/>
+          <w:sz w:val="24"/>
+          <w:szCs w:val="24"/>
+        </w:rPr>
+      </w:pPr>
+    </w:p>
+    <w:p>
+      <w:pPr>
+        <w:spacing w:line="480" w:lineRule="auto"/>
+        <w:rPr>
+          <w:rFonts w:ascii="Times New Roman" w:hAnsi="Times New Roman" w:cs="Times New Roman"/>
+          <w:sz w:val="24"/>
+          <w:szCs w:val="24"/>
+        </w:rPr>
+      </w:pPr>
+      <w:r>
+        <w:rPr>
+          <w:rFonts w:ascii="Times New Roman" w:hAnsi="Times New Roman" w:cs="Times New Roman"/>
+          <w:sz w:val="24"/>
+          <w:szCs w:val="24"/>
+        </w:rPr>
+        <w:t>As mentioned in the summary of the problem, Naïve Bayes makes the underlying assumption that features/observations are independent. Maximum Entropy classification and n-grams look to an alternative, as we may find instances where independence may not be inferred (i.e. “</w:t>
+      </w:r>
+      <w:r>
+        <w:rPr>
+          <w:rFonts w:ascii="Times New Roman" w:hAnsi="Times New Roman" w:cs="Times New Roman"/>
+          <w:sz w:val="24"/>
+          <w:szCs w:val="24"/>
+        </w:rPr>
+        <w:t xml:space="preserve">President”, “Obama” / “President”, “Bush” vs. “President Obama” / “President Bush”). We can understand more about maximum entropy and n-grams in Figures 10 and 11. </w:t>
+      </w:r>
+    </w:p>
+    <w:p>
+      <w:pPr>
+        <w:spacing w:line="240" w:lineRule="auto"/>
+        <w:rPr>
+          <w:rFonts w:ascii="Times New Roman" w:hAnsi="Times New Roman" w:cs="Times New Roman"/>
+          <w:sz w:val="24"/>
+          <w:szCs w:val="24"/>
+        </w:rPr>
+      </w:pPr>
+      <w:r>
+        <w:rPr>
+          <w:rFonts w:ascii="Times New Roman" w:hAnsi="Times New Roman" w:cs="Times New Roman"/>
+          <w:noProof/>
+          <w:sz w:val="24"/>
+          <w:szCs w:val="24"/>
+        </w:rPr>
+        <w:drawing>
+          <wp:inline distT="0" distB="0" distL="0" distR="0" wp14:anchorId="679AF914" wp14:editId="04CC60E4">
+            <wp:extent cx="4498913" cy="2949288"/>
+            <wp:effectExtent l="0" t="0" r="0" b="0"/>
+            <wp:docPr id="14" name="Picture 14"/>
+            <wp:cNvGraphicFramePr>
+              <a:graphicFrameLocks xmlns:a="http://schemas.openxmlformats.org/drawingml/2006/main" noChangeAspect="1"/>
+            </wp:cNvGraphicFramePr>
+            <a:graphic xmlns:a="http://schemas.openxmlformats.org/drawingml/2006/main">
+              <a:graphicData uri="http://schemas.openxmlformats.org/drawingml/2006/picture">
+                <pic:pic xmlns:pic="http://schemas.openxmlformats.org/drawingml/2006/picture">
+                  <pic:nvPicPr>
+                    <pic:cNvPr id="14" name="Screen Shot 2016-02-16 at 10.56.49 AM.png"/>
+                    <pic:cNvPicPr/>
+                  </pic:nvPicPr>
+                  <pic:blipFill>
+                    <a:blip r:embed="rId18">
+                      <a:extLst>
+                        <a:ext uri="{28A0092B-C50C-407E-A947-70E740481C1C}">
+                          <a14:useLocalDpi xmlns:a14="http://schemas.microsoft.com/office/drawing/2010/main" val="0"/>
+                        </a:ext>
+                      </a:extLst>
+                    </a:blip>
+                    <a:stretch>
+                      <a:fillRect/>
+                    </a:stretch>
+                  </pic:blipFill>
+                  <pic:spPr>
+                    <a:xfrm>
+                      <a:off x="0" y="0"/>
+                      <a:ext cx="4506182" cy="2954053"/>
+                    </a:xfrm>
+                    <a:prstGeom prst="rect">
+                      <a:avLst/>
+                    </a:prstGeom>
+                  </pic:spPr>
+                </pic:pic>
+              </a:graphicData>
+            </a:graphic>
+          </wp:inline>
+        </w:drawing>
+      </w:r>
+    </w:p>
+    <w:p>
+      <w:pPr>
+        <w:spacing w:line="240" w:lineRule="auto"/>
+        <w:rPr>
+          <w:rFonts w:ascii="Times New Roman" w:hAnsi="Times New Roman" w:cs="Times New Roman"/>
+          <w:b/>
+          <w:sz w:val="24"/>
+          <w:szCs w:val="24"/>
+        </w:rPr>
+      </w:pPr>
+      <w:r>
+        <w:rPr>
+          <w:rFonts w:ascii="Times New Roman" w:hAnsi="Times New Roman" w:cs="Times New Roman"/>
+          <w:b/>
+          <w:sz w:val="24"/>
+          <w:szCs w:val="24"/>
+        </w:rPr>
+        <w:t>Figure 10. Further exploration of Maximum Entropy Classification</w:t>
+      </w:r>
+    </w:p>
+    <w:p>
+      <w:pPr>
+        <w:spacing w:line="240" w:lineRule="auto"/>
+        <w:rPr>
+          <w:rFonts w:ascii="Times New Roman" w:hAnsi="Times New Roman" w:cs="Times New Roman"/>
+          <w:sz w:val="24"/>
+          <w:szCs w:val="24"/>
+        </w:rPr>
+      </w:pPr>
+      <w:r>
+        <w:rPr>
+          <w:rFonts w:ascii="Times New Roman" w:hAnsi="Times New Roman" w:cs="Times New Roman"/>
+          <w:noProof/>
+          <w:sz w:val="24"/>
+          <w:szCs w:val="24"/>
+        </w:rPr>
+        <w:drawing>
+          <wp:inline distT="0" distB="0" distL="0" distR="0" wp14:anchorId="30C6FA18" wp14:editId="5DE70725">
+            <wp:extent cx="5423535" cy="2463189"/>
+            <wp:effectExtent l="0" t="0" r="12065" b="635"/>
+            <wp:docPr id="15" name="Picture 15"/>
+            <wp:cNvGraphicFramePr>
+              <a:graphicFrameLocks xmlns:a="http://schemas.openxmlformats.org/drawingml/2006/main" noChangeAspect="1"/>
+            </wp:cNvGraphicFramePr>
+            <a:graphic xmlns:a="http://schemas.openxmlformats.org/drawingml/2006/main">
+              <a:graphicData uri="http://schemas.openxmlformats.org/drawingml/2006/picture">
+                <pic:pic xmlns:pic="http://schemas.openxmlformats.org/drawingml/2006/picture">
+                  <pic:nvPicPr>
+                    <pic:cNvPr id="15" name="Screen Shot 2016-02-16 at 10.57.59 AM.png"/>
+                    <pic:cNvPicPr/>
+                  </pic:nvPicPr>
+                  <pic:blipFill>
+                    <a:blip r:embed="rId19">
+                      <a:extLst>
+                        <a:ext uri="{28A0092B-C50C-407E-A947-70E740481C1C}">
+                          <a14:useLocalDpi xmlns:a14="http://schemas.microsoft.com/office/drawing/2010/main" val="0"/>
+                        </a:ext>
+                      </a:extLst>
+                    </a:blip>
+                    <a:stretch>
+                      <a:fillRect/>
+                    </a:stretch>
+                  </pic:blipFill>
+                  <pic:spPr>
+                    <a:xfrm>
+                      <a:off x="0" y="0"/>
+                      <a:ext cx="5436568" cy="2469108"/>
+                    </a:xfrm>
+                    <a:prstGeom prst="rect">
+                      <a:avLst/>
+                    </a:prstGeom>
+                  </pic:spPr>
+                </pic:pic>
+              </a:graphicData>
+            </a:graphic>
+          </wp:inline>
+        </w:drawing>
+      </w:r>
+    </w:p>
+    <w:p>
+      <w:pPr>
+        <w:spacing w:line="240" w:lineRule="auto"/>
+        <w:rPr>
+          <w:rFonts w:ascii="Times New Roman" w:hAnsi="Times New Roman" w:cs="Times New Roman"/>
+          <w:b/>
+          <w:sz w:val="24"/>
+          <w:szCs w:val="24"/>
+        </w:rPr>
+      </w:pPr>
+      <w:r>
+        <w:rPr>
+          <w:rFonts w:ascii="Times New Roman" w:hAnsi="Times New Roman" w:cs="Times New Roman"/>
+          <w:b/>
+          <w:sz w:val="24"/>
+          <w:szCs w:val="24"/>
+        </w:rPr>
+        <w:t>Figure 11. Example of n-grams</w:t>
+      </w:r>
+    </w:p>
+    <w:p>
+      <w:pPr>
+        <w:spacing w:line="480" w:lineRule="auto"/>
+        <w:rPr>
+          <w:rFonts w:ascii="Times New Roman" w:hAnsi="Times New Roman" w:cs="Times New Roman"/>
+          <w:sz w:val="24"/>
+          <w:szCs w:val="24"/>
+        </w:rPr>
+      </w:pPr>
+    </w:p>
+    <w:p>
+      <w:pPr>
+        <w:rPr>
+          <w:rFonts w:ascii="Times New Roman" w:hAnsi="Times New Roman" w:cs="Times New Roman"/>
+          <w:b/>
+          <w:sz w:val="24"/>
+          <w:szCs w:val="24"/>
+        </w:rPr>
+      </w:pPr>
+      <w:r>
+        <w:rPr>
+          <w:rFonts w:ascii="Times New Roman" w:hAnsi="Times New Roman" w:cs="Times New Roman"/>
+          <w:b/>
+          <w:sz w:val="24"/>
+          <w:szCs w:val="24"/>
+        </w:rPr>
+        <w:br w:type="page"/>
+      </w:r>
       <w:r>
         <w:rPr>
           <w:rFonts w:ascii="Times New Roman" w:hAnsi="Times New Roman" w:cs="Times New Roman"/>
@@ -2161,7 +2501,7 @@
         </w:rPr>
         <w:t>- [Python K-fold Cross Validation](</w:t>
       </w:r>
-      <w:hyperlink r:id="rId13" w:history="1">
+      <w:hyperlink r:id="rId20" w:history="1">
         <w:r>
           <w:rPr>
             <w:rFonts w:ascii="Times New Roman" w:hAnsi="Times New Roman" w:cs="Times New Roman"/>
@@ -2184,6 +2524,76 @@
           <w:szCs w:val="24"/>
         </w:rPr>
       </w:pPr>
+    </w:p>
+    <w:p>
+      <w:pPr>
+        <w:tabs>
+          <w:tab w:val="left" w:pos="2115"/>
+        </w:tabs>
+        <w:spacing w:after="0" w:line="240" w:lineRule="auto"/>
+        <w:rPr>
+          <w:rFonts w:ascii="Times New Roman" w:hAnsi="Times New Roman" w:cs="Times New Roman"/>
+          <w:i/>
+          <w:sz w:val="24"/>
+          <w:szCs w:val="24"/>
+        </w:rPr>
+      </w:pPr>
+      <w:r>
+        <w:rPr>
+          <w:rFonts w:ascii="Times New Roman" w:hAnsi="Times New Roman" w:cs="Times New Roman"/>
+          <w:i/>
+          <w:sz w:val="24"/>
+          <w:szCs w:val="24"/>
+        </w:rPr>
+        <w:t xml:space="preserve">Important pre-processing code for twitter data was imported with all credit to </w:t>
+      </w:r>
+      <w:proofErr w:type="spellStart"/>
+      <w:r>
+        <w:rPr>
+          <w:rFonts w:ascii="Times New Roman" w:hAnsi="Times New Roman" w:cs="Times New Roman"/>
+          <w:i/>
+          <w:sz w:val="24"/>
+          <w:szCs w:val="24"/>
+        </w:rPr>
+        <w:t>yogeshg</w:t>
+      </w:r>
+      <w:proofErr w:type="spellEnd"/>
+      <w:r>
+        <w:rPr>
+          <w:rFonts w:ascii="Times New Roman" w:hAnsi="Times New Roman" w:cs="Times New Roman"/>
+          <w:i/>
+          <w:sz w:val="24"/>
+          <w:szCs w:val="24"/>
+        </w:rPr>
+        <w:t>.</w:t>
+      </w:r>
+    </w:p>
+    <w:p>
+      <w:pPr>
+        <w:tabs>
+          <w:tab w:val="left" w:pos="2115"/>
+        </w:tabs>
+        <w:spacing w:after="0" w:line="240" w:lineRule="auto"/>
+        <w:rPr>
+          <w:rFonts w:ascii="Times New Roman" w:hAnsi="Times New Roman" w:cs="Times New Roman"/>
+          <w:i/>
+          <w:sz w:val="24"/>
+          <w:szCs w:val="24"/>
+        </w:rPr>
+      </w:pPr>
+    </w:p>
+    <w:p>
+      <w:pPr>
+        <w:tabs>
+          <w:tab w:val="left" w:pos="2115"/>
+        </w:tabs>
+        <w:spacing w:after="0" w:line="240" w:lineRule="auto"/>
+        <w:rPr>
+          <w:rFonts w:ascii="Times New Roman" w:hAnsi="Times New Roman" w:cs="Times New Roman"/>
+          <w:sz w:val="24"/>
+          <w:szCs w:val="24"/>
+        </w:rPr>
+      </w:pPr>
       <w:r>
         <w:rPr>
           <w:rFonts w:ascii="Times New Roman" w:hAnsi="Times New Roman" w:cs="Times New Roman"/>
@@ -2198,6 +2608,150 @@
           <w:sz w:val="24"/>
           <w:szCs w:val="24"/>
         </w:rPr>
+        <w:t>Twitter-sentiment</w:t>
+      </w:r>
+      <w:r>
+        <w:rPr>
+          <w:rFonts w:ascii="Times New Roman" w:hAnsi="Times New Roman" w:cs="Times New Roman"/>
+          <w:sz w:val="24"/>
+          <w:szCs w:val="24"/>
+        </w:rPr>
+        <w:t>]</w:t>
+      </w:r>
+      <w:r>
+        <w:rPr>
+          <w:rFonts w:ascii="Times New Roman" w:hAnsi="Times New Roman" w:cs="Times New Roman"/>
+          <w:sz w:val="24"/>
+          <w:szCs w:val="24"/>
+        </w:rPr>
+        <w:t xml:space="preserve"> (</w:t>
+      </w:r>
+      <w:hyperlink r:id="rId21" w:history="1">
+        <w:r>
+          <w:rPr>
+            <w:rFonts w:ascii="Times New Roman" w:hAnsi="Times New Roman" w:cs="Times New Roman"/>
+            <w:sz w:val="24"/>
+            <w:szCs w:val="24"/>
+          </w:rPr>
+          <w:t>https://github.com/yogeshg/Twitter-Sentiment)</w:t>
+        </w:r>
+      </w:hyperlink>
+    </w:p>
+    <w:p>
+      <w:pPr>
+        <w:tabs>
+          <w:tab w:val="left" w:pos="2115"/>
+        </w:tabs>
+        <w:spacing w:after="0" w:line="240" w:lineRule="auto"/>
+        <w:rPr>
+          <w:rFonts w:ascii="Times New Roman" w:hAnsi="Times New Roman" w:cs="Times New Roman"/>
+          <w:sz w:val="24"/>
+          <w:szCs w:val="24"/>
+        </w:rPr>
+      </w:pPr>
+    </w:p>
+    <w:p>
+      <w:pPr>
+        <w:tabs>
+          <w:tab w:val="left" w:pos="2115"/>
+        </w:tabs>
+        <w:spacing w:after="0" w:line="240" w:lineRule="auto"/>
+        <w:rPr>
+          <w:rFonts w:ascii="Times New Roman" w:hAnsi="Times New Roman" w:cs="Times New Roman"/>
+          <w:i/>
+          <w:sz w:val="24"/>
+          <w:szCs w:val="24"/>
+        </w:rPr>
+      </w:pPr>
+      <w:r>
+        <w:rPr>
+          <w:rFonts w:ascii="Times New Roman" w:hAnsi="Times New Roman" w:cs="Times New Roman"/>
+          <w:i/>
+          <w:sz w:val="24"/>
+          <w:szCs w:val="24"/>
+        </w:rPr>
+        <w:t xml:space="preserve">Using the Twitter API, all credit to tweet scraping goes to </w:t>
+      </w:r>
+      <w:proofErr w:type="spellStart"/>
+      <w:r>
+        <w:rPr>
+          <w:rFonts w:ascii="Times New Roman" w:hAnsi="Times New Roman" w:cs="Times New Roman"/>
+          <w:i/>
+          <w:sz w:val="24"/>
+          <w:szCs w:val="24"/>
+        </w:rPr>
+        <w:t>yanofsky</w:t>
+      </w:r>
+      <w:proofErr w:type="spellEnd"/>
+      <w:r>
+        <w:rPr>
+          <w:rFonts w:ascii="Times New Roman" w:hAnsi="Times New Roman" w:cs="Times New Roman"/>
+          <w:i/>
+          <w:sz w:val="24"/>
+          <w:szCs w:val="24"/>
+        </w:rPr>
+        <w:t xml:space="preserve"> and </w:t>
+      </w:r>
+      <w:proofErr w:type="spellStart"/>
+      <w:r>
+        <w:rPr>
+          <w:rFonts w:ascii="Times New Roman" w:hAnsi="Times New Roman" w:cs="Times New Roman"/>
+          <w:i/>
+          <w:sz w:val="24"/>
+          <w:szCs w:val="24"/>
+        </w:rPr>
+        <w:t>tweepy</w:t>
+      </w:r>
+      <w:proofErr w:type="spellEnd"/>
+      <w:r>
+        <w:rPr>
+          <w:rFonts w:ascii="Times New Roman" w:hAnsi="Times New Roman" w:cs="Times New Roman"/>
+          <w:i/>
+          <w:sz w:val="24"/>
+          <w:szCs w:val="24"/>
+        </w:rPr>
+        <w:t>.</w:t>
+      </w:r>
+    </w:p>
+    <w:p>
+      <w:pPr>
+        <w:tabs>
+          <w:tab w:val="left" w:pos="2115"/>
+        </w:tabs>
+        <w:spacing w:after="0" w:line="240" w:lineRule="auto"/>
+        <w:rPr>
+          <w:rFonts w:ascii="Times New Roman" w:hAnsi="Times New Roman" w:cs="Times New Roman"/>
+          <w:sz w:val="24"/>
+          <w:szCs w:val="24"/>
+        </w:rPr>
+      </w:pPr>
+    </w:p>
+    <w:p>
+      <w:pPr>
+        <w:tabs>
+          <w:tab w:val="left" w:pos="2115"/>
+        </w:tabs>
+        <w:spacing w:after="0" w:line="240" w:lineRule="auto"/>
+        <w:rPr>
+          <w:rFonts w:ascii="Times New Roman" w:hAnsi="Times New Roman" w:cs="Times New Roman"/>
+          <w:sz w:val="24"/>
+          <w:szCs w:val="24"/>
+        </w:rPr>
+      </w:pPr>
+      <w:r>
+        <w:rPr>
+          <w:rFonts w:ascii="Times New Roman" w:hAnsi="Times New Roman" w:cs="Times New Roman"/>
+          <w:sz w:val="24"/>
+          <w:szCs w:val="24"/>
+        </w:rPr>
+        <w:t>- [</w:t>
+      </w:r>
+      <w:r>
+        <w:rPr>
+          <w:rFonts w:ascii="Times New Roman" w:hAnsi="Times New Roman" w:cs="Times New Roman"/>
+          <w:sz w:val="24"/>
+          <w:szCs w:val="24"/>
+        </w:rPr>
         <w:t>Twitter for Python</w:t>
       </w:r>
       <w:r>
@@ -2216,7 +2770,7 @@
         </w:rPr>
         <w:t xml:space="preserve"> (</w:t>
       </w:r>
-      <w:hyperlink r:id="rId14" w:history="1">
+      <w:hyperlink r:id="rId22" w:history="1">
         <w:r>
           <w:rPr>
             <w:rFonts w:ascii="Times New Roman" w:hAnsi="Times New Roman" w:cs="Times New Roman"/>
@@ -2234,7 +2788,7 @@
         </w:rPr>
         <w:t xml:space="preserve">, </w:t>
       </w:r>
-      <w:hyperlink r:id="rId15" w:history="1">
+      <w:hyperlink r:id="rId23" w:history="1">
         <w:r>
           <w:rPr>
             <w:rFonts w:ascii="Times New Roman" w:hAnsi="Times New Roman" w:cs="Times New Roman"/>
@@ -2257,48 +2811,6 @@
           <w:szCs w:val="24"/>
         </w:rPr>
       </w:pPr>
-      <w:r>
-        <w:rPr>
-          <w:rFonts w:ascii="Times New Roman" w:hAnsi="Times New Roman" w:cs="Times New Roman"/>
-          <w:sz w:val="24"/>
-          <w:szCs w:val="24"/>
-        </w:rPr>
-        <w:t>- [</w:t>
-      </w:r>
-      <w:r>
-        <w:rPr>
-          <w:rFonts w:ascii="Times New Roman" w:hAnsi="Times New Roman" w:cs="Times New Roman"/>
-          <w:sz w:val="24"/>
-          <w:szCs w:val="24"/>
-        </w:rPr>
-        <w:t>Twitter-sentiment</w:t>
-      </w:r>
-      <w:r>
-        <w:rPr>
-          <w:rFonts w:ascii="Times New Roman" w:hAnsi="Times New Roman" w:cs="Times New Roman"/>
-          <w:sz w:val="24"/>
-          <w:szCs w:val="24"/>
-        </w:rPr>
-        <w:t>]</w:t>
-      </w:r>
-      <w:r>
-        <w:rPr>
-          <w:rFonts w:ascii="Times New Roman" w:hAnsi="Times New Roman" w:cs="Times New Roman"/>
-          <w:sz w:val="24"/>
-          <w:szCs w:val="24"/>
-        </w:rPr>
-        <w:t xml:space="preserve"> (</w:t>
-      </w:r>
-      <w:hyperlink r:id="rId16" w:history="1">
-        <w:r>
-          <w:rPr>
-            <w:rFonts w:ascii="Times New Roman" w:hAnsi="Times New Roman" w:cs="Times New Roman"/>
-            <w:sz w:val="24"/>
-            <w:szCs w:val="24"/>
-          </w:rPr>
-          <w:t>https://github.com/yogeshg/Twitter-Sentiment)</w:t>
-        </w:r>
-      </w:hyperlink>
     </w:p>
     <w:p>
       <w:pPr>
@@ -2308,6 +2820,62 @@
         <w:spacing w:after="0" w:line="240" w:lineRule="auto"/>
         <w:rPr>
           <w:rFonts w:ascii="Times New Roman" w:hAnsi="Times New Roman" w:cs="Times New Roman"/>
+          <w:i/>
+          <w:sz w:val="24"/>
+          <w:szCs w:val="24"/>
+        </w:rPr>
+      </w:pPr>
+      <w:r>
+        <w:rPr>
+          <w:rFonts w:ascii="Times New Roman" w:hAnsi="Times New Roman" w:cs="Times New Roman"/>
+          <w:i/>
+          <w:sz w:val="24"/>
+          <w:szCs w:val="24"/>
+        </w:rPr>
+        <w:t xml:space="preserve">All stemming and removing stop words gives credit to </w:t>
+      </w:r>
+      <w:proofErr w:type="spellStart"/>
+      <w:r>
+        <w:rPr>
+          <w:rFonts w:ascii="Times New Roman" w:hAnsi="Times New Roman" w:cs="Times New Roman"/>
+          <w:i/>
+          <w:sz w:val="24"/>
+          <w:szCs w:val="24"/>
+        </w:rPr>
+        <w:t>mchaput’s</w:t>
+      </w:r>
+      <w:proofErr w:type="spellEnd"/>
+      <w:r>
+        <w:rPr>
+          <w:rFonts w:ascii="Times New Roman" w:hAnsi="Times New Roman" w:cs="Times New Roman"/>
+          <w:i/>
+          <w:sz w:val="24"/>
+          <w:szCs w:val="24"/>
+        </w:rPr>
+        <w:t xml:space="preserve"> Porter’s stemmer library.</w:t>
+      </w:r>
+    </w:p>
+    <w:p>
+      <w:pPr>
+        <w:tabs>
+          <w:tab w:val="left" w:pos="2115"/>
+        </w:tabs>
+        <w:spacing w:after="0" w:line="240" w:lineRule="auto"/>
+        <w:rPr>
+          <w:rFonts w:ascii="Times New Roman" w:hAnsi="Times New Roman" w:cs="Times New Roman"/>
+          <w:sz w:val="24"/>
+          <w:szCs w:val="24"/>
+        </w:rPr>
+      </w:pPr>
+    </w:p>
+    <w:p>
+      <w:pPr>
+        <w:tabs>
+          <w:tab w:val="left" w:pos="2115"/>
+        </w:tabs>
+        <w:spacing w:after="0" w:line="240" w:lineRule="auto"/>
+        <w:rPr>
+          <w:rFonts w:ascii="Times New Roman" w:hAnsi="Times New Roman" w:cs="Times New Roman"/>
           <w:sz w:val="24"/>
           <w:szCs w:val="24"/>
         </w:rPr>
@@ -2344,7 +2912,7 @@
         </w:rPr>
         <w:t xml:space="preserve"> (</w:t>
       </w:r>
-      <w:hyperlink r:id="rId17" w:history="1">
+      <w:hyperlink r:id="rId24" w:history="1">
         <w:r>
           <w:rPr>
             <w:rFonts w:ascii="Times New Roman" w:hAnsi="Times New Roman" w:cs="Times New Roman"/>
@@ -3144,7 +3712,7 @@
             </a:r>
             <a:r>
               <a:rPr lang="en-US" baseline="0"/>
-              <a:t> 3. </a:t>
+              <a:t> 2. </a:t>
             </a:r>
             <a:r>
               <a:rPr lang="en-US"/>
@@ -3420,11 +3988,11 @@
           <c:showPercent val="0"/>
           <c:showBubbleSize val="0"/>
         </c:dLbls>
-        <c:axId val="-2092421456"/>
-        <c:axId val="-2092770672"/>
+        <c:axId val="-2092914800"/>
+        <c:axId val="-2092108832"/>
       </c:scatterChart>
       <c:valAx>
-        <c:axId val="-2092421456"/>
+        <c:axId val="-2092914800"/>
         <c:scaling>
           <c:orientation val="minMax"/>
         </c:scaling>
@@ -3540,14 +4108,14 @@
             <a:endParaRPr lang="en-US"/>
           </a:p>
         </c:txPr>
-        <c:crossAx val="-2092770672"/>
+        <c:crossAx val="-2092108832"/>
         <c:crosses val="autoZero"/>
         <c:crossBetween val="midCat"/>
         <c:majorUnit val="1.0"/>
         <c:minorUnit val="0.5"/>
       </c:valAx>
       <c:valAx>
-        <c:axId val="-2092770672"/>
+        <c:axId val="-2092108832"/>
         <c:scaling>
           <c:orientation val="minMax"/>
         </c:scaling>
@@ -3659,7 +4227,7 @@
             <a:endParaRPr lang="en-US"/>
           </a:p>
         </c:txPr>
-        <c:crossAx val="-2092421456"/>
+        <c:crossAx val="-2092914800"/>
         <c:crosses val="autoZero"/>
         <c:crossBetween val="midCat"/>
       </c:valAx>
@@ -3772,7 +4340,7 @@
             </a:pPr>
             <a:r>
               <a:rPr lang="en-US"/>
-              <a:t>Figure 4. Naive Bayes</a:t>
+              <a:t>Figure 3. Naive Bayes</a:t>
             </a:r>
             <a:r>
               <a:rPr lang="en-US" baseline="0"/>
@@ -6036,11 +6604,11 @@
           <c:showPercent val="0"/>
           <c:showBubbleSize val="0"/>
         </c:dLbls>
-        <c:axId val="-2138499248"/>
-        <c:axId val="-2092597152"/>
+        <c:axId val="-2089546992"/>
+        <c:axId val="-2089538688"/>
       </c:scatterChart>
       <c:valAx>
-        <c:axId val="-2138499248"/>
+        <c:axId val="-2089546992"/>
         <c:scaling>
           <c:orientation val="minMax"/>
           <c:max val="100.0"/>
@@ -6166,12 +6734,12 @@
             <a:endParaRPr lang="en-US"/>
           </a:p>
         </c:txPr>
-        <c:crossAx val="-2092597152"/>
+        <c:crossAx val="-2089538688"/>
         <c:crosses val="autoZero"/>
         <c:crossBetween val="midCat"/>
       </c:valAx>
       <c:valAx>
-        <c:axId val="-2092597152"/>
+        <c:axId val="-2089538688"/>
         <c:scaling>
           <c:orientation val="minMax"/>
         </c:scaling>
@@ -6287,7 +6855,7 @@
             <a:endParaRPr lang="en-US"/>
           </a:p>
         </c:txPr>
-        <c:crossAx val="-2138499248"/>
+        <c:crossAx val="-2089546992"/>
         <c:crosses val="autoZero"/>
         <c:crossBetween val="midCat"/>
       </c:valAx>
@@ -6410,2648 +6978,7 @@
             </a:pPr>
             <a:r>
               <a:rPr lang="en-US"/>
-              <a:t>Naive Bayes</a:t>
-            </a:r>
-            <a:r>
-              <a:rPr lang="en-US" baseline="0"/>
-              <a:t> Document</a:t>
-            </a:r>
-            <a:r>
-              <a:rPr lang="en-US"/>
-              <a:t> Classification</a:t>
-            </a:r>
-          </a:p>
-          <a:p>
-            <a:pPr>
-              <a:defRPr/>
-            </a:pPr>
-            <a:r>
-              <a:rPr lang="en-US"/>
-              <a:t>Correct</a:t>
-            </a:r>
-            <a:r>
-              <a:rPr lang="en-US" baseline="0"/>
-              <a:t> </a:t>
-            </a:r>
-            <a:r>
-              <a:rPr lang="en-US"/>
-              <a:t>Rate</a:t>
-            </a:r>
-            <a:r>
-              <a:rPr lang="en-US" baseline="0"/>
-              <a:t> vs. Size of Training Set</a:t>
-            </a:r>
-            <a:r>
-              <a:rPr lang="en-US"/>
-              <a:t> </a:t>
-            </a:r>
-          </a:p>
-        </c:rich>
-      </c:tx>
-      <c:overlay val="0"/>
-      <c:spPr>
-        <a:noFill/>
-        <a:ln>
-          <a:noFill/>
-        </a:ln>
-        <a:effectLst/>
-      </c:spPr>
-      <c:txPr>
-        <a:bodyPr rot="0" spcFirstLastPara="1" vertOverflow="ellipsis" vert="horz" wrap="square" anchor="ctr" anchorCtr="1"/>
-        <a:lstStyle/>
-        <a:p>
-          <a:pPr>
-            <a:defRPr sz="1400" b="0" i="0" u="none" strike="noStrike" kern="1200" spc="0" baseline="0">
-              <a:solidFill>
-                <a:schemeClr val="tx1">
-                  <a:lumMod val="65000"/>
-                  <a:lumOff val="35000"/>
-                </a:schemeClr>
-              </a:solidFill>
-              <a:latin typeface="+mn-lt"/>
-              <a:ea typeface="+mn-ea"/>
-              <a:cs typeface="+mn-cs"/>
-            </a:defRPr>
-          </a:pPr>
-          <a:endParaRPr lang="en-US"/>
-        </a:p>
-      </c:txPr>
-    </c:title>
-    <c:autoTitleDeleted val="0"/>
-    <c:plotArea>
-      <c:layout>
-        <c:manualLayout>
-          <c:layoutTarget val="inner"/>
-          <c:xMode val="edge"/>
-          <c:yMode val="edge"/>
-          <c:x val="0.0694344855199445"/>
-          <c:y val="0.107139463421564"/>
-          <c:w val="0.790362901864921"/>
-          <c:h val="0.790799782747356"/>
-        </c:manualLayout>
-      </c:layout>
-      <c:scatterChart>
-        <c:scatterStyle val="lineMarker"/>
-        <c:varyColors val="0"/>
-        <c:ser>
-          <c:idx val="0"/>
-          <c:order val="0"/>
-          <c:tx>
-            <c:strRef>
-              <c:f>Sheet7!$C$2</c:f>
-              <c:strCache>
-                <c:ptCount val="1"/>
-                <c:pt idx="0">
-                  <c:v>forum</c:v>
-                </c:pt>
-              </c:strCache>
-            </c:strRef>
-          </c:tx>
-          <c:spPr>
-            <a:ln w="31750" cap="rnd">
-              <a:noFill/>
-              <a:round/>
-            </a:ln>
-            <a:effectLst/>
-          </c:spPr>
-          <c:marker>
-            <c:symbol val="circle"/>
-            <c:size val="5"/>
-            <c:spPr>
-              <a:solidFill>
-                <a:schemeClr val="accent1"/>
-              </a:solidFill>
-              <a:ln w="9525">
-                <a:solidFill>
-                  <a:schemeClr val="accent1"/>
-                </a:solidFill>
-              </a:ln>
-              <a:effectLst/>
-            </c:spPr>
-          </c:marker>
-          <c:trendline>
-            <c:spPr>
-              <a:ln w="19050" cap="rnd">
-                <a:solidFill>
-                  <a:schemeClr val="accent1"/>
-                </a:solidFill>
-                <a:prstDash val="sysDot"/>
-              </a:ln>
-              <a:effectLst/>
-            </c:spPr>
-            <c:trendlineType val="log"/>
-            <c:dispRSqr val="0"/>
-            <c:dispEq val="0"/>
-          </c:trendline>
-          <c:xVal>
-            <c:numRef>
-              <c:f>Sheet7!$B$3:$B$101</c:f>
-              <c:numCache>
-                <c:formatCode>General</c:formatCode>
-                <c:ptCount val="99"/>
-                <c:pt idx="0">
-                  <c:v>1.0</c:v>
-                </c:pt>
-                <c:pt idx="1">
-                  <c:v>2.0</c:v>
-                </c:pt>
-                <c:pt idx="2">
-                  <c:v>3.0</c:v>
-                </c:pt>
-                <c:pt idx="3">
-                  <c:v>4.0</c:v>
-                </c:pt>
-                <c:pt idx="4">
-                  <c:v>5.0</c:v>
-                </c:pt>
-                <c:pt idx="5">
-                  <c:v>6.0</c:v>
-                </c:pt>
-                <c:pt idx="6">
-                  <c:v>7.0</c:v>
-                </c:pt>
-                <c:pt idx="7">
-                  <c:v>8.0</c:v>
-                </c:pt>
-                <c:pt idx="8">
-                  <c:v>9.0</c:v>
-                </c:pt>
-                <c:pt idx="9">
-                  <c:v>10.0</c:v>
-                </c:pt>
-                <c:pt idx="10">
-                  <c:v>11.0</c:v>
-                </c:pt>
-                <c:pt idx="11">
-                  <c:v>12.0</c:v>
-                </c:pt>
-                <c:pt idx="12">
-                  <c:v>13.0</c:v>
-                </c:pt>
-                <c:pt idx="13">
-                  <c:v>14.0</c:v>
-                </c:pt>
-                <c:pt idx="14">
-                  <c:v>15.0</c:v>
-                </c:pt>
-                <c:pt idx="15">
-                  <c:v>16.0</c:v>
-                </c:pt>
-                <c:pt idx="16">
-                  <c:v>17.0</c:v>
-                </c:pt>
-                <c:pt idx="17">
-                  <c:v>18.0</c:v>
-                </c:pt>
-                <c:pt idx="18">
-                  <c:v>19.0</c:v>
-                </c:pt>
-                <c:pt idx="19">
-                  <c:v>20.0</c:v>
-                </c:pt>
-                <c:pt idx="20">
-                  <c:v>21.0</c:v>
-                </c:pt>
-                <c:pt idx="21">
-                  <c:v>22.0</c:v>
-                </c:pt>
-                <c:pt idx="22">
-                  <c:v>23.0</c:v>
-                </c:pt>
-                <c:pt idx="23">
-                  <c:v>24.0</c:v>
-                </c:pt>
-                <c:pt idx="24">
-                  <c:v>25.0</c:v>
-                </c:pt>
-                <c:pt idx="25">
-                  <c:v>26.0</c:v>
-                </c:pt>
-                <c:pt idx="26">
-                  <c:v>27.0</c:v>
-                </c:pt>
-                <c:pt idx="27">
-                  <c:v>28.0</c:v>
-                </c:pt>
-                <c:pt idx="28">
-                  <c:v>29.0</c:v>
-                </c:pt>
-                <c:pt idx="29">
-                  <c:v>30.0</c:v>
-                </c:pt>
-                <c:pt idx="30">
-                  <c:v>31.0</c:v>
-                </c:pt>
-                <c:pt idx="31">
-                  <c:v>32.0</c:v>
-                </c:pt>
-                <c:pt idx="32">
-                  <c:v>33.0</c:v>
-                </c:pt>
-                <c:pt idx="33">
-                  <c:v>34.0</c:v>
-                </c:pt>
-                <c:pt idx="34">
-                  <c:v>35.0</c:v>
-                </c:pt>
-                <c:pt idx="35">
-                  <c:v>36.0</c:v>
-                </c:pt>
-                <c:pt idx="36">
-                  <c:v>37.0</c:v>
-                </c:pt>
-                <c:pt idx="37">
-                  <c:v>38.0</c:v>
-                </c:pt>
-                <c:pt idx="38">
-                  <c:v>39.0</c:v>
-                </c:pt>
-                <c:pt idx="39">
-                  <c:v>40.0</c:v>
-                </c:pt>
-                <c:pt idx="40">
-                  <c:v>41.0</c:v>
-                </c:pt>
-                <c:pt idx="41">
-                  <c:v>42.0</c:v>
-                </c:pt>
-                <c:pt idx="42">
-                  <c:v>43.0</c:v>
-                </c:pt>
-                <c:pt idx="43">
-                  <c:v>44.0</c:v>
-                </c:pt>
-                <c:pt idx="44">
-                  <c:v>45.0</c:v>
-                </c:pt>
-                <c:pt idx="45">
-                  <c:v>46.0</c:v>
-                </c:pt>
-                <c:pt idx="46">
-                  <c:v>47.0</c:v>
-                </c:pt>
-                <c:pt idx="47">
-                  <c:v>48.0</c:v>
-                </c:pt>
-                <c:pt idx="48">
-                  <c:v>49.0</c:v>
-                </c:pt>
-                <c:pt idx="49">
-                  <c:v>50.0</c:v>
-                </c:pt>
-                <c:pt idx="50">
-                  <c:v>51.0</c:v>
-                </c:pt>
-                <c:pt idx="51">
-                  <c:v>52.0</c:v>
-                </c:pt>
-                <c:pt idx="52">
-                  <c:v>53.0</c:v>
-                </c:pt>
-                <c:pt idx="53">
-                  <c:v>54.0</c:v>
-                </c:pt>
-                <c:pt idx="54">
-                  <c:v>55.0</c:v>
-                </c:pt>
-                <c:pt idx="55">
-                  <c:v>56.0</c:v>
-                </c:pt>
-                <c:pt idx="56">
-                  <c:v>57.0</c:v>
-                </c:pt>
-                <c:pt idx="57">
-                  <c:v>58.0</c:v>
-                </c:pt>
-                <c:pt idx="58">
-                  <c:v>59.0</c:v>
-                </c:pt>
-                <c:pt idx="59">
-                  <c:v>60.0</c:v>
-                </c:pt>
-                <c:pt idx="60">
-                  <c:v>61.0</c:v>
-                </c:pt>
-                <c:pt idx="61">
-                  <c:v>62.0</c:v>
-                </c:pt>
-                <c:pt idx="62">
-                  <c:v>63.0</c:v>
-                </c:pt>
-                <c:pt idx="63">
-                  <c:v>64.0</c:v>
-                </c:pt>
-                <c:pt idx="64">
-                  <c:v>65.0</c:v>
-                </c:pt>
-                <c:pt idx="65">
-                  <c:v>66.0</c:v>
-                </c:pt>
-                <c:pt idx="66">
-                  <c:v>67.0</c:v>
-                </c:pt>
-                <c:pt idx="67">
-                  <c:v>68.0</c:v>
-                </c:pt>
-                <c:pt idx="68">
-                  <c:v>69.0</c:v>
-                </c:pt>
-                <c:pt idx="69">
-                  <c:v>70.0</c:v>
-                </c:pt>
-                <c:pt idx="70">
-                  <c:v>71.0</c:v>
-                </c:pt>
-                <c:pt idx="71">
-                  <c:v>72.0</c:v>
-                </c:pt>
-                <c:pt idx="72">
-                  <c:v>73.0</c:v>
-                </c:pt>
-                <c:pt idx="73">
-                  <c:v>74.0</c:v>
-                </c:pt>
-                <c:pt idx="74">
-                  <c:v>75.0</c:v>
-                </c:pt>
-                <c:pt idx="75">
-                  <c:v>76.0</c:v>
-                </c:pt>
-                <c:pt idx="76">
-                  <c:v>77.0</c:v>
-                </c:pt>
-                <c:pt idx="77">
-                  <c:v>78.0</c:v>
-                </c:pt>
-                <c:pt idx="78">
-                  <c:v>79.0</c:v>
-                </c:pt>
-                <c:pt idx="79">
-                  <c:v>80.0</c:v>
-                </c:pt>
-                <c:pt idx="80">
-                  <c:v>81.0</c:v>
-                </c:pt>
-                <c:pt idx="81">
-                  <c:v>82.0</c:v>
-                </c:pt>
-                <c:pt idx="82">
-                  <c:v>83.0</c:v>
-                </c:pt>
-                <c:pt idx="83">
-                  <c:v>84.0</c:v>
-                </c:pt>
-                <c:pt idx="84">
-                  <c:v>85.0</c:v>
-                </c:pt>
-                <c:pt idx="85">
-                  <c:v>86.0</c:v>
-                </c:pt>
-                <c:pt idx="86">
-                  <c:v>87.0</c:v>
-                </c:pt>
-                <c:pt idx="87">
-                  <c:v>88.0</c:v>
-                </c:pt>
-                <c:pt idx="88">
-                  <c:v>89.0</c:v>
-                </c:pt>
-                <c:pt idx="89">
-                  <c:v>90.0</c:v>
-                </c:pt>
-                <c:pt idx="90">
-                  <c:v>91.0</c:v>
-                </c:pt>
-                <c:pt idx="91">
-                  <c:v>92.0</c:v>
-                </c:pt>
-                <c:pt idx="92">
-                  <c:v>93.0</c:v>
-                </c:pt>
-                <c:pt idx="93">
-                  <c:v>94.0</c:v>
-                </c:pt>
-                <c:pt idx="94">
-                  <c:v>95.0</c:v>
-                </c:pt>
-                <c:pt idx="95">
-                  <c:v>96.0</c:v>
-                </c:pt>
-                <c:pt idx="96">
-                  <c:v>97.0</c:v>
-                </c:pt>
-                <c:pt idx="97">
-                  <c:v>98.0</c:v>
-                </c:pt>
-                <c:pt idx="98">
-                  <c:v>99.0</c:v>
-                </c:pt>
-              </c:numCache>
-            </c:numRef>
-          </c:xVal>
-          <c:yVal>
-            <c:numRef>
-              <c:f>Sheet7!$C$3:$C$101</c:f>
-              <c:numCache>
-                <c:formatCode>0%</c:formatCode>
-                <c:ptCount val="99"/>
-                <c:pt idx="0">
-                  <c:v>0.16</c:v>
-                </c:pt>
-                <c:pt idx="1">
-                  <c:v>0.23</c:v>
-                </c:pt>
-                <c:pt idx="2">
-                  <c:v>0.33</c:v>
-                </c:pt>
-                <c:pt idx="3">
-                  <c:v>0.39</c:v>
-                </c:pt>
-                <c:pt idx="4">
-                  <c:v>0.43</c:v>
-                </c:pt>
-                <c:pt idx="5">
-                  <c:v>0.53</c:v>
-                </c:pt>
-                <c:pt idx="6">
-                  <c:v>0.54</c:v>
-                </c:pt>
-                <c:pt idx="7">
-                  <c:v>0.53</c:v>
-                </c:pt>
-                <c:pt idx="8">
-                  <c:v>0.59</c:v>
-                </c:pt>
-                <c:pt idx="9">
-                  <c:v>0.64</c:v>
-                </c:pt>
-                <c:pt idx="10">
-                  <c:v>0.7</c:v>
-                </c:pt>
-                <c:pt idx="11">
-                  <c:v>0.64</c:v>
-                </c:pt>
-                <c:pt idx="12">
-                  <c:v>0.72</c:v>
-                </c:pt>
-                <c:pt idx="13">
-                  <c:v>0.69</c:v>
-                </c:pt>
-                <c:pt idx="14">
-                  <c:v>0.7</c:v>
-                </c:pt>
-                <c:pt idx="15">
-                  <c:v>0.73</c:v>
-                </c:pt>
-                <c:pt idx="16">
-                  <c:v>0.74</c:v>
-                </c:pt>
-                <c:pt idx="17">
-                  <c:v>0.76</c:v>
-                </c:pt>
-                <c:pt idx="18">
-                  <c:v>0.74</c:v>
-                </c:pt>
-                <c:pt idx="19">
-                  <c:v>0.76</c:v>
-                </c:pt>
-                <c:pt idx="20">
-                  <c:v>0.78</c:v>
-                </c:pt>
-                <c:pt idx="21">
-                  <c:v>0.79</c:v>
-                </c:pt>
-                <c:pt idx="22">
-                  <c:v>0.77</c:v>
-                </c:pt>
-                <c:pt idx="23">
-                  <c:v>0.78</c:v>
-                </c:pt>
-                <c:pt idx="24">
-                  <c:v>0.8</c:v>
-                </c:pt>
-                <c:pt idx="25">
-                  <c:v>0.78</c:v>
-                </c:pt>
-                <c:pt idx="26">
-                  <c:v>0.8</c:v>
-                </c:pt>
-                <c:pt idx="27">
-                  <c:v>0.82</c:v>
-                </c:pt>
-                <c:pt idx="28">
-                  <c:v>0.81</c:v>
-                </c:pt>
-                <c:pt idx="29">
-                  <c:v>0.8</c:v>
-                </c:pt>
-                <c:pt idx="30">
-                  <c:v>0.82</c:v>
-                </c:pt>
-                <c:pt idx="31">
-                  <c:v>0.8</c:v>
-                </c:pt>
-                <c:pt idx="32">
-                  <c:v>0.81</c:v>
-                </c:pt>
-                <c:pt idx="33">
-                  <c:v>0.83</c:v>
-                </c:pt>
-                <c:pt idx="34">
-                  <c:v>0.83</c:v>
-                </c:pt>
-                <c:pt idx="35">
-                  <c:v>0.83</c:v>
-                </c:pt>
-                <c:pt idx="36">
-                  <c:v>0.82</c:v>
-                </c:pt>
-                <c:pt idx="37">
-                  <c:v>0.83</c:v>
-                </c:pt>
-                <c:pt idx="38">
-                  <c:v>0.82</c:v>
-                </c:pt>
-                <c:pt idx="39">
-                  <c:v>0.84</c:v>
-                </c:pt>
-                <c:pt idx="40">
-                  <c:v>0.83</c:v>
-                </c:pt>
-                <c:pt idx="41">
-                  <c:v>0.83</c:v>
-                </c:pt>
-                <c:pt idx="42">
-                  <c:v>0.84</c:v>
-                </c:pt>
-                <c:pt idx="43">
-                  <c:v>0.83</c:v>
-                </c:pt>
-                <c:pt idx="44">
-                  <c:v>0.85</c:v>
-                </c:pt>
-                <c:pt idx="45">
-                  <c:v>0.85</c:v>
-                </c:pt>
-                <c:pt idx="46">
-                  <c:v>0.85</c:v>
-                </c:pt>
-                <c:pt idx="47">
-                  <c:v>0.85</c:v>
-                </c:pt>
-                <c:pt idx="48">
-                  <c:v>0.85</c:v>
-                </c:pt>
-                <c:pt idx="49">
-                  <c:v>0.85</c:v>
-                </c:pt>
-                <c:pt idx="50">
-                  <c:v>0.85</c:v>
-                </c:pt>
-                <c:pt idx="51">
-                  <c:v>0.85</c:v>
-                </c:pt>
-                <c:pt idx="52">
-                  <c:v>0.85</c:v>
-                </c:pt>
-                <c:pt idx="53">
-                  <c:v>0.85</c:v>
-                </c:pt>
-                <c:pt idx="54">
-                  <c:v>0.86</c:v>
-                </c:pt>
-                <c:pt idx="55">
-                  <c:v>0.85</c:v>
-                </c:pt>
-                <c:pt idx="56">
-                  <c:v>0.85</c:v>
-                </c:pt>
-                <c:pt idx="57">
-                  <c:v>0.85</c:v>
-                </c:pt>
-                <c:pt idx="58">
-                  <c:v>0.86</c:v>
-                </c:pt>
-                <c:pt idx="59">
-                  <c:v>0.85</c:v>
-                </c:pt>
-                <c:pt idx="60">
-                  <c:v>0.86</c:v>
-                </c:pt>
-                <c:pt idx="61">
-                  <c:v>0.87</c:v>
-                </c:pt>
-                <c:pt idx="62">
-                  <c:v>0.85</c:v>
-                </c:pt>
-                <c:pt idx="63">
-                  <c:v>0.87</c:v>
-                </c:pt>
-                <c:pt idx="64">
-                  <c:v>0.87</c:v>
-                </c:pt>
-                <c:pt idx="65">
-                  <c:v>0.87</c:v>
-                </c:pt>
-                <c:pt idx="66">
-                  <c:v>0.86</c:v>
-                </c:pt>
-                <c:pt idx="67">
-                  <c:v>0.88</c:v>
-                </c:pt>
-                <c:pt idx="68">
-                  <c:v>0.88</c:v>
-                </c:pt>
-                <c:pt idx="69">
-                  <c:v>0.88</c:v>
-                </c:pt>
-                <c:pt idx="70">
-                  <c:v>0.86</c:v>
-                </c:pt>
-                <c:pt idx="71">
-                  <c:v>0.88</c:v>
-                </c:pt>
-                <c:pt idx="72">
-                  <c:v>0.87</c:v>
-                </c:pt>
-                <c:pt idx="73">
-                  <c:v>0.87</c:v>
-                </c:pt>
-                <c:pt idx="74">
-                  <c:v>0.87</c:v>
-                </c:pt>
-                <c:pt idx="75">
-                  <c:v>0.88</c:v>
-                </c:pt>
-                <c:pt idx="76">
-                  <c:v>0.88</c:v>
-                </c:pt>
-                <c:pt idx="77">
-                  <c:v>0.87</c:v>
-                </c:pt>
-                <c:pt idx="78">
-                  <c:v>0.88</c:v>
-                </c:pt>
-                <c:pt idx="79">
-                  <c:v>0.88</c:v>
-                </c:pt>
-                <c:pt idx="80">
-                  <c:v>0.88</c:v>
-                </c:pt>
-                <c:pt idx="81">
-                  <c:v>0.88</c:v>
-                </c:pt>
-                <c:pt idx="82">
-                  <c:v>0.87</c:v>
-                </c:pt>
-                <c:pt idx="83">
-                  <c:v>0.88</c:v>
-                </c:pt>
-                <c:pt idx="84">
-                  <c:v>0.88</c:v>
-                </c:pt>
-                <c:pt idx="85">
-                  <c:v>0.89</c:v>
-                </c:pt>
-                <c:pt idx="86">
-                  <c:v>0.88</c:v>
-                </c:pt>
-                <c:pt idx="87">
-                  <c:v>0.88</c:v>
-                </c:pt>
-                <c:pt idx="88">
-                  <c:v>0.88</c:v>
-                </c:pt>
-                <c:pt idx="89">
-                  <c:v>0.88</c:v>
-                </c:pt>
-                <c:pt idx="90">
-                  <c:v>0.87</c:v>
-                </c:pt>
-                <c:pt idx="91">
-                  <c:v>0.88</c:v>
-                </c:pt>
-                <c:pt idx="92">
-                  <c:v>0.88</c:v>
-                </c:pt>
-                <c:pt idx="93">
-                  <c:v>0.89</c:v>
-                </c:pt>
-                <c:pt idx="94">
-                  <c:v>0.9</c:v>
-                </c:pt>
-                <c:pt idx="95">
-                  <c:v>0.88</c:v>
-                </c:pt>
-                <c:pt idx="96">
-                  <c:v>0.87</c:v>
-                </c:pt>
-                <c:pt idx="97">
-                  <c:v>0.86</c:v>
-                </c:pt>
-                <c:pt idx="98">
-                  <c:v>0.86</c:v>
-                </c:pt>
-              </c:numCache>
-            </c:numRef>
-          </c:yVal>
-          <c:smooth val="0"/>
-        </c:ser>
-        <c:ser>
-          <c:idx val="1"/>
-          <c:order val="1"/>
-          <c:tx>
-            <c:strRef>
-              <c:f>Sheet7!$D$2</c:f>
-              <c:strCache>
-                <c:ptCount val="1"/>
-                <c:pt idx="0">
-                  <c:v>forum-stemmed</c:v>
-                </c:pt>
-              </c:strCache>
-            </c:strRef>
-          </c:tx>
-          <c:spPr>
-            <a:ln w="31750" cap="rnd">
-              <a:noFill/>
-              <a:round/>
-            </a:ln>
-            <a:effectLst/>
-          </c:spPr>
-          <c:marker>
-            <c:symbol val="circle"/>
-            <c:size val="5"/>
-            <c:spPr>
-              <a:solidFill>
-                <a:schemeClr val="accent2"/>
-              </a:solidFill>
-              <a:ln w="9525">
-                <a:solidFill>
-                  <a:schemeClr val="accent2"/>
-                </a:solidFill>
-              </a:ln>
-              <a:effectLst/>
-            </c:spPr>
-          </c:marker>
-          <c:dLbls>
-            <c:dLbl>
-              <c:idx val="77"/>
-              <c:layout>
-                <c:manualLayout>
-                  <c:x val="-0.030720464786414"/>
-                  <c:y val="-0.0423794408318653"/>
-                </c:manualLayout>
-              </c:layout>
-              <c:spPr>
-                <a:noFill/>
-                <a:ln>
-                  <a:noFill/>
-                </a:ln>
-                <a:effectLst/>
-              </c:spPr>
-              <c:txPr>
-                <a:bodyPr rot="0" spcFirstLastPara="1" vertOverflow="ellipsis" vert="horz" wrap="square" lIns="38100" tIns="19050" rIns="38100" bIns="19050" anchor="ctr" anchorCtr="1">
-                  <a:noAutofit/>
-                </a:bodyPr>
-                <a:lstStyle/>
-                <a:p>
-                  <a:pPr>
-                    <a:defRPr sz="900" b="0" i="0" u="none" strike="noStrike" kern="1200" baseline="0">
-                      <a:solidFill>
-                        <a:schemeClr val="tx1">
-                          <a:lumMod val="75000"/>
-                          <a:lumOff val="25000"/>
-                        </a:schemeClr>
-                      </a:solidFill>
-                      <a:latin typeface="+mn-lt"/>
-                      <a:ea typeface="+mn-ea"/>
-                      <a:cs typeface="+mn-cs"/>
-                    </a:defRPr>
-                  </a:pPr>
-                  <a:endParaRPr lang="en-US"/>
-                </a:p>
-              </c:txPr>
-              <c:showLegendKey val="0"/>
-              <c:showVal val="1"/>
-              <c:showCatName val="0"/>
-              <c:showSerName val="0"/>
-              <c:showPercent val="0"/>
-              <c:showBubbleSize val="0"/>
-              <c:extLst>
-                <c:ext xmlns:c15="http://schemas.microsoft.com/office/drawing/2012/chart" uri="{CE6537A1-D6FC-4f65-9D91-7224C49458BB}">
-                  <c15:layout>
-                    <c:manualLayout>
-                      <c:w val="0.0315324794940225"/>
-                      <c:h val="0.0322589666770166"/>
-                    </c:manualLayout>
-                  </c15:layout>
-                </c:ext>
-              </c:extLst>
-            </c:dLbl>
-            <c:spPr>
-              <a:noFill/>
-              <a:ln>
-                <a:noFill/>
-              </a:ln>
-              <a:effectLst/>
-            </c:spPr>
-            <c:txPr>
-              <a:bodyPr rot="0" spcFirstLastPara="1" vertOverflow="ellipsis" vert="horz" wrap="square" lIns="38100" tIns="19050" rIns="38100" bIns="19050" anchor="ctr" anchorCtr="1">
-                <a:spAutoFit/>
-              </a:bodyPr>
-              <a:lstStyle/>
-              <a:p>
-                <a:pPr>
-                  <a:defRPr sz="900" b="0" i="0" u="none" strike="noStrike" kern="1200" baseline="0">
-                    <a:solidFill>
-                      <a:schemeClr val="tx1">
-                        <a:lumMod val="75000"/>
-                        <a:lumOff val="25000"/>
-                      </a:schemeClr>
-                    </a:solidFill>
-                    <a:latin typeface="+mn-lt"/>
-                    <a:ea typeface="+mn-ea"/>
-                    <a:cs typeface="+mn-cs"/>
-                  </a:defRPr>
-                </a:pPr>
-                <a:endParaRPr lang="en-US"/>
-              </a:p>
-            </c:txPr>
-            <c:showLegendKey val="0"/>
-            <c:showVal val="0"/>
-            <c:showCatName val="0"/>
-            <c:showSerName val="0"/>
-            <c:showPercent val="0"/>
-            <c:showBubbleSize val="0"/>
-            <c:extLst>
-              <c:ext xmlns:c15="http://schemas.microsoft.com/office/drawing/2012/chart" uri="{CE6537A1-D6FC-4f65-9D91-7224C49458BB}">
-                <c15:showLeaderLines val="1"/>
-                <c15:leaderLines>
-                  <c:spPr>
-                    <a:ln w="9525" cap="flat" cmpd="sng" algn="ctr">
-                      <a:solidFill>
-                        <a:schemeClr val="tx1">
-                          <a:lumMod val="35000"/>
-                          <a:lumOff val="65000"/>
-                        </a:schemeClr>
-                      </a:solidFill>
-                      <a:round/>
-                    </a:ln>
-                    <a:effectLst/>
-                  </c:spPr>
-                </c15:leaderLines>
-              </c:ext>
-            </c:extLst>
-          </c:dLbls>
-          <c:trendline>
-            <c:spPr>
-              <a:ln w="19050" cap="rnd">
-                <a:solidFill>
-                  <a:schemeClr val="accent2"/>
-                </a:solidFill>
-                <a:prstDash val="sysDot"/>
-              </a:ln>
-              <a:effectLst/>
-            </c:spPr>
-            <c:trendlineType val="log"/>
-            <c:dispRSqr val="0"/>
-            <c:dispEq val="0"/>
-          </c:trendline>
-          <c:xVal>
-            <c:numRef>
-              <c:f>Sheet7!$B$3:$B$101</c:f>
-              <c:numCache>
-                <c:formatCode>General</c:formatCode>
-                <c:ptCount val="99"/>
-                <c:pt idx="0">
-                  <c:v>1.0</c:v>
-                </c:pt>
-                <c:pt idx="1">
-                  <c:v>2.0</c:v>
-                </c:pt>
-                <c:pt idx="2">
-                  <c:v>3.0</c:v>
-                </c:pt>
-                <c:pt idx="3">
-                  <c:v>4.0</c:v>
-                </c:pt>
-                <c:pt idx="4">
-                  <c:v>5.0</c:v>
-                </c:pt>
-                <c:pt idx="5">
-                  <c:v>6.0</c:v>
-                </c:pt>
-                <c:pt idx="6">
-                  <c:v>7.0</c:v>
-                </c:pt>
-                <c:pt idx="7">
-                  <c:v>8.0</c:v>
-                </c:pt>
-                <c:pt idx="8">
-                  <c:v>9.0</c:v>
-                </c:pt>
-                <c:pt idx="9">
-                  <c:v>10.0</c:v>
-                </c:pt>
-                <c:pt idx="10">
-                  <c:v>11.0</c:v>
-                </c:pt>
-                <c:pt idx="11">
-                  <c:v>12.0</c:v>
-                </c:pt>
-                <c:pt idx="12">
-                  <c:v>13.0</c:v>
-                </c:pt>
-                <c:pt idx="13">
-                  <c:v>14.0</c:v>
-                </c:pt>
-                <c:pt idx="14">
-                  <c:v>15.0</c:v>
-                </c:pt>
-                <c:pt idx="15">
-                  <c:v>16.0</c:v>
-                </c:pt>
-                <c:pt idx="16">
-                  <c:v>17.0</c:v>
-                </c:pt>
-                <c:pt idx="17">
-                  <c:v>18.0</c:v>
-                </c:pt>
-                <c:pt idx="18">
-                  <c:v>19.0</c:v>
-                </c:pt>
-                <c:pt idx="19">
-                  <c:v>20.0</c:v>
-                </c:pt>
-                <c:pt idx="20">
-                  <c:v>21.0</c:v>
-                </c:pt>
-                <c:pt idx="21">
-                  <c:v>22.0</c:v>
-                </c:pt>
-                <c:pt idx="22">
-                  <c:v>23.0</c:v>
-                </c:pt>
-                <c:pt idx="23">
-                  <c:v>24.0</c:v>
-                </c:pt>
-                <c:pt idx="24">
-                  <c:v>25.0</c:v>
-                </c:pt>
-                <c:pt idx="25">
-                  <c:v>26.0</c:v>
-                </c:pt>
-                <c:pt idx="26">
-                  <c:v>27.0</c:v>
-                </c:pt>
-                <c:pt idx="27">
-                  <c:v>28.0</c:v>
-                </c:pt>
-                <c:pt idx="28">
-                  <c:v>29.0</c:v>
-                </c:pt>
-                <c:pt idx="29">
-                  <c:v>30.0</c:v>
-                </c:pt>
-                <c:pt idx="30">
-                  <c:v>31.0</c:v>
-                </c:pt>
-                <c:pt idx="31">
-                  <c:v>32.0</c:v>
-                </c:pt>
-                <c:pt idx="32">
-                  <c:v>33.0</c:v>
-                </c:pt>
-                <c:pt idx="33">
-                  <c:v>34.0</c:v>
-                </c:pt>
-                <c:pt idx="34">
-                  <c:v>35.0</c:v>
-                </c:pt>
-                <c:pt idx="35">
-                  <c:v>36.0</c:v>
-                </c:pt>
-                <c:pt idx="36">
-                  <c:v>37.0</c:v>
-                </c:pt>
-                <c:pt idx="37">
-                  <c:v>38.0</c:v>
-                </c:pt>
-                <c:pt idx="38">
-                  <c:v>39.0</c:v>
-                </c:pt>
-                <c:pt idx="39">
-                  <c:v>40.0</c:v>
-                </c:pt>
-                <c:pt idx="40">
-                  <c:v>41.0</c:v>
-                </c:pt>
-                <c:pt idx="41">
-                  <c:v>42.0</c:v>
-                </c:pt>
-                <c:pt idx="42">
-                  <c:v>43.0</c:v>
-                </c:pt>
-                <c:pt idx="43">
-                  <c:v>44.0</c:v>
-                </c:pt>
-                <c:pt idx="44">
-                  <c:v>45.0</c:v>
-                </c:pt>
-                <c:pt idx="45">
-                  <c:v>46.0</c:v>
-                </c:pt>
-                <c:pt idx="46">
-                  <c:v>47.0</c:v>
-                </c:pt>
-                <c:pt idx="47">
-                  <c:v>48.0</c:v>
-                </c:pt>
-                <c:pt idx="48">
-                  <c:v>49.0</c:v>
-                </c:pt>
-                <c:pt idx="49">
-                  <c:v>50.0</c:v>
-                </c:pt>
-                <c:pt idx="50">
-                  <c:v>51.0</c:v>
-                </c:pt>
-                <c:pt idx="51">
-                  <c:v>52.0</c:v>
-                </c:pt>
-                <c:pt idx="52">
-                  <c:v>53.0</c:v>
-                </c:pt>
-                <c:pt idx="53">
-                  <c:v>54.0</c:v>
-                </c:pt>
-                <c:pt idx="54">
-                  <c:v>55.0</c:v>
-                </c:pt>
-                <c:pt idx="55">
-                  <c:v>56.0</c:v>
-                </c:pt>
-                <c:pt idx="56">
-                  <c:v>57.0</c:v>
-                </c:pt>
-                <c:pt idx="57">
-                  <c:v>58.0</c:v>
-                </c:pt>
-                <c:pt idx="58">
-                  <c:v>59.0</c:v>
-                </c:pt>
-                <c:pt idx="59">
-                  <c:v>60.0</c:v>
-                </c:pt>
-                <c:pt idx="60">
-                  <c:v>61.0</c:v>
-                </c:pt>
-                <c:pt idx="61">
-                  <c:v>62.0</c:v>
-                </c:pt>
-                <c:pt idx="62">
-                  <c:v>63.0</c:v>
-                </c:pt>
-                <c:pt idx="63">
-                  <c:v>64.0</c:v>
-                </c:pt>
-                <c:pt idx="64">
-                  <c:v>65.0</c:v>
-                </c:pt>
-                <c:pt idx="65">
-                  <c:v>66.0</c:v>
-                </c:pt>
-                <c:pt idx="66">
-                  <c:v>67.0</c:v>
-                </c:pt>
-                <c:pt idx="67">
-                  <c:v>68.0</c:v>
-                </c:pt>
-                <c:pt idx="68">
-                  <c:v>69.0</c:v>
-                </c:pt>
-                <c:pt idx="69">
-                  <c:v>70.0</c:v>
-                </c:pt>
-                <c:pt idx="70">
-                  <c:v>71.0</c:v>
-                </c:pt>
-                <c:pt idx="71">
-                  <c:v>72.0</c:v>
-                </c:pt>
-                <c:pt idx="72">
-                  <c:v>73.0</c:v>
-                </c:pt>
-                <c:pt idx="73">
-                  <c:v>74.0</c:v>
-                </c:pt>
-                <c:pt idx="74">
-                  <c:v>75.0</c:v>
-                </c:pt>
-                <c:pt idx="75">
-                  <c:v>76.0</c:v>
-                </c:pt>
-                <c:pt idx="76">
-                  <c:v>77.0</c:v>
-                </c:pt>
-                <c:pt idx="77">
-                  <c:v>78.0</c:v>
-                </c:pt>
-                <c:pt idx="78">
-                  <c:v>79.0</c:v>
-                </c:pt>
-                <c:pt idx="79">
-                  <c:v>80.0</c:v>
-                </c:pt>
-                <c:pt idx="80">
-                  <c:v>81.0</c:v>
-                </c:pt>
-                <c:pt idx="81">
-                  <c:v>82.0</c:v>
-                </c:pt>
-                <c:pt idx="82">
-                  <c:v>83.0</c:v>
-                </c:pt>
-                <c:pt idx="83">
-                  <c:v>84.0</c:v>
-                </c:pt>
-                <c:pt idx="84">
-                  <c:v>85.0</c:v>
-                </c:pt>
-                <c:pt idx="85">
-                  <c:v>86.0</c:v>
-                </c:pt>
-                <c:pt idx="86">
-                  <c:v>87.0</c:v>
-                </c:pt>
-                <c:pt idx="87">
-                  <c:v>88.0</c:v>
-                </c:pt>
-                <c:pt idx="88">
-                  <c:v>89.0</c:v>
-                </c:pt>
-                <c:pt idx="89">
-                  <c:v>90.0</c:v>
-                </c:pt>
-                <c:pt idx="90">
-                  <c:v>91.0</c:v>
-                </c:pt>
-                <c:pt idx="91">
-                  <c:v>92.0</c:v>
-                </c:pt>
-                <c:pt idx="92">
-                  <c:v>93.0</c:v>
-                </c:pt>
-                <c:pt idx="93">
-                  <c:v>94.0</c:v>
-                </c:pt>
-                <c:pt idx="94">
-                  <c:v>95.0</c:v>
-                </c:pt>
-                <c:pt idx="95">
-                  <c:v>96.0</c:v>
-                </c:pt>
-                <c:pt idx="96">
-                  <c:v>97.0</c:v>
-                </c:pt>
-                <c:pt idx="97">
-                  <c:v>98.0</c:v>
-                </c:pt>
-                <c:pt idx="98">
-                  <c:v>99.0</c:v>
-                </c:pt>
-              </c:numCache>
-            </c:numRef>
-          </c:xVal>
-          <c:yVal>
-            <c:numRef>
-              <c:f>Sheet7!$D$3:$D$101</c:f>
-              <c:numCache>
-                <c:formatCode>0%</c:formatCode>
-                <c:ptCount val="99"/>
-                <c:pt idx="0">
-                  <c:v>0.35</c:v>
-                </c:pt>
-                <c:pt idx="1">
-                  <c:v>0.42</c:v>
-                </c:pt>
-                <c:pt idx="2">
-                  <c:v>0.48</c:v>
-                </c:pt>
-                <c:pt idx="3">
-                  <c:v>0.54</c:v>
-                </c:pt>
-                <c:pt idx="4">
-                  <c:v>0.63</c:v>
-                </c:pt>
-                <c:pt idx="5">
-                  <c:v>0.65</c:v>
-                </c:pt>
-                <c:pt idx="6">
-                  <c:v>0.68</c:v>
-                </c:pt>
-                <c:pt idx="7">
-                  <c:v>0.68</c:v>
-                </c:pt>
-                <c:pt idx="8">
-                  <c:v>0.7</c:v>
-                </c:pt>
-                <c:pt idx="9">
-                  <c:v>0.71</c:v>
-                </c:pt>
-                <c:pt idx="10">
-                  <c:v>0.75</c:v>
-                </c:pt>
-                <c:pt idx="11">
-                  <c:v>0.76</c:v>
-                </c:pt>
-                <c:pt idx="12">
-                  <c:v>0.76</c:v>
-                </c:pt>
-                <c:pt idx="13">
-                  <c:v>0.75</c:v>
-                </c:pt>
-                <c:pt idx="14">
-                  <c:v>0.77</c:v>
-                </c:pt>
-                <c:pt idx="15">
-                  <c:v>0.75</c:v>
-                </c:pt>
-                <c:pt idx="16">
-                  <c:v>0.79</c:v>
-                </c:pt>
-                <c:pt idx="17">
-                  <c:v>0.79</c:v>
-                </c:pt>
-                <c:pt idx="18">
-                  <c:v>0.79</c:v>
-                </c:pt>
-                <c:pt idx="19">
-                  <c:v>0.79</c:v>
-                </c:pt>
-                <c:pt idx="20">
-                  <c:v>0.81</c:v>
-                </c:pt>
-                <c:pt idx="21">
-                  <c:v>0.79</c:v>
-                </c:pt>
-                <c:pt idx="22">
-                  <c:v>0.82</c:v>
-                </c:pt>
-                <c:pt idx="23">
-                  <c:v>0.82</c:v>
-                </c:pt>
-                <c:pt idx="24">
-                  <c:v>0.82</c:v>
-                </c:pt>
-                <c:pt idx="25">
-                  <c:v>0.82</c:v>
-                </c:pt>
-                <c:pt idx="26">
-                  <c:v>0.82</c:v>
-                </c:pt>
-                <c:pt idx="27">
-                  <c:v>0.83</c:v>
-                </c:pt>
-                <c:pt idx="28">
-                  <c:v>0.82</c:v>
-                </c:pt>
-                <c:pt idx="29">
-                  <c:v>0.83</c:v>
-                </c:pt>
-                <c:pt idx="30">
-                  <c:v>0.83</c:v>
-                </c:pt>
-                <c:pt idx="31">
-                  <c:v>0.83</c:v>
-                </c:pt>
-                <c:pt idx="32">
-                  <c:v>0.82</c:v>
-                </c:pt>
-                <c:pt idx="33">
-                  <c:v>0.84</c:v>
-                </c:pt>
-                <c:pt idx="34">
-                  <c:v>0.84</c:v>
-                </c:pt>
-                <c:pt idx="35">
-                  <c:v>0.84</c:v>
-                </c:pt>
-                <c:pt idx="36">
-                  <c:v>0.84</c:v>
-                </c:pt>
-                <c:pt idx="37">
-                  <c:v>0.84</c:v>
-                </c:pt>
-                <c:pt idx="38">
-                  <c:v>0.83</c:v>
-                </c:pt>
-                <c:pt idx="39">
-                  <c:v>0.84</c:v>
-                </c:pt>
-                <c:pt idx="40">
-                  <c:v>0.85</c:v>
-                </c:pt>
-                <c:pt idx="41">
-                  <c:v>0.85</c:v>
-                </c:pt>
-                <c:pt idx="42">
-                  <c:v>0.86</c:v>
-                </c:pt>
-                <c:pt idx="43">
-                  <c:v>0.86</c:v>
-                </c:pt>
-                <c:pt idx="44">
-                  <c:v>0.84</c:v>
-                </c:pt>
-                <c:pt idx="45">
-                  <c:v>0.85</c:v>
-                </c:pt>
-                <c:pt idx="46">
-                  <c:v>0.85</c:v>
-                </c:pt>
-                <c:pt idx="47">
-                  <c:v>0.86</c:v>
-                </c:pt>
-                <c:pt idx="48">
-                  <c:v>0.86</c:v>
-                </c:pt>
-                <c:pt idx="49">
-                  <c:v>0.86</c:v>
-                </c:pt>
-                <c:pt idx="50">
-                  <c:v>0.86</c:v>
-                </c:pt>
-                <c:pt idx="51">
-                  <c:v>0.86</c:v>
-                </c:pt>
-                <c:pt idx="52">
-                  <c:v>0.86</c:v>
-                </c:pt>
-                <c:pt idx="53">
-                  <c:v>0.86</c:v>
-                </c:pt>
-                <c:pt idx="54">
-                  <c:v>0.86</c:v>
-                </c:pt>
-                <c:pt idx="55">
-                  <c:v>0.86</c:v>
-                </c:pt>
-                <c:pt idx="56">
-                  <c:v>0.86</c:v>
-                </c:pt>
-                <c:pt idx="57">
-                  <c:v>0.87</c:v>
-                </c:pt>
-                <c:pt idx="58">
-                  <c:v>0.86</c:v>
-                </c:pt>
-                <c:pt idx="59">
-                  <c:v>0.87</c:v>
-                </c:pt>
-                <c:pt idx="60">
-                  <c:v>0.86</c:v>
-                </c:pt>
-                <c:pt idx="61">
-                  <c:v>0.86</c:v>
-                </c:pt>
-                <c:pt idx="62">
-                  <c:v>0.87</c:v>
-                </c:pt>
-                <c:pt idx="63">
-                  <c:v>0.87</c:v>
-                </c:pt>
-                <c:pt idx="64">
-                  <c:v>0.87</c:v>
-                </c:pt>
-                <c:pt idx="65">
-                  <c:v>0.87</c:v>
-                </c:pt>
-                <c:pt idx="66">
-                  <c:v>0.87</c:v>
-                </c:pt>
-                <c:pt idx="67">
-                  <c:v>0.87</c:v>
-                </c:pt>
-                <c:pt idx="68">
-                  <c:v>0.86</c:v>
-                </c:pt>
-                <c:pt idx="69">
-                  <c:v>0.87</c:v>
-                </c:pt>
-                <c:pt idx="70">
-                  <c:v>0.87</c:v>
-                </c:pt>
-                <c:pt idx="71">
-                  <c:v>0.87</c:v>
-                </c:pt>
-                <c:pt idx="72">
-                  <c:v>0.88</c:v>
-                </c:pt>
-                <c:pt idx="73">
-                  <c:v>0.87</c:v>
-                </c:pt>
-                <c:pt idx="74">
-                  <c:v>0.86</c:v>
-                </c:pt>
-                <c:pt idx="75">
-                  <c:v>0.87</c:v>
-                </c:pt>
-                <c:pt idx="76">
-                  <c:v>0.88</c:v>
-                </c:pt>
-                <c:pt idx="77">
-                  <c:v>0.89</c:v>
-                </c:pt>
-                <c:pt idx="78">
-                  <c:v>0.88</c:v>
-                </c:pt>
-                <c:pt idx="79">
-                  <c:v>0.88</c:v>
-                </c:pt>
-                <c:pt idx="80">
-                  <c:v>0.88</c:v>
-                </c:pt>
-                <c:pt idx="81">
-                  <c:v>0.88</c:v>
-                </c:pt>
-                <c:pt idx="82">
-                  <c:v>0.88</c:v>
-                </c:pt>
-                <c:pt idx="83">
-                  <c:v>0.88</c:v>
-                </c:pt>
-                <c:pt idx="84">
-                  <c:v>0.87</c:v>
-                </c:pt>
-                <c:pt idx="85">
-                  <c:v>0.89</c:v>
-                </c:pt>
-                <c:pt idx="86">
-                  <c:v>0.89</c:v>
-                </c:pt>
-                <c:pt idx="87">
-                  <c:v>0.89</c:v>
-                </c:pt>
-                <c:pt idx="88">
-                  <c:v>0.89</c:v>
-                </c:pt>
-                <c:pt idx="89">
-                  <c:v>0.89</c:v>
-                </c:pt>
-                <c:pt idx="90">
-                  <c:v>0.88</c:v>
-                </c:pt>
-                <c:pt idx="91">
-                  <c:v>0.88</c:v>
-                </c:pt>
-                <c:pt idx="92">
-                  <c:v>0.88</c:v>
-                </c:pt>
-                <c:pt idx="93">
-                  <c:v>0.89</c:v>
-                </c:pt>
-                <c:pt idx="94">
-                  <c:v>0.9</c:v>
-                </c:pt>
-                <c:pt idx="95">
-                  <c:v>0.88</c:v>
-                </c:pt>
-                <c:pt idx="96">
-                  <c:v>0.89</c:v>
-                </c:pt>
-                <c:pt idx="97">
-                  <c:v>0.89</c:v>
-                </c:pt>
-                <c:pt idx="98">
-                  <c:v>0.87</c:v>
-                </c:pt>
-              </c:numCache>
-            </c:numRef>
-          </c:yVal>
-          <c:smooth val="0"/>
-        </c:ser>
-        <c:ser>
-          <c:idx val="2"/>
-          <c:order val="2"/>
-          <c:tx>
-            <c:strRef>
-              <c:f>Sheet7!$E$2</c:f>
-              <c:strCache>
-                <c:ptCount val="1"/>
-                <c:pt idx="0">
-                  <c:v>twitter</c:v>
-                </c:pt>
-              </c:strCache>
-            </c:strRef>
-          </c:tx>
-          <c:spPr>
-            <a:ln w="31750" cap="rnd">
-              <a:noFill/>
-              <a:round/>
-            </a:ln>
-            <a:effectLst/>
-          </c:spPr>
-          <c:marker>
-            <c:symbol val="circle"/>
-            <c:size val="5"/>
-            <c:spPr>
-              <a:solidFill>
-                <a:schemeClr val="accent6"/>
-              </a:solidFill>
-              <a:ln w="9525">
-                <a:solidFill>
-                  <a:schemeClr val="accent6"/>
-                </a:solidFill>
-              </a:ln>
-              <a:effectLst/>
-            </c:spPr>
-          </c:marker>
-          <c:dLbls>
-            <c:dLbl>
-              <c:idx val="86"/>
-              <c:layout>
-                <c:manualLayout>
-                  <c:x val="-0.0292576403620898"/>
-                  <c:y val="-0.0443975926779884"/>
-                </c:manualLayout>
-              </c:layout>
-              <c:showLegendKey val="0"/>
-              <c:showVal val="1"/>
-              <c:showCatName val="0"/>
-              <c:showSerName val="0"/>
-              <c:showPercent val="0"/>
-              <c:showBubbleSize val="0"/>
-              <c:extLst>
-                <c:ext xmlns:c15="http://schemas.microsoft.com/office/drawing/2012/chart" uri="{CE6537A1-D6FC-4f65-9D91-7224C49458BB}"/>
-              </c:extLst>
-            </c:dLbl>
-            <c:spPr>
-              <a:noFill/>
-              <a:ln>
-                <a:noFill/>
-              </a:ln>
-              <a:effectLst/>
-            </c:spPr>
-            <c:txPr>
-              <a:bodyPr rot="0" spcFirstLastPara="1" vertOverflow="ellipsis" vert="horz" wrap="square" lIns="38100" tIns="19050" rIns="38100" bIns="19050" anchor="ctr" anchorCtr="1">
-                <a:spAutoFit/>
-              </a:bodyPr>
-              <a:lstStyle/>
-              <a:p>
-                <a:pPr>
-                  <a:defRPr sz="900" b="0" i="0" u="none" strike="noStrike" kern="1200" baseline="0">
-                    <a:solidFill>
-                      <a:schemeClr val="tx1">
-                        <a:lumMod val="75000"/>
-                        <a:lumOff val="25000"/>
-                      </a:schemeClr>
-                    </a:solidFill>
-                    <a:latin typeface="+mn-lt"/>
-                    <a:ea typeface="+mn-ea"/>
-                    <a:cs typeface="+mn-cs"/>
-                  </a:defRPr>
-                </a:pPr>
-                <a:endParaRPr lang="en-US"/>
-              </a:p>
-            </c:txPr>
-            <c:showLegendKey val="0"/>
-            <c:showVal val="0"/>
-            <c:showCatName val="0"/>
-            <c:showSerName val="0"/>
-            <c:showPercent val="0"/>
-            <c:showBubbleSize val="0"/>
-            <c:extLst>
-              <c:ext xmlns:c15="http://schemas.microsoft.com/office/drawing/2012/chart" uri="{CE6537A1-D6FC-4f65-9D91-7224C49458BB}">
-                <c15:showLeaderLines val="1"/>
-                <c15:leaderLines>
-                  <c:spPr>
-                    <a:ln w="9525" cap="flat" cmpd="sng" algn="ctr">
-                      <a:solidFill>
-                        <a:schemeClr val="tx1">
-                          <a:lumMod val="35000"/>
-                          <a:lumOff val="65000"/>
-                        </a:schemeClr>
-                      </a:solidFill>
-                      <a:round/>
-                    </a:ln>
-                    <a:effectLst/>
-                  </c:spPr>
-                </c15:leaderLines>
-              </c:ext>
-            </c:extLst>
-          </c:dLbls>
-          <c:trendline>
-            <c:spPr>
-              <a:ln w="19050" cap="rnd">
-                <a:solidFill>
-                  <a:schemeClr val="accent6"/>
-                </a:solidFill>
-                <a:prstDash val="sysDot"/>
-              </a:ln>
-              <a:effectLst/>
-            </c:spPr>
-            <c:trendlineType val="log"/>
-            <c:dispRSqr val="0"/>
-            <c:dispEq val="0"/>
-          </c:trendline>
-          <c:xVal>
-            <c:numRef>
-              <c:f>Sheet7!$B$3:$B$101</c:f>
-              <c:numCache>
-                <c:formatCode>General</c:formatCode>
-                <c:ptCount val="99"/>
-                <c:pt idx="0">
-                  <c:v>1.0</c:v>
-                </c:pt>
-                <c:pt idx="1">
-                  <c:v>2.0</c:v>
-                </c:pt>
-                <c:pt idx="2">
-                  <c:v>3.0</c:v>
-                </c:pt>
-                <c:pt idx="3">
-                  <c:v>4.0</c:v>
-                </c:pt>
-                <c:pt idx="4">
-                  <c:v>5.0</c:v>
-                </c:pt>
-                <c:pt idx="5">
-                  <c:v>6.0</c:v>
-                </c:pt>
-                <c:pt idx="6">
-                  <c:v>7.0</c:v>
-                </c:pt>
-                <c:pt idx="7">
-                  <c:v>8.0</c:v>
-                </c:pt>
-                <c:pt idx="8">
-                  <c:v>9.0</c:v>
-                </c:pt>
-                <c:pt idx="9">
-                  <c:v>10.0</c:v>
-                </c:pt>
-                <c:pt idx="10">
-                  <c:v>11.0</c:v>
-                </c:pt>
-                <c:pt idx="11">
-                  <c:v>12.0</c:v>
-                </c:pt>
-                <c:pt idx="12">
-                  <c:v>13.0</c:v>
-                </c:pt>
-                <c:pt idx="13">
-                  <c:v>14.0</c:v>
-                </c:pt>
-                <c:pt idx="14">
-                  <c:v>15.0</c:v>
-                </c:pt>
-                <c:pt idx="15">
-                  <c:v>16.0</c:v>
-                </c:pt>
-                <c:pt idx="16">
-                  <c:v>17.0</c:v>
-                </c:pt>
-                <c:pt idx="17">
-                  <c:v>18.0</c:v>
-                </c:pt>
-                <c:pt idx="18">
-                  <c:v>19.0</c:v>
-                </c:pt>
-                <c:pt idx="19">
-                  <c:v>20.0</c:v>
-                </c:pt>
-                <c:pt idx="20">
-                  <c:v>21.0</c:v>
-                </c:pt>
-                <c:pt idx="21">
-                  <c:v>22.0</c:v>
-                </c:pt>
-                <c:pt idx="22">
-                  <c:v>23.0</c:v>
-                </c:pt>
-                <c:pt idx="23">
-                  <c:v>24.0</c:v>
-                </c:pt>
-                <c:pt idx="24">
-                  <c:v>25.0</c:v>
-                </c:pt>
-                <c:pt idx="25">
-                  <c:v>26.0</c:v>
-                </c:pt>
-                <c:pt idx="26">
-                  <c:v>27.0</c:v>
-                </c:pt>
-                <c:pt idx="27">
-                  <c:v>28.0</c:v>
-                </c:pt>
-                <c:pt idx="28">
-                  <c:v>29.0</c:v>
-                </c:pt>
-                <c:pt idx="29">
-                  <c:v>30.0</c:v>
-                </c:pt>
-                <c:pt idx="30">
-                  <c:v>31.0</c:v>
-                </c:pt>
-                <c:pt idx="31">
-                  <c:v>32.0</c:v>
-                </c:pt>
-                <c:pt idx="32">
-                  <c:v>33.0</c:v>
-                </c:pt>
-                <c:pt idx="33">
-                  <c:v>34.0</c:v>
-                </c:pt>
-                <c:pt idx="34">
-                  <c:v>35.0</c:v>
-                </c:pt>
-                <c:pt idx="35">
-                  <c:v>36.0</c:v>
-                </c:pt>
-                <c:pt idx="36">
-                  <c:v>37.0</c:v>
-                </c:pt>
-                <c:pt idx="37">
-                  <c:v>38.0</c:v>
-                </c:pt>
-                <c:pt idx="38">
-                  <c:v>39.0</c:v>
-                </c:pt>
-                <c:pt idx="39">
-                  <c:v>40.0</c:v>
-                </c:pt>
-                <c:pt idx="40">
-                  <c:v>41.0</c:v>
-                </c:pt>
-                <c:pt idx="41">
-                  <c:v>42.0</c:v>
-                </c:pt>
-                <c:pt idx="42">
-                  <c:v>43.0</c:v>
-                </c:pt>
-                <c:pt idx="43">
-                  <c:v>44.0</c:v>
-                </c:pt>
-                <c:pt idx="44">
-                  <c:v>45.0</c:v>
-                </c:pt>
-                <c:pt idx="45">
-                  <c:v>46.0</c:v>
-                </c:pt>
-                <c:pt idx="46">
-                  <c:v>47.0</c:v>
-                </c:pt>
-                <c:pt idx="47">
-                  <c:v>48.0</c:v>
-                </c:pt>
-                <c:pt idx="48">
-                  <c:v>49.0</c:v>
-                </c:pt>
-                <c:pt idx="49">
-                  <c:v>50.0</c:v>
-                </c:pt>
-                <c:pt idx="50">
-                  <c:v>51.0</c:v>
-                </c:pt>
-                <c:pt idx="51">
-                  <c:v>52.0</c:v>
-                </c:pt>
-                <c:pt idx="52">
-                  <c:v>53.0</c:v>
-                </c:pt>
-                <c:pt idx="53">
-                  <c:v>54.0</c:v>
-                </c:pt>
-                <c:pt idx="54">
-                  <c:v>55.0</c:v>
-                </c:pt>
-                <c:pt idx="55">
-                  <c:v>56.0</c:v>
-                </c:pt>
-                <c:pt idx="56">
-                  <c:v>57.0</c:v>
-                </c:pt>
-                <c:pt idx="57">
-                  <c:v>58.0</c:v>
-                </c:pt>
-                <c:pt idx="58">
-                  <c:v>59.0</c:v>
-                </c:pt>
-                <c:pt idx="59">
-                  <c:v>60.0</c:v>
-                </c:pt>
-                <c:pt idx="60">
-                  <c:v>61.0</c:v>
-                </c:pt>
-                <c:pt idx="61">
-                  <c:v>62.0</c:v>
-                </c:pt>
-                <c:pt idx="62">
-                  <c:v>63.0</c:v>
-                </c:pt>
-                <c:pt idx="63">
-                  <c:v>64.0</c:v>
-                </c:pt>
-                <c:pt idx="64">
-                  <c:v>65.0</c:v>
-                </c:pt>
-                <c:pt idx="65">
-                  <c:v>66.0</c:v>
-                </c:pt>
-                <c:pt idx="66">
-                  <c:v>67.0</c:v>
-                </c:pt>
-                <c:pt idx="67">
-                  <c:v>68.0</c:v>
-                </c:pt>
-                <c:pt idx="68">
-                  <c:v>69.0</c:v>
-                </c:pt>
-                <c:pt idx="69">
-                  <c:v>70.0</c:v>
-                </c:pt>
-                <c:pt idx="70">
-                  <c:v>71.0</c:v>
-                </c:pt>
-                <c:pt idx="71">
-                  <c:v>72.0</c:v>
-                </c:pt>
-                <c:pt idx="72">
-                  <c:v>73.0</c:v>
-                </c:pt>
-                <c:pt idx="73">
-                  <c:v>74.0</c:v>
-                </c:pt>
-                <c:pt idx="74">
-                  <c:v>75.0</c:v>
-                </c:pt>
-                <c:pt idx="75">
-                  <c:v>76.0</c:v>
-                </c:pt>
-                <c:pt idx="76">
-                  <c:v>77.0</c:v>
-                </c:pt>
-                <c:pt idx="77">
-                  <c:v>78.0</c:v>
-                </c:pt>
-                <c:pt idx="78">
-                  <c:v>79.0</c:v>
-                </c:pt>
-                <c:pt idx="79">
-                  <c:v>80.0</c:v>
-                </c:pt>
-                <c:pt idx="80">
-                  <c:v>81.0</c:v>
-                </c:pt>
-                <c:pt idx="81">
-                  <c:v>82.0</c:v>
-                </c:pt>
-                <c:pt idx="82">
-                  <c:v>83.0</c:v>
-                </c:pt>
-                <c:pt idx="83">
-                  <c:v>84.0</c:v>
-                </c:pt>
-                <c:pt idx="84">
-                  <c:v>85.0</c:v>
-                </c:pt>
-                <c:pt idx="85">
-                  <c:v>86.0</c:v>
-                </c:pt>
-                <c:pt idx="86">
-                  <c:v>87.0</c:v>
-                </c:pt>
-                <c:pt idx="87">
-                  <c:v>88.0</c:v>
-                </c:pt>
-                <c:pt idx="88">
-                  <c:v>89.0</c:v>
-                </c:pt>
-                <c:pt idx="89">
-                  <c:v>90.0</c:v>
-                </c:pt>
-                <c:pt idx="90">
-                  <c:v>91.0</c:v>
-                </c:pt>
-                <c:pt idx="91">
-                  <c:v>92.0</c:v>
-                </c:pt>
-                <c:pt idx="92">
-                  <c:v>93.0</c:v>
-                </c:pt>
-                <c:pt idx="93">
-                  <c:v>94.0</c:v>
-                </c:pt>
-                <c:pt idx="94">
-                  <c:v>95.0</c:v>
-                </c:pt>
-                <c:pt idx="95">
-                  <c:v>96.0</c:v>
-                </c:pt>
-                <c:pt idx="96">
-                  <c:v>97.0</c:v>
-                </c:pt>
-                <c:pt idx="97">
-                  <c:v>98.0</c:v>
-                </c:pt>
-                <c:pt idx="98">
-                  <c:v>99.0</c:v>
-                </c:pt>
-              </c:numCache>
-            </c:numRef>
-          </c:xVal>
-          <c:yVal>
-            <c:numRef>
-              <c:f>Sheet7!$E$3:$E$101</c:f>
-              <c:numCache>
-                <c:formatCode>0%</c:formatCode>
-                <c:ptCount val="99"/>
-                <c:pt idx="0">
-                  <c:v>0.62</c:v>
-                </c:pt>
-                <c:pt idx="1">
-                  <c:v>0.65</c:v>
-                </c:pt>
-                <c:pt idx="2">
-                  <c:v>0.67</c:v>
-                </c:pt>
-                <c:pt idx="3">
-                  <c:v>0.67</c:v>
-                </c:pt>
-                <c:pt idx="4">
-                  <c:v>0.68</c:v>
-                </c:pt>
-                <c:pt idx="5">
-                  <c:v>0.69</c:v>
-                </c:pt>
-                <c:pt idx="6">
-                  <c:v>0.69</c:v>
-                </c:pt>
-                <c:pt idx="7">
-                  <c:v>0.7</c:v>
-                </c:pt>
-                <c:pt idx="8">
-                  <c:v>0.69</c:v>
-                </c:pt>
-                <c:pt idx="9">
-                  <c:v>0.7</c:v>
-                </c:pt>
-                <c:pt idx="10">
-                  <c:v>0.69</c:v>
-                </c:pt>
-                <c:pt idx="11">
-                  <c:v>0.71</c:v>
-                </c:pt>
-                <c:pt idx="12">
-                  <c:v>0.7</c:v>
-                </c:pt>
-                <c:pt idx="13">
-                  <c:v>0.71</c:v>
-                </c:pt>
-                <c:pt idx="14">
-                  <c:v>0.7</c:v>
-                </c:pt>
-                <c:pt idx="15">
-                  <c:v>0.71</c:v>
-                </c:pt>
-                <c:pt idx="16">
-                  <c:v>0.71</c:v>
-                </c:pt>
-                <c:pt idx="17">
-                  <c:v>0.72</c:v>
-                </c:pt>
-                <c:pt idx="18">
-                  <c:v>0.72</c:v>
-                </c:pt>
-                <c:pt idx="19">
-                  <c:v>0.71</c:v>
-                </c:pt>
-                <c:pt idx="20">
-                  <c:v>0.73</c:v>
-                </c:pt>
-                <c:pt idx="21">
-                  <c:v>0.72</c:v>
-                </c:pt>
-                <c:pt idx="22">
-                  <c:v>0.72</c:v>
-                </c:pt>
-                <c:pt idx="23">
-                  <c:v>0.72</c:v>
-                </c:pt>
-                <c:pt idx="24">
-                  <c:v>0.72</c:v>
-                </c:pt>
-                <c:pt idx="25">
-                  <c:v>0.72</c:v>
-                </c:pt>
-                <c:pt idx="26">
-                  <c:v>0.72</c:v>
-                </c:pt>
-                <c:pt idx="27">
-                  <c:v>0.72</c:v>
-                </c:pt>
-                <c:pt idx="28">
-                  <c:v>0.72</c:v>
-                </c:pt>
-                <c:pt idx="29">
-                  <c:v>0.72</c:v>
-                </c:pt>
-                <c:pt idx="30">
-                  <c:v>0.73</c:v>
-                </c:pt>
-                <c:pt idx="31">
-                  <c:v>0.72</c:v>
-                </c:pt>
-                <c:pt idx="32">
-                  <c:v>0.72</c:v>
-                </c:pt>
-                <c:pt idx="33">
-                  <c:v>0.73</c:v>
-                </c:pt>
-                <c:pt idx="34">
-                  <c:v>0.72</c:v>
-                </c:pt>
-                <c:pt idx="35">
-                  <c:v>0.72</c:v>
-                </c:pt>
-                <c:pt idx="36">
-                  <c:v>0.72</c:v>
-                </c:pt>
-                <c:pt idx="37">
-                  <c:v>0.72</c:v>
-                </c:pt>
-                <c:pt idx="38">
-                  <c:v>0.73</c:v>
-                </c:pt>
-                <c:pt idx="39">
-                  <c:v>0.72</c:v>
-                </c:pt>
-                <c:pt idx="40">
-                  <c:v>0.73</c:v>
-                </c:pt>
-                <c:pt idx="41">
-                  <c:v>0.73</c:v>
-                </c:pt>
-                <c:pt idx="42">
-                  <c:v>0.73</c:v>
-                </c:pt>
-                <c:pt idx="43">
-                  <c:v>0.74</c:v>
-                </c:pt>
-                <c:pt idx="44">
-                  <c:v>0.73</c:v>
-                </c:pt>
-                <c:pt idx="45">
-                  <c:v>0.73</c:v>
-                </c:pt>
-                <c:pt idx="46">
-                  <c:v>0.73</c:v>
-                </c:pt>
-                <c:pt idx="47">
-                  <c:v>0.73</c:v>
-                </c:pt>
-                <c:pt idx="48">
-                  <c:v>0.72</c:v>
-                </c:pt>
-                <c:pt idx="49">
-                  <c:v>0.73</c:v>
-                </c:pt>
-                <c:pt idx="50">
-                  <c:v>0.74</c:v>
-                </c:pt>
-                <c:pt idx="51">
-                  <c:v>0.73</c:v>
-                </c:pt>
-                <c:pt idx="52">
-                  <c:v>0.74</c:v>
-                </c:pt>
-                <c:pt idx="53">
-                  <c:v>0.72</c:v>
-                </c:pt>
-                <c:pt idx="54">
-                  <c:v>0.74</c:v>
-                </c:pt>
-                <c:pt idx="55">
-                  <c:v>0.73</c:v>
-                </c:pt>
-                <c:pt idx="56">
-                  <c:v>0.73</c:v>
-                </c:pt>
-                <c:pt idx="57">
-                  <c:v>0.74</c:v>
-                </c:pt>
-                <c:pt idx="58">
-                  <c:v>0.73</c:v>
-                </c:pt>
-                <c:pt idx="59">
-                  <c:v>0.73</c:v>
-                </c:pt>
-                <c:pt idx="60">
-                  <c:v>0.73</c:v>
-                </c:pt>
-                <c:pt idx="61">
-                  <c:v>0.73</c:v>
-                </c:pt>
-                <c:pt idx="62">
-                  <c:v>0.74</c:v>
-                </c:pt>
-                <c:pt idx="63">
-                  <c:v>0.73</c:v>
-                </c:pt>
-                <c:pt idx="64">
-                  <c:v>0.73</c:v>
-                </c:pt>
-                <c:pt idx="65">
-                  <c:v>0.72</c:v>
-                </c:pt>
-                <c:pt idx="66">
-                  <c:v>0.74</c:v>
-                </c:pt>
-                <c:pt idx="67">
-                  <c:v>0.72</c:v>
-                </c:pt>
-                <c:pt idx="68">
-                  <c:v>0.73</c:v>
-                </c:pt>
-                <c:pt idx="69">
-                  <c:v>0.75</c:v>
-                </c:pt>
-                <c:pt idx="70">
-                  <c:v>0.74</c:v>
-                </c:pt>
-                <c:pt idx="71">
-                  <c:v>0.74</c:v>
-                </c:pt>
-                <c:pt idx="72">
-                  <c:v>0.72</c:v>
-                </c:pt>
-                <c:pt idx="73">
-                  <c:v>0.73</c:v>
-                </c:pt>
-                <c:pt idx="74">
-                  <c:v>0.73</c:v>
-                </c:pt>
-                <c:pt idx="75">
-                  <c:v>0.75</c:v>
-                </c:pt>
-                <c:pt idx="76">
-                  <c:v>0.74</c:v>
-                </c:pt>
-                <c:pt idx="77">
-                  <c:v>0.74</c:v>
-                </c:pt>
-                <c:pt idx="78">
-                  <c:v>0.74</c:v>
-                </c:pt>
-                <c:pt idx="79">
-                  <c:v>0.72</c:v>
-                </c:pt>
-                <c:pt idx="80">
-                  <c:v>0.72</c:v>
-                </c:pt>
-                <c:pt idx="81">
-                  <c:v>0.74</c:v>
-                </c:pt>
-                <c:pt idx="82">
-                  <c:v>0.74</c:v>
-                </c:pt>
-                <c:pt idx="83">
-                  <c:v>0.75</c:v>
-                </c:pt>
-                <c:pt idx="84">
-                  <c:v>0.73</c:v>
-                </c:pt>
-                <c:pt idx="85">
-                  <c:v>0.74</c:v>
-                </c:pt>
-                <c:pt idx="86">
-                  <c:v>0.75</c:v>
-                </c:pt>
-                <c:pt idx="87">
-                  <c:v>0.74</c:v>
-                </c:pt>
-                <c:pt idx="88">
-                  <c:v>0.72</c:v>
-                </c:pt>
-                <c:pt idx="89">
-                  <c:v>0.72</c:v>
-                </c:pt>
-                <c:pt idx="90">
-                  <c:v>0.73</c:v>
-                </c:pt>
-                <c:pt idx="91">
-                  <c:v>0.72</c:v>
-                </c:pt>
-                <c:pt idx="92">
-                  <c:v>0.73</c:v>
-                </c:pt>
-                <c:pt idx="93">
-                  <c:v>0.73</c:v>
-                </c:pt>
-                <c:pt idx="94">
-                  <c:v>0.75</c:v>
-                </c:pt>
-                <c:pt idx="95">
-                  <c:v>0.73</c:v>
-                </c:pt>
-                <c:pt idx="96">
-                  <c:v>0.77</c:v>
-                </c:pt>
-                <c:pt idx="97">
-                  <c:v>0.72</c:v>
-                </c:pt>
-                <c:pt idx="98">
-                  <c:v>0.78</c:v>
-                </c:pt>
-              </c:numCache>
-            </c:numRef>
-          </c:yVal>
-          <c:smooth val="0"/>
-        </c:ser>
-        <c:dLbls>
-          <c:showLegendKey val="0"/>
-          <c:showVal val="0"/>
-          <c:showCatName val="0"/>
-          <c:showSerName val="0"/>
-          <c:showPercent val="0"/>
-          <c:showBubbleSize val="0"/>
-        </c:dLbls>
-        <c:axId val="-2138469376"/>
-        <c:axId val="-2092354800"/>
-      </c:scatterChart>
-      <c:valAx>
-        <c:axId val="-2138469376"/>
-        <c:scaling>
-          <c:orientation val="minMax"/>
-          <c:max val="100.0"/>
-        </c:scaling>
-        <c:delete val="0"/>
-        <c:axPos val="b"/>
-        <c:majorGridlines>
-          <c:spPr>
-            <a:ln w="9525" cap="flat" cmpd="sng" algn="ctr">
-              <a:solidFill>
-                <a:schemeClr val="tx1">
-                  <a:lumMod val="15000"/>
-                  <a:lumOff val="85000"/>
-                </a:schemeClr>
-              </a:solidFill>
-              <a:round/>
-            </a:ln>
-            <a:effectLst/>
-          </c:spPr>
-        </c:majorGridlines>
-        <c:title>
-          <c:tx>
-            <c:rich>
-              <a:bodyPr rot="0" spcFirstLastPara="1" vertOverflow="ellipsis" vert="horz" wrap="square" anchor="ctr" anchorCtr="1"/>
-              <a:lstStyle/>
-              <a:p>
-                <a:pPr>
-                  <a:defRPr sz="1000" b="0" i="0" u="none" strike="noStrike" kern="1200" baseline="0">
-                    <a:solidFill>
-                      <a:schemeClr val="tx1">
-                        <a:lumMod val="65000"/>
-                        <a:lumOff val="35000"/>
-                      </a:schemeClr>
-                    </a:solidFill>
-                    <a:latin typeface="+mn-lt"/>
-                    <a:ea typeface="+mn-ea"/>
-                    <a:cs typeface="+mn-cs"/>
-                  </a:defRPr>
-                </a:pPr>
-                <a:r>
-                  <a:rPr lang="en-US" sz="1200" b="0" i="0" baseline="0">
-                    <a:effectLst/>
-                  </a:rPr>
-                  <a:t>Percent Training Set vs. Test Set</a:t>
-                </a:r>
-                <a:endParaRPr lang="en-US" sz="1200">
-                  <a:effectLst/>
-                </a:endParaRPr>
-              </a:p>
-            </c:rich>
-          </c:tx>
-          <c:layout>
-            <c:manualLayout>
-              <c:xMode val="edge"/>
-              <c:yMode val="edge"/>
-              <c:x val="0.393395467807208"/>
-              <c:y val="0.927601414493955"/>
-            </c:manualLayout>
-          </c:layout>
-          <c:overlay val="0"/>
-          <c:spPr>
-            <a:noFill/>
-            <a:ln>
-              <a:noFill/>
-            </a:ln>
-            <a:effectLst/>
-          </c:spPr>
-          <c:txPr>
-            <a:bodyPr rot="0" spcFirstLastPara="1" vertOverflow="ellipsis" vert="horz" wrap="square" anchor="ctr" anchorCtr="1"/>
-            <a:lstStyle/>
-            <a:p>
-              <a:pPr>
-                <a:defRPr sz="1000" b="0" i="0" u="none" strike="noStrike" kern="1200" baseline="0">
-                  <a:solidFill>
-                    <a:schemeClr val="tx1">
-                      <a:lumMod val="65000"/>
-                      <a:lumOff val="35000"/>
-                    </a:schemeClr>
-                  </a:solidFill>
-                  <a:latin typeface="+mn-lt"/>
-                  <a:ea typeface="+mn-ea"/>
-                  <a:cs typeface="+mn-cs"/>
-                </a:defRPr>
-              </a:pPr>
-              <a:endParaRPr lang="en-US"/>
-            </a:p>
-          </c:txPr>
-        </c:title>
-        <c:numFmt formatCode="General" sourceLinked="1"/>
-        <c:majorTickMark val="none"/>
-        <c:minorTickMark val="none"/>
-        <c:tickLblPos val="nextTo"/>
-        <c:spPr>
-          <a:noFill/>
-          <a:ln w="9525" cap="flat" cmpd="sng" algn="ctr">
-            <a:solidFill>
-              <a:schemeClr val="tx1">
-                <a:lumMod val="25000"/>
-                <a:lumOff val="75000"/>
-              </a:schemeClr>
-            </a:solidFill>
-            <a:round/>
-          </a:ln>
-          <a:effectLst/>
-        </c:spPr>
-        <c:txPr>
-          <a:bodyPr rot="-60000000" spcFirstLastPara="1" vertOverflow="ellipsis" vert="horz" wrap="square" anchor="ctr" anchorCtr="1"/>
-          <a:lstStyle/>
-          <a:p>
-            <a:pPr>
-              <a:defRPr sz="900" b="0" i="0" u="none" strike="noStrike" kern="1200" baseline="0">
-                <a:solidFill>
-                  <a:schemeClr val="tx1">
-                    <a:lumMod val="65000"/>
-                    <a:lumOff val="35000"/>
-                  </a:schemeClr>
-                </a:solidFill>
-                <a:latin typeface="+mn-lt"/>
-                <a:ea typeface="+mn-ea"/>
-                <a:cs typeface="+mn-cs"/>
-              </a:defRPr>
-            </a:pPr>
-            <a:endParaRPr lang="en-US"/>
-          </a:p>
-        </c:txPr>
-        <c:crossAx val="-2092354800"/>
-        <c:crosses val="autoZero"/>
-        <c:crossBetween val="midCat"/>
-      </c:valAx>
-      <c:valAx>
-        <c:axId val="-2092354800"/>
-        <c:scaling>
-          <c:orientation val="minMax"/>
-        </c:scaling>
-        <c:delete val="0"/>
-        <c:axPos val="l"/>
-        <c:majorGridlines>
-          <c:spPr>
-            <a:ln w="9525" cap="flat" cmpd="sng" algn="ctr">
-              <a:solidFill>
-                <a:schemeClr val="tx1">
-                  <a:lumMod val="15000"/>
-                  <a:lumOff val="85000"/>
-                </a:schemeClr>
-              </a:solidFill>
-              <a:round/>
-            </a:ln>
-            <a:effectLst/>
-          </c:spPr>
-        </c:majorGridlines>
-        <c:title>
-          <c:tx>
-            <c:rich>
-              <a:bodyPr rot="-5400000" spcFirstLastPara="1" vertOverflow="ellipsis" vert="horz" wrap="square" anchor="ctr" anchorCtr="1"/>
-              <a:lstStyle/>
-              <a:p>
-                <a:pPr>
-                  <a:defRPr sz="1000" b="0" i="0" u="none" strike="noStrike" kern="1200" baseline="0">
-                    <a:solidFill>
-                      <a:schemeClr val="tx1">
-                        <a:lumMod val="65000"/>
-                        <a:lumOff val="35000"/>
-                      </a:schemeClr>
-                    </a:solidFill>
-                    <a:latin typeface="+mn-lt"/>
-                    <a:ea typeface="+mn-ea"/>
-                    <a:cs typeface="+mn-cs"/>
-                  </a:defRPr>
-                </a:pPr>
-                <a:r>
-                  <a:rPr lang="en-US"/>
-                  <a:t>Classification</a:t>
-                </a:r>
-                <a:r>
-                  <a:rPr lang="en-US" baseline="0"/>
-                  <a:t> Rate</a:t>
-                </a:r>
-              </a:p>
-            </c:rich>
-          </c:tx>
-          <c:overlay val="0"/>
-          <c:spPr>
-            <a:noFill/>
-            <a:ln>
-              <a:noFill/>
-            </a:ln>
-            <a:effectLst/>
-          </c:spPr>
-          <c:txPr>
-            <a:bodyPr rot="-5400000" spcFirstLastPara="1" vertOverflow="ellipsis" vert="horz" wrap="square" anchor="ctr" anchorCtr="1"/>
-            <a:lstStyle/>
-            <a:p>
-              <a:pPr>
-                <a:defRPr sz="1000" b="0" i="0" u="none" strike="noStrike" kern="1200" baseline="0">
-                  <a:solidFill>
-                    <a:schemeClr val="tx1">
-                      <a:lumMod val="65000"/>
-                      <a:lumOff val="35000"/>
-                    </a:schemeClr>
-                  </a:solidFill>
-                  <a:latin typeface="+mn-lt"/>
-                  <a:ea typeface="+mn-ea"/>
-                  <a:cs typeface="+mn-cs"/>
-                </a:defRPr>
-              </a:pPr>
-              <a:endParaRPr lang="en-US"/>
-            </a:p>
-          </c:txPr>
-        </c:title>
-        <c:numFmt formatCode="0%" sourceLinked="1"/>
-        <c:majorTickMark val="none"/>
-        <c:minorTickMark val="none"/>
-        <c:tickLblPos val="nextTo"/>
-        <c:spPr>
-          <a:noFill/>
-          <a:ln w="9525" cap="flat" cmpd="sng" algn="ctr">
-            <a:solidFill>
-              <a:schemeClr val="tx1">
-                <a:lumMod val="25000"/>
-                <a:lumOff val="75000"/>
-              </a:schemeClr>
-            </a:solidFill>
-            <a:round/>
-          </a:ln>
-          <a:effectLst/>
-        </c:spPr>
-        <c:txPr>
-          <a:bodyPr rot="-60000000" spcFirstLastPara="1" vertOverflow="ellipsis" vert="horz" wrap="square" anchor="ctr" anchorCtr="1"/>
-          <a:lstStyle/>
-          <a:p>
-            <a:pPr>
-              <a:defRPr sz="900" b="0" i="0" u="none" strike="noStrike" kern="1200" baseline="0">
-                <a:solidFill>
-                  <a:schemeClr val="tx1">
-                    <a:lumMod val="65000"/>
-                    <a:lumOff val="35000"/>
-                  </a:schemeClr>
-                </a:solidFill>
-                <a:latin typeface="+mn-lt"/>
-                <a:ea typeface="+mn-ea"/>
-                <a:cs typeface="+mn-cs"/>
-              </a:defRPr>
-            </a:pPr>
-            <a:endParaRPr lang="en-US"/>
-          </a:p>
-        </c:txPr>
-        <c:crossAx val="-2138469376"/>
-        <c:crosses val="autoZero"/>
-        <c:crossBetween val="midCat"/>
-      </c:valAx>
-      <c:spPr>
-        <a:noFill/>
-        <a:ln>
-          <a:noFill/>
-        </a:ln>
-        <a:effectLst/>
-      </c:spPr>
-    </c:plotArea>
-    <c:legend>
-      <c:legendPos val="r"/>
-      <c:layout>
-        <c:manualLayout>
-          <c:xMode val="edge"/>
-          <c:yMode val="edge"/>
-          <c:x val="0.868377132827268"/>
-          <c:y val="0.0796284068028711"/>
-          <c:w val="0.119919811027896"/>
-          <c:h val="0.920371593197129"/>
-        </c:manualLayout>
-      </c:layout>
-      <c:overlay val="0"/>
-      <c:spPr>
-        <a:noFill/>
-        <a:ln>
-          <a:noFill/>
-        </a:ln>
-        <a:effectLst/>
-      </c:spPr>
-      <c:txPr>
-        <a:bodyPr rot="0" spcFirstLastPara="1" vertOverflow="ellipsis" vert="horz" wrap="square" anchor="ctr" anchorCtr="1"/>
-        <a:lstStyle/>
-        <a:p>
-          <a:pPr>
-            <a:defRPr sz="900" b="0" i="0" u="none" strike="noStrike" kern="1200" baseline="0">
-              <a:solidFill>
-                <a:schemeClr val="tx1">
-                  <a:lumMod val="65000"/>
-                  <a:lumOff val="35000"/>
-                </a:schemeClr>
-              </a:solidFill>
-              <a:latin typeface="+mn-lt"/>
-              <a:ea typeface="+mn-ea"/>
-              <a:cs typeface="+mn-cs"/>
-            </a:defRPr>
-          </a:pPr>
-          <a:endParaRPr lang="en-US"/>
-        </a:p>
-      </c:txPr>
-    </c:legend>
-    <c:plotVisOnly val="1"/>
-    <c:dispBlanksAs val="gap"/>
-    <c:showDLblsOverMax val="0"/>
-  </c:chart>
-  <c:spPr>
-    <a:solidFill>
-      <a:schemeClr val="bg1"/>
-    </a:solidFill>
-    <a:ln w="9525" cap="flat" cmpd="sng" algn="ctr">
-      <a:solidFill>
-        <a:schemeClr val="tx1">
-          <a:lumMod val="15000"/>
-          <a:lumOff val="85000"/>
-        </a:schemeClr>
-      </a:solidFill>
-      <a:round/>
-    </a:ln>
-    <a:effectLst/>
-  </c:spPr>
-  <c:txPr>
-    <a:bodyPr/>
-    <a:lstStyle/>
-    <a:p>
-      <a:pPr>
-        <a:defRPr/>
-      </a:pPr>
-      <a:endParaRPr lang="en-US"/>
-    </a:p>
-  </c:txPr>
-  <c:externalData r:id="rId3">
-    <c:autoUpdate val="0"/>
-  </c:externalData>
-</c:chartSpace>
-</file>
-
-<file path=word/charts/chart4.xml><?xml version="1.0" encoding="utf-8"?>
-<c:chartSpace xmlns:c="http://schemas.openxmlformats.org/drawingml/2006/chart" xmlns:a="http://schemas.openxmlformats.org/drawingml/2006/main" xmlns:r="http://schemas.openxmlformats.org/officeDocument/2006/relationships">
-  <c:date1904 val="0"/>
-  <c:lang val="en-US"/>
-  <c:roundedCorners val="0"/>
-  <mc:AlternateContent xmlns:mc="http://schemas.openxmlformats.org/markup-compatibility/2006">
-    <mc:Choice xmlns:c14="http://schemas.microsoft.com/office/drawing/2007/8/2/chart" Requires="c14">
-      <c14:style val="102"/>
-    </mc:Choice>
-    <mc:Fallback>
-      <c:style val="2"/>
-    </mc:Fallback>
-  </mc:AlternateContent>
-  <c:chart>
-    <c:title>
-      <c:tx>
-        <c:rich>
-          <a:bodyPr rot="0" spcFirstLastPara="1" vertOverflow="ellipsis" vert="horz" wrap="square" anchor="ctr" anchorCtr="1"/>
-          <a:lstStyle/>
-          <a:p>
-            <a:pPr>
-              <a:defRPr sz="1400" b="0" i="0" u="none" strike="noStrike" kern="1200" spc="0" baseline="0">
-                <a:solidFill>
-                  <a:schemeClr val="tx1">
-                    <a:lumMod val="65000"/>
-                    <a:lumOff val="35000"/>
-                  </a:schemeClr>
-                </a:solidFill>
-                <a:latin typeface="+mn-lt"/>
-                <a:ea typeface="+mn-ea"/>
-                <a:cs typeface="+mn-cs"/>
-              </a:defRPr>
-            </a:pPr>
-            <a:r>
-              <a:rPr lang="en-US"/>
-              <a:t>Positivity</a:t>
+              <a:t>Figure 4. Positivity</a:t>
             </a:r>
             <a:r>
               <a:rPr lang="en-US" baseline="0"/>
@@ -9530,11 +7457,11 @@
           <c:showPercent val="0"/>
           <c:showBubbleSize val="0"/>
         </c:dLbls>
-        <c:axId val="-2091965968"/>
-        <c:axId val="-2092278848"/>
+        <c:axId val="-2089401760"/>
+        <c:axId val="-2089386656"/>
       </c:scatterChart>
       <c:valAx>
-        <c:axId val="-2091965968"/>
+        <c:axId val="-2089401760"/>
         <c:scaling>
           <c:orientation val="minMax"/>
         </c:scaling>
@@ -9646,12 +7573,12 @@
             <a:endParaRPr lang="en-US"/>
           </a:p>
         </c:txPr>
-        <c:crossAx val="-2092278848"/>
+        <c:crossAx val="-2089386656"/>
         <c:crosses val="autoZero"/>
         <c:crossBetween val="midCat"/>
       </c:valAx>
       <c:valAx>
-        <c:axId val="-2092278848"/>
+        <c:axId val="-2089386656"/>
         <c:scaling>
           <c:orientation val="minMax"/>
         </c:scaling>
@@ -9767,7 +7694,7 @@
             <a:endParaRPr lang="en-US"/>
           </a:p>
         </c:txPr>
-        <c:crossAx val="-2091965968"/>
+        <c:crossAx val="-2089401760"/>
         <c:crosses val="autoZero"/>
         <c:crossBetween val="midCat"/>
       </c:valAx>
@@ -9926,46 +7853,6 @@
 </file>
 
 <file path=word/charts/colors3.xml><?xml version="1.0" encoding="utf-8"?>
-<cs:colorStyle xmlns:cs="http://schemas.microsoft.com/office/drawing/2012/chartStyle" xmlns:a="http://schemas.openxmlformats.org/drawingml/2006/main" meth="cycle" id="10">
-  <a:schemeClr val="accent1"/>
-  <a:schemeClr val="accent2"/>
-  <a:schemeClr val="accent3"/>
-  <a:schemeClr val="accent4"/>
-  <a:schemeClr val="accent5"/>
-  <a:schemeClr val="accent6"/>
-  <cs:variation/>
-  <cs:variation>
-    <a:lumMod val="60000"/>
-  </cs:variation>
-  <cs:variation>
-    <a:lumMod val="80000"/>
-    <a:lumOff val="20000"/>
-  </cs:variation>
-  <cs:variation>
-    <a:lumMod val="80000"/>
-  </cs:variation>
-  <cs:variation>
-    <a:lumMod val="60000"/>
-    <a:lumOff val="40000"/>
-  </cs:variation>
-  <cs:variation>
-    <a:lumMod val="50000"/>
-  </cs:variation>
-  <cs:variation>
-    <a:lumMod val="70000"/>
-    <a:lumOff val="30000"/>
-  </cs:variation>
-  <cs:variation>
-    <a:lumMod val="70000"/>
-  </cs:variation>
-  <cs:variation>
-    <a:lumMod val="50000"/>
-    <a:lumOff val="50000"/>
-  </cs:variation>
-</cs:colorStyle>
-</file>
-
-<file path=word/charts/colors4.xml><?xml version="1.0" encoding="utf-8"?>
 <cs:colorStyle xmlns:cs="http://schemas.microsoft.com/office/drawing/2012/chartStyle" xmlns:a="http://schemas.openxmlformats.org/drawingml/2006/main" meth="cycle" id="13">
   <a:schemeClr val="accent6"/>
   <a:schemeClr val="accent5"/>
@@ -11550,522 +9437,6 @@
 </cs:chartStyle>
 </file>
 
-<file path=word/charts/style4.xml><?xml version="1.0" encoding="utf-8"?>
-<cs:chartStyle xmlns:cs="http://schemas.microsoft.com/office/drawing/2012/chartStyle" xmlns:a="http://schemas.openxmlformats.org/drawingml/2006/main" id="240">
-  <cs:axisTitle>
-    <cs:lnRef idx="0"/>
-    <cs:fillRef idx="0"/>
-    <cs:effectRef idx="0"/>
-    <cs:fontRef idx="minor">
-      <a:schemeClr val="tx1">
-        <a:lumMod val="65000"/>
-        <a:lumOff val="35000"/>
-      </a:schemeClr>
-    </cs:fontRef>
-    <cs:defRPr sz="1000" kern="1200"/>
-  </cs:axisTitle>
-  <cs:categoryAxis>
-    <cs:lnRef idx="0"/>
-    <cs:fillRef idx="0"/>
-    <cs:effectRef idx="0"/>
-    <cs:fontRef idx="minor">
-      <a:schemeClr val="tx1">
-        <a:lumMod val="65000"/>
-        <a:lumOff val="35000"/>
-      </a:schemeClr>
-    </cs:fontRef>
-    <cs:spPr>
-      <a:ln w="9525" cap="flat" cmpd="sng" algn="ctr">
-        <a:solidFill>
-          <a:schemeClr val="tx1">
-            <a:lumMod val="25000"/>
-            <a:lumOff val="75000"/>
-          </a:schemeClr>
-        </a:solidFill>
-        <a:round/>
-      </a:ln>
-    </cs:spPr>
-    <cs:defRPr sz="900" kern="1200"/>
-  </cs:categoryAxis>
-  <cs:chartArea mods="allowNoFillOverride allowNoLineOverride">
-    <cs:lnRef idx="0"/>
-    <cs:fillRef idx="0"/>
-    <cs:effectRef idx="0"/>
-    <cs:fontRef idx="minor">
-      <a:schemeClr val="tx1"/>
-    </cs:fontRef>
-    <cs:spPr>
-      <a:solidFill>
-        <a:schemeClr val="bg1"/>
-      </a:solidFill>
-      <a:ln w="9525" cap="flat" cmpd="sng" algn="ctr">
-        <a:solidFill>
-          <a:schemeClr val="tx1">
-            <a:lumMod val="15000"/>
-            <a:lumOff val="85000"/>
-          </a:schemeClr>
-        </a:solidFill>
-        <a:round/>
-      </a:ln>
-    </cs:spPr>
-    <cs:defRPr sz="1000" kern="1200"/>
-  </cs:chartArea>
-  <cs:dataLabel>
-    <cs:lnRef idx="0"/>
-    <cs:fillRef idx="0"/>
-    <cs:effectRef idx="0"/>
-    <cs:fontRef idx="minor">
-      <a:schemeClr val="tx1">
-        <a:lumMod val="75000"/>
-        <a:lumOff val="25000"/>
-      </a:schemeClr>
-    </cs:fontRef>
-    <cs:defRPr sz="900" kern="1200"/>
-  </cs:dataLabel>
-  <cs:dataLabelCallout>
-    <cs:lnRef idx="0"/>
-    <cs:fillRef idx="0"/>
-    <cs:effectRef idx="0"/>
-    <cs:fontRef idx="minor">
-      <a:schemeClr val="dk1">
-        <a:lumMod val="65000"/>
-        <a:lumOff val="35000"/>
-      </a:schemeClr>
-    </cs:fontRef>
-    <cs:spPr>
-      <a:solidFill>
-        <a:schemeClr val="lt1"/>
-      </a:solidFill>
-      <a:ln>
-        <a:solidFill>
-          <a:schemeClr val="dk1">
-            <a:lumMod val="25000"/>
-            <a:lumOff val="75000"/>
-          </a:schemeClr>
-        </a:solidFill>
-      </a:ln>
-    </cs:spPr>
-    <cs:defRPr sz="900" kern="1200"/>
-    <cs:bodyPr rot="0" spcFirstLastPara="1" vertOverflow="clip" horzOverflow="clip" vert="horz" wrap="square" lIns="36576" tIns="18288" rIns="36576" bIns="18288" anchor="ctr" anchorCtr="1">
-      <a:spAutoFit/>
-    </cs:bodyPr>
-  </cs:dataLabelCallout>
-  <cs:dataPoint>
-    <cs:lnRef idx="0"/>
-    <cs:fillRef idx="1">
-      <cs:styleClr val="auto"/>
-    </cs:fillRef>
-    <cs:effectRef idx="0"/>
-    <cs:fontRef idx="minor">
-      <a:schemeClr val="tx1"/>
-    </cs:fontRef>
-  </cs:dataPoint>
-  <cs:dataPoint3D>
-    <cs:lnRef idx="0"/>
-    <cs:fillRef idx="1">
-      <cs:styleClr val="auto"/>
-    </cs:fillRef>
-    <cs:effectRef idx="0"/>
-    <cs:fontRef idx="minor">
-      <a:schemeClr val="tx1"/>
-    </cs:fontRef>
-  </cs:dataPoint3D>
-  <cs:dataPointLine>
-    <cs:lnRef idx="0">
-      <cs:styleClr val="auto"/>
-    </cs:lnRef>
-    <cs:fillRef idx="1"/>
-    <cs:effectRef idx="0"/>
-    <cs:fontRef idx="minor">
-      <a:schemeClr val="tx1"/>
-    </cs:fontRef>
-    <cs:spPr>
-      <a:ln w="19050" cap="rnd">
-        <a:solidFill>
-          <a:schemeClr val="phClr"/>
-        </a:solidFill>
-        <a:round/>
-      </a:ln>
-    </cs:spPr>
-  </cs:dataPointLine>
-  <cs:dataPointMarker>
-    <cs:lnRef idx="0">
-      <cs:styleClr val="auto"/>
-    </cs:lnRef>
-    <cs:fillRef idx="1">
-      <cs:styleClr val="auto"/>
-    </cs:fillRef>
-    <cs:effectRef idx="0"/>
-    <cs:fontRef idx="minor">
-      <a:schemeClr val="tx1"/>
-    </cs:fontRef>
-    <cs:spPr>
-      <a:ln w="9525">
-        <a:solidFill>
-          <a:schemeClr val="phClr"/>
-        </a:solidFill>
-      </a:ln>
-    </cs:spPr>
-  </cs:dataPointMarker>
-  <cs:dataPointMarkerLayout symbol="circle" size="5"/>
-  <cs:dataPointWireframe>
-    <cs:lnRef idx="0">
-      <cs:styleClr val="auto"/>
-    </cs:lnRef>
-    <cs:fillRef idx="0"/>
-    <cs:effectRef idx="0"/>
-    <cs:fontRef idx="minor">
-      <a:schemeClr val="dk1"/>
-    </cs:fontRef>
-    <cs:spPr>
-      <a:ln w="9525" cap="rnd">
-        <a:solidFill>
-          <a:schemeClr val="phClr"/>
-        </a:solidFill>
-        <a:round/>
-      </a:ln>
-    </cs:spPr>
-  </cs:dataPointWireframe>
-  <cs:dataTable>
-    <cs:lnRef idx="0"/>
-    <cs:fillRef idx="0"/>
-    <cs:effectRef idx="0"/>
-    <cs:fontRef idx="minor">
-      <a:schemeClr val="tx1">
-        <a:lumMod val="65000"/>
-        <a:lumOff val="35000"/>
-      </a:schemeClr>
-    </cs:fontRef>
-    <cs:spPr>
-      <a:noFill/>
-      <a:ln w="9525" cap="flat" cmpd="sng" algn="ctr">
-        <a:solidFill>
-          <a:schemeClr val="tx1">
-            <a:lumMod val="15000"/>
-            <a:lumOff val="85000"/>
-          </a:schemeClr>
-        </a:solidFill>
-        <a:round/>
-      </a:ln>
-    </cs:spPr>
-    <cs:defRPr sz="900" kern="1200"/>
-  </cs:dataTable>
-  <cs:downBar>
-    <cs:lnRef idx="0"/>
-    <cs:fillRef idx="0"/>
-    <cs:effectRef idx="0"/>
-    <cs:fontRef idx="minor">
-      <a:schemeClr val="tx1"/>
-    </cs:fontRef>
-    <cs:spPr>
-      <a:solidFill>
-        <a:schemeClr val="dk1">
-          <a:lumMod val="75000"/>
-          <a:lumOff val="25000"/>
-        </a:schemeClr>
-      </a:solidFill>
-      <a:ln w="9525" cap="flat" cmpd="sng" algn="ctr">
-        <a:solidFill>
-          <a:schemeClr val="tx1">
-            <a:lumMod val="65000"/>
-            <a:lumOff val="35000"/>
-          </a:schemeClr>
-        </a:solidFill>
-        <a:round/>
-      </a:ln>
-    </cs:spPr>
-  </cs:downBar>
-  <cs:dropLine>
-    <cs:lnRef idx="0"/>
-    <cs:fillRef idx="0"/>
-    <cs:effectRef idx="0"/>
-    <cs:fontRef idx="minor">
-      <a:schemeClr val="tx1"/>
-    </cs:fontRef>
-    <cs:spPr>
-      <a:ln w="9525" cap="flat" cmpd="sng" algn="ctr">
-        <a:solidFill>
-          <a:schemeClr val="tx1">
-            <a:lumMod val="35000"/>
-            <a:lumOff val="65000"/>
-          </a:schemeClr>
-        </a:solidFill>
-        <a:round/>
-      </a:ln>
-    </cs:spPr>
-  </cs:dropLine>
-  <cs:errorBar>
-    <cs:lnRef idx="0"/>
-    <cs:fillRef idx="0"/>
-    <cs:effectRef idx="0"/>
-    <cs:fontRef idx="minor">
-      <a:schemeClr val="tx1"/>
-    </cs:fontRef>
-    <cs:spPr>
-      <a:ln w="9525" cap="flat" cmpd="sng" algn="ctr">
-        <a:solidFill>
-          <a:schemeClr val="tx1">
-            <a:lumMod val="65000"/>
-            <a:lumOff val="35000"/>
-          </a:schemeClr>
-        </a:solidFill>
-        <a:round/>
-      </a:ln>
-    </cs:spPr>
-  </cs:errorBar>
-  <cs:floor>
-    <cs:lnRef idx="0"/>
-    <cs:fillRef idx="0"/>
-    <cs:effectRef idx="0"/>
-    <cs:fontRef idx="minor">
-      <a:schemeClr val="tx1"/>
-    </cs:fontRef>
-    <cs:spPr>
-      <a:noFill/>
-      <a:ln>
-        <a:noFill/>
-      </a:ln>
-    </cs:spPr>
-  </cs:floor>
-  <cs:gridlineMajor>
-    <cs:lnRef idx="0"/>
-    <cs:fillRef idx="0"/>
-    <cs:effectRef idx="0"/>
-    <cs:fontRef idx="minor">
-      <a:schemeClr val="tx1"/>
-    </cs:fontRef>
-    <cs:spPr>
-      <a:ln w="9525" cap="flat" cmpd="sng" algn="ctr">
-        <a:solidFill>
-          <a:schemeClr val="tx1">
-            <a:lumMod val="15000"/>
-            <a:lumOff val="85000"/>
-          </a:schemeClr>
-        </a:solidFill>
-        <a:round/>
-      </a:ln>
-    </cs:spPr>
-  </cs:gridlineMajor>
-  <cs:gridlineMinor>
-    <cs:lnRef idx="0"/>
-    <cs:fillRef idx="0"/>
-    <cs:effectRef idx="0"/>
-    <cs:fontRef idx="minor">
-      <a:schemeClr val="tx1"/>
-    </cs:fontRef>
-    <cs:spPr>
-      <a:ln w="9525" cap="flat" cmpd="sng" algn="ctr">
-        <a:solidFill>
-          <a:schemeClr val="tx1">
-            <a:lumMod val="5000"/>
-            <a:lumOff val="95000"/>
-          </a:schemeClr>
-        </a:solidFill>
-        <a:round/>
-      </a:ln>
-    </cs:spPr>
-  </cs:gridlineMinor>
-  <cs:hiLoLine>
-    <cs:lnRef idx="0"/>
-    <cs:fillRef idx="0"/>
-    <cs:effectRef idx="0"/>
-    <cs:fontRef idx="minor">
-      <a:schemeClr val="tx1"/>
-    </cs:fontRef>
-    <cs:spPr>
-      <a:ln w="9525" cap="flat" cmpd="sng" algn="ctr">
-        <a:solidFill>
-          <a:schemeClr val="tx1">
-            <a:lumMod val="50000"/>
-            <a:lumOff val="50000"/>
-          </a:schemeClr>
-        </a:solidFill>
-        <a:round/>
-      </a:ln>
-    </cs:spPr>
-  </cs:hiLoLine>
-  <cs:leaderLine>
-    <cs:lnRef idx="0"/>
-    <cs:fillRef idx="0"/>
-    <cs:effectRef idx="0"/>
-    <cs:fontRef idx="minor">
-      <a:schemeClr val="tx1"/>
-    </cs:fontRef>
-    <cs:spPr>
-      <a:ln w="9525" cap="flat" cmpd="sng" algn="ctr">
-        <a:solidFill>
-          <a:schemeClr val="tx1">
-            <a:lumMod val="35000"/>
-            <a:lumOff val="65000"/>
-          </a:schemeClr>
-        </a:solidFill>
-        <a:round/>
-      </a:ln>
-    </cs:spPr>
-  </cs:leaderLine>
-  <cs:legend>
-    <cs:lnRef idx="0"/>
-    <cs:fillRef idx="0"/>
-    <cs:effectRef idx="0"/>
-    <cs:fontRef idx="minor">
-      <a:schemeClr val="tx1">
-        <a:lumMod val="65000"/>
-        <a:lumOff val="35000"/>
-      </a:schemeClr>
-    </cs:fontRef>
-    <cs:defRPr sz="900" kern="1200"/>
-  </cs:legend>
-  <cs:plotArea mods="allowNoFillOverride allowNoLineOverride">
-    <cs:lnRef idx="0"/>
-    <cs:fillRef idx="0"/>
-    <cs:effectRef idx="0"/>
-    <cs:fontRef idx="minor">
-      <a:schemeClr val="tx1"/>
-    </cs:fontRef>
-  </cs:plotArea>
-  <cs:plotArea3D mods="allowNoFillOverride allowNoLineOverride">
-    <cs:lnRef idx="0"/>
-    <cs:fillRef idx="0"/>
-    <cs:effectRef idx="0"/>
-    <cs:fontRef idx="minor">
-      <a:schemeClr val="tx1"/>
-    </cs:fontRef>
-  </cs:plotArea3D>
-  <cs:seriesAxis>
-    <cs:lnRef idx="0"/>
-    <cs:fillRef idx="0"/>
-    <cs:effectRef idx="0"/>
-    <cs:fontRef idx="minor">
-      <a:schemeClr val="tx1">
-        <a:lumMod val="65000"/>
-        <a:lumOff val="35000"/>
-      </a:schemeClr>
-    </cs:fontRef>
-    <cs:defRPr sz="900" kern="1200"/>
-  </cs:seriesAxis>
-  <cs:seriesLine>
-    <cs:lnRef idx="0"/>
-    <cs:fillRef idx="0"/>
-    <cs:effectRef idx="0"/>
-    <cs:fontRef idx="minor">
-      <a:schemeClr val="tx1"/>
-    </cs:fontRef>
-    <cs:spPr>
-      <a:ln w="9525" cap="flat" cmpd="sng" algn="ctr">
-        <a:solidFill>
-          <a:schemeClr val="tx1">
-            <a:lumMod val="35000"/>
-            <a:lumOff val="65000"/>
-          </a:schemeClr>
-        </a:solidFill>
-        <a:round/>
-      </a:ln>
-    </cs:spPr>
-  </cs:seriesLine>
-  <cs:title>
-    <cs:lnRef idx="0"/>
-    <cs:fillRef idx="0"/>
-    <cs:effectRef idx="0"/>
-    <cs:fontRef idx="minor">
-      <a:schemeClr val="tx1">
-        <a:lumMod val="65000"/>
-        <a:lumOff val="35000"/>
-      </a:schemeClr>
-    </cs:fontRef>
-    <cs:defRPr sz="1400" b="0" kern="1200" spc="0" baseline="0"/>
-  </cs:title>
-  <cs:trendline>
-    <cs:lnRef idx="0">
-      <cs:styleClr val="auto"/>
-    </cs:lnRef>
-    <cs:fillRef idx="0"/>
-    <cs:effectRef idx="0"/>
-    <cs:fontRef idx="minor">
-      <a:schemeClr val="tx1"/>
-    </cs:fontRef>
-    <cs:spPr>
-      <a:ln w="19050" cap="rnd">
-        <a:solidFill>
-          <a:schemeClr val="phClr"/>
-        </a:solidFill>
-        <a:prstDash val="sysDot"/>
-      </a:ln>
-    </cs:spPr>
-  </cs:trendline>
-  <cs:trendlineLabel>
-    <cs:lnRef idx="0"/>
-    <cs:fillRef idx="0"/>
-    <cs:effectRef idx="0"/>
-    <cs:fontRef idx="minor">
-      <a:schemeClr val="tx1">
-        <a:lumMod val="65000"/>
-        <a:lumOff val="35000"/>
-      </a:schemeClr>
-    </cs:fontRef>
-    <cs:defRPr sz="900" kern="1200"/>
-  </cs:trendlineLabel>
-  <cs:upBar>
-    <cs:lnRef idx="0"/>
-    <cs:fillRef idx="0"/>
-    <cs:effectRef idx="0"/>
-    <cs:fontRef idx="minor">
-      <a:schemeClr val="tx1"/>
-    </cs:fontRef>
-    <cs:spPr>
-      <a:solidFill>
-        <a:schemeClr val="lt1"/>
-      </a:solidFill>
-      <a:ln w="9525" cap="flat" cmpd="sng" algn="ctr">
-        <a:solidFill>
-          <a:schemeClr val="tx1">
-            <a:lumMod val="65000"/>
-            <a:lumOff val="35000"/>
-          </a:schemeClr>
-        </a:solidFill>
-        <a:round/>
-      </a:ln>
-    </cs:spPr>
-  </cs:upBar>
-  <cs:valueAxis>
-    <cs:lnRef idx="0"/>
-    <cs:fillRef idx="0"/>
-    <cs:effectRef idx="0"/>
-    <cs:fontRef idx="minor">
-      <a:schemeClr val="tx1">
-        <a:lumMod val="65000"/>
-        <a:lumOff val="35000"/>
-      </a:schemeClr>
-    </cs:fontRef>
-    <cs:spPr>
-      <a:ln w="9525" cap="flat" cmpd="sng" algn="ctr">
-        <a:solidFill>
-          <a:schemeClr val="tx1">
-            <a:lumMod val="25000"/>
-            <a:lumOff val="75000"/>
-          </a:schemeClr>
-        </a:solidFill>
-        <a:round/>
-      </a:ln>
-    </cs:spPr>
-    <cs:defRPr sz="900" kern="1200"/>
-  </cs:valueAxis>
-  <cs:wall>
-    <cs:lnRef idx="0"/>
-    <cs:fillRef idx="0"/>
-    <cs:effectRef idx="0"/>
-    <cs:fontRef idx="minor">
-      <a:schemeClr val="tx1"/>
-    </cs:fontRef>
-    <cs:spPr>
-      <a:noFill/>
-      <a:ln>
-        <a:noFill/>
-      </a:ln>
-    </cs:spPr>
-  </cs:wall>
-</cs:chartStyle>
-</file>
-
 <file path=word/theme/theme1.xml><?xml version="1.0" encoding="utf-8"?>
 <a:theme xmlns:a="http://schemas.openxmlformats.org/drawingml/2006/main" name="Office Theme">
   <a:themeElements>

--- a/docs/CIS_678_Project2_DesignDocument.docx
+++ b/docs/CIS_678_Project2_DesignDocument.docx
@@ -625,7 +625,19 @@
         <w:rPr>
           <w:iCs/>
         </w:rPr>
-        <w:t xml:space="preserve"> a log probability transformation to avoid “underflow”, rather, avoid multiplying decreasingly small probabilities together which trend to zero.</w:t>
+        <w:t xml:space="preserve"> a log probability transformation to avoid “</w:t>
+      </w:r>
+      <w:r>
+        <w:rPr>
+          <w:iCs/>
+        </w:rPr>
+        <w:t xml:space="preserve">arithmetic </w:t>
+      </w:r>
+      <w:r>
+        <w:rPr>
+          <w:iCs/>
+        </w:rPr>
+        <w:t>underflow”, rather, multiplying decreasingly small probabilities together which trend to zero.</w:t>
       </w:r>
     </w:p>
     <w:p>
@@ -1160,13 +1172,31 @@
         <w:rPr>
           <w:iCs/>
         </w:rPr>
-        <w:t xml:space="preserve">One interesting feature we find in Figure 3 is missing value imputation. In our original dataset, 7 of the </w:t>
+        <w:t xml:space="preserve">In training our Naïve Bayes classifier using over 1.5 million tweets, we looked to use this classifier to make predictions about tweets outside the sample set. As such, we used the Twitter API to pull the last 3000 tweets (if they have that many) for around 30 users. The types of users were grouped into political, organization, media, figure, and comedy, as seen in Figure 4 and Table 1. Due to the unorthodox syntax of most tweets, we utilized libraries that addressed issues like retweets, emoticons, handles, hashtags, and links. Instead of just removing these types of language, we processed them in a way to better train our classifier. For instance, a smiley emoticon </w:t>
       </w:r>
       <w:r>
         <w:rPr>
           <w:iCs/>
         </w:rPr>
-        <w:t xml:space="preserve">744 total data points were missing. As such, we imputed these values with the quadratic predicted values for number of downloads. We choose this model for the imputation over the cubic with the principle of balancing model simplicity with the amount of variation explained. </w:t>
+        <w:sym w:font="Wingdings" w:char="F04A"/>
+      </w:r>
+      <w:r>
+        <w:rPr>
+          <w:iCs/>
+        </w:rPr>
+        <w:t xml:space="preserve">, vs. a sad emoticon, </w:t>
+      </w:r>
+      <w:r>
+        <w:rPr>
+          <w:iCs/>
+        </w:rPr>
+        <w:sym w:font="Wingdings" w:char="F04C"/>
+      </w:r>
+      <w:r>
+        <w:rPr>
+          <w:iCs/>
+        </w:rPr>
+        <w:t xml:space="preserve"> can convey a positive or a negative sentiment.  </w:t>
       </w:r>
     </w:p>
     <w:p>
@@ -1179,16 +1209,10 @@
       </w:pPr>
       <w:r>
         <w:rPr>
-          <w:iCs/>
-        </w:rPr>
-        <w:t xml:space="preserve">We began to extract features of the dataset in Time of Day, Day of Week, and Day of Month as seen in Figures 4, 5, and 6; respectively. </w:t>
-      </w:r>
-      <w:r>
-        <w:rPr>
           <w:noProof/>
         </w:rPr>
         <w:drawing>
-          <wp:inline distT="0" distB="0" distL="0" distR="0" wp14:anchorId="27CA626A" wp14:editId="01BF7DD5">
+          <wp:inline distT="0" distB="0" distL="0" distR="0" wp14:anchorId="27CA626A" wp14:editId="23D9C4BA">
             <wp:extent cx="5943600" cy="4308475"/>
             <wp:effectExtent l="0" t="0" r="0" b="9525"/>
             <wp:docPr id="7" name="Chart 7"/>
@@ -1272,7 +1296,14 @@
           <w:b/>
           <w:iCs/>
         </w:rPr>
-        <w:t>Table 1. R-Squared values for First, Second, and Third order models</w:t>
+        <w:t xml:space="preserve">Table 1. </w:t>
+      </w:r>
+      <w:r>
+        <w:rPr>
+          <w:b/>
+          <w:iCs/>
+        </w:rPr>
+        <w:t>Positivity results for Twitter validation set</w:t>
       </w:r>
     </w:p>
     <w:p>
@@ -1280,10 +1311,21 @@
         <w:pStyle w:val="Default"/>
         <w:spacing w:line="480" w:lineRule="auto"/>
         <w:rPr>
-          <w:b/>
           <w:iCs/>
         </w:rPr>
       </w:pPr>
+      <w:r>
+        <w:rPr>
+          <w:iCs/>
+        </w:rPr>
+        <w:t>As we note from Table 1, all of the current presidential candidates as of February 16, 2016 are included, as well as, scientific organizations and figures. A handful of media, celebrities, and comedy were pulled to round out the validation set. Some correlations we find from Figure 4 and Table 1 include more conservative politicians are more positive, scientific organizations are leading positivity on Twitter, secular media/scientists are less positive, and comedy/parody accounts are often more negative.</w:t>
+      </w:r>
+      <w:r>
+        <w:rPr>
+          <w:iCs/>
+        </w:rPr>
+        <w:t xml:space="preserve"> We can compare the differences between positive and negative tweets in Figures 5 and 6.</w:t>
+      </w:r>
     </w:p>
     <w:p>
       <w:pPr>
@@ -1294,6 +1336,7 @@
           <w:szCs w:val="24"/>
         </w:rPr>
       </w:pPr>
+      <w:bookmarkStart w:id="0" w:name="_GoBack"/>
       <w:r>
         <w:rPr>
           <w:rFonts w:ascii="Times New Roman" w:hAnsi="Times New Roman" w:cs="Times New Roman"/>
@@ -1343,6 +1386,7 @@
           </wp:inline>
         </w:drawing>
       </w:r>
+      <w:bookmarkEnd w:id="0"/>
     </w:p>
     <w:p>
       <w:pPr>
@@ -1451,6 +1495,24 @@
           <w:szCs w:val="24"/>
         </w:rPr>
       </w:pPr>
+      <w:r>
+        <w:rPr>
+          <w:rFonts w:ascii="Times New Roman" w:hAnsi="Times New Roman" w:cs="Times New Roman"/>
+          <w:b/>
+          <w:sz w:val="24"/>
+          <w:szCs w:val="24"/>
+        </w:rPr>
+        <w:br w:type="page"/>
+      </w:r>
+      <w:r>
+        <w:rPr>
+          <w:rFonts w:ascii="Times New Roman" w:hAnsi="Times New Roman" w:cs="Times New Roman"/>
+          <w:b/>
+          <w:sz w:val="24"/>
+          <w:szCs w:val="24"/>
+        </w:rPr>
+        <w:t>Future Work</w:t>
+      </w:r>
     </w:p>
     <w:p>
       <w:pPr>
@@ -1461,126 +1523,13 @@
           <w:szCs w:val="24"/>
         </w:rPr>
       </w:pPr>
-    </w:p>
-    <w:p>
-      <w:pPr>
-        <w:spacing w:line="480" w:lineRule="auto"/>
-        <w:rPr>
-          <w:rFonts w:ascii="Times New Roman" w:hAnsi="Times New Roman" w:cs="Times New Roman"/>
-          <w:sz w:val="24"/>
-          <w:szCs w:val="24"/>
-        </w:rPr>
-      </w:pPr>
-      <w:r>
-        <w:rPr>
-          <w:rFonts w:ascii="Times New Roman" w:hAnsi="Times New Roman" w:cs="Times New Roman"/>
-          <w:sz w:val="24"/>
-          <w:szCs w:val="24"/>
-        </w:rPr>
-        <w:t xml:space="preserve">Figure 4 provides little to no additional information, as we can infer that Time of Day would not be a valuable feature in a multiple regression model due to equal variance throughout the day with only a slight peak around 4/5 pm. Additionally, Figure 5 shows a great peak on days 1, 2, and 3 (we did not have day markers i.e. Sunday, Monday, etc.). However, this is a result of having 1 additional day contributing to the average downloads for the day, with the first three days showing the effect of the rise in downloads at the end of the month, as seen in Figure 6. </w:t>
-      </w:r>
-    </w:p>
-    <w:p>
-      <w:pPr>
-        <w:spacing w:line="480" w:lineRule="auto"/>
-        <w:rPr>
-          <w:rFonts w:ascii="Times New Roman" w:hAnsi="Times New Roman" w:cs="Times New Roman"/>
-          <w:sz w:val="24"/>
-          <w:szCs w:val="24"/>
-        </w:rPr>
-      </w:pPr>
-    </w:p>
-    <w:p>
-      <w:pPr>
-        <w:spacing w:line="480" w:lineRule="auto"/>
-        <w:rPr>
-          <w:rFonts w:ascii="Times New Roman" w:hAnsi="Times New Roman" w:cs="Times New Roman"/>
-          <w:sz w:val="24"/>
-          <w:szCs w:val="24"/>
-        </w:rPr>
-      </w:pPr>
-      <w:r>
-        <w:rPr>
-          <w:rFonts w:ascii="Times New Roman" w:hAnsi="Times New Roman" w:cs="Times New Roman"/>
-          <w:sz w:val="24"/>
-          <w:szCs w:val="24"/>
-        </w:rPr>
-        <w:t xml:space="preserve">Our final note is with regards to avoiding </w:t>
-      </w:r>
-      <w:proofErr w:type="spellStart"/>
-      <w:r>
-        <w:rPr>
-          <w:rFonts w:ascii="Times New Roman" w:hAnsi="Times New Roman" w:cs="Times New Roman"/>
-          <w:sz w:val="24"/>
-          <w:szCs w:val="24"/>
-        </w:rPr>
-        <w:t>overfitting</w:t>
-      </w:r>
-      <w:proofErr w:type="spellEnd"/>
-      <w:r>
-        <w:rPr>
-          <w:rFonts w:ascii="Times New Roman" w:hAnsi="Times New Roman" w:cs="Times New Roman"/>
-          <w:sz w:val="24"/>
-          <w:szCs w:val="24"/>
-        </w:rPr>
-        <w:t xml:space="preserve"> the model as we may be encouraged by a higher order model explaining more of the variation in downloads; however, in future work, we should apply appropriate machine learning techniques of training and test sets to avoid this issue.</w:t>
-      </w:r>
-    </w:p>
-    <w:p>
-      <w:pPr>
-        <w:spacing w:line="480" w:lineRule="auto"/>
-        <w:rPr>
-          <w:rFonts w:ascii="Times New Roman" w:hAnsi="Times New Roman" w:cs="Times New Roman"/>
-          <w:b/>
-          <w:sz w:val="24"/>
-          <w:szCs w:val="24"/>
-        </w:rPr>
-      </w:pPr>
-      <w:r>
-        <w:rPr>
-          <w:rFonts w:ascii="Times New Roman" w:hAnsi="Times New Roman" w:cs="Times New Roman"/>
-          <w:b/>
-          <w:sz w:val="24"/>
-          <w:szCs w:val="24"/>
-        </w:rPr>
-        <w:br w:type="page"/>
-      </w:r>
-      <w:r>
-        <w:rPr>
-          <w:rFonts w:ascii="Times New Roman" w:hAnsi="Times New Roman" w:cs="Times New Roman"/>
-          <w:b/>
-          <w:sz w:val="24"/>
-          <w:szCs w:val="24"/>
-        </w:rPr>
-        <w:t>Future Work</w:t>
-      </w:r>
-    </w:p>
-    <w:p>
-      <w:pPr>
-        <w:spacing w:line="480" w:lineRule="auto"/>
-        <w:rPr>
-          <w:rFonts w:ascii="Times New Roman" w:hAnsi="Times New Roman" w:cs="Times New Roman"/>
-          <w:sz w:val="24"/>
-          <w:szCs w:val="24"/>
-        </w:rPr>
-      </w:pPr>
-      <w:r>
-        <w:rPr>
-          <w:rFonts w:ascii="Times New Roman" w:hAnsi="Times New Roman" w:cs="Times New Roman"/>
-          <w:sz w:val="24"/>
-          <w:szCs w:val="24"/>
-        </w:rPr>
-        <w:t>We have four main directions we would pursue</w:t>
-      </w:r>
-      <w:bookmarkStart w:id="0" w:name="_GoBack"/>
-      <w:bookmarkEnd w:id="0"/>
-      <w:r>
-        <w:rPr>
-          <w:rFonts w:ascii="Times New Roman" w:hAnsi="Times New Roman" w:cs="Times New Roman"/>
-          <w:sz w:val="24"/>
-          <w:szCs w:val="24"/>
-        </w:rPr>
-        <w:t xml:space="preserve"> if time allowed: topic clustering, precision/recall, n-grams, and maximum entropy. We can gain some preliminary intuition from the word clouds in Figures 7 and 8 that topics like “atheism” and “religion” may be quite similar as we note words like “god”, “people”, “belief” and “faith” appear frequently in both classes of documents.</w:t>
+      <w:r>
+        <w:rPr>
+          <w:rFonts w:ascii="Times New Roman" w:hAnsi="Times New Roman" w:cs="Times New Roman"/>
+          <w:sz w:val="24"/>
+          <w:szCs w:val="24"/>
+        </w:rPr>
+        <w:t>We have four main directions we would pursue if time allowed: topic clustering, precision/recall, n-grams, and maximum entropy. We can gain some preliminary intuition from the word clouds in Figures 7 and 8 that topics like “atheism” and “religion” may be quite similar as we note words like “god”, “people”, “belief” and “faith” appear frequently in both classes of documents.</w:t>
       </w:r>
     </w:p>
     <w:p>
@@ -3988,11 +3937,11 @@
           <c:showPercent val="0"/>
           <c:showBubbleSize val="0"/>
         </c:dLbls>
-        <c:axId val="-2092914800"/>
-        <c:axId val="-2092108832"/>
+        <c:axId val="-2138356064"/>
+        <c:axId val="-2092547072"/>
       </c:scatterChart>
       <c:valAx>
-        <c:axId val="-2092914800"/>
+        <c:axId val="-2138356064"/>
         <c:scaling>
           <c:orientation val="minMax"/>
         </c:scaling>
@@ -4108,14 +4057,14 @@
             <a:endParaRPr lang="en-US"/>
           </a:p>
         </c:txPr>
-        <c:crossAx val="-2092108832"/>
+        <c:crossAx val="-2092547072"/>
         <c:crosses val="autoZero"/>
         <c:crossBetween val="midCat"/>
         <c:majorUnit val="1.0"/>
         <c:minorUnit val="0.5"/>
       </c:valAx>
       <c:valAx>
-        <c:axId val="-2092108832"/>
+        <c:axId val="-2092547072"/>
         <c:scaling>
           <c:orientation val="minMax"/>
         </c:scaling>
@@ -4227,7 +4176,7 @@
             <a:endParaRPr lang="en-US"/>
           </a:p>
         </c:txPr>
-        <c:crossAx val="-2092914800"/>
+        <c:crossAx val="-2138356064"/>
         <c:crosses val="autoZero"/>
         <c:crossBetween val="midCat"/>
       </c:valAx>
@@ -6604,11 +6553,11 @@
           <c:showPercent val="0"/>
           <c:showBubbleSize val="0"/>
         </c:dLbls>
-        <c:axId val="-2089546992"/>
-        <c:axId val="-2089538688"/>
+        <c:axId val="-2068105712"/>
+        <c:axId val="-2092012384"/>
       </c:scatterChart>
       <c:valAx>
-        <c:axId val="-2089546992"/>
+        <c:axId val="-2068105712"/>
         <c:scaling>
           <c:orientation val="minMax"/>
           <c:max val="100.0"/>
@@ -6734,12 +6683,12 @@
             <a:endParaRPr lang="en-US"/>
           </a:p>
         </c:txPr>
-        <c:crossAx val="-2089538688"/>
+        <c:crossAx val="-2092012384"/>
         <c:crosses val="autoZero"/>
         <c:crossBetween val="midCat"/>
       </c:valAx>
       <c:valAx>
-        <c:axId val="-2089538688"/>
+        <c:axId val="-2092012384"/>
         <c:scaling>
           <c:orientation val="minMax"/>
         </c:scaling>
@@ -6855,7 +6804,7 @@
             <a:endParaRPr lang="en-US"/>
           </a:p>
         </c:txPr>
-        <c:crossAx val="-2089546992"/>
+        <c:crossAx val="-2068105712"/>
         <c:crosses val="autoZero"/>
         <c:crossBetween val="midCat"/>
       </c:valAx>
@@ -7011,11 +6960,11 @@
             </a:r>
             <a:r>
               <a:rPr lang="en-US"/>
-              <a:t>clustered</a:t>
+              <a:t>grouped </a:t>
             </a:r>
             <a:r>
               <a:rPr lang="en-US" baseline="0"/>
-              <a:t> by affiliation </a:t>
+              <a:t>by affiliation </a:t>
             </a:r>
             <a:r>
               <a:rPr lang="en-US"/>
@@ -7457,11 +7406,11 @@
           <c:showPercent val="0"/>
           <c:showBubbleSize val="0"/>
         </c:dLbls>
-        <c:axId val="-2089401760"/>
-        <c:axId val="-2089386656"/>
+        <c:axId val="-2068764464"/>
+        <c:axId val="-2068170032"/>
       </c:scatterChart>
       <c:valAx>
-        <c:axId val="-2089401760"/>
+        <c:axId val="-2068764464"/>
         <c:scaling>
           <c:orientation val="minMax"/>
         </c:scaling>
@@ -7573,12 +7522,12 @@
             <a:endParaRPr lang="en-US"/>
           </a:p>
         </c:txPr>
-        <c:crossAx val="-2089386656"/>
+        <c:crossAx val="-2068170032"/>
         <c:crosses val="autoZero"/>
         <c:crossBetween val="midCat"/>
       </c:valAx>
       <c:valAx>
-        <c:axId val="-2089386656"/>
+        <c:axId val="-2068170032"/>
         <c:scaling>
           <c:orientation val="minMax"/>
         </c:scaling>
@@ -7694,7 +7643,7 @@
             <a:endParaRPr lang="en-US"/>
           </a:p>
         </c:txPr>
-        <c:crossAx val="-2089401760"/>
+        <c:crossAx val="-2068764464"/>
         <c:crosses val="autoZero"/>
         <c:crossBetween val="midCat"/>
       </c:valAx>
